--- a/Курсовая работа NLP.docx
+++ b/Курсовая работа NLP.docx
@@ -356,7 +356,27 @@
           <w:szCs w:val="22"/>
           <w:u w:val="single"/>
         </w:rPr>
-        <w:t>Исследование и разработка глубоких нейросетей для решения задач кластерного анализа текстов</w:t>
+        <w:t xml:space="preserve">Исследование и разработка глубоких </w:t>
+      </w:r>
+      <w:proofErr w:type="spellStart"/>
+      <w:r>
+        <w:rPr>
+          <w:i/>
+          <w:sz w:val="28"/>
+          <w:szCs w:val="22"/>
+          <w:u w:val="single"/>
+        </w:rPr>
+        <w:t>нейросетей</w:t>
+      </w:r>
+      <w:proofErr w:type="spellEnd"/>
+      <w:r>
+        <w:rPr>
+          <w:i/>
+          <w:sz w:val="28"/>
+          <w:szCs w:val="22"/>
+          <w:u w:val="single"/>
+        </w:rPr>
+        <w:t xml:space="preserve"> для решения задач кластерного анализа текстов</w:t>
       </w:r>
     </w:p>
     <w:p>
@@ -521,7 +541,39 @@
           <w:sz w:val="18"/>
           <w:szCs w:val="18"/>
         </w:rPr>
-        <w:t xml:space="preserve">(Подпись, дата)                            (И.О.Фамилия) </w:t>
+        <w:t xml:space="preserve">(Подпись, </w:t>
+      </w:r>
+      <w:proofErr w:type="gramStart"/>
+      <w:r>
+        <w:rPr>
+          <w:sz w:val="18"/>
+          <w:szCs w:val="18"/>
+        </w:rPr>
+        <w:t xml:space="preserve">дата)   </w:t>
+      </w:r>
+      <w:proofErr w:type="gramEnd"/>
+      <w:r>
+        <w:rPr>
+          <w:sz w:val="18"/>
+          <w:szCs w:val="18"/>
+        </w:rPr>
+        <w:t xml:space="preserve">                         (</w:t>
+      </w:r>
+      <w:proofErr w:type="spellStart"/>
+      <w:r>
+        <w:rPr>
+          <w:sz w:val="18"/>
+          <w:szCs w:val="18"/>
+        </w:rPr>
+        <w:t>И.О.Фамилия</w:t>
+      </w:r>
+      <w:proofErr w:type="spellEnd"/>
+      <w:r>
+        <w:rPr>
+          <w:sz w:val="18"/>
+          <w:szCs w:val="18"/>
+        </w:rPr>
+        <w:t xml:space="preserve">) </w:t>
       </w:r>
     </w:p>
     <w:p>
@@ -620,7 +672,39 @@
           <w:sz w:val="18"/>
           <w:szCs w:val="18"/>
         </w:rPr>
-        <w:t xml:space="preserve">(Подпись, дата)                            (И.О.Фамилия)  </w:t>
+        <w:t xml:space="preserve">(Подпись, </w:t>
+      </w:r>
+      <w:proofErr w:type="gramStart"/>
+      <w:r>
+        <w:rPr>
+          <w:sz w:val="18"/>
+          <w:szCs w:val="18"/>
+        </w:rPr>
+        <w:t xml:space="preserve">дата)   </w:t>
+      </w:r>
+      <w:proofErr w:type="gramEnd"/>
+      <w:r>
+        <w:rPr>
+          <w:sz w:val="18"/>
+          <w:szCs w:val="18"/>
+        </w:rPr>
+        <w:t xml:space="preserve">                         (</w:t>
+      </w:r>
+      <w:proofErr w:type="spellStart"/>
+      <w:r>
+        <w:rPr>
+          <w:sz w:val="18"/>
+          <w:szCs w:val="18"/>
+        </w:rPr>
+        <w:t>И.О.Фамилия</w:t>
+      </w:r>
+      <w:proofErr w:type="spellEnd"/>
+      <w:r>
+        <w:rPr>
+          <w:sz w:val="18"/>
+          <w:szCs w:val="18"/>
+        </w:rPr>
+        <w:t xml:space="preserve">)  </w:t>
       </w:r>
     </w:p>
     <w:p>
@@ -976,7 +1060,23 @@
           <w:sz w:val="28"/>
           <w:szCs w:val="28"/>
         </w:rPr>
-        <w:t xml:space="preserve"> на основе нейросетевой архитектуры </w:t>
+        <w:t xml:space="preserve"> на основе </w:t>
+      </w:r>
+      <w:proofErr w:type="spellStart"/>
+      <w:r>
+        <w:rPr>
+          <w:sz w:val="28"/>
+          <w:szCs w:val="28"/>
+        </w:rPr>
+        <w:t>нейросетевой</w:t>
+      </w:r>
+      <w:proofErr w:type="spellEnd"/>
+      <w:r>
+        <w:rPr>
+          <w:sz w:val="28"/>
+          <w:szCs w:val="28"/>
+        </w:rPr>
+        <w:t xml:space="preserve"> архитектуры </w:t>
       </w:r>
       <w:r>
         <w:rPr>
@@ -1037,7 +1137,47 @@
           <w:szCs w:val="22"/>
           <w:lang w:eastAsia="zh-CN" w:bidi="hi-IN"/>
         </w:rPr>
-        <w:t xml:space="preserve">и методы ансамблирования нейросетей, используемые </w:t>
+        <w:t xml:space="preserve">и методы </w:t>
+      </w:r>
+      <w:proofErr w:type="spellStart"/>
+      <w:r>
+        <w:rPr>
+          <w:rFonts w:eastAsia="SimSun" w:cs="Arial Unicode MS"/>
+          <w:sz w:val="28"/>
+          <w:szCs w:val="22"/>
+          <w:lang w:eastAsia="zh-CN" w:bidi="hi-IN"/>
+        </w:rPr>
+        <w:t>ансамблирования</w:t>
+      </w:r>
+      <w:proofErr w:type="spellEnd"/>
+      <w:r>
+        <w:rPr>
+          <w:rFonts w:eastAsia="SimSun" w:cs="Arial Unicode MS"/>
+          <w:sz w:val="28"/>
+          <w:szCs w:val="22"/>
+          <w:lang w:eastAsia="zh-CN" w:bidi="hi-IN"/>
+        </w:rPr>
+        <w:t xml:space="preserve"> </w:t>
+      </w:r>
+      <w:proofErr w:type="spellStart"/>
+      <w:r>
+        <w:rPr>
+          <w:rFonts w:eastAsia="SimSun" w:cs="Arial Unicode MS"/>
+          <w:sz w:val="28"/>
+          <w:szCs w:val="22"/>
+          <w:lang w:eastAsia="zh-CN" w:bidi="hi-IN"/>
+        </w:rPr>
+        <w:t>нейросетей</w:t>
+      </w:r>
+      <w:proofErr w:type="spellEnd"/>
+      <w:r>
+        <w:rPr>
+          <w:rFonts w:eastAsia="SimSun" w:cs="Arial Unicode MS"/>
+          <w:sz w:val="28"/>
+          <w:szCs w:val="22"/>
+          <w:lang w:eastAsia="zh-CN" w:bidi="hi-IN"/>
+        </w:rPr>
+        <w:t xml:space="preserve">, используемые </w:t>
       </w:r>
       <w:r>
         <w:rPr>
@@ -1233,7 +1373,23 @@
           <w:sz w:val="28"/>
           <w:szCs w:val="28"/>
         </w:rPr>
-        <w:t>Значимость работы – создание ансамбля нейросетевых моделей, который берет лучшие качества из каждой модели;</w:t>
+        <w:t xml:space="preserve">Значимость работы – создание ансамбля </w:t>
+      </w:r>
+      <w:proofErr w:type="spellStart"/>
+      <w:r>
+        <w:rPr>
+          <w:sz w:val="28"/>
+          <w:szCs w:val="28"/>
+        </w:rPr>
+        <w:t>нейросетевых</w:t>
+      </w:r>
+      <w:proofErr w:type="spellEnd"/>
+      <w:r>
+        <w:rPr>
+          <w:sz w:val="28"/>
+          <w:szCs w:val="28"/>
+        </w:rPr>
+        <w:t xml:space="preserve"> моделей, который берет лучшие качества из каждой модели;</w:t>
       </w:r>
     </w:p>
     <w:p>
@@ -3710,7 +3866,107 @@
           <w:sz w:val="28"/>
           <w:szCs w:val="28"/>
         </w:rPr>
-        <w:t>Такие общеизвестные бренды, как Echo (Alexa), Siri и Google Translate, объединяет по крайней мере одно: это все программные продукты, производные от приложе</w:t>
+        <w:t xml:space="preserve">Такие общеизвестные бренды, как </w:t>
+      </w:r>
+      <w:proofErr w:type="spellStart"/>
+      <w:r>
+        <w:rPr>
+          <w:rFonts w:ascii="Times New Roman" w:hAnsi="Times New Roman" w:cs="Times New Roman"/>
+          <w:color w:val="000000"/>
+          <w:sz w:val="28"/>
+          <w:szCs w:val="28"/>
+        </w:rPr>
+        <w:t>Echo</w:t>
+      </w:r>
+      <w:proofErr w:type="spellEnd"/>
+      <w:r>
+        <w:rPr>
+          <w:rFonts w:ascii="Times New Roman" w:hAnsi="Times New Roman" w:cs="Times New Roman"/>
+          <w:color w:val="000000"/>
+          <w:sz w:val="28"/>
+          <w:szCs w:val="28"/>
+        </w:rPr>
+        <w:t xml:space="preserve"> (</w:t>
+      </w:r>
+      <w:proofErr w:type="spellStart"/>
+      <w:r>
+        <w:rPr>
+          <w:rFonts w:ascii="Times New Roman" w:hAnsi="Times New Roman" w:cs="Times New Roman"/>
+          <w:color w:val="000000"/>
+          <w:sz w:val="28"/>
+          <w:szCs w:val="28"/>
+        </w:rPr>
+        <w:t>Alexa</w:t>
+      </w:r>
+      <w:proofErr w:type="spellEnd"/>
+      <w:r>
+        <w:rPr>
+          <w:rFonts w:ascii="Times New Roman" w:hAnsi="Times New Roman" w:cs="Times New Roman"/>
+          <w:color w:val="000000"/>
+          <w:sz w:val="28"/>
+          <w:szCs w:val="28"/>
+        </w:rPr>
+        <w:t xml:space="preserve">), </w:t>
+      </w:r>
+      <w:proofErr w:type="spellStart"/>
+      <w:r>
+        <w:rPr>
+          <w:rFonts w:ascii="Times New Roman" w:hAnsi="Times New Roman" w:cs="Times New Roman"/>
+          <w:color w:val="000000"/>
+          <w:sz w:val="28"/>
+          <w:szCs w:val="28"/>
+        </w:rPr>
+        <w:t>Siri</w:t>
+      </w:r>
+      <w:proofErr w:type="spellEnd"/>
+      <w:r>
+        <w:rPr>
+          <w:rFonts w:ascii="Times New Roman" w:hAnsi="Times New Roman" w:cs="Times New Roman"/>
+          <w:color w:val="000000"/>
+          <w:sz w:val="28"/>
+          <w:szCs w:val="28"/>
+        </w:rPr>
+        <w:t xml:space="preserve"> и </w:t>
+      </w:r>
+      <w:proofErr w:type="spellStart"/>
+      <w:r>
+        <w:rPr>
+          <w:rFonts w:ascii="Times New Roman" w:hAnsi="Times New Roman" w:cs="Times New Roman"/>
+          <w:color w:val="000000"/>
+          <w:sz w:val="28"/>
+          <w:szCs w:val="28"/>
+        </w:rPr>
+        <w:t>Google</w:t>
+      </w:r>
+      <w:proofErr w:type="spellEnd"/>
+      <w:r>
+        <w:rPr>
+          <w:rFonts w:ascii="Times New Roman" w:hAnsi="Times New Roman" w:cs="Times New Roman"/>
+          <w:color w:val="000000"/>
+          <w:sz w:val="28"/>
+          <w:szCs w:val="28"/>
+        </w:rPr>
+        <w:t xml:space="preserve"> </w:t>
+      </w:r>
+      <w:proofErr w:type="spellStart"/>
+      <w:r>
+        <w:rPr>
+          <w:rFonts w:ascii="Times New Roman" w:hAnsi="Times New Roman" w:cs="Times New Roman"/>
+          <w:color w:val="000000"/>
+          <w:sz w:val="28"/>
+          <w:szCs w:val="28"/>
+        </w:rPr>
+        <w:t>Translate</w:t>
+      </w:r>
+      <w:proofErr w:type="spellEnd"/>
+      <w:r>
+        <w:rPr>
+          <w:rFonts w:ascii="Times New Roman" w:hAnsi="Times New Roman" w:cs="Times New Roman"/>
+          <w:color w:val="000000"/>
+          <w:sz w:val="28"/>
+          <w:szCs w:val="28"/>
+        </w:rPr>
+        <w:t>, объединяет по крайней мере одно: это все программные продукты, производные от приложе</w:t>
       </w:r>
       <w:r>
         <w:rPr>
@@ -3739,8 +3995,9 @@
           <w:sz w:val="28"/>
           <w:szCs w:val="28"/>
         </w:rPr>
-        <w:t>(Nat</w:t>
-      </w:r>
+        <w:t>(</w:t>
+      </w:r>
+      <w:proofErr w:type="spellStart"/>
       <w:r>
         <w:rPr>
           <w:rFonts w:ascii="Times New Roman" w:hAnsi="Times New Roman" w:cs="Times New Roman"/>
@@ -3748,7 +4005,66 @@
           <w:sz w:val="28"/>
           <w:szCs w:val="28"/>
         </w:rPr>
-        <w:t xml:space="preserve">ural Language Processing, NLP). </w:t>
+        <w:t>Nat</w:t>
+      </w:r>
+      <w:r>
+        <w:rPr>
+          <w:rFonts w:ascii="Times New Roman" w:hAnsi="Times New Roman" w:cs="Times New Roman"/>
+          <w:color w:val="000000"/>
+          <w:sz w:val="28"/>
+          <w:szCs w:val="28"/>
+        </w:rPr>
+        <w:t>ural</w:t>
+      </w:r>
+      <w:proofErr w:type="spellEnd"/>
+      <w:r>
+        <w:rPr>
+          <w:rFonts w:ascii="Times New Roman" w:hAnsi="Times New Roman" w:cs="Times New Roman"/>
+          <w:color w:val="000000"/>
+          <w:sz w:val="28"/>
+          <w:szCs w:val="28"/>
+        </w:rPr>
+        <w:t xml:space="preserve"> </w:t>
+      </w:r>
+      <w:proofErr w:type="spellStart"/>
+      <w:r>
+        <w:rPr>
+          <w:rFonts w:ascii="Times New Roman" w:hAnsi="Times New Roman" w:cs="Times New Roman"/>
+          <w:color w:val="000000"/>
+          <w:sz w:val="28"/>
+          <w:szCs w:val="28"/>
+        </w:rPr>
+        <w:t>Language</w:t>
+      </w:r>
+      <w:proofErr w:type="spellEnd"/>
+      <w:r>
+        <w:rPr>
+          <w:rFonts w:ascii="Times New Roman" w:hAnsi="Times New Roman" w:cs="Times New Roman"/>
+          <w:color w:val="000000"/>
+          <w:sz w:val="28"/>
+          <w:szCs w:val="28"/>
+        </w:rPr>
+        <w:t xml:space="preserve"> </w:t>
+      </w:r>
+      <w:proofErr w:type="spellStart"/>
+      <w:r>
+        <w:rPr>
+          <w:rFonts w:ascii="Times New Roman" w:hAnsi="Times New Roman" w:cs="Times New Roman"/>
+          <w:color w:val="000000"/>
+          <w:sz w:val="28"/>
+          <w:szCs w:val="28"/>
+        </w:rPr>
+        <w:t>Processing</w:t>
+      </w:r>
+      <w:proofErr w:type="spellEnd"/>
+      <w:r>
+        <w:rPr>
+          <w:rFonts w:ascii="Times New Roman" w:hAnsi="Times New Roman" w:cs="Times New Roman"/>
+          <w:color w:val="000000"/>
+          <w:sz w:val="28"/>
+          <w:szCs w:val="28"/>
+        </w:rPr>
+        <w:t xml:space="preserve">, NLP). </w:t>
       </w:r>
       <w:r>
         <w:rPr>
@@ -3843,7 +4159,27 @@
           <w:sz w:val="28"/>
           <w:szCs w:val="28"/>
         </w:rPr>
-        <w:t>(representations) в виде дискретных или непрерывных комбинатор</w:t>
+        <w:t>(</w:t>
+      </w:r>
+      <w:proofErr w:type="spellStart"/>
+      <w:r>
+        <w:rPr>
+          <w:rFonts w:ascii="Times New Roman" w:hAnsi="Times New Roman" w:cs="Times New Roman"/>
+          <w:color w:val="000000"/>
+          <w:sz w:val="28"/>
+          <w:szCs w:val="28"/>
+        </w:rPr>
+        <w:t>representations</w:t>
+      </w:r>
+      <w:proofErr w:type="spellEnd"/>
+      <w:r>
+        <w:rPr>
+          <w:rFonts w:ascii="Times New Roman" w:hAnsi="Times New Roman" w:cs="Times New Roman"/>
+          <w:color w:val="000000"/>
+          <w:sz w:val="28"/>
+          <w:szCs w:val="28"/>
+        </w:rPr>
+        <w:t>) в виде дискретных или непрерывных комбинатор</w:t>
       </w:r>
       <w:r>
         <w:rPr>
@@ -3913,7 +4249,47 @@
           <w:sz w:val="28"/>
           <w:szCs w:val="28"/>
         </w:rPr>
-        <w:t>(machine learning). Машинное обучение (МО) применяется для анализа текстовых данных уже более трех десятилетий, но в последние десять</w:t>
+        <w:t>(</w:t>
+      </w:r>
+      <w:proofErr w:type="spellStart"/>
+      <w:r>
+        <w:rPr>
+          <w:rFonts w:ascii="Times New Roman" w:hAnsi="Times New Roman" w:cs="Times New Roman"/>
+          <w:color w:val="000000"/>
+          <w:sz w:val="28"/>
+          <w:szCs w:val="28"/>
+        </w:rPr>
+        <w:t>machine</w:t>
+      </w:r>
+      <w:proofErr w:type="spellEnd"/>
+      <w:r>
+        <w:rPr>
+          <w:rFonts w:ascii="Times New Roman" w:hAnsi="Times New Roman" w:cs="Times New Roman"/>
+          <w:color w:val="000000"/>
+          <w:sz w:val="28"/>
+          <w:szCs w:val="28"/>
+        </w:rPr>
+        <w:t xml:space="preserve"> </w:t>
+      </w:r>
+      <w:proofErr w:type="spellStart"/>
+      <w:r>
+        <w:rPr>
+          <w:rFonts w:ascii="Times New Roman" w:hAnsi="Times New Roman" w:cs="Times New Roman"/>
+          <w:color w:val="000000"/>
+          <w:sz w:val="28"/>
+          <w:szCs w:val="28"/>
+        </w:rPr>
+        <w:t>learning</w:t>
+      </w:r>
+      <w:proofErr w:type="spellEnd"/>
+      <w:r>
+        <w:rPr>
+          <w:rFonts w:ascii="Times New Roman" w:hAnsi="Times New Roman" w:cs="Times New Roman"/>
+          <w:color w:val="000000"/>
+          <w:sz w:val="28"/>
+          <w:szCs w:val="28"/>
+        </w:rPr>
+        <w:t>). Машинное обучение (МО) применяется для анализа текстовых данных уже более трех десятилетий, но в последние десять</w:t>
       </w:r>
       <w:r>
         <w:rPr>
@@ -3950,7 +4326,47 @@
           <w:sz w:val="28"/>
           <w:szCs w:val="28"/>
         </w:rPr>
-        <w:t>(deep learning), особенно эволюцио</w:t>
+        <w:t>(</w:t>
+      </w:r>
+      <w:proofErr w:type="spellStart"/>
+      <w:r>
+        <w:rPr>
+          <w:rFonts w:ascii="Times New Roman" w:hAnsi="Times New Roman" w:cs="Times New Roman"/>
+          <w:color w:val="000000"/>
+          <w:sz w:val="28"/>
+          <w:szCs w:val="28"/>
+        </w:rPr>
+        <w:t>deep</w:t>
+      </w:r>
+      <w:proofErr w:type="spellEnd"/>
+      <w:r>
+        <w:rPr>
+          <w:rFonts w:ascii="Times New Roman" w:hAnsi="Times New Roman" w:cs="Times New Roman"/>
+          <w:color w:val="000000"/>
+          <w:sz w:val="28"/>
+          <w:szCs w:val="28"/>
+        </w:rPr>
+        <w:t xml:space="preserve"> </w:t>
+      </w:r>
+      <w:proofErr w:type="spellStart"/>
+      <w:r>
+        <w:rPr>
+          <w:rFonts w:ascii="Times New Roman" w:hAnsi="Times New Roman" w:cs="Times New Roman"/>
+          <w:color w:val="000000"/>
+          <w:sz w:val="28"/>
+          <w:szCs w:val="28"/>
+        </w:rPr>
+        <w:t>learning</w:t>
+      </w:r>
+      <w:proofErr w:type="spellEnd"/>
+      <w:r>
+        <w:rPr>
+          <w:rFonts w:ascii="Times New Roman" w:hAnsi="Times New Roman" w:cs="Times New Roman"/>
+          <w:color w:val="000000"/>
+          <w:sz w:val="28"/>
+          <w:szCs w:val="28"/>
+        </w:rPr>
+        <w:t>), особенно эволюцио</w:t>
       </w:r>
       <w:r>
         <w:rPr>
@@ -4080,7 +4496,23 @@
           <w:sz w:val="28"/>
           <w:szCs w:val="22"/>
         </w:rPr>
-        <w:t>исследование нейросетевых моделей USE и BERT для кластеризации текстов</w:t>
+        <w:t xml:space="preserve">исследование </w:t>
+      </w:r>
+      <w:proofErr w:type="spellStart"/>
+      <w:r>
+        <w:rPr>
+          <w:sz w:val="28"/>
+          <w:szCs w:val="22"/>
+        </w:rPr>
+        <w:t>нейросетевых</w:t>
+      </w:r>
+      <w:proofErr w:type="spellEnd"/>
+      <w:r>
+        <w:rPr>
+          <w:sz w:val="28"/>
+          <w:szCs w:val="22"/>
+        </w:rPr>
+        <w:t xml:space="preserve"> моделей USE и BERT для кластеризации текстов</w:t>
       </w:r>
       <w:r>
         <w:rPr>
@@ -4119,7 +4551,23 @@
           <w:sz w:val="28"/>
           <w:szCs w:val="28"/>
         </w:rPr>
-        <w:t>разработка ансамблевой нейросетевой модели</w:t>
+        <w:t xml:space="preserve">разработка ансамблевой </w:t>
+      </w:r>
+      <w:proofErr w:type="spellStart"/>
+      <w:r>
+        <w:rPr>
+          <w:sz w:val="28"/>
+          <w:szCs w:val="28"/>
+        </w:rPr>
+        <w:t>нейросетевой</w:t>
+      </w:r>
+      <w:proofErr w:type="spellEnd"/>
+      <w:r>
+        <w:rPr>
+          <w:sz w:val="28"/>
+          <w:szCs w:val="28"/>
+        </w:rPr>
+        <w:t xml:space="preserve"> модели</w:t>
       </w:r>
       <w:r>
         <w:rPr>
@@ -4151,7 +4599,23 @@
           <w:sz w:val="28"/>
           <w:szCs w:val="28"/>
         </w:rPr>
-        <w:t>проведение экспериментов по улучшению качества ансамблевой нейросетевой модели.</w:t>
+        <w:t xml:space="preserve">проведение экспериментов по улучшению качества ансамблевой </w:t>
+      </w:r>
+      <w:proofErr w:type="spellStart"/>
+      <w:r>
+        <w:rPr>
+          <w:sz w:val="28"/>
+          <w:szCs w:val="28"/>
+        </w:rPr>
+        <w:t>нейросетевой</w:t>
+      </w:r>
+      <w:proofErr w:type="spellEnd"/>
+      <w:r>
+        <w:rPr>
+          <w:sz w:val="28"/>
+          <w:szCs w:val="28"/>
+        </w:rPr>
+        <w:t xml:space="preserve"> модели.</w:t>
       </w:r>
       <w:r>
         <w:rPr>
@@ -4193,7 +4657,29 @@
           <w:sz w:val="28"/>
           <w:lang w:eastAsia="en-US"/>
         </w:rPr>
-        <w:t>Особенности нейросетевого кластерного анализа текста</w:t>
+        <w:t xml:space="preserve">Особенности </w:t>
+      </w:r>
+      <w:proofErr w:type="spellStart"/>
+      <w:r>
+        <w:rPr>
+          <w:rFonts w:ascii="Times New Roman" w:eastAsiaTheme="minorHAnsi" w:hAnsi="Times New Roman" w:cs="Times New Roman"/>
+          <w:b/>
+          <w:color w:val="000000"/>
+          <w:sz w:val="28"/>
+          <w:lang w:eastAsia="en-US"/>
+        </w:rPr>
+        <w:t>нейросетевого</w:t>
+      </w:r>
+      <w:proofErr w:type="spellEnd"/>
+      <w:r>
+        <w:rPr>
+          <w:rFonts w:ascii="Times New Roman" w:eastAsiaTheme="minorHAnsi" w:hAnsi="Times New Roman" w:cs="Times New Roman"/>
+          <w:b/>
+          <w:color w:val="000000"/>
+          <w:sz w:val="28"/>
+          <w:lang w:eastAsia="en-US"/>
+        </w:rPr>
+        <w:t xml:space="preserve"> кластерного анализа текста</w:t>
       </w:r>
       <w:bookmarkEnd w:id="1"/>
     </w:p>
@@ -4343,7 +4829,27 @@
           <w:szCs w:val="28"/>
           <w:shd w:val="clear" w:color="auto" w:fill="FFFFFF"/>
         </w:rPr>
-        <w:t>нейронная сеть Кохонена.</w:t>
+        <w:t xml:space="preserve">нейронная сеть </w:t>
+      </w:r>
+      <w:proofErr w:type="spellStart"/>
+      <w:r>
+        <w:rPr>
+          <w:color w:val="222222"/>
+          <w:sz w:val="28"/>
+          <w:szCs w:val="28"/>
+          <w:shd w:val="clear" w:color="auto" w:fill="FFFFFF"/>
+        </w:rPr>
+        <w:t>Кохонена</w:t>
+      </w:r>
+      <w:proofErr w:type="spellEnd"/>
+      <w:r>
+        <w:rPr>
+          <w:color w:val="222222"/>
+          <w:sz w:val="28"/>
+          <w:szCs w:val="28"/>
+          <w:shd w:val="clear" w:color="auto" w:fill="FFFFFF"/>
+        </w:rPr>
+        <w:t>.</w:t>
       </w:r>
       <w:r>
         <w:rPr>
@@ -5881,6 +6387,7 @@
                 <w:shd w:val="clear" w:color="auto" w:fill="FFFFFF"/>
               </w:rPr>
             </w:pPr>
+            <w:proofErr w:type="spellStart"/>
             <w:r>
               <w:rPr>
                 <w:color w:val="222222"/>
@@ -5890,6 +6397,7 @@
               </w:rPr>
               <w:t>Гиперсфера</w:t>
             </w:r>
+            <w:proofErr w:type="spellEnd"/>
           </w:p>
         </w:tc>
         <w:tc>
@@ -5995,6 +6503,7 @@
                 <w:shd w:val="clear" w:color="auto" w:fill="FFFFFF"/>
               </w:rPr>
             </w:pPr>
+            <w:proofErr w:type="spellStart"/>
             <w:r>
               <w:rPr>
                 <w:color w:val="222222"/>
@@ -6004,6 +6513,7 @@
               </w:rPr>
               <w:t>Гиперсфера</w:t>
             </w:r>
+            <w:proofErr w:type="spellEnd"/>
           </w:p>
         </w:tc>
         <w:tc>
@@ -6460,8 +6970,9 @@
           <w:szCs w:val="28"/>
           <w:shd w:val="clear" w:color="auto" w:fill="FFFFFF"/>
         </w:rPr>
-        <w:t xml:space="preserve"> случае нейронной сети Кохонена основным элементом </w:t>
-      </w:r>
+        <w:t xml:space="preserve"> случае нейронной сети </w:t>
+      </w:r>
+      <w:proofErr w:type="spellStart"/>
       <w:r>
         <w:rPr>
           <w:color w:val="222222"/>
@@ -6469,7 +6980,46 @@
           <w:szCs w:val="28"/>
           <w:shd w:val="clear" w:color="auto" w:fill="FFFFFF"/>
         </w:rPr>
-        <w:t xml:space="preserve">является слой Кохонена. Этот слой состоит из </w:t>
+        <w:t>Кохонена</w:t>
+      </w:r>
+      <w:proofErr w:type="spellEnd"/>
+      <w:r>
+        <w:rPr>
+          <w:color w:val="222222"/>
+          <w:sz w:val="28"/>
+          <w:szCs w:val="28"/>
+          <w:shd w:val="clear" w:color="auto" w:fill="FFFFFF"/>
+        </w:rPr>
+        <w:t xml:space="preserve"> основным элементом </w:t>
+      </w:r>
+      <w:r>
+        <w:rPr>
+          <w:color w:val="222222"/>
+          <w:sz w:val="28"/>
+          <w:szCs w:val="28"/>
+          <w:shd w:val="clear" w:color="auto" w:fill="FFFFFF"/>
+        </w:rPr>
+        <w:t xml:space="preserve">является слой </w:t>
+      </w:r>
+      <w:proofErr w:type="spellStart"/>
+      <w:r>
+        <w:rPr>
+          <w:color w:val="222222"/>
+          <w:sz w:val="28"/>
+          <w:szCs w:val="28"/>
+          <w:shd w:val="clear" w:color="auto" w:fill="FFFFFF"/>
+        </w:rPr>
+        <w:t>Кохонена</w:t>
+      </w:r>
+      <w:proofErr w:type="spellEnd"/>
+      <w:r>
+        <w:rPr>
+          <w:color w:val="222222"/>
+          <w:sz w:val="28"/>
+          <w:szCs w:val="28"/>
+          <w:shd w:val="clear" w:color="auto" w:fill="FFFFFF"/>
+        </w:rPr>
+        <w:t xml:space="preserve">. Этот слой состоит из </w:t>
       </w:r>
       <m:oMath>
         <m:r>
@@ -7289,6 +7839,7 @@
         <w:lastRenderedPageBreak/>
         <w:t xml:space="preserve">2 </w:t>
       </w:r>
+      <w:proofErr w:type="spellStart"/>
       <w:r>
         <w:rPr>
           <w:b/>
@@ -7296,7 +7847,17 @@
           <w:szCs w:val="28"/>
           <w:shd w:val="clear" w:color="auto" w:fill="FFFFFF"/>
         </w:rPr>
-        <w:t>Нейросетевые методы кластерного анализа текстов</w:t>
+        <w:t>Нейросетевые</w:t>
+      </w:r>
+      <w:proofErr w:type="spellEnd"/>
+      <w:r>
+        <w:rPr>
+          <w:b/>
+          <w:sz w:val="28"/>
+          <w:szCs w:val="28"/>
+          <w:shd w:val="clear" w:color="auto" w:fill="FFFFFF"/>
+        </w:rPr>
+        <w:t xml:space="preserve"> методы кластерного анализа текстов</w:t>
       </w:r>
       <w:bookmarkEnd w:id="3"/>
     </w:p>
@@ -7328,6 +7889,7 @@
         </w:rPr>
         <w:t xml:space="preserve">ля определения схожести между объектами мы должны вычислить «расстояние» между ними, а для этого наши объекты, в нашем случае слова или предложения, нужно из буквенного вида перевести в числовой. Для этого используются </w:t>
       </w:r>
+      <w:proofErr w:type="spellStart"/>
       <w:r>
         <w:rPr>
           <w:sz w:val="28"/>
@@ -7336,6 +7898,7 @@
         </w:rPr>
         <w:t>эмбеддинги</w:t>
       </w:r>
+      <w:proofErr w:type="spellEnd"/>
       <w:r>
         <w:rPr>
           <w:sz w:val="28"/>
@@ -7371,6 +7934,7 @@
         </w:rPr>
         <w:t xml:space="preserve"> Далее уже к полученным </w:t>
       </w:r>
+      <w:proofErr w:type="spellStart"/>
       <w:r>
         <w:rPr>
           <w:sz w:val="28"/>
@@ -7386,7 +7950,17 @@
           <w:szCs w:val="28"/>
           <w:shd w:val="clear" w:color="auto" w:fill="FFFFFF"/>
         </w:rPr>
-        <w:t>ам применяются различные эвристики, некоторые из которых будут описаны далее. Такой подход значительно улучшает кластеризацию текстовых данных, а также способствует нахождению новых и осознанных связей между объ</w:t>
+        <w:t>ам</w:t>
+      </w:r>
+      <w:proofErr w:type="spellEnd"/>
+      <w:r>
+        <w:rPr>
+          <w:color w:val="222222"/>
+          <w:sz w:val="28"/>
+          <w:szCs w:val="28"/>
+          <w:shd w:val="clear" w:color="auto" w:fill="FFFFFF"/>
+        </w:rPr>
+        <w:t xml:space="preserve"> применяются различные эвристики, некоторые из которых будут описаны далее. Такой подход значительно улучшает кластеризацию текстовых данных, а также способствует нахождению новых и осознанных связей между объ</w:t>
       </w:r>
       <w:r>
         <w:rPr>
@@ -7555,6 +8129,7 @@
         </w:rPr>
         <w:t xml:space="preserve">предварительно обученных </w:t>
       </w:r>
+      <w:proofErr w:type="spellStart"/>
       <w:r>
         <w:rPr>
           <w:sz w:val="28"/>
@@ -7572,6 +8147,7 @@
         </w:rPr>
         <w:t>в</w:t>
       </w:r>
+      <w:proofErr w:type="spellEnd"/>
       <w:r>
         <w:rPr>
           <w:color w:val="000000"/>
@@ -7605,6 +8181,7 @@
         </w:rPr>
         <w:t>2</w:t>
       </w:r>
+      <w:proofErr w:type="spellStart"/>
       <w:r>
         <w:rPr>
           <w:color w:val="000000"/>
@@ -7614,6 +8191,7 @@
         </w:rPr>
         <w:t>vec</w:t>
       </w:r>
+      <w:proofErr w:type="spellEnd"/>
       <w:r>
         <w:rPr>
           <w:color w:val="000000"/>
@@ -7630,6 +8208,7 @@
         </w:rPr>
         <w:t xml:space="preserve">или </w:t>
       </w:r>
+      <w:proofErr w:type="spellStart"/>
       <w:r>
         <w:rPr>
           <w:color w:val="000000"/>
@@ -7639,6 +8218,7 @@
         </w:rPr>
         <w:t>GloVe</w:t>
       </w:r>
+      <w:proofErr w:type="spellEnd"/>
       <w:r>
         <w:rPr>
           <w:color w:val="000000"/>
@@ -7655,13 +8235,23 @@
         </w:rPr>
         <w:t xml:space="preserve">Однако недавняя работа продемонстрировала высокую производительность задач переноса с использованием предварительно обученных </w:t>
       </w:r>
-      <w:r>
-        <w:rPr>
-          <w:sz w:val="28"/>
-          <w:szCs w:val="28"/>
-          <w:shd w:val="clear" w:color="auto" w:fill="FFFFFF"/>
-        </w:rPr>
-        <w:t xml:space="preserve">эмбеддингов </w:t>
+      <w:proofErr w:type="spellStart"/>
+      <w:r>
+        <w:rPr>
+          <w:sz w:val="28"/>
+          <w:szCs w:val="28"/>
+          <w:shd w:val="clear" w:color="auto" w:fill="FFFFFF"/>
+        </w:rPr>
+        <w:t>эмбеддингов</w:t>
+      </w:r>
+      <w:proofErr w:type="spellEnd"/>
+      <w:r>
+        <w:rPr>
+          <w:sz w:val="28"/>
+          <w:szCs w:val="28"/>
+          <w:shd w:val="clear" w:color="auto" w:fill="FFFFFF"/>
+        </w:rPr>
+        <w:t xml:space="preserve"> </w:t>
       </w:r>
       <w:r>
         <w:rPr>
@@ -7679,14 +8269,16 @@
         </w:rPr>
         <w:t xml:space="preserve"> </w:t>
       </w:r>
-      <w:r>
-        <w:rPr>
-          <w:sz w:val="28"/>
-          <w:szCs w:val="28"/>
-          <w:shd w:val="clear" w:color="auto" w:fill="FFFFFF"/>
-        </w:rPr>
-        <w:t>Universal Sentence Encoder</w:t>
-      </w:r>
+      <w:proofErr w:type="spellStart"/>
+      <w:r>
+        <w:rPr>
+          <w:sz w:val="28"/>
+          <w:szCs w:val="28"/>
+          <w:shd w:val="clear" w:color="auto" w:fill="FFFFFF"/>
+        </w:rPr>
+        <w:t>Universal</w:t>
+      </w:r>
+      <w:proofErr w:type="spellEnd"/>
       <w:r>
         <w:rPr>
           <w:sz w:val="28"/>
@@ -7695,6 +8287,42 @@
         </w:rPr>
         <w:t xml:space="preserve"> </w:t>
       </w:r>
+      <w:proofErr w:type="spellStart"/>
+      <w:r>
+        <w:rPr>
+          <w:sz w:val="28"/>
+          <w:szCs w:val="28"/>
+          <w:shd w:val="clear" w:color="auto" w:fill="FFFFFF"/>
+        </w:rPr>
+        <w:t>Sentence</w:t>
+      </w:r>
+      <w:proofErr w:type="spellEnd"/>
+      <w:r>
+        <w:rPr>
+          <w:sz w:val="28"/>
+          <w:szCs w:val="28"/>
+          <w:shd w:val="clear" w:color="auto" w:fill="FFFFFF"/>
+        </w:rPr>
+        <w:t xml:space="preserve"> </w:t>
+      </w:r>
+      <w:proofErr w:type="spellStart"/>
+      <w:r>
+        <w:rPr>
+          <w:sz w:val="28"/>
+          <w:szCs w:val="28"/>
+          <w:shd w:val="clear" w:color="auto" w:fill="FFFFFF"/>
+        </w:rPr>
+        <w:t>Encoder</w:t>
+      </w:r>
+      <w:proofErr w:type="spellEnd"/>
+      <w:r>
+        <w:rPr>
+          <w:sz w:val="28"/>
+          <w:szCs w:val="28"/>
+          <w:shd w:val="clear" w:color="auto" w:fill="FFFFFF"/>
+        </w:rPr>
+        <w:t xml:space="preserve"> </w:t>
+      </w:r>
       <w:r>
         <w:rPr>
           <w:sz w:val="28"/>
@@ -7752,13 +8380,23 @@
         </w:rPr>
         <w:t xml:space="preserve"> две модели для создания </w:t>
       </w:r>
-      <w:r>
-        <w:rPr>
-          <w:sz w:val="28"/>
-          <w:szCs w:val="28"/>
-          <w:shd w:val="clear" w:color="auto" w:fill="FFFFFF"/>
-        </w:rPr>
-        <w:t xml:space="preserve">эмбеддингов </w:t>
+      <w:proofErr w:type="spellStart"/>
+      <w:r>
+        <w:rPr>
+          <w:sz w:val="28"/>
+          <w:szCs w:val="28"/>
+          <w:shd w:val="clear" w:color="auto" w:fill="FFFFFF"/>
+        </w:rPr>
+        <w:t>эмбеддингов</w:t>
+      </w:r>
+      <w:proofErr w:type="spellEnd"/>
+      <w:r>
+        <w:rPr>
+          <w:sz w:val="28"/>
+          <w:szCs w:val="28"/>
+          <w:shd w:val="clear" w:color="auto" w:fill="FFFFFF"/>
+        </w:rPr>
+        <w:t xml:space="preserve"> </w:t>
       </w:r>
       <w:r>
         <w:rPr>
@@ -7875,13 +8513,23 @@
         </w:rPr>
         <w:t xml:space="preserve"> Используя </w:t>
       </w:r>
-      <w:r>
-        <w:rPr>
-          <w:sz w:val="28"/>
-          <w:szCs w:val="28"/>
-          <w:shd w:val="clear" w:color="auto" w:fill="FFFFFF"/>
-        </w:rPr>
-        <w:t xml:space="preserve">эмбеддинги </w:t>
+      <w:proofErr w:type="spellStart"/>
+      <w:r>
+        <w:rPr>
+          <w:sz w:val="28"/>
+          <w:szCs w:val="28"/>
+          <w:shd w:val="clear" w:color="auto" w:fill="FFFFFF"/>
+        </w:rPr>
+        <w:t>эмбеддинги</w:t>
+      </w:r>
+      <w:proofErr w:type="spellEnd"/>
+      <w:r>
+        <w:rPr>
+          <w:sz w:val="28"/>
+          <w:szCs w:val="28"/>
+          <w:shd w:val="clear" w:color="auto" w:fill="FFFFFF"/>
+        </w:rPr>
+        <w:t xml:space="preserve"> </w:t>
       </w:r>
       <w:r>
         <w:rPr>
@@ -7947,7 +8595,31 @@
           <w:sz w:val="28"/>
           <w:szCs w:val="28"/>
         </w:rPr>
-        <w:t>щих данных для конкретных задач.</w:t>
+        <w:t>щих данных для конкретных задач</w:t>
+      </w:r>
+      <w:r>
+        <w:rPr>
+          <w:color w:val="000000"/>
+          <w:sz w:val="28"/>
+          <w:szCs w:val="28"/>
+        </w:rPr>
+        <w:t xml:space="preserve"> </w:t>
+      </w:r>
+      <w:r>
+        <w:rPr>
+          <w:color w:val="000000"/>
+          <w:sz w:val="28"/>
+          <w:szCs w:val="28"/>
+        </w:rPr>
+        <w:t>[1]</w:t>
+      </w:r>
+      <w:r>
+        <w:rPr>
+          <w:color w:val="000000"/>
+          <w:sz w:val="28"/>
+          <w:szCs w:val="28"/>
+        </w:rPr>
+        <w:t>.</w:t>
       </w:r>
     </w:p>
     <w:p>
@@ -8078,13 +8750,23 @@
         </w:rPr>
         <w:t xml:space="preserve">Оценки сходства предложений с использованием </w:t>
       </w:r>
-      <w:r>
-        <w:rPr>
-          <w:sz w:val="28"/>
-          <w:szCs w:val="28"/>
-          <w:shd w:val="clear" w:color="auto" w:fill="FFFFFF"/>
-        </w:rPr>
-        <w:t xml:space="preserve">эмбеддингов </w:t>
+      <w:proofErr w:type="spellStart"/>
+      <w:r>
+        <w:rPr>
+          <w:sz w:val="28"/>
+          <w:szCs w:val="28"/>
+          <w:shd w:val="clear" w:color="auto" w:fill="FFFFFF"/>
+        </w:rPr>
+        <w:t>эмбеддингов</w:t>
+      </w:r>
+      <w:proofErr w:type="spellEnd"/>
+      <w:r>
+        <w:rPr>
+          <w:sz w:val="28"/>
+          <w:szCs w:val="28"/>
+          <w:shd w:val="clear" w:color="auto" w:fill="FFFFFF"/>
+        </w:rPr>
+        <w:t xml:space="preserve"> </w:t>
       </w:r>
       <w:r>
         <w:rPr>
@@ -8126,6 +8808,7 @@
           <w:color w:val="000000"/>
           <w:sz w:val="28"/>
           <w:szCs w:val="28"/>
+          <w:lang w:val="en-US"/>
         </w:rPr>
       </w:pPr>
       <w:r>
@@ -8144,13 +8827,23 @@
         </w:rPr>
         <w:t xml:space="preserve">ва </w:t>
       </w:r>
-      <w:r>
-        <w:rPr>
-          <w:sz w:val="28"/>
-          <w:szCs w:val="28"/>
-          <w:shd w:val="clear" w:color="auto" w:fill="FFFFFF"/>
-        </w:rPr>
-        <w:t xml:space="preserve">эмбеддинга </w:t>
+      <w:proofErr w:type="spellStart"/>
+      <w:r>
+        <w:rPr>
+          <w:sz w:val="28"/>
+          <w:szCs w:val="28"/>
+          <w:shd w:val="clear" w:color="auto" w:fill="FFFFFF"/>
+        </w:rPr>
+        <w:t>эмбеддинга</w:t>
+      </w:r>
+      <w:proofErr w:type="spellEnd"/>
+      <w:r>
+        <w:rPr>
+          <w:sz w:val="28"/>
+          <w:szCs w:val="28"/>
+          <w:shd w:val="clear" w:color="auto" w:fill="FFFFFF"/>
+        </w:rPr>
+        <w:t xml:space="preserve"> </w:t>
       </w:r>
       <w:r>
         <w:rPr>
@@ -8232,7 +8925,24 @@
           <w:sz w:val="28"/>
           <w:szCs w:val="28"/>
         </w:rPr>
-        <w:t>эффективный вывод с несколько сниженной точностью.</w:t>
+        <w:t>эффективный вывод с несколько сниженной точностью</w:t>
+      </w:r>
+      <w:r>
+        <w:rPr>
+          <w:color w:val="000000"/>
+          <w:sz w:val="28"/>
+          <w:szCs w:val="28"/>
+          <w:lang w:val="en-US"/>
+        </w:rPr>
+        <w:t xml:space="preserve"> [2]</w:t>
+      </w:r>
+      <w:r>
+        <w:rPr>
+          <w:color w:val="000000"/>
+          <w:sz w:val="28"/>
+          <w:szCs w:val="28"/>
+        </w:rPr>
+        <w:t>.</w:t>
       </w:r>
     </w:p>
     <w:p>
@@ -8361,7 +9071,23 @@
           <w:sz w:val="28"/>
           <w:szCs w:val="28"/>
         </w:rPr>
-        <w:t xml:space="preserve">Многие существующие модели глубокого обучения для задач обработки естественного языка фокусируются на изучении композиционности их входных данных, что требует многих дорогостоящих вычислений. </w:t>
+        <w:t xml:space="preserve">Многие существующие модели глубокого обучения для задач обработки естественного языка фокусируются на изучении </w:t>
+      </w:r>
+      <w:proofErr w:type="spellStart"/>
+      <w:r>
+        <w:rPr>
+          <w:sz w:val="28"/>
+          <w:szCs w:val="28"/>
+        </w:rPr>
+        <w:t>композиционности</w:t>
+      </w:r>
+      <w:proofErr w:type="spellEnd"/>
+      <w:r>
+        <w:rPr>
+          <w:sz w:val="28"/>
+          <w:szCs w:val="28"/>
+        </w:rPr>
+        <w:t xml:space="preserve"> их входных данных, что требует многих дорогостоящих вычислений. </w:t>
       </w:r>
       <w:r>
         <w:rPr>
@@ -8424,8 +9150,25 @@
           <w:sz w:val="28"/>
           <w:szCs w:val="28"/>
         </w:rPr>
-        <w:t xml:space="preserve">) представляют слова с использованием низкоразмерных векторов, называемых </w:t>
-      </w:r>
+        <w:t xml:space="preserve">) представляют слова с использованием </w:t>
+      </w:r>
+      <w:proofErr w:type="spellStart"/>
+      <w:r>
+        <w:rPr>
+          <w:sz w:val="28"/>
+          <w:szCs w:val="28"/>
+        </w:rPr>
+        <w:t>низкоразмерных</w:t>
+      </w:r>
+      <w:proofErr w:type="spellEnd"/>
+      <w:r>
+        <w:rPr>
+          <w:sz w:val="28"/>
+          <w:szCs w:val="28"/>
+        </w:rPr>
+        <w:t xml:space="preserve"> векторов, называемых </w:t>
+      </w:r>
+      <w:proofErr w:type="spellStart"/>
       <w:r>
         <w:rPr>
           <w:sz w:val="28"/>
@@ -8434,6 +9177,7 @@
         </w:rPr>
         <w:t>эмбеддинги</w:t>
       </w:r>
+      <w:proofErr w:type="spellEnd"/>
       <w:r>
         <w:rPr>
           <w:sz w:val="28"/>
@@ -8462,13 +9206,23 @@
         </w:rPr>
         <w:t xml:space="preserve">группу </w:t>
       </w:r>
-      <w:r>
-        <w:rPr>
-          <w:sz w:val="28"/>
-          <w:szCs w:val="28"/>
-          <w:shd w:val="clear" w:color="auto" w:fill="FFFFFF"/>
-        </w:rPr>
-        <w:t xml:space="preserve">эмбеддинов </w:t>
+      <w:proofErr w:type="spellStart"/>
+      <w:r>
+        <w:rPr>
+          <w:sz w:val="28"/>
+          <w:szCs w:val="28"/>
+          <w:shd w:val="clear" w:color="auto" w:fill="FFFFFF"/>
+        </w:rPr>
+        <w:t>эмбеддинов</w:t>
+      </w:r>
+      <w:proofErr w:type="spellEnd"/>
+      <w:r>
+        <w:rPr>
+          <w:sz w:val="28"/>
+          <w:szCs w:val="28"/>
+          <w:shd w:val="clear" w:color="auto" w:fill="FFFFFF"/>
+        </w:rPr>
+        <w:t xml:space="preserve"> </w:t>
       </w:r>
       <w:r>
         <w:rPr>
@@ -8558,7 +9312,23 @@
           <w:sz w:val="28"/>
           <w:szCs w:val="28"/>
         </w:rPr>
-        <w:t xml:space="preserve"> среднее векторное значение вложений, связанных с входной последовательностью токенов;</w:t>
+        <w:t xml:space="preserve"> среднее векторное значение вложений, связанных с входной последовательностью </w:t>
+      </w:r>
+      <w:proofErr w:type="spellStart"/>
+      <w:r>
+        <w:rPr>
+          <w:sz w:val="28"/>
+          <w:szCs w:val="28"/>
+        </w:rPr>
+        <w:t>токенов</w:t>
+      </w:r>
+      <w:proofErr w:type="spellEnd"/>
+      <w:r>
+        <w:rPr>
+          <w:sz w:val="28"/>
+          <w:szCs w:val="28"/>
+        </w:rPr>
+        <w:t>;</w:t>
       </w:r>
     </w:p>
     <w:p>
@@ -8679,6 +9449,37 @@
           <w:sz w:val="28"/>
           <w:szCs w:val="28"/>
         </w:rPr>
+        <w:t xml:space="preserve"> </w:t>
+      </w:r>
+      <w:r>
+        <w:rPr>
+          <w:color w:val="000000"/>
+          <w:sz w:val="28"/>
+          <w:szCs w:val="28"/>
+        </w:rPr>
+        <w:t>[</w:t>
+      </w:r>
+      <w:r>
+        <w:rPr>
+          <w:color w:val="000000"/>
+          <w:sz w:val="28"/>
+          <w:szCs w:val="28"/>
+        </w:rPr>
+        <w:t>3</w:t>
+      </w:r>
+      <w:r>
+        <w:rPr>
+          <w:color w:val="000000"/>
+          <w:sz w:val="28"/>
+          <w:szCs w:val="28"/>
+        </w:rPr>
+        <w:t>]</w:t>
+      </w:r>
+      <w:r>
+        <w:rPr>
+          <w:sz w:val="28"/>
+          <w:szCs w:val="28"/>
+        </w:rPr>
         <w:t>.</w:t>
       </w:r>
     </w:p>
@@ -8819,7 +9620,23 @@
           <w:sz w:val="28"/>
           <w:szCs w:val="28"/>
         </w:rPr>
-        <w:t xml:space="preserve"> входную последовательность токенов </w:t>
+        <w:t xml:space="preserve"> входную последовательность </w:t>
+      </w:r>
+      <w:proofErr w:type="spellStart"/>
+      <w:r>
+        <w:rPr>
+          <w:sz w:val="28"/>
+          <w:szCs w:val="28"/>
+        </w:rPr>
+        <w:t>токенов</w:t>
+      </w:r>
+      <w:proofErr w:type="spellEnd"/>
+      <w:r>
+        <w:rPr>
+          <w:sz w:val="28"/>
+          <w:szCs w:val="28"/>
+        </w:rPr>
+        <w:t xml:space="preserve"> </w:t>
       </w:r>
       <m:oMath>
         <m:r>
@@ -8992,7 +9809,23 @@
           <w:sz w:val="28"/>
           <w:szCs w:val="28"/>
         </w:rPr>
-        <w:t xml:space="preserve">. Выход этой композиционной функции представляет собой вектор </w:t>
+        <w:t>. Выход этой композиционной функции представляет собой ве</w:t>
+      </w:r>
+      <w:proofErr w:type="spellStart"/>
+      <w:r>
+        <w:rPr>
+          <w:sz w:val="28"/>
+          <w:szCs w:val="28"/>
+        </w:rPr>
+        <w:t>ктор</w:t>
+      </w:r>
+      <w:proofErr w:type="spellEnd"/>
+      <w:r>
+        <w:rPr>
+          <w:sz w:val="28"/>
+          <w:szCs w:val="28"/>
+        </w:rPr>
+        <w:t xml:space="preserve"> </w:t>
       </w:r>
       <m:oMath>
         <m:r>
@@ -9052,13 +9885,23 @@
         </w:rPr>
         <w:t xml:space="preserve">усредняет </w:t>
       </w:r>
-      <w:r>
-        <w:rPr>
-          <w:sz w:val="28"/>
-          <w:szCs w:val="28"/>
-          <w:shd w:val="clear" w:color="auto" w:fill="FFFFFF"/>
-        </w:rPr>
-        <w:t xml:space="preserve">эмбеддинги </w:t>
+      <w:proofErr w:type="spellStart"/>
+      <w:r>
+        <w:rPr>
+          <w:sz w:val="28"/>
+          <w:szCs w:val="28"/>
+          <w:shd w:val="clear" w:color="auto" w:fill="FFFFFF"/>
+        </w:rPr>
+        <w:t>эмбеддинги</w:t>
+      </w:r>
+      <w:proofErr w:type="spellEnd"/>
+      <w:r>
+        <w:rPr>
+          <w:sz w:val="28"/>
+          <w:szCs w:val="28"/>
+          <w:shd w:val="clear" w:color="auto" w:fill="FFFFFF"/>
+        </w:rPr>
+        <w:t xml:space="preserve"> </w:t>
       </w:r>
       <w:r>
         <w:rPr>
@@ -9362,6 +10205,7 @@
         </w:rPr>
         <w:t xml:space="preserve"> в слой </w:t>
       </w:r>
+      <w:proofErr w:type="spellStart"/>
       <w:r>
         <w:rPr>
           <w:sz w:val="28"/>
@@ -9370,6 +10214,7 @@
         </w:rPr>
         <w:t>softmax</w:t>
       </w:r>
+      <w:proofErr w:type="spellEnd"/>
       <w:r>
         <w:rPr>
           <w:sz w:val="28"/>
@@ -9583,6 +10428,7 @@
         </w:rPr>
         <w:t xml:space="preserve">где функция </w:t>
       </w:r>
+      <w:proofErr w:type="spellStart"/>
       <w:r>
         <w:rPr>
           <w:rFonts w:eastAsiaTheme="minorEastAsia"/>
@@ -9590,7 +10436,17 @@
           <w:szCs w:val="28"/>
           <w:lang w:val="en-US"/>
         </w:rPr>
-        <w:t xml:space="preserve">softmax </w:t>
+        <w:t>softmax</w:t>
+      </w:r>
+      <w:proofErr w:type="spellEnd"/>
+      <w:r>
+        <w:rPr>
+          <w:rFonts w:eastAsiaTheme="minorEastAsia"/>
+          <w:sz w:val="28"/>
+          <w:szCs w:val="28"/>
+          <w:lang w:val="en-US"/>
+        </w:rPr>
+        <w:t xml:space="preserve"> </w:t>
       </w:r>
       <w:r>
         <w:rPr>
@@ -10656,13 +11512,23 @@
         </w:rPr>
         <w:t xml:space="preserve">, что каждый слой будет все больше увеличивать небольшие, но значимые различия в среднем по </w:t>
       </w:r>
-      <w:r>
-        <w:rPr>
-          <w:sz w:val="28"/>
-          <w:szCs w:val="28"/>
-          <w:shd w:val="clear" w:color="auto" w:fill="FFFFFF"/>
-        </w:rPr>
-        <w:t xml:space="preserve">эмбеддингу </w:t>
+      <w:proofErr w:type="spellStart"/>
+      <w:r>
+        <w:rPr>
+          <w:sz w:val="28"/>
+          <w:szCs w:val="28"/>
+          <w:shd w:val="clear" w:color="auto" w:fill="FFFFFF"/>
+        </w:rPr>
+        <w:t>эмбеддингу</w:t>
+      </w:r>
+      <w:proofErr w:type="spellEnd"/>
+      <w:r>
+        <w:rPr>
+          <w:sz w:val="28"/>
+          <w:szCs w:val="28"/>
+          <w:shd w:val="clear" w:color="auto" w:fill="FFFFFF"/>
+        </w:rPr>
+        <w:t xml:space="preserve"> </w:t>
       </w:r>
       <w:r>
         <w:rPr>
@@ -11150,7 +12016,23 @@
           <w:sz w:val="28"/>
           <w:szCs w:val="28"/>
         </w:rPr>
-        <w:t xml:space="preserve">, векторное представление для входного текста </w:t>
+        <w:t>, векторное предс</w:t>
+      </w:r>
+      <w:proofErr w:type="spellStart"/>
+      <w:r>
+        <w:rPr>
+          <w:sz w:val="28"/>
+          <w:szCs w:val="28"/>
+        </w:rPr>
+        <w:t>тавление</w:t>
+      </w:r>
+      <w:proofErr w:type="spellEnd"/>
+      <w:r>
+        <w:rPr>
+          <w:sz w:val="28"/>
+          <w:szCs w:val="28"/>
+        </w:rPr>
+        <w:t xml:space="preserve"> для входного текста </w:t>
       </w:r>
       <m:oMath>
         <m:r>
@@ -11257,6 +12139,7 @@
         </w:rPr>
         <w:t xml:space="preserve">, добавив дополнительные слои перед применением </w:t>
       </w:r>
+      <w:proofErr w:type="spellStart"/>
       <w:r>
         <w:rPr>
           <w:sz w:val="28"/>
@@ -11265,6 +12148,7 @@
         </w:rPr>
         <w:t>softmax</w:t>
       </w:r>
+      <w:proofErr w:type="spellEnd"/>
       <w:r>
         <w:rPr>
           <w:sz w:val="28"/>
@@ -11696,6 +12580,7 @@
         </w:rPr>
         <w:t xml:space="preserve">, в слой </w:t>
       </w:r>
+      <w:proofErr w:type="spellStart"/>
       <w:r>
         <w:rPr>
           <w:sz w:val="28"/>
@@ -11704,6 +12589,7 @@
         </w:rPr>
         <w:t>softmax</w:t>
       </w:r>
+      <w:proofErr w:type="spellEnd"/>
       <w:r>
         <w:rPr>
           <w:sz w:val="28"/>
@@ -11738,7 +12624,23 @@
           <w:sz w:val="28"/>
           <w:szCs w:val="28"/>
         </w:rPr>
-        <w:t xml:space="preserve">), по-прежнему неупорядочена, но ее глубина позволяет ей улавливать тонкие изменения во входных данных лучше, чем стандартная модель </w:t>
+        <w:t xml:space="preserve">), по-прежнему </w:t>
+      </w:r>
+      <w:proofErr w:type="spellStart"/>
+      <w:r>
+        <w:rPr>
+          <w:sz w:val="28"/>
+          <w:szCs w:val="28"/>
+        </w:rPr>
+        <w:t>неупорядочена</w:t>
+      </w:r>
+      <w:proofErr w:type="spellEnd"/>
+      <w:r>
+        <w:rPr>
+          <w:sz w:val="28"/>
+          <w:szCs w:val="28"/>
+        </w:rPr>
+        <w:t xml:space="preserve">, но ее глубина позволяет ей улавливать тонкие изменения во входных данных лучше, чем стандартная модель </w:t>
       </w:r>
       <w:r>
         <w:rPr>
@@ -12045,12 +12947,21 @@
         </w:rPr>
         <w:t xml:space="preserve"> является случайное отбрасывание всех </w:t>
       </w:r>
-      <w:r>
-        <w:rPr>
-          <w:sz w:val="28"/>
-          <w:szCs w:val="28"/>
-        </w:rPr>
-        <w:t>токенов слов</w:t>
+      <w:proofErr w:type="spellStart"/>
+      <w:r>
+        <w:rPr>
+          <w:sz w:val="28"/>
+          <w:szCs w:val="28"/>
+        </w:rPr>
+        <w:t>токенов</w:t>
+      </w:r>
+      <w:proofErr w:type="spellEnd"/>
+      <w:r>
+        <w:rPr>
+          <w:sz w:val="28"/>
+          <w:szCs w:val="28"/>
+        </w:rPr>
+        <w:t xml:space="preserve"> слов</w:t>
       </w:r>
       <w:r>
         <w:rPr>
@@ -12059,13 +12970,23 @@
         </w:rPr>
         <w:t xml:space="preserve"> </w:t>
       </w:r>
-      <w:r>
-        <w:rPr>
-          <w:sz w:val="28"/>
-          <w:szCs w:val="28"/>
-          <w:shd w:val="clear" w:color="auto" w:fill="FFFFFF"/>
-        </w:rPr>
-        <w:t xml:space="preserve">эмбеддингов </w:t>
+      <w:proofErr w:type="spellStart"/>
+      <w:r>
+        <w:rPr>
+          <w:sz w:val="28"/>
+          <w:szCs w:val="28"/>
+          <w:shd w:val="clear" w:color="auto" w:fill="FFFFFF"/>
+        </w:rPr>
+        <w:t>эмбеддингов</w:t>
+      </w:r>
+      <w:proofErr w:type="spellEnd"/>
+      <w:r>
+        <w:rPr>
+          <w:sz w:val="28"/>
+          <w:szCs w:val="28"/>
+          <w:shd w:val="clear" w:color="auto" w:fill="FFFFFF"/>
+        </w:rPr>
+        <w:t xml:space="preserve"> </w:t>
       </w:r>
       <w:r>
         <w:rPr>
@@ -12143,7 +13064,39 @@
           <w:sz w:val="28"/>
           <w:szCs w:val="28"/>
         </w:rPr>
-        <w:t xml:space="preserve"> различных последовательностей токенов для каждого входа </w:t>
+        <w:t xml:space="preserve"> различных послед</w:t>
+      </w:r>
+      <w:proofErr w:type="spellStart"/>
+      <w:r>
+        <w:rPr>
+          <w:sz w:val="28"/>
+          <w:szCs w:val="28"/>
+        </w:rPr>
+        <w:t>овательностей</w:t>
+      </w:r>
+      <w:proofErr w:type="spellEnd"/>
+      <w:r>
+        <w:rPr>
+          <w:sz w:val="28"/>
+          <w:szCs w:val="28"/>
+        </w:rPr>
+        <w:t xml:space="preserve"> </w:t>
+      </w:r>
+      <w:proofErr w:type="spellStart"/>
+      <w:r>
+        <w:rPr>
+          <w:sz w:val="28"/>
+          <w:szCs w:val="28"/>
+        </w:rPr>
+        <w:t>токенов</w:t>
+      </w:r>
+      <w:proofErr w:type="spellEnd"/>
+      <w:r>
+        <w:rPr>
+          <w:sz w:val="28"/>
+          <w:szCs w:val="28"/>
+        </w:rPr>
+        <w:t xml:space="preserve"> для каждого входа </w:t>
       </w:r>
       <m:oMath>
         <m:r>
@@ -12260,13 +13213,23 @@
         </w:rPr>
         <w:t xml:space="preserve">. </w:t>
       </w:r>
-      <w:r>
-        <w:rPr>
-          <w:sz w:val="28"/>
-          <w:szCs w:val="28"/>
-          <w:shd w:val="clear" w:color="auto" w:fill="FFFFFF"/>
-        </w:rPr>
-        <w:t xml:space="preserve">Эмбеддинг </w:t>
+      <w:proofErr w:type="spellStart"/>
+      <w:r>
+        <w:rPr>
+          <w:sz w:val="28"/>
+          <w:szCs w:val="28"/>
+          <w:shd w:val="clear" w:color="auto" w:fill="FFFFFF"/>
+        </w:rPr>
+        <w:t>Эмбеддинг</w:t>
+      </w:r>
+      <w:proofErr w:type="spellEnd"/>
+      <w:r>
+        <w:rPr>
+          <w:sz w:val="28"/>
+          <w:szCs w:val="28"/>
+          <w:shd w:val="clear" w:color="auto" w:fill="FFFFFF"/>
+        </w:rPr>
+        <w:t xml:space="preserve"> </w:t>
       </w:r>
       <m:oMath>
         <m:sSub>
@@ -13163,13 +14126,6 @@
         </w:rPr>
         <w:t>ыводы</w:t>
       </w:r>
-      <w:r>
-        <w:rPr>
-          <w:sz w:val="28"/>
-          <w:szCs w:val="28"/>
-        </w:rPr>
-        <w:t xml:space="preserve"> (можно в ЗАКЛЮЧЕНИЕ вставить)</w:t>
-      </w:r>
       <w:bookmarkEnd w:id="8"/>
     </w:p>
     <w:p>
@@ -13212,7 +14168,39 @@
           <w:sz w:val="28"/>
           <w:szCs w:val="28"/>
         </w:rPr>
-        <w:t xml:space="preserve"> конкурирует с более сложными нейронными сетями, которые явно моделируют семантическую и синтаксическую композиционность. Это еще больше усиливается за счет выпадения слов, регуляризатора, который уменьшает избыточность ввода. </w:t>
+        <w:t xml:space="preserve"> конкурирует с более сложными нейронными сетями, которые явно моделируют семантическую и синтаксическую </w:t>
+      </w:r>
+      <w:proofErr w:type="spellStart"/>
+      <w:r>
+        <w:rPr>
+          <w:sz w:val="28"/>
+          <w:szCs w:val="28"/>
+        </w:rPr>
+        <w:t>композиционность</w:t>
+      </w:r>
+      <w:proofErr w:type="spellEnd"/>
+      <w:r>
+        <w:rPr>
+          <w:sz w:val="28"/>
+          <w:szCs w:val="28"/>
+        </w:rPr>
+        <w:t xml:space="preserve">. Это еще больше усиливается за счет выпадения слов, </w:t>
+      </w:r>
+      <w:proofErr w:type="spellStart"/>
+      <w:r>
+        <w:rPr>
+          <w:sz w:val="28"/>
+          <w:szCs w:val="28"/>
+        </w:rPr>
+        <w:t>регуляризатора</w:t>
+      </w:r>
+      <w:proofErr w:type="spellEnd"/>
+      <w:r>
+        <w:rPr>
+          <w:sz w:val="28"/>
+          <w:szCs w:val="28"/>
+        </w:rPr>
+        <w:t xml:space="preserve">, который уменьшает избыточность ввода. </w:t>
       </w:r>
       <w:r>
         <w:rPr>
@@ -13359,6 +14347,7 @@
                 <w:lang w:val="en-US"/>
               </w:rPr>
             </w:pPr>
+            <w:proofErr w:type="spellStart"/>
             <w:r>
               <w:rPr>
                 <w:b/>
@@ -13367,7 +14356,18 @@
                 <w:szCs w:val="28"/>
                 <w:lang w:val="en-US"/>
               </w:rPr>
-              <w:t>Pos 1</w:t>
+              <w:t>Pos</w:t>
+            </w:r>
+            <w:proofErr w:type="spellEnd"/>
+            <w:r>
+              <w:rPr>
+                <w:b/>
+                <w:color w:val="000000"/>
+                <w:sz w:val="28"/>
+                <w:szCs w:val="28"/>
+                <w:lang w:val="en-US"/>
+              </w:rPr>
+              <w:t xml:space="preserve"> 1</w:t>
             </w:r>
           </w:p>
         </w:tc>
@@ -13388,6 +14388,7 @@
                 <w:lang w:val="en-US"/>
               </w:rPr>
             </w:pPr>
+            <w:proofErr w:type="spellStart"/>
             <w:r>
               <w:rPr>
                 <w:b/>
@@ -13396,7 +14397,18 @@
                 <w:szCs w:val="28"/>
                 <w:lang w:val="en-US"/>
               </w:rPr>
-              <w:t>Pos 2</w:t>
+              <w:t>Pos</w:t>
+            </w:r>
+            <w:proofErr w:type="spellEnd"/>
+            <w:r>
+              <w:rPr>
+                <w:b/>
+                <w:color w:val="000000"/>
+                <w:sz w:val="28"/>
+                <w:szCs w:val="28"/>
+                <w:lang w:val="en-US"/>
+              </w:rPr>
+              <w:t xml:space="preserve"> 2</w:t>
             </w:r>
           </w:p>
         </w:tc>
@@ -14095,7 +15107,23 @@
           <w:sz w:val="28"/>
           <w:szCs w:val="28"/>
         </w:rPr>
-        <w:t>, и синтаксические функции допускают аналогичные ошибки при синтаксически сложном вводе, что мотивирует исследования более мощных моделей композиционности.</w:t>
+        <w:t xml:space="preserve">, и синтаксические функции допускают аналогичные ошибки при синтаксически сложном вводе, что мотивирует исследования более мощных моделей </w:t>
+      </w:r>
+      <w:proofErr w:type="spellStart"/>
+      <w:r>
+        <w:rPr>
+          <w:sz w:val="28"/>
+          <w:szCs w:val="28"/>
+        </w:rPr>
+        <w:t>композиционности</w:t>
+      </w:r>
+      <w:proofErr w:type="spellEnd"/>
+      <w:r>
+        <w:rPr>
+          <w:sz w:val="28"/>
+          <w:szCs w:val="28"/>
+        </w:rPr>
+        <w:t>.</w:t>
       </w:r>
     </w:p>
     <w:p>
@@ -14179,7 +15207,79 @@
           <w:sz w:val="28"/>
           <w:szCs w:val="28"/>
         </w:rPr>
-        <w:t xml:space="preserve">BERT (Bidirectional Encoder Representation Transformers), в переводе на русский «двунаправленная нейронная сеть-кодировщик» </w:t>
+        <w:t>BERT (</w:t>
+      </w:r>
+      <w:proofErr w:type="spellStart"/>
+      <w:r>
+        <w:rPr>
+          <w:color w:val="000000"/>
+          <w:sz w:val="28"/>
+          <w:szCs w:val="28"/>
+        </w:rPr>
+        <w:t>Bidirectional</w:t>
+      </w:r>
+      <w:proofErr w:type="spellEnd"/>
+      <w:r>
+        <w:rPr>
+          <w:color w:val="000000"/>
+          <w:sz w:val="28"/>
+          <w:szCs w:val="28"/>
+        </w:rPr>
+        <w:t xml:space="preserve"> </w:t>
+      </w:r>
+      <w:proofErr w:type="spellStart"/>
+      <w:r>
+        <w:rPr>
+          <w:color w:val="000000"/>
+          <w:sz w:val="28"/>
+          <w:szCs w:val="28"/>
+        </w:rPr>
+        <w:t>Encoder</w:t>
+      </w:r>
+      <w:proofErr w:type="spellEnd"/>
+      <w:r>
+        <w:rPr>
+          <w:color w:val="000000"/>
+          <w:sz w:val="28"/>
+          <w:szCs w:val="28"/>
+        </w:rPr>
+        <w:t xml:space="preserve"> </w:t>
+      </w:r>
+      <w:proofErr w:type="spellStart"/>
+      <w:r>
+        <w:rPr>
+          <w:color w:val="000000"/>
+          <w:sz w:val="28"/>
+          <w:szCs w:val="28"/>
+        </w:rPr>
+        <w:t>Representation</w:t>
+      </w:r>
+      <w:proofErr w:type="spellEnd"/>
+      <w:r>
+        <w:rPr>
+          <w:color w:val="000000"/>
+          <w:sz w:val="28"/>
+          <w:szCs w:val="28"/>
+        </w:rPr>
+        <w:t xml:space="preserve"> </w:t>
+      </w:r>
+      <w:proofErr w:type="spellStart"/>
+      <w:r>
+        <w:rPr>
+          <w:color w:val="000000"/>
+          <w:sz w:val="28"/>
+          <w:szCs w:val="28"/>
+        </w:rPr>
+        <w:t>Transformers</w:t>
+      </w:r>
+      <w:proofErr w:type="spellEnd"/>
+      <w:r>
+        <w:rPr>
+          <w:color w:val="000000"/>
+          <w:sz w:val="28"/>
+          <w:szCs w:val="28"/>
+        </w:rPr>
+        <w:t xml:space="preserve">), в переводе на русский «двунаправленная нейронная сеть-кодировщик» </w:t>
       </w:r>
       <w:r>
         <w:rPr>
@@ -14487,6 +15587,7 @@
         </w:rPr>
         <w:t xml:space="preserve">архитектуру, нужно сначала познакомиться с механизмом </w:t>
       </w:r>
+      <w:proofErr w:type="spellStart"/>
       <w:r>
         <w:rPr>
           <w:sz w:val="28"/>
@@ -14496,6 +15597,7 @@
         </w:rPr>
         <w:t>attentio</w:t>
       </w:r>
+      <w:proofErr w:type="spellEnd"/>
       <w:r>
         <w:rPr>
           <w:sz w:val="28"/>
@@ -14552,7 +15654,25 @@
           <w:szCs w:val="28"/>
           <w:shd w:val="clear" w:color="auto" w:fill="FFFFFF"/>
         </w:rPr>
-        <w:t xml:space="preserve"> – это машинный перевод. Для обучения нейросети этим методом, необходим набор данных, содержащий </w:t>
+        <w:t xml:space="preserve"> – это машинный перевод. Для обучения </w:t>
+      </w:r>
+      <w:proofErr w:type="spellStart"/>
+      <w:r>
+        <w:rPr>
+          <w:sz w:val="28"/>
+          <w:szCs w:val="28"/>
+          <w:shd w:val="clear" w:color="auto" w:fill="FFFFFF"/>
+        </w:rPr>
+        <w:t>нейросети</w:t>
+      </w:r>
+      <w:proofErr w:type="spellEnd"/>
+      <w:r>
+        <w:rPr>
+          <w:sz w:val="28"/>
+          <w:szCs w:val="28"/>
+          <w:shd w:val="clear" w:color="auto" w:fill="FFFFFF"/>
+        </w:rPr>
+        <w:t xml:space="preserve"> этим методом, необходим набор данных, содержащий </w:t>
       </w:r>
       <w:r>
         <w:rPr>
@@ -14569,7 +15689,65 @@
           <w:szCs w:val="28"/>
           <w:shd w:val="clear" w:color="auto" w:fill="FFFFFF"/>
         </w:rPr>
-        <w:t>-ое количество предложений, написанных на разных языках, но обозначающих одно и тоже.</w:t>
+        <w:t>-</w:t>
+      </w:r>
+      <w:proofErr w:type="spellStart"/>
+      <w:r>
+        <w:rPr>
+          <w:sz w:val="28"/>
+          <w:szCs w:val="28"/>
+          <w:shd w:val="clear" w:color="auto" w:fill="FFFFFF"/>
+        </w:rPr>
+        <w:t>ое</w:t>
+      </w:r>
+      <w:proofErr w:type="spellEnd"/>
+      <w:r>
+        <w:rPr>
+          <w:sz w:val="28"/>
+          <w:szCs w:val="28"/>
+          <w:shd w:val="clear" w:color="auto" w:fill="FFFFFF"/>
+        </w:rPr>
+        <w:t xml:space="preserve"> количество предложений, написанных на разных языках, но обозначающих одно и тоже</w:t>
+      </w:r>
+      <w:r>
+        <w:rPr>
+          <w:sz w:val="28"/>
+          <w:szCs w:val="28"/>
+          <w:shd w:val="clear" w:color="auto" w:fill="FFFFFF"/>
+        </w:rPr>
+        <w:t xml:space="preserve"> </w:t>
+      </w:r>
+      <w:r>
+        <w:rPr>
+          <w:color w:val="000000"/>
+          <w:sz w:val="28"/>
+          <w:szCs w:val="28"/>
+        </w:rPr>
+        <w:t>[</w:t>
+      </w:r>
+      <w:r>
+        <w:rPr>
+          <w:color w:val="000000"/>
+          <w:sz w:val="28"/>
+          <w:szCs w:val="28"/>
+        </w:rPr>
+        <w:t>4</w:t>
+      </w:r>
+      <w:r>
+        <w:rPr>
+          <w:color w:val="000000"/>
+          <w:sz w:val="28"/>
+          <w:szCs w:val="28"/>
+        </w:rPr>
+        <w:t>]</w:t>
+      </w:r>
+      <w:r>
+        <w:rPr>
+          <w:sz w:val="28"/>
+          <w:szCs w:val="28"/>
+          <w:shd w:val="clear" w:color="auto" w:fill="FFFFFF"/>
+        </w:rPr>
+        <w:t>.</w:t>
       </w:r>
     </w:p>
     <w:p>
@@ -15780,6 +16958,7 @@
         </w:rPr>
         <w:t xml:space="preserve"> архитектуры получает на вход слова и выдает их </w:t>
       </w:r>
+      <w:proofErr w:type="spellStart"/>
       <w:r>
         <w:rPr>
           <w:sz w:val="28"/>
@@ -15788,6 +16967,7 @@
         </w:rPr>
         <w:t>эмбеддинги</w:t>
       </w:r>
+      <w:proofErr w:type="spellEnd"/>
       <w:r>
         <w:rPr>
           <w:sz w:val="28"/>
@@ -15989,7 +17169,61 @@
           <w:sz w:val="28"/>
         </w:rPr>
         <w:lastRenderedPageBreak/>
-        <w:t>прогоняется результат этих скалярных произведений через softmax, и с полученными весами все вектора V суммируются в единый вектор.</w:t>
+        <w:t xml:space="preserve">прогоняется результат этих скалярных произведений через </w:t>
+      </w:r>
+      <w:proofErr w:type="spellStart"/>
+      <w:r>
+        <w:rPr>
+          <w:color w:val="222222"/>
+          <w:sz w:val="28"/>
+        </w:rPr>
+        <w:t>softmax</w:t>
+      </w:r>
+      <w:proofErr w:type="spellEnd"/>
+      <w:r>
+        <w:rPr>
+          <w:color w:val="222222"/>
+          <w:sz w:val="28"/>
+        </w:rPr>
+        <w:t>, и с полученными весами все вектора V суммируются в единый вектор</w:t>
+      </w:r>
+      <w:r>
+        <w:rPr>
+          <w:color w:val="222222"/>
+          <w:sz w:val="28"/>
+        </w:rPr>
+        <w:t xml:space="preserve"> </w:t>
+      </w:r>
+      <w:r>
+        <w:rPr>
+          <w:color w:val="000000"/>
+          <w:sz w:val="28"/>
+          <w:szCs w:val="28"/>
+        </w:rPr>
+        <w:t>[</w:t>
+      </w:r>
+      <w:r>
+        <w:rPr>
+          <w:color w:val="000000"/>
+          <w:sz w:val="28"/>
+          <w:szCs w:val="28"/>
+        </w:rPr>
+        <w:t>5</w:t>
+      </w:r>
+      <w:r>
+        <w:rPr>
+          <w:color w:val="000000"/>
+          <w:sz w:val="28"/>
+          <w:szCs w:val="28"/>
+        </w:rPr>
+        <w:t>]</w:t>
+      </w:r>
+      <w:r>
+        <w:rPr>
+          <w:color w:val="222222"/>
+          <w:sz w:val="28"/>
+        </w:rPr>
+        <w:t>.</w:t>
       </w:r>
     </w:p>
     <w:p>
@@ -16255,13 +17489,29 @@
           <w:color w:val="222222"/>
           <w:sz w:val="28"/>
         </w:rPr>
-        <w:t>аких attention'ов пар</w:t>
-      </w:r>
+        <w:t xml:space="preserve">аких </w:t>
+      </w:r>
+      <w:proofErr w:type="spellStart"/>
       <w:r>
         <w:rPr>
           <w:color w:val="222222"/>
           <w:sz w:val="28"/>
         </w:rPr>
+        <w:t>attention'ов</w:t>
+      </w:r>
+      <w:proofErr w:type="spellEnd"/>
+      <w:r>
+        <w:rPr>
+          <w:color w:val="222222"/>
+          <w:sz w:val="28"/>
+        </w:rPr>
+        <w:t xml:space="preserve"> пар</w:t>
+      </w:r>
+      <w:r>
+        <w:rPr>
+          <w:color w:val="222222"/>
+          <w:sz w:val="28"/>
+        </w:rPr>
         <w:t>аллельно тренируется несколько. После чего</w:t>
       </w:r>
       <w:r>
@@ -16269,13 +17519,29 @@
           <w:color w:val="222222"/>
           <w:sz w:val="28"/>
         </w:rPr>
-        <w:t xml:space="preserve"> результат всех этих параллельных attention'ов конкатенируется, еще раз прогоняется через обучаемое линейное </w:t>
-      </w:r>
+        <w:t xml:space="preserve"> результат всех этих параллельных </w:t>
+      </w:r>
+      <w:proofErr w:type="spellStart"/>
       <w:r>
         <w:rPr>
           <w:color w:val="222222"/>
           <w:sz w:val="28"/>
         </w:rPr>
+        <w:t>attention'ов</w:t>
+      </w:r>
+      <w:proofErr w:type="spellEnd"/>
+      <w:r>
+        <w:rPr>
+          <w:color w:val="222222"/>
+          <w:sz w:val="28"/>
+        </w:rPr>
+        <w:t xml:space="preserve"> конкатенируется, еще раз прогоняется через обучаемое линейное </w:t>
+      </w:r>
+      <w:r>
+        <w:rPr>
+          <w:color w:val="222222"/>
+          <w:sz w:val="28"/>
+        </w:rPr>
         <w:t xml:space="preserve">преобразование и идет на выход. </w:t>
       </w:r>
       <w:r>
@@ -16290,13 +17556,61 @@
           <w:color w:val="222222"/>
           <w:sz w:val="28"/>
         </w:rPr>
-        <w:t>аждый такой модуль получает на вход вектор Query и набор векторов для Key и Value, и выдает один вектор того же размера, что и каждый из входов.</w:t>
-      </w:r>
+        <w:t xml:space="preserve">аждый такой модуль получает на вход вектор </w:t>
+      </w:r>
+      <w:proofErr w:type="spellStart"/>
       <w:r>
         <w:rPr>
           <w:color w:val="222222"/>
           <w:sz w:val="28"/>
         </w:rPr>
+        <w:t>Query</w:t>
+      </w:r>
+      <w:proofErr w:type="spellEnd"/>
+      <w:r>
+        <w:rPr>
+          <w:color w:val="222222"/>
+          <w:sz w:val="28"/>
+        </w:rPr>
+        <w:t xml:space="preserve"> и набор векторов для </w:t>
+      </w:r>
+      <w:proofErr w:type="spellStart"/>
+      <w:r>
+        <w:rPr>
+          <w:color w:val="222222"/>
+          <w:sz w:val="28"/>
+        </w:rPr>
+        <w:t>Key</w:t>
+      </w:r>
+      <w:proofErr w:type="spellEnd"/>
+      <w:r>
+        <w:rPr>
+          <w:color w:val="222222"/>
+          <w:sz w:val="28"/>
+        </w:rPr>
+        <w:t xml:space="preserve"> и </w:t>
+      </w:r>
+      <w:proofErr w:type="spellStart"/>
+      <w:r>
+        <w:rPr>
+          <w:color w:val="222222"/>
+          <w:sz w:val="28"/>
+        </w:rPr>
+        <w:t>Value</w:t>
+      </w:r>
+      <w:proofErr w:type="spellEnd"/>
+      <w:r>
+        <w:rPr>
+          <w:color w:val="222222"/>
+          <w:sz w:val="28"/>
+        </w:rPr>
+        <w:t>, и выдает один вектор того же размера, что и каждый из входов.</w:t>
+      </w:r>
+      <w:r>
+        <w:rPr>
+          <w:color w:val="222222"/>
+          <w:sz w:val="28"/>
+        </w:rPr>
         <w:t xml:space="preserve"> </w:t>
       </w:r>
       <w:r>
@@ -16311,7 +17625,55 @@
           <w:color w:val="222222"/>
           <w:sz w:val="28"/>
         </w:rPr>
-        <w:t xml:space="preserve">Также благодаря этому подходу у нейросети появилось новая способность для каждого слова – positional encoding, </w:t>
+        <w:t xml:space="preserve">Также благодаря этому подходу у </w:t>
+      </w:r>
+      <w:proofErr w:type="spellStart"/>
+      <w:r>
+        <w:rPr>
+          <w:color w:val="222222"/>
+          <w:sz w:val="28"/>
+        </w:rPr>
+        <w:t>нейросети</w:t>
+      </w:r>
+      <w:proofErr w:type="spellEnd"/>
+      <w:r>
+        <w:rPr>
+          <w:color w:val="222222"/>
+          <w:sz w:val="28"/>
+        </w:rPr>
+        <w:t xml:space="preserve"> появилось новая способность для каждого слова – </w:t>
+      </w:r>
+      <w:proofErr w:type="spellStart"/>
+      <w:r>
+        <w:rPr>
+          <w:color w:val="222222"/>
+          <w:sz w:val="28"/>
+        </w:rPr>
+        <w:t>positional</w:t>
+      </w:r>
+      <w:proofErr w:type="spellEnd"/>
+      <w:r>
+        <w:rPr>
+          <w:color w:val="222222"/>
+          <w:sz w:val="28"/>
+        </w:rPr>
+        <w:t xml:space="preserve"> </w:t>
+      </w:r>
+      <w:proofErr w:type="spellStart"/>
+      <w:r>
+        <w:rPr>
+          <w:color w:val="222222"/>
+          <w:sz w:val="28"/>
+        </w:rPr>
+        <w:t>encoding</w:t>
+      </w:r>
+      <w:proofErr w:type="spellEnd"/>
+      <w:r>
+        <w:rPr>
+          <w:color w:val="222222"/>
+          <w:sz w:val="28"/>
+        </w:rPr>
+        <w:t xml:space="preserve">, </w:t>
       </w:r>
       <w:r>
         <w:rPr>
@@ -16634,14 +17996,24 @@
           <w:sz w:val="28"/>
           <w:szCs w:val="28"/>
         </w:rPr>
-        <w:t xml:space="preserve"> (на первой итерации получает специальный токен</w:t>
-      </w:r>
+        <w:t xml:space="preserve"> (на первой итерации получает специальный </w:t>
+      </w:r>
+      <w:proofErr w:type="spellStart"/>
       <w:r>
         <w:rPr>
           <w:color w:val="222222"/>
           <w:sz w:val="28"/>
           <w:szCs w:val="28"/>
         </w:rPr>
+        <w:t>токен</w:t>
+      </w:r>
+      <w:proofErr w:type="spellEnd"/>
+      <w:r>
+        <w:rPr>
+          <w:color w:val="222222"/>
+          <w:sz w:val="28"/>
+          <w:szCs w:val="28"/>
+        </w:rPr>
         <w:t xml:space="preserve"> </w:t>
       </w:r>
       <w:r>
@@ -16724,7 +18096,43 @@
           <w:sz w:val="28"/>
           <w:szCs w:val="28"/>
         </w:rPr>
-        <w:t xml:space="preserve"> использования Multi-head attention:</w:t>
+        <w:t xml:space="preserve"> использования </w:t>
+      </w:r>
+      <w:proofErr w:type="spellStart"/>
+      <w:r>
+        <w:rPr>
+          <w:color w:val="222222"/>
+          <w:sz w:val="28"/>
+          <w:szCs w:val="28"/>
+        </w:rPr>
+        <w:t>Multi-head</w:t>
+      </w:r>
+      <w:proofErr w:type="spellEnd"/>
+      <w:r>
+        <w:rPr>
+          <w:color w:val="222222"/>
+          <w:sz w:val="28"/>
+          <w:szCs w:val="28"/>
+        </w:rPr>
+        <w:t xml:space="preserve"> </w:t>
+      </w:r>
+      <w:proofErr w:type="spellStart"/>
+      <w:r>
+        <w:rPr>
+          <w:color w:val="222222"/>
+          <w:sz w:val="28"/>
+          <w:szCs w:val="28"/>
+        </w:rPr>
+        <w:t>attention</w:t>
+      </w:r>
+      <w:proofErr w:type="spellEnd"/>
+      <w:r>
+        <w:rPr>
+          <w:color w:val="222222"/>
+          <w:sz w:val="28"/>
+          <w:szCs w:val="28"/>
+        </w:rPr>
+        <w:t>:</w:t>
       </w:r>
     </w:p>
     <w:p>
@@ -16761,15 +18169,51 @@
           <w:sz w:val="28"/>
           <w:szCs w:val="28"/>
         </w:rPr>
-        <w:t>это возможность обратиться к векторам прошлых декодированных слов, также как и было в</w:t>
-      </w:r>
+        <w:t xml:space="preserve">это возможность обратиться к векторам прошлых декодированных слов, </w:t>
+      </w:r>
+      <w:proofErr w:type="gramStart"/>
       <w:r>
         <w:rPr>
           <w:color w:val="222222"/>
           <w:sz w:val="28"/>
           <w:szCs w:val="28"/>
         </w:rPr>
-        <w:t xml:space="preserve"> обычном процессе encoding, </w:t>
+        <w:t>также</w:t>
+      </w:r>
+      <w:proofErr w:type="gramEnd"/>
+      <w:r>
+        <w:rPr>
+          <w:color w:val="222222"/>
+          <w:sz w:val="28"/>
+          <w:szCs w:val="28"/>
+        </w:rPr>
+        <w:t xml:space="preserve"> как и было в</w:t>
+      </w:r>
+      <w:r>
+        <w:rPr>
+          <w:color w:val="222222"/>
+          <w:sz w:val="28"/>
+          <w:szCs w:val="28"/>
+        </w:rPr>
+        <w:t xml:space="preserve"> обычном процессе </w:t>
+      </w:r>
+      <w:proofErr w:type="spellStart"/>
+      <w:r>
+        <w:rPr>
+          <w:color w:val="222222"/>
+          <w:sz w:val="28"/>
+          <w:szCs w:val="28"/>
+        </w:rPr>
+        <w:t>encoding</w:t>
+      </w:r>
+      <w:proofErr w:type="spellEnd"/>
+      <w:r>
+        <w:rPr>
+          <w:color w:val="222222"/>
+          <w:sz w:val="28"/>
+          <w:szCs w:val="28"/>
+        </w:rPr>
+        <w:t xml:space="preserve">, </w:t>
       </w:r>
       <w:r>
         <w:rPr>
@@ -16855,14 +18299,32 @@
           <w:sz w:val="28"/>
           <w:szCs w:val="28"/>
         </w:rPr>
-        <w:t xml:space="preserve">. B этом случае Query </w:t>
-      </w:r>
+        <w:t xml:space="preserve">. B этом случае </w:t>
+      </w:r>
+      <w:proofErr w:type="spellStart"/>
       <w:r>
         <w:rPr>
           <w:color w:val="222222"/>
           <w:sz w:val="28"/>
           <w:szCs w:val="28"/>
         </w:rPr>
+        <w:t>Query</w:t>
+      </w:r>
+      <w:proofErr w:type="spellEnd"/>
+      <w:r>
+        <w:rPr>
+          <w:color w:val="222222"/>
+          <w:sz w:val="28"/>
+          <w:szCs w:val="28"/>
+        </w:rPr>
+        <w:t xml:space="preserve"> </w:t>
+      </w:r>
+      <w:r>
+        <w:rPr>
+          <w:color w:val="222222"/>
+          <w:sz w:val="28"/>
+          <w:szCs w:val="28"/>
+        </w:rPr>
         <w:t>–</w:t>
       </w:r>
       <w:r>
@@ -16888,14 +18350,50 @@
           <w:sz w:val="28"/>
           <w:szCs w:val="28"/>
         </w:rPr>
-        <w:t xml:space="preserve">, а пары Key/Value </w:t>
-      </w:r>
+        <w:t xml:space="preserve">, а пары </w:t>
+      </w:r>
+      <w:proofErr w:type="spellStart"/>
       <w:r>
         <w:rPr>
           <w:color w:val="222222"/>
           <w:sz w:val="28"/>
           <w:szCs w:val="28"/>
         </w:rPr>
+        <w:t>Key</w:t>
+      </w:r>
+      <w:proofErr w:type="spellEnd"/>
+      <w:r>
+        <w:rPr>
+          <w:color w:val="222222"/>
+          <w:sz w:val="28"/>
+          <w:szCs w:val="28"/>
+        </w:rPr>
+        <w:t>/</w:t>
+      </w:r>
+      <w:proofErr w:type="spellStart"/>
+      <w:r>
+        <w:rPr>
+          <w:color w:val="222222"/>
+          <w:sz w:val="28"/>
+          <w:szCs w:val="28"/>
+        </w:rPr>
+        <w:t>Value</w:t>
+      </w:r>
+      <w:proofErr w:type="spellEnd"/>
+      <w:r>
+        <w:rPr>
+          <w:color w:val="222222"/>
+          <w:sz w:val="28"/>
+          <w:szCs w:val="28"/>
+        </w:rPr>
+        <w:t xml:space="preserve"> </w:t>
+      </w:r>
+      <w:r>
+        <w:rPr>
+          <w:color w:val="222222"/>
+          <w:sz w:val="28"/>
+          <w:szCs w:val="28"/>
+        </w:rPr>
         <w:t xml:space="preserve">– </w:t>
       </w:r>
       <w:r>
@@ -16906,14 +18404,25 @@
         </w:rPr>
         <w:t xml:space="preserve">это финальные </w:t>
       </w:r>
-      <w:r>
-        <w:rPr>
-          <w:sz w:val="28"/>
-          <w:szCs w:val="28"/>
-          <w:shd w:val="clear" w:color="auto" w:fill="FFFFFF"/>
-        </w:rPr>
-        <w:t xml:space="preserve">эмбеддинги </w:t>
-      </w:r>
+      <w:proofErr w:type="spellStart"/>
+      <w:r>
+        <w:rPr>
+          <w:sz w:val="28"/>
+          <w:szCs w:val="28"/>
+          <w:shd w:val="clear" w:color="auto" w:fill="FFFFFF"/>
+        </w:rPr>
+        <w:t>эмбеддинги</w:t>
+      </w:r>
+      <w:proofErr w:type="spellEnd"/>
+      <w:r>
+        <w:rPr>
+          <w:sz w:val="28"/>
+          <w:szCs w:val="28"/>
+          <w:shd w:val="clear" w:color="auto" w:fill="FFFFFF"/>
+        </w:rPr>
+        <w:t xml:space="preserve"> </w:t>
+      </w:r>
+      <w:proofErr w:type="spellStart"/>
       <w:r>
         <w:rPr>
           <w:color w:val="222222"/>
@@ -16922,6 +18431,7 @@
         </w:rPr>
         <w:t>encoder’а</w:t>
       </w:r>
+      <w:proofErr w:type="spellEnd"/>
       <w:r>
         <w:rPr>
           <w:color w:val="222222"/>
@@ -16936,30 +18446,94 @@
           <w:sz w:val="28"/>
           <w:szCs w:val="28"/>
         </w:rPr>
-        <w:t xml:space="preserve">ор идет и как key, и как value, </w:t>
-      </w:r>
+        <w:t xml:space="preserve">ор идет и как </w:t>
+      </w:r>
+      <w:proofErr w:type="spellStart"/>
       <w:r>
         <w:rPr>
           <w:color w:val="222222"/>
           <w:sz w:val="28"/>
           <w:szCs w:val="28"/>
         </w:rPr>
+        <w:t>key</w:t>
+      </w:r>
+      <w:proofErr w:type="spellEnd"/>
+      <w:r>
+        <w:rPr>
+          <w:color w:val="222222"/>
+          <w:sz w:val="28"/>
+          <w:szCs w:val="28"/>
+        </w:rPr>
+        <w:t xml:space="preserve">, и как </w:t>
+      </w:r>
+      <w:proofErr w:type="spellStart"/>
+      <w:r>
+        <w:rPr>
+          <w:color w:val="222222"/>
+          <w:sz w:val="28"/>
+          <w:szCs w:val="28"/>
+        </w:rPr>
+        <w:t>value</w:t>
+      </w:r>
+      <w:proofErr w:type="spellEnd"/>
+      <w:r>
+        <w:rPr>
+          <w:color w:val="222222"/>
+          <w:sz w:val="28"/>
+          <w:szCs w:val="28"/>
+        </w:rPr>
+        <w:t xml:space="preserve">, </w:t>
+      </w:r>
+      <w:r>
+        <w:rPr>
+          <w:color w:val="222222"/>
+          <w:sz w:val="28"/>
+          <w:szCs w:val="28"/>
+        </w:rPr>
         <w:t xml:space="preserve">но линейные преобразования внутри </w:t>
       </w:r>
+      <w:proofErr w:type="spellStart"/>
       <w:r>
         <w:rPr>
           <w:color w:val="222222"/>
           <w:sz w:val="28"/>
           <w:szCs w:val="28"/>
         </w:rPr>
-        <w:t>attention module для них разные.</w:t>
-      </w:r>
+        <w:t>attention</w:t>
+      </w:r>
+      <w:proofErr w:type="spellEnd"/>
       <w:r>
         <w:rPr>
           <w:color w:val="222222"/>
           <w:sz w:val="28"/>
           <w:szCs w:val="28"/>
         </w:rPr>
+        <w:t xml:space="preserve"> </w:t>
+      </w:r>
+      <w:proofErr w:type="spellStart"/>
+      <w:r>
+        <w:rPr>
+          <w:color w:val="222222"/>
+          <w:sz w:val="28"/>
+          <w:szCs w:val="28"/>
+        </w:rPr>
+        <w:t>module</w:t>
+      </w:r>
+      <w:proofErr w:type="spellEnd"/>
+      <w:r>
+        <w:rPr>
+          <w:color w:val="222222"/>
+          <w:sz w:val="28"/>
+          <w:szCs w:val="28"/>
+        </w:rPr>
+        <w:t xml:space="preserve"> для них разные.</w:t>
+      </w:r>
+      <w:r>
+        <w:rPr>
+          <w:color w:val="222222"/>
+          <w:sz w:val="28"/>
+          <w:szCs w:val="28"/>
+        </w:rPr>
         <w:br/>
       </w:r>
       <w:r>
@@ -16968,22 +18542,76 @@
           <w:sz w:val="28"/>
           <w:szCs w:val="28"/>
         </w:rPr>
-        <w:t xml:space="preserve">Далее выполняются уже известные слои из привычных нам encoder’ов, а </w:t>
-      </w:r>
+        <w:t xml:space="preserve">Далее выполняются уже известные слои из привычных нам </w:t>
+      </w:r>
+      <w:proofErr w:type="spellStart"/>
       <w:r>
         <w:rPr>
           <w:color w:val="222222"/>
           <w:sz w:val="28"/>
           <w:szCs w:val="28"/>
         </w:rPr>
-        <w:t xml:space="preserve">в конце сети стоит обычный softmax, который выдает вероятности слов. Сэмплирование из него </w:t>
-      </w:r>
+        <w:t>encoder’ов</w:t>
+      </w:r>
+      <w:proofErr w:type="spellEnd"/>
       <w:r>
         <w:rPr>
           <w:color w:val="222222"/>
           <w:sz w:val="28"/>
           <w:szCs w:val="28"/>
         </w:rPr>
+        <w:t xml:space="preserve">, а </w:t>
+      </w:r>
+      <w:r>
+        <w:rPr>
+          <w:color w:val="222222"/>
+          <w:sz w:val="28"/>
+          <w:szCs w:val="28"/>
+        </w:rPr>
+        <w:t xml:space="preserve">в конце сети стоит обычный </w:t>
+      </w:r>
+      <w:proofErr w:type="spellStart"/>
+      <w:r>
+        <w:rPr>
+          <w:color w:val="222222"/>
+          <w:sz w:val="28"/>
+          <w:szCs w:val="28"/>
+        </w:rPr>
+        <w:t>softmax</w:t>
+      </w:r>
+      <w:proofErr w:type="spellEnd"/>
+      <w:r>
+        <w:rPr>
+          <w:color w:val="222222"/>
+          <w:sz w:val="28"/>
+          <w:szCs w:val="28"/>
+        </w:rPr>
+        <w:t xml:space="preserve">, который выдает вероятности слов. </w:t>
+      </w:r>
+      <w:proofErr w:type="spellStart"/>
+      <w:r>
+        <w:rPr>
+          <w:color w:val="222222"/>
+          <w:sz w:val="28"/>
+          <w:szCs w:val="28"/>
+        </w:rPr>
+        <w:t>Сэмплирование</w:t>
+      </w:r>
+      <w:proofErr w:type="spellEnd"/>
+      <w:r>
+        <w:rPr>
+          <w:color w:val="222222"/>
+          <w:sz w:val="28"/>
+          <w:szCs w:val="28"/>
+        </w:rPr>
+        <w:t xml:space="preserve"> из него </w:t>
+      </w:r>
+      <w:r>
+        <w:rPr>
+          <w:color w:val="222222"/>
+          <w:sz w:val="28"/>
+          <w:szCs w:val="28"/>
+        </w:rPr>
         <w:t>– это</w:t>
       </w:r>
       <w:r>
@@ -17066,22 +18694,100 @@
           <w:sz w:val="28"/>
           <w:szCs w:val="28"/>
         </w:rPr>
-        <w:t>не выдаст токен </w:t>
-      </w:r>
+        <w:t xml:space="preserve">не выдаст </w:t>
+      </w:r>
+      <w:proofErr w:type="spellStart"/>
       <w:r>
         <w:rPr>
           <w:color w:val="222222"/>
           <w:sz w:val="28"/>
           <w:szCs w:val="28"/>
+        </w:rPr>
+        <w:t>токен</w:t>
+      </w:r>
+      <w:proofErr w:type="spellEnd"/>
+      <w:r>
+        <w:rPr>
+          <w:color w:val="222222"/>
+          <w:sz w:val="28"/>
+          <w:szCs w:val="28"/>
+        </w:rPr>
+        <w:t> </w:t>
+      </w:r>
+      <w:r>
+        <w:rPr>
+          <w:color w:val="222222"/>
+          <w:sz w:val="28"/>
+          <w:szCs w:val="28"/>
           <w:shd w:val="clear" w:color="auto" w:fill="FAFAFA"/>
         </w:rPr>
-        <w:t>&lt;end of sentence&gt;</w:t>
-      </w:r>
+        <w:t>&lt;</w:t>
+      </w:r>
+      <w:proofErr w:type="spellStart"/>
       <w:r>
         <w:rPr>
           <w:color w:val="222222"/>
           <w:sz w:val="28"/>
           <w:szCs w:val="28"/>
+          <w:shd w:val="clear" w:color="auto" w:fill="FAFAFA"/>
+        </w:rPr>
+        <w:t>end</w:t>
+      </w:r>
+      <w:proofErr w:type="spellEnd"/>
+      <w:r>
+        <w:rPr>
+          <w:color w:val="222222"/>
+          <w:sz w:val="28"/>
+          <w:szCs w:val="28"/>
+          <w:shd w:val="clear" w:color="auto" w:fill="FAFAFA"/>
+        </w:rPr>
+        <w:t xml:space="preserve"> </w:t>
+      </w:r>
+      <w:proofErr w:type="spellStart"/>
+      <w:r>
+        <w:rPr>
+          <w:color w:val="222222"/>
+          <w:sz w:val="28"/>
+          <w:szCs w:val="28"/>
+          <w:shd w:val="clear" w:color="auto" w:fill="FAFAFA"/>
+        </w:rPr>
+        <w:t>of</w:t>
+      </w:r>
+      <w:proofErr w:type="spellEnd"/>
+      <w:r>
+        <w:rPr>
+          <w:color w:val="222222"/>
+          <w:sz w:val="28"/>
+          <w:szCs w:val="28"/>
+          <w:shd w:val="clear" w:color="auto" w:fill="FAFAFA"/>
+        </w:rPr>
+        <w:t xml:space="preserve"> </w:t>
+      </w:r>
+      <w:proofErr w:type="spellStart"/>
+      <w:r>
+        <w:rPr>
+          <w:color w:val="222222"/>
+          <w:sz w:val="28"/>
+          <w:szCs w:val="28"/>
+          <w:shd w:val="clear" w:color="auto" w:fill="FAFAFA"/>
+        </w:rPr>
+        <w:t>sentence</w:t>
+      </w:r>
+      <w:proofErr w:type="spellEnd"/>
+      <w:r>
+        <w:rPr>
+          <w:color w:val="222222"/>
+          <w:sz w:val="28"/>
+          <w:szCs w:val="28"/>
+          <w:shd w:val="clear" w:color="auto" w:fill="FAFAFA"/>
+        </w:rPr>
+        <w:t>&gt;</w:t>
+      </w:r>
+      <w:r>
+        <w:rPr>
+          <w:color w:val="222222"/>
+          <w:sz w:val="28"/>
+          <w:szCs w:val="28"/>
         </w:rPr>
         <w:t>.</w:t>
       </w:r>
@@ -17237,6 +18943,14 @@
           <w:szCs w:val="28"/>
         </w:rPr>
         <w:t>а</w:t>
+      </w:r>
+      <w:r>
+        <w:rPr>
+          <w:color w:val="222222"/>
+          <w:sz w:val="28"/>
+          <w:szCs w:val="28"/>
+        </w:rPr>
+        <w:t xml:space="preserve"> [6]</w:t>
       </w:r>
       <w:r>
         <w:rPr>
@@ -17770,7 +19484,23 @@
           <w:sz w:val="28"/>
           <w:szCs w:val="26"/>
         </w:rPr>
-        <w:t>модель загружается с предварительно обученными параметрами и обучается на помеченных данных из последующих задач.</w:t>
+        <w:t>модель загружается с предварительно обученными параметрами и обучается на помеченных данных из последующих задач</w:t>
+      </w:r>
+      <w:r>
+        <w:rPr>
+          <w:color w:val="000000"/>
+          <w:sz w:val="28"/>
+          <w:szCs w:val="26"/>
+        </w:rPr>
+        <w:t xml:space="preserve"> [7]</w:t>
+      </w:r>
+      <w:r>
+        <w:rPr>
+          <w:color w:val="000000"/>
+          <w:sz w:val="28"/>
+          <w:szCs w:val="26"/>
+        </w:rPr>
+        <w:t>.</w:t>
       </w:r>
     </w:p>
     <w:p>
@@ -18030,15 +19760,69 @@
           <w:sz w:val="28"/>
           <w:szCs w:val="28"/>
         </w:rPr>
-        <w:t>Чтобы натренировать BERT на предсказывание слов, на вход нейросети подаются фразы, где часть слов заменена на маску [MASK]. Например, получив на входе предложение «Я пришел в [MASK] и купил [MASK]», BERT на выходе должна показать слова «магазин» и «молоко». Это упрощенный пример с официальной страницы BERT, на более длинных предложениях разброс возможных вариантов становится меньше,</w:t>
-      </w:r>
-      <w:r>
-        <w:rPr>
-          <w:color w:val="000000"/>
-          <w:sz w:val="28"/>
-          <w:szCs w:val="28"/>
-        </w:rPr>
-        <w:t xml:space="preserve"> а ответ нейросети однозначнее.</w:t>
+        <w:t xml:space="preserve">Чтобы натренировать BERT на предсказывание слов, на вход </w:t>
+      </w:r>
+      <w:proofErr w:type="spellStart"/>
+      <w:r>
+        <w:rPr>
+          <w:color w:val="000000"/>
+          <w:sz w:val="28"/>
+          <w:szCs w:val="28"/>
+        </w:rPr>
+        <w:t>нейросети</w:t>
+      </w:r>
+      <w:proofErr w:type="spellEnd"/>
+      <w:r>
+        <w:rPr>
+          <w:color w:val="000000"/>
+          <w:sz w:val="28"/>
+          <w:szCs w:val="28"/>
+        </w:rPr>
+        <w:t xml:space="preserve"> подаются фразы, где часть слов заменена на маску [MASK]. Например, получив на входе предложение «Я пришел в [MASK] и купил [MASK]», BERT на выходе должна показать слова «магазин» и «молоко». Это упрощенный пример с официальной страницы BERT, на более длинных предложениях разброс возможных вариантов становится меньше,</w:t>
+      </w:r>
+      <w:r>
+        <w:rPr>
+          <w:color w:val="000000"/>
+          <w:sz w:val="28"/>
+          <w:szCs w:val="28"/>
+        </w:rPr>
+        <w:t xml:space="preserve"> а ответ </w:t>
+      </w:r>
+      <w:proofErr w:type="spellStart"/>
+      <w:r>
+        <w:rPr>
+          <w:color w:val="000000"/>
+          <w:sz w:val="28"/>
+          <w:szCs w:val="28"/>
+        </w:rPr>
+        <w:t>нейросети</w:t>
+      </w:r>
+      <w:proofErr w:type="spellEnd"/>
+      <w:r>
+        <w:rPr>
+          <w:color w:val="000000"/>
+          <w:sz w:val="28"/>
+          <w:szCs w:val="28"/>
+        </w:rPr>
+        <w:t xml:space="preserve"> </w:t>
+      </w:r>
+      <w:proofErr w:type="spellStart"/>
+      <w:r>
+        <w:rPr>
+          <w:color w:val="000000"/>
+          <w:sz w:val="28"/>
+          <w:szCs w:val="28"/>
+        </w:rPr>
+        <w:t>однозначнее</w:t>
+      </w:r>
+      <w:proofErr w:type="spellEnd"/>
+      <w:r>
+        <w:rPr>
+          <w:color w:val="000000"/>
+          <w:sz w:val="28"/>
+          <w:szCs w:val="28"/>
+        </w:rPr>
+        <w:t>.</w:t>
       </w:r>
     </w:p>
     <w:p>
@@ -18093,7 +19877,25 @@
           <w:sz w:val="28"/>
           <w:szCs w:val="28"/>
         </w:rPr>
-        <w:t xml:space="preserve"> между предложениями, ее предварительно обучают бинаризованной задаче прогнозирования следующего предложения. При подготовке примеров предложений </w:t>
+        <w:t xml:space="preserve"> между предложениями, ее предварительно обучают </w:t>
+      </w:r>
+      <w:proofErr w:type="spellStart"/>
+      <w:r>
+        <w:rPr>
+          <w:color w:val="000000"/>
+          <w:sz w:val="28"/>
+          <w:szCs w:val="28"/>
+        </w:rPr>
+        <w:t>бинаризованной</w:t>
+      </w:r>
+      <w:proofErr w:type="spellEnd"/>
+      <w:r>
+        <w:rPr>
+          <w:color w:val="000000"/>
+          <w:sz w:val="28"/>
+          <w:szCs w:val="28"/>
+        </w:rPr>
+        <w:t xml:space="preserve"> задаче прогнозирования следующего предложения. При подготовке примеров предложений </w:t>
       </w:r>
       <m:oMath>
         <m:r>
@@ -18246,6 +20048,7 @@
         </w:rPr>
         <w:t xml:space="preserve"> </w:t>
       </w:r>
+      <w:proofErr w:type="spellStart"/>
       <w:r>
         <w:rPr>
           <w:color w:val="000000"/>
@@ -18255,6 +20058,7 @@
         </w:rPr>
         <w:t>BooksCorpus</w:t>
       </w:r>
+      <w:proofErr w:type="spellEnd"/>
       <w:r>
         <w:rPr>
           <w:color w:val="000000"/>
@@ -18409,6 +20213,7 @@
         </w:rPr>
         <w:t>При подаче текста на вход BERT-модели сначала выполняется его </w:t>
       </w:r>
+      <w:proofErr w:type="spellStart"/>
       <w:r>
         <w:rPr>
           <w:bCs/>
@@ -18418,6 +20223,7 @@
         </w:rPr>
         <w:t>токенизация</w:t>
       </w:r>
+      <w:proofErr w:type="spellEnd"/>
       <w:r>
         <w:rPr>
           <w:color w:val="000000"/>
@@ -18440,7 +20246,25 @@
           <w:sz w:val="28"/>
           <w:szCs w:val="28"/>
         </w:rPr>
-        <w:t>азбиение на более мелкие единицы (токены): абзацы делятся на предложения, пр</w:t>
+        <w:t>азбиение на более мелкие единицы (</w:t>
+      </w:r>
+      <w:proofErr w:type="spellStart"/>
+      <w:r>
+        <w:rPr>
+          <w:color w:val="000000"/>
+          <w:sz w:val="28"/>
+          <w:szCs w:val="28"/>
+        </w:rPr>
+        <w:t>токены</w:t>
+      </w:r>
+      <w:proofErr w:type="spellEnd"/>
+      <w:r>
+        <w:rPr>
+          <w:color w:val="000000"/>
+          <w:sz w:val="28"/>
+          <w:szCs w:val="28"/>
+        </w:rPr>
+        <w:t>): абзацы делятся на предложения, пр</w:t>
       </w:r>
       <w:r>
         <w:rPr>
@@ -18456,7 +20280,43 @@
           <w:sz w:val="28"/>
           <w:szCs w:val="28"/>
         </w:rPr>
-        <w:t>. Входной текст разбивается на список токенов, доступных в словаре. Например, уже упомянутая выше модель BERT-Base использует словарь из 30522 слов. Если в словаре отсутствует слово, то оно постепенно разбивается на более мелкие части, которые уже находятся в словаре. Таким образом контекст нового слова будет ко</w:t>
+        <w:t xml:space="preserve">. Входной текст разбивается на список </w:t>
+      </w:r>
+      <w:proofErr w:type="spellStart"/>
+      <w:r>
+        <w:rPr>
+          <w:color w:val="000000"/>
+          <w:sz w:val="28"/>
+          <w:szCs w:val="28"/>
+        </w:rPr>
+        <w:t>токенов</w:t>
+      </w:r>
+      <w:proofErr w:type="spellEnd"/>
+      <w:r>
+        <w:rPr>
+          <w:color w:val="000000"/>
+          <w:sz w:val="28"/>
+          <w:szCs w:val="28"/>
+        </w:rPr>
+        <w:t>, доступных в словаре. Например, уже упомянутая выше модель BERT-</w:t>
+      </w:r>
+      <w:proofErr w:type="spellStart"/>
+      <w:r>
+        <w:rPr>
+          <w:color w:val="000000"/>
+          <w:sz w:val="28"/>
+          <w:szCs w:val="28"/>
+        </w:rPr>
+        <w:t>Base</w:t>
+      </w:r>
+      <w:proofErr w:type="spellEnd"/>
+      <w:r>
+        <w:rPr>
+          <w:color w:val="000000"/>
+          <w:sz w:val="28"/>
+          <w:szCs w:val="28"/>
+        </w:rPr>
+        <w:t xml:space="preserve"> использует словарь из 30522 слов. Если в словаре отсутствует слово, то оно постепенно разбивается на более мелкие части, которые уже находятся в словаре. Таким образом контекст нового слова будет ко</w:t>
       </w:r>
       <w:r>
         <w:rPr>
@@ -18563,7 +20423,25 @@
           <w:sz w:val="28"/>
           <w:szCs w:val="28"/>
         </w:rPr>
-        <w:t xml:space="preserve"> – токенизация в</w:t>
+        <w:t xml:space="preserve"> – </w:t>
+      </w:r>
+      <w:proofErr w:type="spellStart"/>
+      <w:r>
+        <w:rPr>
+          <w:color w:val="000000"/>
+          <w:sz w:val="28"/>
+          <w:szCs w:val="28"/>
+        </w:rPr>
+        <w:t>токенизация</w:t>
+      </w:r>
+      <w:proofErr w:type="spellEnd"/>
+      <w:r>
+        <w:rPr>
+          <w:color w:val="000000"/>
+          <w:sz w:val="28"/>
+          <w:szCs w:val="28"/>
+        </w:rPr>
+        <w:t xml:space="preserve"> в</w:t>
       </w:r>
       <w:r>
         <w:rPr>
@@ -18609,7 +20487,16 @@
           <w:sz w:val="28"/>
           <w:szCs w:val="28"/>
         </w:rPr>
-        <w:t>Таким образом, BERT является autoencoder</w:t>
+        <w:t xml:space="preserve">Таким образом, BERT является </w:t>
+      </w:r>
+      <w:proofErr w:type="spellStart"/>
+      <w:r>
+        <w:rPr>
+          <w:color w:val="000000"/>
+          <w:sz w:val="28"/>
+          <w:szCs w:val="28"/>
+        </w:rPr>
+        <w:t>autoencoder</w:t>
       </w:r>
       <w:r>
         <w:rPr>
@@ -18627,6 +20514,7 @@
         </w:rPr>
         <w:t>ом</w:t>
       </w:r>
+      <w:proofErr w:type="spellEnd"/>
       <w:r>
         <w:rPr>
           <w:color w:val="000000"/>
@@ -18674,7 +20562,43 @@
           <w:sz w:val="28"/>
           <w:szCs w:val="28"/>
         </w:rPr>
-        <w:t xml:space="preserve">каждое скрытое слово предсказывается в отдельности, из-за чего теряется информация о возможных связях между маскированными словами, например, «New York» является устойчивым сочетанием слов, при </w:t>
+        <w:t>каждое скрытое слово предсказывается в отдельности, из-за чего теряется информация о возможных связях между маскированными словами, например, «</w:t>
+      </w:r>
+      <w:proofErr w:type="spellStart"/>
+      <w:r>
+        <w:rPr>
+          <w:color w:val="000000"/>
+          <w:sz w:val="28"/>
+          <w:szCs w:val="28"/>
+        </w:rPr>
+        <w:t>New</w:t>
+      </w:r>
+      <w:proofErr w:type="spellEnd"/>
+      <w:r>
+        <w:rPr>
+          <w:color w:val="000000"/>
+          <w:sz w:val="28"/>
+          <w:szCs w:val="28"/>
+        </w:rPr>
+        <w:t xml:space="preserve"> </w:t>
+      </w:r>
+      <w:proofErr w:type="spellStart"/>
+      <w:r>
+        <w:rPr>
+          <w:color w:val="000000"/>
+          <w:sz w:val="28"/>
+          <w:szCs w:val="28"/>
+        </w:rPr>
+        <w:t>York</w:t>
+      </w:r>
+      <w:proofErr w:type="spellEnd"/>
+      <w:r>
+        <w:rPr>
+          <w:color w:val="000000"/>
+          <w:sz w:val="28"/>
+          <w:szCs w:val="28"/>
+        </w:rPr>
+        <w:t xml:space="preserve">» является устойчивым сочетанием слов, при </w:t>
       </w:r>
       <w:r>
         <w:rPr>
@@ -18708,7 +20632,61 @@
           <w:sz w:val="28"/>
           <w:szCs w:val="28"/>
         </w:rPr>
-        <w:t>несоответствие между фазами тренировки и использования предобученной модели BERT: при тренировке применяются скрытые слова ([MASK]), а при использовании предобученной модели такие токены уже не подаются на ее вход.</w:t>
+        <w:t xml:space="preserve">несоответствие между фазами тренировки и использования </w:t>
+      </w:r>
+      <w:proofErr w:type="spellStart"/>
+      <w:r>
+        <w:rPr>
+          <w:color w:val="000000"/>
+          <w:sz w:val="28"/>
+          <w:szCs w:val="28"/>
+        </w:rPr>
+        <w:t>предобученной</w:t>
+      </w:r>
+      <w:proofErr w:type="spellEnd"/>
+      <w:r>
+        <w:rPr>
+          <w:color w:val="000000"/>
+          <w:sz w:val="28"/>
+          <w:szCs w:val="28"/>
+        </w:rPr>
+        <w:t xml:space="preserve"> модели BERT: при тренировке применяются скрытые слова ([MASK]), а при использовании </w:t>
+      </w:r>
+      <w:proofErr w:type="spellStart"/>
+      <w:r>
+        <w:rPr>
+          <w:color w:val="000000"/>
+          <w:sz w:val="28"/>
+          <w:szCs w:val="28"/>
+        </w:rPr>
+        <w:t>предобученной</w:t>
+      </w:r>
+      <w:proofErr w:type="spellEnd"/>
+      <w:r>
+        <w:rPr>
+          <w:color w:val="000000"/>
+          <w:sz w:val="28"/>
+          <w:szCs w:val="28"/>
+        </w:rPr>
+        <w:t xml:space="preserve"> модели такие </w:t>
+      </w:r>
+      <w:proofErr w:type="spellStart"/>
+      <w:r>
+        <w:rPr>
+          <w:color w:val="000000"/>
+          <w:sz w:val="28"/>
+          <w:szCs w:val="28"/>
+        </w:rPr>
+        <w:t>токены</w:t>
+      </w:r>
+      <w:proofErr w:type="spellEnd"/>
+      <w:r>
+        <w:rPr>
+          <w:color w:val="000000"/>
+          <w:sz w:val="28"/>
+          <w:szCs w:val="28"/>
+        </w:rPr>
+        <w:t xml:space="preserve"> уже не подаются на ее вход.</w:t>
       </w:r>
     </w:p>
     <w:p>
@@ -18730,7 +20708,25 @@
           <w:sz w:val="28"/>
           <w:szCs w:val="28"/>
         </w:rPr>
-        <w:t>Тем не менее, несмотря на вышеотмеченные проблемы, BERT называют последним достижением (state-of-the-art) в NL</w:t>
+        <w:t>Тем не менее, несмотря на вышеотмеченные проблемы, BERT называют последним достижением (</w:t>
+      </w:r>
+      <w:proofErr w:type="spellStart"/>
+      <w:r>
+        <w:rPr>
+          <w:color w:val="000000"/>
+          <w:sz w:val="28"/>
+          <w:szCs w:val="28"/>
+        </w:rPr>
+        <w:t>state-of-the-art</w:t>
+      </w:r>
+      <w:proofErr w:type="spellEnd"/>
+      <w:r>
+        <w:rPr>
+          <w:color w:val="000000"/>
+          <w:sz w:val="28"/>
+          <w:szCs w:val="28"/>
+        </w:rPr>
+        <w:t>) в NL</w:t>
       </w:r>
       <w:r>
         <w:rPr>
@@ -19090,15 +21086,141 @@
           <w:sz w:val="28"/>
           <w:szCs w:val="28"/>
         </w:rPr>
-        <w:t>Однако, BERT – это не единственная DL-сеть, показывающая отличные результаты в решении NLP-задач, хотя, возможно и самая популярная. XLNet, преодобученная ML-модель многослойной transformer-архитектуры, показывает лучшие, по сравнению с BERT, показатели в тесте RACE (Reading Compr</w:t>
-      </w:r>
-      <w:r>
-        <w:rPr>
-          <w:color w:val="000000"/>
-          <w:sz w:val="28"/>
-          <w:szCs w:val="28"/>
-        </w:rPr>
-        <w:t xml:space="preserve">ehension From Examinations). В таблице </w:t>
+        <w:t xml:space="preserve">Однако, BERT – это не единственная DL-сеть, показывающая отличные результаты в решении NLP-задач, хотя, возможно и самая популярная. </w:t>
+      </w:r>
+      <w:proofErr w:type="spellStart"/>
+      <w:r>
+        <w:rPr>
+          <w:color w:val="000000"/>
+          <w:sz w:val="28"/>
+          <w:szCs w:val="28"/>
+        </w:rPr>
+        <w:t>XLNet</w:t>
+      </w:r>
+      <w:proofErr w:type="spellEnd"/>
+      <w:r>
+        <w:rPr>
+          <w:color w:val="000000"/>
+          <w:sz w:val="28"/>
+          <w:szCs w:val="28"/>
+        </w:rPr>
+        <w:t xml:space="preserve">, </w:t>
+      </w:r>
+      <w:proofErr w:type="spellStart"/>
+      <w:r>
+        <w:rPr>
+          <w:color w:val="000000"/>
+          <w:sz w:val="28"/>
+          <w:szCs w:val="28"/>
+        </w:rPr>
+        <w:t>преодобученная</w:t>
+      </w:r>
+      <w:proofErr w:type="spellEnd"/>
+      <w:r>
+        <w:rPr>
+          <w:color w:val="000000"/>
+          <w:sz w:val="28"/>
+          <w:szCs w:val="28"/>
+        </w:rPr>
+        <w:t xml:space="preserve"> ML-модель многослойной </w:t>
+      </w:r>
+      <w:proofErr w:type="spellStart"/>
+      <w:r>
+        <w:rPr>
+          <w:color w:val="000000"/>
+          <w:sz w:val="28"/>
+          <w:szCs w:val="28"/>
+        </w:rPr>
+        <w:t>transformer</w:t>
+      </w:r>
+      <w:proofErr w:type="spellEnd"/>
+      <w:r>
+        <w:rPr>
+          <w:color w:val="000000"/>
+          <w:sz w:val="28"/>
+          <w:szCs w:val="28"/>
+        </w:rPr>
+        <w:t>-архитектуры, показывает лучшие, по сравнению с BERT, показатели в тесте RACE (</w:t>
+      </w:r>
+      <w:proofErr w:type="spellStart"/>
+      <w:r>
+        <w:rPr>
+          <w:color w:val="000000"/>
+          <w:sz w:val="28"/>
+          <w:szCs w:val="28"/>
+        </w:rPr>
+        <w:t>Reading</w:t>
+      </w:r>
+      <w:proofErr w:type="spellEnd"/>
+      <w:r>
+        <w:rPr>
+          <w:color w:val="000000"/>
+          <w:sz w:val="28"/>
+          <w:szCs w:val="28"/>
+        </w:rPr>
+        <w:t xml:space="preserve"> </w:t>
+      </w:r>
+      <w:proofErr w:type="spellStart"/>
+      <w:r>
+        <w:rPr>
+          <w:color w:val="000000"/>
+          <w:sz w:val="28"/>
+          <w:szCs w:val="28"/>
+        </w:rPr>
+        <w:t>Compr</w:t>
+      </w:r>
+      <w:r>
+        <w:rPr>
+          <w:color w:val="000000"/>
+          <w:sz w:val="28"/>
+          <w:szCs w:val="28"/>
+        </w:rPr>
+        <w:t>ehension</w:t>
+      </w:r>
+      <w:proofErr w:type="spellEnd"/>
+      <w:r>
+        <w:rPr>
+          <w:color w:val="000000"/>
+          <w:sz w:val="28"/>
+          <w:szCs w:val="28"/>
+        </w:rPr>
+        <w:t xml:space="preserve"> </w:t>
+      </w:r>
+      <w:proofErr w:type="spellStart"/>
+      <w:r>
+        <w:rPr>
+          <w:color w:val="000000"/>
+          <w:sz w:val="28"/>
+          <w:szCs w:val="28"/>
+        </w:rPr>
+        <w:t>From</w:t>
+      </w:r>
+      <w:proofErr w:type="spellEnd"/>
+      <w:r>
+        <w:rPr>
+          <w:color w:val="000000"/>
+          <w:sz w:val="28"/>
+          <w:szCs w:val="28"/>
+        </w:rPr>
+        <w:t xml:space="preserve"> </w:t>
+      </w:r>
+      <w:proofErr w:type="spellStart"/>
+      <w:r>
+        <w:rPr>
+          <w:color w:val="000000"/>
+          <w:sz w:val="28"/>
+          <w:szCs w:val="28"/>
+        </w:rPr>
+        <w:t>Examinations</w:t>
+      </w:r>
+      <w:proofErr w:type="spellEnd"/>
+      <w:r>
+        <w:rPr>
+          <w:color w:val="000000"/>
+          <w:sz w:val="28"/>
+          <w:szCs w:val="28"/>
+        </w:rPr>
+        <w:t xml:space="preserve">). В таблице </w:t>
       </w:r>
       <w:r>
         <w:rPr>
@@ -19114,23 +21236,77 @@
           <w:sz w:val="28"/>
           <w:szCs w:val="28"/>
         </w:rPr>
-        <w:t xml:space="preserve"> приведены результаты точности понимания содержимого текста на двух дата</w:t>
-      </w:r>
-      <w:r>
-        <w:rPr>
-          <w:color w:val="000000"/>
-          <w:sz w:val="28"/>
-          <w:szCs w:val="28"/>
-        </w:rPr>
-        <w:t>сетах разного объема: среднего и большого</w:t>
-      </w:r>
-      <w:r>
-        <w:rPr>
-          <w:color w:val="000000"/>
-          <w:sz w:val="28"/>
-          <w:szCs w:val="28"/>
-        </w:rPr>
-        <w:t>. Сети BERT и XLNet имели 24 слоя и были аналогичны по размерам. В других задачах текстовой классификации DL-модель XLNet также пока</w:t>
+        <w:t xml:space="preserve"> приведены результаты точности понимания содержимого текста на двух </w:t>
+      </w:r>
+      <w:proofErr w:type="spellStart"/>
+      <w:r>
+        <w:rPr>
+          <w:color w:val="000000"/>
+          <w:sz w:val="28"/>
+          <w:szCs w:val="28"/>
+        </w:rPr>
+        <w:t>дата</w:t>
+      </w:r>
+      <w:r>
+        <w:rPr>
+          <w:color w:val="000000"/>
+          <w:sz w:val="28"/>
+          <w:szCs w:val="28"/>
+        </w:rPr>
+        <w:t>сетах</w:t>
+      </w:r>
+      <w:proofErr w:type="spellEnd"/>
+      <w:r>
+        <w:rPr>
+          <w:color w:val="000000"/>
+          <w:sz w:val="28"/>
+          <w:szCs w:val="28"/>
+        </w:rPr>
+        <w:t xml:space="preserve"> разного объема: среднего и большого</w:t>
+      </w:r>
+      <w:r>
+        <w:rPr>
+          <w:color w:val="000000"/>
+          <w:sz w:val="28"/>
+          <w:szCs w:val="28"/>
+        </w:rPr>
+        <w:t xml:space="preserve">. Сети BERT и </w:t>
+      </w:r>
+      <w:proofErr w:type="spellStart"/>
+      <w:r>
+        <w:rPr>
+          <w:color w:val="000000"/>
+          <w:sz w:val="28"/>
+          <w:szCs w:val="28"/>
+        </w:rPr>
+        <w:t>XLNet</w:t>
+      </w:r>
+      <w:proofErr w:type="spellEnd"/>
+      <w:r>
+        <w:rPr>
+          <w:color w:val="000000"/>
+          <w:sz w:val="28"/>
+          <w:szCs w:val="28"/>
+        </w:rPr>
+        <w:t xml:space="preserve"> имели 24 слоя и были аналогичны по размерам. В других задачах текстовой классификации DL-модель </w:t>
+      </w:r>
+      <w:proofErr w:type="spellStart"/>
+      <w:r>
+        <w:rPr>
+          <w:color w:val="000000"/>
+          <w:sz w:val="28"/>
+          <w:szCs w:val="28"/>
+        </w:rPr>
+        <w:t>XLNet</w:t>
+      </w:r>
+      <w:proofErr w:type="spellEnd"/>
+      <w:r>
+        <w:rPr>
+          <w:color w:val="000000"/>
+          <w:sz w:val="28"/>
+          <w:szCs w:val="28"/>
+        </w:rPr>
+        <w:t xml:space="preserve"> также пока</w:t>
       </w:r>
       <w:r>
         <w:rPr>
@@ -19201,14 +21377,30 @@
           <w:sz w:val="28"/>
           <w:szCs w:val="28"/>
         </w:rPr>
-        <w:t>езультаты нейр</w:t>
-      </w:r>
-      <w:r>
-        <w:rPr>
-          <w:sz w:val="28"/>
-          <w:szCs w:val="28"/>
-        </w:rPr>
-        <w:t>осетевых моделей на задаче RACE</w:t>
+        <w:t xml:space="preserve">езультаты </w:t>
+      </w:r>
+      <w:proofErr w:type="spellStart"/>
+      <w:r>
+        <w:rPr>
+          <w:sz w:val="28"/>
+          <w:szCs w:val="28"/>
+        </w:rPr>
+        <w:t>нейр</w:t>
+      </w:r>
+      <w:r>
+        <w:rPr>
+          <w:sz w:val="28"/>
+          <w:szCs w:val="28"/>
+        </w:rPr>
+        <w:t>осетевых</w:t>
+      </w:r>
+      <w:proofErr w:type="spellEnd"/>
+      <w:r>
+        <w:rPr>
+          <w:sz w:val="28"/>
+          <w:szCs w:val="28"/>
+        </w:rPr>
+        <w:t xml:space="preserve"> моделей на задаче RACE</w:t>
       </w:r>
     </w:p>
     <w:tbl>
@@ -19798,6 +21990,7 @@
                 <w:lang w:val="en-US"/>
               </w:rPr>
             </w:pPr>
+            <w:proofErr w:type="spellStart"/>
             <w:r>
               <w:rPr>
                 <w:color w:val="000000"/>
@@ -19807,6 +22000,7 @@
               </w:rPr>
               <w:t>XLNet</w:t>
             </w:r>
+            <w:proofErr w:type="spellEnd"/>
           </w:p>
         </w:tc>
         <w:tc>
@@ -19922,7 +22116,25 @@
           <w:sz w:val="28"/>
           <w:szCs w:val="28"/>
         </w:rPr>
-        <w:t>Такие отличные результаты XLNet обусловлены следующим</w:t>
+        <w:t xml:space="preserve">Такие отличные результаты </w:t>
+      </w:r>
+      <w:proofErr w:type="spellStart"/>
+      <w:r>
+        <w:rPr>
+          <w:color w:val="000000"/>
+          <w:sz w:val="28"/>
+          <w:szCs w:val="28"/>
+        </w:rPr>
+        <w:t>XLNet</w:t>
+      </w:r>
+      <w:proofErr w:type="spellEnd"/>
+      <w:r>
+        <w:rPr>
+          <w:color w:val="000000"/>
+          <w:sz w:val="28"/>
+          <w:szCs w:val="28"/>
+        </w:rPr>
+        <w:t xml:space="preserve"> обусловлены следующим</w:t>
       </w:r>
       <w:r>
         <w:rPr>
@@ -19957,13 +22169,41 @@
           <w:szCs w:val="28"/>
         </w:rPr>
       </w:pPr>
-      <w:r>
-        <w:rPr>
-          <w:color w:val="000000"/>
-          <w:sz w:val="28"/>
-          <w:szCs w:val="28"/>
-        </w:rPr>
-        <w:t>XLNet не маскирует слова в последовательности, благодаря чему отсутствует проблема несоответствия модели на предобучении и на тюнинге для отдельной задачи, что свойственно BERT;</w:t>
+      <w:proofErr w:type="spellStart"/>
+      <w:r>
+        <w:rPr>
+          <w:color w:val="000000"/>
+          <w:sz w:val="28"/>
+          <w:szCs w:val="28"/>
+        </w:rPr>
+        <w:t>XLNet</w:t>
+      </w:r>
+      <w:proofErr w:type="spellEnd"/>
+      <w:r>
+        <w:rPr>
+          <w:color w:val="000000"/>
+          <w:sz w:val="28"/>
+          <w:szCs w:val="28"/>
+        </w:rPr>
+        <w:t xml:space="preserve"> не маскирует слова в последовательности, благодаря чему отсутствует проблема несоответствия модели на </w:t>
+      </w:r>
+      <w:proofErr w:type="spellStart"/>
+      <w:r>
+        <w:rPr>
+          <w:color w:val="000000"/>
+          <w:sz w:val="28"/>
+          <w:szCs w:val="28"/>
+        </w:rPr>
+        <w:t>предобучении</w:t>
+      </w:r>
+      <w:proofErr w:type="spellEnd"/>
+      <w:r>
+        <w:rPr>
+          <w:color w:val="000000"/>
+          <w:sz w:val="28"/>
+          <w:szCs w:val="28"/>
+        </w:rPr>
+        <w:t xml:space="preserve"> и на тюнинге для отдельной задачи, что свойственно BERT;</w:t>
       </w:r>
     </w:p>
     <w:p>
@@ -19991,13 +22231,59 @@
         </w:rPr>
         <w:t xml:space="preserve"> </w:t>
       </w:r>
-      <w:r>
-        <w:rPr>
-          <w:color w:val="000000"/>
-          <w:sz w:val="28"/>
-          <w:szCs w:val="28"/>
-        </w:rPr>
-        <w:t xml:space="preserve">XLNet не использует фиксированные прямонаправленный и обратнонаправленный порядки факторизации. Вместо этого XLNet максимизирует ожидаемый логарифм вероятности последовательности слов с учетом всех перестановок порядков слов. Благодаря шагу с перестановками, контекст для каждой позиции в последовательности может </w:t>
+      <w:proofErr w:type="spellStart"/>
+      <w:r>
+        <w:rPr>
+          <w:color w:val="000000"/>
+          <w:sz w:val="28"/>
+          <w:szCs w:val="28"/>
+        </w:rPr>
+        <w:t>XLNet</w:t>
+      </w:r>
+      <w:proofErr w:type="spellEnd"/>
+      <w:r>
+        <w:rPr>
+          <w:color w:val="000000"/>
+          <w:sz w:val="28"/>
+          <w:szCs w:val="28"/>
+        </w:rPr>
+        <w:t xml:space="preserve"> не использует фиксированные прямонаправленный и </w:t>
+      </w:r>
+      <w:proofErr w:type="spellStart"/>
+      <w:r>
+        <w:rPr>
+          <w:color w:val="000000"/>
+          <w:sz w:val="28"/>
+          <w:szCs w:val="28"/>
+        </w:rPr>
+        <w:t>обратнонаправленный</w:t>
+      </w:r>
+      <w:proofErr w:type="spellEnd"/>
+      <w:r>
+        <w:rPr>
+          <w:color w:val="000000"/>
+          <w:sz w:val="28"/>
+          <w:szCs w:val="28"/>
+        </w:rPr>
+        <w:t xml:space="preserve"> порядки факторизации. Вместо этого </w:t>
+      </w:r>
+      <w:proofErr w:type="spellStart"/>
+      <w:r>
+        <w:rPr>
+          <w:color w:val="000000"/>
+          <w:sz w:val="28"/>
+          <w:szCs w:val="28"/>
+        </w:rPr>
+        <w:t>XLNet</w:t>
+      </w:r>
+      <w:proofErr w:type="spellEnd"/>
+      <w:r>
+        <w:rPr>
+          <w:color w:val="000000"/>
+          <w:sz w:val="28"/>
+          <w:szCs w:val="28"/>
+        </w:rPr>
+        <w:t xml:space="preserve"> максимизирует ожидаемый логарифм вероятности последовательности слов с учетом всех перестановок порядков слов. Благодаря шагу с перестановками, контекст для каждой позиции в последовательности может </w:t>
       </w:r>
       <w:r>
         <w:rPr>
@@ -20006,7 +22292,43 @@
           <w:szCs w:val="28"/>
         </w:rPr>
         <w:lastRenderedPageBreak/>
-        <w:t>состоять из слов с правой и левой сторон. Таким образом, слово на каждой позиции в последовательности использует контекстную информацию со всех остальных позиций (bidirectional context).</w:t>
+        <w:t>состоять из слов с правой и левой сторон. Таким образом, слово на каждой позиции в последовательности использует контекстную информацию со всех остальных позиций (</w:t>
+      </w:r>
+      <w:proofErr w:type="spellStart"/>
+      <w:r>
+        <w:rPr>
+          <w:color w:val="000000"/>
+          <w:sz w:val="28"/>
+          <w:szCs w:val="28"/>
+        </w:rPr>
+        <w:t>bidirectional</w:t>
+      </w:r>
+      <w:proofErr w:type="spellEnd"/>
+      <w:r>
+        <w:rPr>
+          <w:color w:val="000000"/>
+          <w:sz w:val="28"/>
+          <w:szCs w:val="28"/>
+        </w:rPr>
+        <w:t xml:space="preserve"> </w:t>
+      </w:r>
+      <w:proofErr w:type="spellStart"/>
+      <w:r>
+        <w:rPr>
+          <w:color w:val="000000"/>
+          <w:sz w:val="28"/>
+          <w:szCs w:val="28"/>
+        </w:rPr>
+        <w:t>context</w:t>
+      </w:r>
+      <w:proofErr w:type="spellEnd"/>
+      <w:r>
+        <w:rPr>
+          <w:color w:val="000000"/>
+          <w:sz w:val="28"/>
+          <w:szCs w:val="28"/>
+        </w:rPr>
+        <w:t>).</w:t>
       </w:r>
     </w:p>
     <w:p>
@@ -20028,8 +22350,45 @@
           <w:sz w:val="28"/>
           <w:szCs w:val="28"/>
         </w:rPr>
-        <w:t xml:space="preserve">В итоге, XLNet интегрирует в себе свойства авторегрессивных языковых моделей и </w:t>
-      </w:r>
+        <w:t xml:space="preserve">В итоге, </w:t>
+      </w:r>
+      <w:proofErr w:type="spellStart"/>
+      <w:r>
+        <w:rPr>
+          <w:color w:val="000000"/>
+          <w:sz w:val="28"/>
+          <w:szCs w:val="28"/>
+        </w:rPr>
+        <w:t>XLNet</w:t>
+      </w:r>
+      <w:proofErr w:type="spellEnd"/>
+      <w:r>
+        <w:rPr>
+          <w:color w:val="000000"/>
+          <w:sz w:val="28"/>
+          <w:szCs w:val="28"/>
+        </w:rPr>
+        <w:t xml:space="preserve"> интегрирует в себе свойства </w:t>
+      </w:r>
+      <w:proofErr w:type="spellStart"/>
+      <w:r>
+        <w:rPr>
+          <w:color w:val="000000"/>
+          <w:sz w:val="28"/>
+          <w:szCs w:val="28"/>
+        </w:rPr>
+        <w:t>авторегрессивных</w:t>
+      </w:r>
+      <w:proofErr w:type="spellEnd"/>
+      <w:r>
+        <w:rPr>
+          <w:color w:val="000000"/>
+          <w:sz w:val="28"/>
+          <w:szCs w:val="28"/>
+        </w:rPr>
+        <w:t xml:space="preserve"> языковых моделей и </w:t>
+      </w:r>
+      <w:proofErr w:type="spellStart"/>
       <w:r>
         <w:rPr>
           <w:color w:val="000000"/>
@@ -20054,6 +22413,7 @@
         </w:rPr>
         <w:t>ов</w:t>
       </w:r>
+      <w:proofErr w:type="spellEnd"/>
       <w:r>
         <w:rPr>
           <w:color w:val="000000"/>
@@ -21975,11 +24335,19 @@
       <w:pPr>
         <w:pStyle w:val="af0"/>
       </w:pPr>
-      <w:r>
-        <w:rPr>
-          <w:shd w:val="clear" w:color="auto" w:fill="FFFFFF"/>
-        </w:rPr>
-        <w:t>Accuracy — это показатель, который описывает общую точность предсказания модели по всем классам. Это особенно полезно, когда каждый класс одинаково важен. Он рассчитывается как отношение количества правильных прогнозов к их общему количеству:</w:t>
+      <w:proofErr w:type="spellStart"/>
+      <w:r>
+        <w:rPr>
+          <w:shd w:val="clear" w:color="auto" w:fill="FFFFFF"/>
+        </w:rPr>
+        <w:t>Accuracy</w:t>
+      </w:r>
+      <w:proofErr w:type="spellEnd"/>
+      <w:r>
+        <w:rPr>
+          <w:shd w:val="clear" w:color="auto" w:fill="FFFFFF"/>
+        </w:rPr>
+        <w:t xml:space="preserve"> — это показатель, который описывает общую точность предсказания модели по всем классам. Это особенно полезно, когда каждый класс одинаково важен. Он рассчитывается как отношение количества правильных прогнозов к их общему количеству:</w:t>
       </w:r>
     </w:p>
     <w:p>
@@ -22034,8 +24402,13 @@
       <w:pPr>
         <w:pStyle w:val="af0"/>
       </w:pPr>
-      <w:r>
-        <w:t>Precision представляет собой отношение числа с</w:t>
+      <w:proofErr w:type="spellStart"/>
+      <w:r>
+        <w:t>Precision</w:t>
+      </w:r>
+      <w:proofErr w:type="spellEnd"/>
+      <w:r>
+        <w:t xml:space="preserve"> представляет собой отношение числа с</w:t>
       </w:r>
       <w:r>
         <w:t>емплов, верно классифицированных</w:t>
@@ -22053,7 +24426,15 @@
         <w:t>знанных правильно и неправильно</w:t>
       </w:r>
       <w:r>
-        <w:t xml:space="preserve">. Precision измеряет точность модели при определении класса </w:t>
+        <w:t xml:space="preserve">. </w:t>
+      </w:r>
+      <w:proofErr w:type="spellStart"/>
+      <w:r>
+        <w:t>Precision</w:t>
+      </w:r>
+      <w:proofErr w:type="spellEnd"/>
+      <w:r>
+        <w:t xml:space="preserve"> измеряет точность модели при определении класса </w:t>
       </w:r>
       <w:r>
         <w:t>правильно распознанных объектов</w:t>
@@ -22188,11 +24569,19 @@
           <w:rFonts w:eastAsiaTheme="minorEastAsia"/>
         </w:rPr>
       </w:pPr>
-      <w:r>
-        <w:rPr>
-          <w:shd w:val="clear" w:color="auto" w:fill="FFFFFF"/>
-        </w:rPr>
-        <w:t xml:space="preserve">Recall рассчитывается как отношение числа </w:t>
+      <w:proofErr w:type="spellStart"/>
+      <w:r>
+        <w:rPr>
+          <w:shd w:val="clear" w:color="auto" w:fill="FFFFFF"/>
+        </w:rPr>
+        <w:t>Recall</w:t>
+      </w:r>
+      <w:proofErr w:type="spellEnd"/>
+      <w:r>
+        <w:rPr>
+          <w:shd w:val="clear" w:color="auto" w:fill="FFFFFF"/>
+        </w:rPr>
+        <w:t xml:space="preserve"> рассчитывается как отношение числа </w:t>
       </w:r>
       <w:r>
         <w:rPr>
@@ -22223,13 +24612,41 @@
         <w:rPr>
           <w:shd w:val="clear" w:color="auto" w:fill="FFFFFF"/>
         </w:rPr>
-        <w:t>. Recall измеряет способность модели обнаруживать выборк</w:t>
-      </w:r>
-      <w:r>
-        <w:rPr>
-          <w:shd w:val="clear" w:color="auto" w:fill="FFFFFF"/>
-        </w:rPr>
-        <w:t>и, относящиеся к классу Positive.</w:t>
+        <w:t xml:space="preserve">. </w:t>
+      </w:r>
+      <w:proofErr w:type="spellStart"/>
+      <w:r>
+        <w:rPr>
+          <w:shd w:val="clear" w:color="auto" w:fill="FFFFFF"/>
+        </w:rPr>
+        <w:t>Recall</w:t>
+      </w:r>
+      <w:proofErr w:type="spellEnd"/>
+      <w:r>
+        <w:rPr>
+          <w:shd w:val="clear" w:color="auto" w:fill="FFFFFF"/>
+        </w:rPr>
+        <w:t xml:space="preserve"> измеряет способность модели обнаруживать выборк</w:t>
+      </w:r>
+      <w:r>
+        <w:rPr>
+          <w:shd w:val="clear" w:color="auto" w:fill="FFFFFF"/>
+        </w:rPr>
+        <w:t xml:space="preserve">и, относящиеся к классу </w:t>
+      </w:r>
+      <w:proofErr w:type="spellStart"/>
+      <w:r>
+        <w:rPr>
+          <w:shd w:val="clear" w:color="auto" w:fill="FFFFFF"/>
+        </w:rPr>
+        <w:t>Positive</w:t>
+      </w:r>
+      <w:proofErr w:type="spellEnd"/>
+      <w:r>
+        <w:rPr>
+          <w:shd w:val="clear" w:color="auto" w:fill="FFFFFF"/>
+        </w:rPr>
+        <w:t>.</w:t>
       </w:r>
     </w:p>
     <w:p>
@@ -22699,13 +25116,23 @@
         <w:tab/>
         <w:t xml:space="preserve">Достоинства </w:t>
       </w:r>
+      <w:proofErr w:type="spellStart"/>
       <w:r>
         <w:rPr>
           <w:color w:val="222222"/>
           <w:sz w:val="28"/>
           <w:szCs w:val="28"/>
         </w:rPr>
-        <w:t>pairwise-метрик</w:t>
+        <w:t>pairwise</w:t>
+      </w:r>
+      <w:proofErr w:type="spellEnd"/>
+      <w:r>
+        <w:rPr>
+          <w:color w:val="222222"/>
+          <w:sz w:val="28"/>
+          <w:szCs w:val="28"/>
+        </w:rPr>
+        <w:t>-метрик</w:t>
       </w:r>
       <w:r>
         <w:rPr>
@@ -22782,7 +25209,25 @@
           <w:sz w:val="28"/>
           <w:szCs w:val="28"/>
         </w:rPr>
-        <w:t xml:space="preserve">Главный недостаток pairwise-метрик — квадратичная зависимость числа порождаемых пар от размера кластера. Из-за этого значение </w:t>
+        <w:t xml:space="preserve">Главный недостаток </w:t>
+      </w:r>
+      <w:proofErr w:type="spellStart"/>
+      <w:r>
+        <w:rPr>
+          <w:color w:val="222222"/>
+          <w:sz w:val="28"/>
+          <w:szCs w:val="28"/>
+        </w:rPr>
+        <w:t>pairwise</w:t>
+      </w:r>
+      <w:proofErr w:type="spellEnd"/>
+      <w:r>
+        <w:rPr>
+          <w:color w:val="222222"/>
+          <w:sz w:val="28"/>
+          <w:szCs w:val="28"/>
+        </w:rPr>
+        <w:t xml:space="preserve">-метрик — квадратичная зависимость числа порождаемых пар от размера кластера. Из-за этого значение </w:t>
       </w:r>
       <w:r>
         <w:rPr>
@@ -22833,6 +25278,7 @@
         </w:rPr>
         <w:t xml:space="preserve">3.3 Анализ </w:t>
       </w:r>
+      <w:proofErr w:type="spellStart"/>
       <w:r>
         <w:rPr>
           <w:rFonts w:ascii="Times New Roman" w:hAnsi="Times New Roman" w:cs="Times New Roman"/>
@@ -22843,6 +25289,7 @@
         </w:rPr>
         <w:t>датасета</w:t>
       </w:r>
+      <w:proofErr w:type="spellEnd"/>
       <w:r>
         <w:rPr>
           <w:rFonts w:ascii="Times New Roman" w:hAnsi="Times New Roman" w:cs="Times New Roman"/>
@@ -22862,10 +25309,23 @@
         <w:t xml:space="preserve">Данные </w:t>
       </w:r>
       <w:r>
-        <w:t xml:space="preserve">получены из соревнования от Телеграмма, кроме того сделана попарная разметка документов в Толоке, которая проверяет наличие обоих документов одном кластере. В нашем датасете около 32 тысяч текстов. </w:t>
-      </w:r>
-      <w:r>
-        <w:t>Чтобы добиться наибольшей точности при решении необходимо наглядно рассмотреть кластерную структуру предложенного датасета.</w:t>
+        <w:t xml:space="preserve">получены из соревнования от Телеграмма, кроме того сделана попарная разметка документов в Толоке, которая проверяет наличие обоих документов одном кластере. В нашем </w:t>
+      </w:r>
+      <w:proofErr w:type="spellStart"/>
+      <w:r>
+        <w:t>датасете</w:t>
+      </w:r>
+      <w:proofErr w:type="spellEnd"/>
+      <w:r>
+        <w:t xml:space="preserve"> около 32 тысяч текстов. Чтобы добиться наибольшей точности при решении необходимо наглядно рассмотреть кластерную структуру предложенного </w:t>
+      </w:r>
+      <w:proofErr w:type="spellStart"/>
+      <w:r>
+        <w:t>датасета</w:t>
+      </w:r>
+      <w:proofErr w:type="spellEnd"/>
+      <w:r>
+        <w:t>.</w:t>
       </w:r>
     </w:p>
     <w:p>
@@ -22944,8 +25404,13 @@
         <w:jc w:val="center"/>
       </w:pPr>
       <w:r>
-        <w:t>Рисунок 12 –  структура датасета</w:t>
-      </w:r>
+        <w:t xml:space="preserve">Рисунок 12 –  структура </w:t>
+      </w:r>
+      <w:proofErr w:type="spellStart"/>
+      <w:r>
+        <w:t>датасета</w:t>
+      </w:r>
+      <w:proofErr w:type="spellEnd"/>
     </w:p>
     <w:p>
       <w:pPr>
@@ -23100,7 +25565,23 @@
           <w:sz w:val="28"/>
           <w:szCs w:val="28"/>
         </w:rPr>
-        <w:t>Таблица 5 – результаты сравнения алгоритмов кластеризации на датасете КАТЮША</w:t>
+        <w:t xml:space="preserve">Таблица 5 – результаты сравнения алгоритмов кластеризации на </w:t>
+      </w:r>
+      <w:proofErr w:type="spellStart"/>
+      <w:r>
+        <w:rPr>
+          <w:sz w:val="28"/>
+          <w:szCs w:val="28"/>
+        </w:rPr>
+        <w:t>датасете</w:t>
+      </w:r>
+      <w:proofErr w:type="spellEnd"/>
+      <w:r>
+        <w:rPr>
+          <w:sz w:val="28"/>
+          <w:szCs w:val="28"/>
+        </w:rPr>
+        <w:t xml:space="preserve"> КАТЮША</w:t>
       </w:r>
     </w:p>
     <w:tbl>
@@ -23155,8 +25636,16 @@
               <w:rPr>
                 <w:sz w:val="24"/>
               </w:rPr>
-              <w:t>Время построения эмбеддингов</w:t>
-            </w:r>
+              <w:t xml:space="preserve">Время построения </w:t>
+            </w:r>
+            <w:proofErr w:type="spellStart"/>
+            <w:r>
+              <w:rPr>
+                <w:sz w:val="24"/>
+              </w:rPr>
+              <w:t>эмбеддингов</w:t>
+            </w:r>
+            <w:proofErr w:type="spellEnd"/>
           </w:p>
         </w:tc>
         <w:tc>
@@ -23177,6 +25666,7 @@
               </w:rPr>
               <w:t xml:space="preserve">Алгоритм </w:t>
             </w:r>
+            <w:proofErr w:type="spellStart"/>
             <w:r>
               <w:rPr>
                 <w:sz w:val="24"/>
@@ -23184,6 +25674,7 @@
               </w:rPr>
               <w:t>кластеризации</w:t>
             </w:r>
+            <w:proofErr w:type="spellEnd"/>
           </w:p>
         </w:tc>
         <w:tc>
@@ -23323,9 +25814,11 @@
               <w:pStyle w:val="af0"/>
               <w:ind w:firstLine="0"/>
             </w:pPr>
+            <w:proofErr w:type="spellStart"/>
             <w:r>
               <w:t>Agglomerative</w:t>
             </w:r>
+            <w:proofErr w:type="spellEnd"/>
           </w:p>
         </w:tc>
         <w:tc>
@@ -23755,9 +26248,11 @@
                 <w:lang w:val="en-US"/>
               </w:rPr>
             </w:pPr>
+            <w:proofErr w:type="spellStart"/>
             <w:r>
               <w:t>Agglomerative</w:t>
             </w:r>
+            <w:proofErr w:type="spellEnd"/>
           </w:p>
         </w:tc>
         <w:tc>
@@ -24146,13 +26641,26 @@
         <w:pStyle w:val="af0"/>
       </w:pPr>
       <w:r>
-        <w:t>Так как предварительный анализ показал, что использование агломеративного алгоритма кластеризации дает наилучший результат, будем использовать его в качестве основного.</w:t>
+        <w:t xml:space="preserve">Так как предварительный анализ показал, что использование </w:t>
+      </w:r>
+      <w:proofErr w:type="spellStart"/>
+      <w:r>
+        <w:t>агломеративного</w:t>
+      </w:r>
+      <w:proofErr w:type="spellEnd"/>
+      <w:r>
+        <w:t xml:space="preserve"> алгоритма кластеризации дает наилучший результат, будем использовать его в качестве основного.</w:t>
       </w:r>
       <w:r>
         <w:t xml:space="preserve"> </w:t>
       </w:r>
-      <w:r>
-        <w:t xml:space="preserve">Аггломеративный алгоритм кластеризации на начальном этапе рассматривает каждый объект как отдельный кластер, постепенно объединяясь в более крупные. При выборе данного метода необходимо подобрать пороговое значение, после которого не будет происходить дальнейшее увеличение размера кластеров. Выбирая метрику расстояния между группами, необходимо обращать внимание на архитектуру модели, с помощью которой было получено векторное </w:t>
+      <w:proofErr w:type="spellStart"/>
+      <w:r>
+        <w:t>Аггломеративный</w:t>
+      </w:r>
+      <w:proofErr w:type="spellEnd"/>
+      <w:r>
+        <w:t xml:space="preserve"> алгоритм кластеризации на начальном этапе рассматривает каждый объект как отдельный кластер, постепенно объединяясь в более крупные. При выборе данного метода необходимо подобрать пороговое значение, после которого не будет происходить дальнейшее увеличение размера кластеров. Выбирая метрику расстояния между группами, необходимо обращать внимание на архитектуру модели, с помощью которой было получено векторное </w:t>
       </w:r>
       <w:r>
         <w:t>представление текста.</w:t>
@@ -24163,14 +26671,24 @@
         <w:pStyle w:val="af0"/>
       </w:pPr>
       <w:r>
-        <w:t xml:space="preserve">В качестве рассматриваемых моделей будем использовать мультязычную модель </w:t>
-      </w:r>
+        <w:t xml:space="preserve">В качестве рассматриваемых моделей будем использовать </w:t>
+      </w:r>
+      <w:proofErr w:type="spellStart"/>
+      <w:r>
+        <w:t>мультязычную</w:t>
+      </w:r>
+      <w:proofErr w:type="spellEnd"/>
+      <w:r>
+        <w:t xml:space="preserve"> модель </w:t>
+      </w:r>
+      <w:proofErr w:type="spellStart"/>
       <w:r>
         <w:rPr>
           <w:lang w:val="en-US"/>
         </w:rPr>
         <w:t>SentenceBERT</w:t>
       </w:r>
+      <w:proofErr w:type="spellEnd"/>
       <w:r>
         <w:t xml:space="preserve">, </w:t>
       </w:r>
@@ -24311,7 +26829,25 @@
           <w:sz w:val="28"/>
           <w:szCs w:val="28"/>
         </w:rPr>
-        <w:t>Таблица 6 – результаты кластеризации датасета новостных текстов</w:t>
+        <w:t xml:space="preserve">Таблица 6 – результаты кластеризации </w:t>
+      </w:r>
+      <w:proofErr w:type="spellStart"/>
+      <w:r>
+        <w:rPr>
+          <w:color w:val="000000"/>
+          <w:sz w:val="28"/>
+          <w:szCs w:val="28"/>
+        </w:rPr>
+        <w:t>датасета</w:t>
+      </w:r>
+      <w:proofErr w:type="spellEnd"/>
+      <w:r>
+        <w:rPr>
+          <w:color w:val="000000"/>
+          <w:sz w:val="28"/>
+          <w:szCs w:val="28"/>
+        </w:rPr>
+        <w:t xml:space="preserve"> новостных текстов</w:t>
       </w:r>
     </w:p>
     <w:tbl>
@@ -24477,8 +27013,17 @@
                 <w:sz w:val="24"/>
                 <w:szCs w:val="24"/>
               </w:rPr>
-              <w:t>Время получения эмбеддингов</w:t>
-            </w:r>
+              <w:t xml:space="preserve">Время получения </w:t>
+            </w:r>
+            <w:proofErr w:type="spellStart"/>
+            <w:r>
+              <w:rPr>
+                <w:sz w:val="24"/>
+                <w:szCs w:val="24"/>
+              </w:rPr>
+              <w:t>эмбеддингов</w:t>
+            </w:r>
+            <w:proofErr w:type="spellEnd"/>
           </w:p>
         </w:tc>
       </w:tr>
@@ -24687,29 +27232,85 @@
                 <w:lang w:val="en-US"/>
               </w:rPr>
             </w:pPr>
+            <w:proofErr w:type="spellStart"/>
             <w:r>
               <w:rPr>
                 <w:sz w:val="24"/>
                 <w:szCs w:val="21"/>
                 <w:lang w:val="en-US"/>
               </w:rPr>
-              <w:t>distilbert-multilingual-</w:t>
-            </w:r>
+              <w:t>distilbert</w:t>
+            </w:r>
+            <w:proofErr w:type="spellEnd"/>
             <w:r>
               <w:rPr>
                 <w:sz w:val="24"/>
                 <w:szCs w:val="21"/>
                 <w:lang w:val="en-US"/>
               </w:rPr>
+              <w:t>-multilingual-</w:t>
+            </w:r>
+            <w:r>
+              <w:rPr>
+                <w:sz w:val="24"/>
+                <w:szCs w:val="21"/>
+                <w:lang w:val="en-US"/>
+              </w:rPr>
               <w:br/>
             </w:r>
+            <w:proofErr w:type="spellStart"/>
             <w:r>
               <w:rPr>
                 <w:sz w:val="24"/>
                 <w:szCs w:val="21"/>
                 <w:lang w:val="en-US"/>
               </w:rPr>
-              <w:t>nli-stsb-quora-ranking</w:t>
+              <w:t>nli</w:t>
+            </w:r>
+            <w:proofErr w:type="spellEnd"/>
+            <w:r>
+              <w:rPr>
+                <w:sz w:val="24"/>
+                <w:szCs w:val="21"/>
+                <w:lang w:val="en-US"/>
+              </w:rPr>
+              <w:t>-</w:t>
+            </w:r>
+            <w:proofErr w:type="spellStart"/>
+            <w:r>
+              <w:rPr>
+                <w:sz w:val="24"/>
+                <w:szCs w:val="21"/>
+                <w:lang w:val="en-US"/>
+              </w:rPr>
+              <w:t>stsb</w:t>
+            </w:r>
+            <w:proofErr w:type="spellEnd"/>
+            <w:r>
+              <w:rPr>
+                <w:sz w:val="24"/>
+                <w:szCs w:val="21"/>
+                <w:lang w:val="en-US"/>
+              </w:rPr>
+              <w:t>-</w:t>
+            </w:r>
+            <w:proofErr w:type="spellStart"/>
+            <w:r>
+              <w:rPr>
+                <w:sz w:val="24"/>
+                <w:szCs w:val="21"/>
+                <w:lang w:val="en-US"/>
+              </w:rPr>
+              <w:t>quora</w:t>
+            </w:r>
+            <w:proofErr w:type="spellEnd"/>
+            <w:r>
+              <w:rPr>
+                <w:sz w:val="24"/>
+                <w:szCs w:val="21"/>
+                <w:lang w:val="en-US"/>
+              </w:rPr>
+              <w:t>-ranking</w:t>
             </w:r>
           </w:p>
           <w:p>
@@ -24857,23 +27458,7 @@
                 <w:szCs w:val="24"/>
                 <w:lang w:val="en-US"/>
               </w:rPr>
-              <w:t>0</w:t>
-            </w:r>
-            <w:r>
-              <w:rPr>
-                <w:sz w:val="24"/>
-                <w:szCs w:val="24"/>
-                <w:lang w:val="en-US"/>
-              </w:rPr>
-              <w:t>5:</w:t>
-            </w:r>
-            <w:r>
-              <w:rPr>
-                <w:sz w:val="24"/>
-                <w:szCs w:val="24"/>
-                <w:lang w:val="en-US"/>
-              </w:rPr>
-              <w:t>36</w:t>
+              <w:t>05:36</w:t>
             </w:r>
           </w:p>
         </w:tc>
@@ -24937,29 +27522,85 @@
               </w:rPr>
               <w:br/>
             </w:r>
+            <w:proofErr w:type="spellStart"/>
             <w:r>
               <w:rPr>
                 <w:sz w:val="24"/>
                 <w:szCs w:val="21"/>
                 <w:lang w:val="en-US"/>
               </w:rPr>
-              <w:t>distilbert-multilingual-</w:t>
-            </w:r>
+              <w:t>distilbert</w:t>
+            </w:r>
+            <w:proofErr w:type="spellEnd"/>
             <w:r>
               <w:rPr>
                 <w:sz w:val="24"/>
                 <w:szCs w:val="21"/>
                 <w:lang w:val="en-US"/>
               </w:rPr>
+              <w:t>-multilingual-</w:t>
+            </w:r>
+            <w:r>
+              <w:rPr>
+                <w:sz w:val="24"/>
+                <w:szCs w:val="21"/>
+                <w:lang w:val="en-US"/>
+              </w:rPr>
               <w:br/>
             </w:r>
+            <w:proofErr w:type="spellStart"/>
             <w:r>
               <w:rPr>
                 <w:sz w:val="24"/>
                 <w:szCs w:val="21"/>
                 <w:lang w:val="en-US"/>
               </w:rPr>
-              <w:t>nli-stsb-quora-ranking</w:t>
+              <w:t>nli</w:t>
+            </w:r>
+            <w:proofErr w:type="spellEnd"/>
+            <w:r>
+              <w:rPr>
+                <w:sz w:val="24"/>
+                <w:szCs w:val="21"/>
+                <w:lang w:val="en-US"/>
+              </w:rPr>
+              <w:t>-</w:t>
+            </w:r>
+            <w:proofErr w:type="spellStart"/>
+            <w:r>
+              <w:rPr>
+                <w:sz w:val="24"/>
+                <w:szCs w:val="21"/>
+                <w:lang w:val="en-US"/>
+              </w:rPr>
+              <w:t>stsb</w:t>
+            </w:r>
+            <w:proofErr w:type="spellEnd"/>
+            <w:r>
+              <w:rPr>
+                <w:sz w:val="24"/>
+                <w:szCs w:val="21"/>
+                <w:lang w:val="en-US"/>
+              </w:rPr>
+              <w:t>-</w:t>
+            </w:r>
+            <w:proofErr w:type="spellStart"/>
+            <w:r>
+              <w:rPr>
+                <w:sz w:val="24"/>
+                <w:szCs w:val="21"/>
+                <w:lang w:val="en-US"/>
+              </w:rPr>
+              <w:t>quora</w:t>
+            </w:r>
+            <w:proofErr w:type="spellEnd"/>
+            <w:r>
+              <w:rPr>
+                <w:sz w:val="24"/>
+                <w:szCs w:val="21"/>
+                <w:lang w:val="en-US"/>
+              </w:rPr>
+              <w:t>-ranking</w:t>
             </w:r>
           </w:p>
           <w:p>
@@ -25335,29 +27976,85 @@
                 <w:lang w:val="en-US"/>
               </w:rPr>
             </w:pPr>
+            <w:proofErr w:type="spellStart"/>
             <w:r>
               <w:rPr>
                 <w:sz w:val="24"/>
                 <w:szCs w:val="21"/>
                 <w:lang w:val="en-US"/>
               </w:rPr>
-              <w:t>distilbert-multilingual-</w:t>
-            </w:r>
+              <w:t>distilbert</w:t>
+            </w:r>
+            <w:proofErr w:type="spellEnd"/>
             <w:r>
               <w:rPr>
                 <w:sz w:val="24"/>
                 <w:szCs w:val="21"/>
                 <w:lang w:val="en-US"/>
               </w:rPr>
+              <w:t>-multilingual-</w:t>
+            </w:r>
+            <w:r>
+              <w:rPr>
+                <w:sz w:val="24"/>
+                <w:szCs w:val="21"/>
+                <w:lang w:val="en-US"/>
+              </w:rPr>
               <w:br/>
             </w:r>
+            <w:proofErr w:type="spellStart"/>
             <w:r>
               <w:rPr>
                 <w:sz w:val="24"/>
                 <w:szCs w:val="21"/>
                 <w:lang w:val="en-US"/>
               </w:rPr>
-              <w:t>nli-stsb-quora-ranking</w:t>
+              <w:t>nli</w:t>
+            </w:r>
+            <w:proofErr w:type="spellEnd"/>
+            <w:r>
+              <w:rPr>
+                <w:sz w:val="24"/>
+                <w:szCs w:val="21"/>
+                <w:lang w:val="en-US"/>
+              </w:rPr>
+              <w:t>-</w:t>
+            </w:r>
+            <w:proofErr w:type="spellStart"/>
+            <w:r>
+              <w:rPr>
+                <w:sz w:val="24"/>
+                <w:szCs w:val="21"/>
+                <w:lang w:val="en-US"/>
+              </w:rPr>
+              <w:t>stsb</w:t>
+            </w:r>
+            <w:proofErr w:type="spellEnd"/>
+            <w:r>
+              <w:rPr>
+                <w:sz w:val="24"/>
+                <w:szCs w:val="21"/>
+                <w:lang w:val="en-US"/>
+              </w:rPr>
+              <w:t>-</w:t>
+            </w:r>
+            <w:proofErr w:type="spellStart"/>
+            <w:r>
+              <w:rPr>
+                <w:sz w:val="24"/>
+                <w:szCs w:val="21"/>
+                <w:lang w:val="en-US"/>
+              </w:rPr>
+              <w:t>quora</w:t>
+            </w:r>
+            <w:proofErr w:type="spellEnd"/>
+            <w:r>
+              <w:rPr>
+                <w:sz w:val="24"/>
+                <w:szCs w:val="21"/>
+                <w:lang w:val="en-US"/>
+              </w:rPr>
+              <w:t>-ranking</w:t>
             </w:r>
             <w:r>
               <w:rPr>
@@ -25760,29 +28457,85 @@
                 <w:lang w:val="en-US"/>
               </w:rPr>
             </w:pPr>
+            <w:proofErr w:type="spellStart"/>
             <w:r>
               <w:rPr>
                 <w:sz w:val="24"/>
                 <w:szCs w:val="21"/>
                 <w:lang w:val="en-US"/>
               </w:rPr>
-              <w:t>distilbert-multilingual-</w:t>
-            </w:r>
+              <w:t>distilbert</w:t>
+            </w:r>
+            <w:proofErr w:type="spellEnd"/>
             <w:r>
               <w:rPr>
                 <w:sz w:val="24"/>
                 <w:szCs w:val="21"/>
                 <w:lang w:val="en-US"/>
               </w:rPr>
+              <w:t>-multilingual-</w:t>
+            </w:r>
+            <w:r>
+              <w:rPr>
+                <w:sz w:val="24"/>
+                <w:szCs w:val="21"/>
+                <w:lang w:val="en-US"/>
+              </w:rPr>
               <w:br/>
             </w:r>
+            <w:proofErr w:type="spellStart"/>
             <w:r>
               <w:rPr>
                 <w:sz w:val="24"/>
                 <w:szCs w:val="21"/>
                 <w:lang w:val="en-US"/>
               </w:rPr>
-              <w:t>nli-stsb-quora-ranking</w:t>
+              <w:t>nli</w:t>
+            </w:r>
+            <w:proofErr w:type="spellEnd"/>
+            <w:r>
+              <w:rPr>
+                <w:sz w:val="24"/>
+                <w:szCs w:val="21"/>
+                <w:lang w:val="en-US"/>
+              </w:rPr>
+              <w:t>-</w:t>
+            </w:r>
+            <w:proofErr w:type="spellStart"/>
+            <w:r>
+              <w:rPr>
+                <w:sz w:val="24"/>
+                <w:szCs w:val="21"/>
+                <w:lang w:val="en-US"/>
+              </w:rPr>
+              <w:t>stsb</w:t>
+            </w:r>
+            <w:proofErr w:type="spellEnd"/>
+            <w:r>
+              <w:rPr>
+                <w:sz w:val="24"/>
+                <w:szCs w:val="21"/>
+                <w:lang w:val="en-US"/>
+              </w:rPr>
+              <w:t>-</w:t>
+            </w:r>
+            <w:proofErr w:type="spellStart"/>
+            <w:r>
+              <w:rPr>
+                <w:sz w:val="24"/>
+                <w:szCs w:val="21"/>
+                <w:lang w:val="en-US"/>
+              </w:rPr>
+              <w:t>quora</w:t>
+            </w:r>
+            <w:proofErr w:type="spellEnd"/>
+            <w:r>
+              <w:rPr>
+                <w:sz w:val="24"/>
+                <w:szCs w:val="21"/>
+                <w:lang w:val="en-US"/>
+              </w:rPr>
+              <w:t>-ranking</w:t>
             </w:r>
             <w:r>
               <w:rPr>
@@ -25966,6 +28719,7 @@
                 <w:szCs w:val="21"/>
               </w:rPr>
             </w:pPr>
+            <w:proofErr w:type="spellStart"/>
             <w:r>
               <w:rPr>
                 <w:sz w:val="24"/>
@@ -25973,6 +28727,7 @@
               </w:rPr>
               <w:t>distiluse-base-multilingual-cased</w:t>
             </w:r>
+            <w:proofErr w:type="spellEnd"/>
           </w:p>
           <w:p>
             <w:pPr>
@@ -26187,13 +28942,23 @@
               </w:rPr>
               <w:br/>
             </w:r>
+            <w:proofErr w:type="spellStart"/>
             <w:r>
               <w:rPr>
                 <w:sz w:val="24"/>
                 <w:szCs w:val="21"/>
                 <w:lang w:val="en-US"/>
               </w:rPr>
-              <w:t>distiluse-base-multilingual-cased</w:t>
+              <w:t>distiluse</w:t>
+            </w:r>
+            <w:proofErr w:type="spellEnd"/>
+            <w:r>
+              <w:rPr>
+                <w:sz w:val="24"/>
+                <w:szCs w:val="21"/>
+                <w:lang w:val="en-US"/>
+              </w:rPr>
+              <w:t>-base-multilingual-cased</w:t>
             </w:r>
           </w:p>
           <w:p>
@@ -26360,7 +29125,21 @@
         <w:rPr>
           <w:sz w:val="28"/>
         </w:rPr>
-        <w:t>ексты в датасете написаны на русском языке,</w:t>
+        <w:t xml:space="preserve">ексты в </w:t>
+      </w:r>
+      <w:proofErr w:type="spellStart"/>
+      <w:r>
+        <w:rPr>
+          <w:sz w:val="28"/>
+        </w:rPr>
+        <w:t>датасете</w:t>
+      </w:r>
+      <w:proofErr w:type="spellEnd"/>
+      <w:r>
+        <w:rPr>
+          <w:sz w:val="28"/>
+        </w:rPr>
+        <w:t xml:space="preserve"> написаны на русском языке,</w:t>
       </w:r>
       <w:r>
         <w:rPr>
@@ -26372,7 +29151,35 @@
         <w:rPr>
           <w:sz w:val="28"/>
         </w:rPr>
-        <w:t xml:space="preserve"> для получения эмбеддингов многие предобученные модели не подходят</w:t>
+        <w:t xml:space="preserve"> для получения </w:t>
+      </w:r>
+      <w:proofErr w:type="spellStart"/>
+      <w:r>
+        <w:rPr>
+          <w:sz w:val="28"/>
+        </w:rPr>
+        <w:t>эмбеддингов</w:t>
+      </w:r>
+      <w:proofErr w:type="spellEnd"/>
+      <w:r>
+        <w:rPr>
+          <w:sz w:val="28"/>
+        </w:rPr>
+        <w:t xml:space="preserve"> многие </w:t>
+      </w:r>
+      <w:proofErr w:type="spellStart"/>
+      <w:r>
+        <w:rPr>
+          <w:sz w:val="28"/>
+        </w:rPr>
+        <w:t>предобученные</w:t>
+      </w:r>
+      <w:proofErr w:type="spellEnd"/>
+      <w:r>
+        <w:rPr>
+          <w:sz w:val="28"/>
+        </w:rPr>
+        <w:t xml:space="preserve"> модели не подходят</w:t>
       </w:r>
       <w:r>
         <w:rPr>
@@ -26400,7 +29207,21 @@
         <w:rPr>
           <w:sz w:val="28"/>
         </w:rPr>
-        <w:t xml:space="preserve">Чем больше входная последовательность, тем дольше происходит процесс получения эмбеддинга. Поэтому нужно было проверить, какое качество кластеризации получится, если на вход модели будем подавать только </w:t>
+        <w:t xml:space="preserve">Чем больше входная последовательность, тем дольше происходит процесс получения </w:t>
+      </w:r>
+      <w:proofErr w:type="spellStart"/>
+      <w:r>
+        <w:rPr>
+          <w:sz w:val="28"/>
+        </w:rPr>
+        <w:t>эмбеддинга</w:t>
+      </w:r>
+      <w:proofErr w:type="spellEnd"/>
+      <w:r>
+        <w:rPr>
+          <w:sz w:val="28"/>
+        </w:rPr>
+        <w:t xml:space="preserve">. Поэтому нужно было проверить, какое качество кластеризации получится, если на вход модели будем подавать только </w:t>
       </w:r>
       <w:r>
         <w:rPr>
@@ -26467,7 +29288,21 @@
         <w:rPr>
           <w:sz w:val="28"/>
         </w:rPr>
-        <w:t xml:space="preserve">, при этом размер эмбеддинга </w:t>
+        <w:t xml:space="preserve">, при этом размер </w:t>
+      </w:r>
+      <w:proofErr w:type="spellStart"/>
+      <w:r>
+        <w:rPr>
+          <w:sz w:val="28"/>
+        </w:rPr>
+        <w:t>эмбеддинга</w:t>
+      </w:r>
+      <w:proofErr w:type="spellEnd"/>
+      <w:r>
+        <w:rPr>
+          <w:sz w:val="28"/>
+        </w:rPr>
+        <w:t xml:space="preserve"> </w:t>
       </w:r>
       <w:r>
         <w:rPr>
@@ -26486,15 +29321,7 @@
         <w:rPr>
           <w:sz w:val="28"/>
         </w:rPr>
-        <w:t>на 3</w:t>
-      </w:r>
-      <w:bookmarkStart w:id="20" w:name="_GoBack"/>
-      <w:bookmarkEnd w:id="20"/>
-      <w:r>
-        <w:rPr>
-          <w:sz w:val="28"/>
-        </w:rPr>
-        <w:t>0%</w:t>
+        <w:t>на 30%</w:t>
       </w:r>
       <w:r>
         <w:rPr>
@@ -26573,15 +29400,69 @@
           <w:sz w:val="28"/>
           <w:szCs w:val="28"/>
         </w:rPr>
-        <w:t>необходимо сконкатенировать векторные представления всех моделей.</w:t>
-      </w:r>
-      <w:r>
-        <w:rPr>
-          <w:color w:val="000000"/>
-          <w:sz w:val="28"/>
-          <w:szCs w:val="28"/>
-        </w:rPr>
-        <w:t xml:space="preserve"> Перед этим необходимо нормировать эбеддинги всех моделей из ансамля.</w:t>
+        <w:t xml:space="preserve">необходимо </w:t>
+      </w:r>
+      <w:proofErr w:type="spellStart"/>
+      <w:r>
+        <w:rPr>
+          <w:color w:val="000000"/>
+          <w:sz w:val="28"/>
+          <w:szCs w:val="28"/>
+        </w:rPr>
+        <w:t>сконкатенировать</w:t>
+      </w:r>
+      <w:proofErr w:type="spellEnd"/>
+      <w:r>
+        <w:rPr>
+          <w:color w:val="000000"/>
+          <w:sz w:val="28"/>
+          <w:szCs w:val="28"/>
+        </w:rPr>
+        <w:t xml:space="preserve"> векторные представления всех моделей.</w:t>
+      </w:r>
+      <w:r>
+        <w:rPr>
+          <w:color w:val="000000"/>
+          <w:sz w:val="28"/>
+          <w:szCs w:val="28"/>
+        </w:rPr>
+        <w:t xml:space="preserve"> Перед этим необходимо нормировать </w:t>
+      </w:r>
+      <w:proofErr w:type="spellStart"/>
+      <w:r>
+        <w:rPr>
+          <w:color w:val="000000"/>
+          <w:sz w:val="28"/>
+          <w:szCs w:val="28"/>
+        </w:rPr>
+        <w:t>эбеддинги</w:t>
+      </w:r>
+      <w:proofErr w:type="spellEnd"/>
+      <w:r>
+        <w:rPr>
+          <w:color w:val="000000"/>
+          <w:sz w:val="28"/>
+          <w:szCs w:val="28"/>
+        </w:rPr>
+        <w:t xml:space="preserve"> всех моделей из </w:t>
+      </w:r>
+      <w:proofErr w:type="spellStart"/>
+      <w:r>
+        <w:rPr>
+          <w:color w:val="000000"/>
+          <w:sz w:val="28"/>
+          <w:szCs w:val="28"/>
+        </w:rPr>
+        <w:t>ансамля</w:t>
+      </w:r>
+      <w:proofErr w:type="spellEnd"/>
+      <w:r>
+        <w:rPr>
+          <w:color w:val="000000"/>
+          <w:sz w:val="28"/>
+          <w:szCs w:val="28"/>
+        </w:rPr>
+        <w:t>.</w:t>
       </w:r>
       <w:r>
         <w:rPr>
@@ -26591,6 +29472,7 @@
         </w:rPr>
         <w:t xml:space="preserve"> В результате получается тензор большей размерности, равной сумме размерностей </w:t>
       </w:r>
+      <w:proofErr w:type="spellStart"/>
       <w:r>
         <w:rPr>
           <w:color w:val="000000"/>
@@ -26599,13 +29481,32 @@
         </w:rPr>
         <w:t>эмбеддингов</w:t>
       </w:r>
-      <w:r>
-        <w:rPr>
-          <w:color w:val="000000"/>
-          <w:sz w:val="28"/>
-          <w:szCs w:val="28"/>
-        </w:rPr>
-        <w:t>. Как и ожидалось, ансамблирование моделей дало лучший результат кластеризации, что можно увидеть в таблице 6.</w:t>
+      <w:proofErr w:type="spellEnd"/>
+      <w:r>
+        <w:rPr>
+          <w:color w:val="000000"/>
+          <w:sz w:val="28"/>
+          <w:szCs w:val="28"/>
+        </w:rPr>
+        <w:t xml:space="preserve">. Как и ожидалось, </w:t>
+      </w:r>
+      <w:proofErr w:type="spellStart"/>
+      <w:r>
+        <w:rPr>
+          <w:color w:val="000000"/>
+          <w:sz w:val="28"/>
+          <w:szCs w:val="28"/>
+        </w:rPr>
+        <w:t>ансамблирование</w:t>
+      </w:r>
+      <w:proofErr w:type="spellEnd"/>
+      <w:r>
+        <w:rPr>
+          <w:color w:val="000000"/>
+          <w:sz w:val="28"/>
+          <w:szCs w:val="28"/>
+        </w:rPr>
+        <w:t xml:space="preserve"> моделей дало лучший результат кластеризации, что можно увидеть в таблице 6.</w:t>
       </w:r>
     </w:p>
     <w:p>
@@ -26670,14 +29571,336 @@
     </w:p>
     <w:p>
       <w:pPr>
-        <w:spacing w:after="160" w:line="360" w:lineRule="auto"/>
-        <w:rPr>
-          <w:b/>
-          <w:color w:val="000000"/>
-          <w:sz w:val="28"/>
-          <w:szCs w:val="28"/>
-        </w:rPr>
-      </w:pPr>
+        <w:spacing w:line="360" w:lineRule="auto"/>
+        <w:ind w:firstLine="709"/>
+        <w:jc w:val="both"/>
+        <w:rPr>
+          <w:sz w:val="28"/>
+          <w:szCs w:val="28"/>
+        </w:rPr>
+      </w:pPr>
+      <w:r>
+        <w:rPr>
+          <w:sz w:val="28"/>
+          <w:szCs w:val="28"/>
+        </w:rPr>
+        <w:t>В ходе выполнения курсовой работы проведено</w:t>
+      </w:r>
+      <w:r>
+        <w:rPr>
+          <w:sz w:val="28"/>
+          <w:szCs w:val="28"/>
+        </w:rPr>
+        <w:t xml:space="preserve"> </w:t>
+      </w:r>
+      <w:r>
+        <w:rPr>
+          <w:sz w:val="28"/>
+          <w:szCs w:val="28"/>
+        </w:rPr>
+        <w:t>исследование области обработки текстов на естественном языке.</w:t>
+      </w:r>
+    </w:p>
+    <w:p>
+      <w:pPr>
+        <w:spacing w:line="360" w:lineRule="auto"/>
+        <w:ind w:firstLine="709"/>
+        <w:jc w:val="both"/>
+        <w:rPr>
+          <w:sz w:val="28"/>
+          <w:szCs w:val="28"/>
+        </w:rPr>
+      </w:pPr>
+      <w:r>
+        <w:rPr>
+          <w:sz w:val="28"/>
+          <w:szCs w:val="28"/>
+        </w:rPr>
+        <w:t>Были выполнены следующие з</w:t>
+      </w:r>
+      <w:r>
+        <w:rPr>
+          <w:sz w:val="28"/>
+          <w:szCs w:val="28"/>
+        </w:rPr>
+        <w:t>ад</w:t>
+      </w:r>
+      <w:r>
+        <w:rPr>
+          <w:sz w:val="28"/>
+          <w:szCs w:val="28"/>
+        </w:rPr>
+        <w:t>ачи:</w:t>
+      </w:r>
+    </w:p>
+    <w:p>
+      <w:pPr>
+        <w:spacing w:line="360" w:lineRule="auto"/>
+        <w:ind w:firstLine="709"/>
+        <w:jc w:val="both"/>
+        <w:rPr>
+          <w:sz w:val="28"/>
+          <w:szCs w:val="28"/>
+        </w:rPr>
+      </w:pPr>
+      <w:r>
+        <w:rPr>
+          <w:sz w:val="28"/>
+          <w:szCs w:val="28"/>
+        </w:rPr>
+        <w:t>-</w:t>
+      </w:r>
+      <w:r>
+        <w:rPr>
+          <w:sz w:val="28"/>
+          <w:szCs w:val="22"/>
+        </w:rPr>
+        <w:t xml:space="preserve"> проведено </w:t>
+      </w:r>
+      <w:r>
+        <w:rPr>
+          <w:sz w:val="28"/>
+          <w:szCs w:val="22"/>
+        </w:rPr>
+        <w:t xml:space="preserve">исследование </w:t>
+      </w:r>
+      <w:proofErr w:type="spellStart"/>
+      <w:r>
+        <w:rPr>
+          <w:sz w:val="28"/>
+          <w:szCs w:val="22"/>
+        </w:rPr>
+        <w:t>нейросетевых</w:t>
+      </w:r>
+      <w:proofErr w:type="spellEnd"/>
+      <w:r>
+        <w:rPr>
+          <w:sz w:val="28"/>
+          <w:szCs w:val="22"/>
+        </w:rPr>
+        <w:t xml:space="preserve"> моделей USE и BERT для кластеризации текстов</w:t>
+      </w:r>
+      <w:r>
+        <w:rPr>
+          <w:sz w:val="28"/>
+          <w:szCs w:val="28"/>
+        </w:rPr>
+        <w:t>;</w:t>
+      </w:r>
+      <w:r>
+        <w:rPr>
+          <w:sz w:val="28"/>
+          <w:szCs w:val="28"/>
+        </w:rPr>
+        <w:t xml:space="preserve"> </w:t>
+      </w:r>
+    </w:p>
+    <w:p>
+      <w:pPr>
+        <w:spacing w:line="360" w:lineRule="auto"/>
+        <w:ind w:firstLine="709"/>
+        <w:jc w:val="both"/>
+        <w:rPr>
+          <w:sz w:val="28"/>
+          <w:szCs w:val="28"/>
+        </w:rPr>
+      </w:pPr>
+      <w:r>
+        <w:rPr>
+          <w:sz w:val="28"/>
+          <w:szCs w:val="28"/>
+        </w:rPr>
+        <w:t xml:space="preserve">- разработана ансамблевая </w:t>
+      </w:r>
+      <w:proofErr w:type="spellStart"/>
+      <w:r>
+        <w:rPr>
+          <w:sz w:val="28"/>
+          <w:szCs w:val="28"/>
+        </w:rPr>
+        <w:t>нейросетевая</w:t>
+      </w:r>
+      <w:proofErr w:type="spellEnd"/>
+      <w:r>
+        <w:rPr>
+          <w:sz w:val="28"/>
+          <w:szCs w:val="28"/>
+        </w:rPr>
+        <w:t xml:space="preserve"> модель</w:t>
+      </w:r>
+      <w:r>
+        <w:rPr>
+          <w:sz w:val="28"/>
+          <w:szCs w:val="28"/>
+        </w:rPr>
+        <w:t xml:space="preserve">; </w:t>
+      </w:r>
+    </w:p>
+    <w:p>
+      <w:pPr>
+        <w:spacing w:line="360" w:lineRule="auto"/>
+        <w:ind w:firstLine="709"/>
+        <w:jc w:val="both"/>
+        <w:rPr>
+          <w:sz w:val="28"/>
+          <w:szCs w:val="28"/>
+        </w:rPr>
+      </w:pPr>
+      <w:r>
+        <w:rPr>
+          <w:sz w:val="28"/>
+          <w:szCs w:val="28"/>
+        </w:rPr>
+        <w:t xml:space="preserve">- успешное проведение экспериментов по улучшению качества ансамблевой </w:t>
+      </w:r>
+      <w:proofErr w:type="spellStart"/>
+      <w:r>
+        <w:rPr>
+          <w:sz w:val="28"/>
+          <w:szCs w:val="28"/>
+        </w:rPr>
+        <w:t>нейросетевой</w:t>
+      </w:r>
+      <w:proofErr w:type="spellEnd"/>
+      <w:r>
+        <w:rPr>
+          <w:sz w:val="28"/>
+          <w:szCs w:val="28"/>
+        </w:rPr>
+        <w:t xml:space="preserve"> модели.</w:t>
+      </w:r>
+    </w:p>
+    <w:p>
+      <w:pPr>
+        <w:spacing w:line="360" w:lineRule="auto"/>
+        <w:rPr>
+          <w:sz w:val="28"/>
+        </w:rPr>
+      </w:pPr>
+      <w:r>
+        <w:rPr>
+          <w:sz w:val="28"/>
+        </w:rPr>
+        <w:tab/>
+      </w:r>
+      <w:r>
+        <w:rPr>
+          <w:sz w:val="28"/>
+        </w:rPr>
+        <w:t xml:space="preserve">Проведенные эксперименты позволили проанализировать различные </w:t>
+      </w:r>
+      <w:proofErr w:type="spellStart"/>
+      <w:r>
+        <w:rPr>
+          <w:sz w:val="28"/>
+        </w:rPr>
+        <w:t>нейросетевые</w:t>
+      </w:r>
+      <w:proofErr w:type="spellEnd"/>
+      <w:r>
+        <w:rPr>
+          <w:sz w:val="28"/>
+        </w:rPr>
+        <w:t xml:space="preserve"> языковые модели и алгоритмы для их анализа. Модели, имеющие архитектуру </w:t>
+      </w:r>
+      <w:r>
+        <w:rPr>
+          <w:sz w:val="28"/>
+          <w:lang w:val="en-US"/>
+        </w:rPr>
+        <w:t>Transformer</w:t>
+      </w:r>
+      <w:r>
+        <w:rPr>
+          <w:sz w:val="28"/>
+        </w:rPr>
+        <w:t xml:space="preserve">, являются универсальными для решения задач обработки текстов на естественном языке, но имеют невысокую скорость построения </w:t>
+      </w:r>
+      <w:proofErr w:type="spellStart"/>
+      <w:r>
+        <w:rPr>
+          <w:sz w:val="28"/>
+        </w:rPr>
+        <w:t>эмбеддингов</w:t>
+      </w:r>
+      <w:proofErr w:type="spellEnd"/>
+      <w:r>
+        <w:rPr>
+          <w:sz w:val="28"/>
+        </w:rPr>
+        <w:t xml:space="preserve">. </w:t>
+      </w:r>
+    </w:p>
+    <w:p>
+      <w:pPr>
+        <w:spacing w:line="360" w:lineRule="auto"/>
+        <w:ind w:firstLine="709"/>
+        <w:jc w:val="both"/>
+        <w:rPr>
+          <w:sz w:val="28"/>
+          <w:szCs w:val="28"/>
+        </w:rPr>
+      </w:pPr>
+      <w:r>
+        <w:rPr>
+          <w:sz w:val="28"/>
+          <w:szCs w:val="28"/>
+        </w:rPr>
+        <w:t xml:space="preserve">Несмотря на свою простую архитектуру, </w:t>
+      </w:r>
+      <w:r>
+        <w:rPr>
+          <w:sz w:val="28"/>
+          <w:szCs w:val="28"/>
+          <w:lang w:val="en-US"/>
+        </w:rPr>
+        <w:t>USE</w:t>
+      </w:r>
+      <w:r>
+        <w:rPr>
+          <w:sz w:val="28"/>
+          <w:szCs w:val="28"/>
+        </w:rPr>
+        <w:t xml:space="preserve"> </w:t>
+      </w:r>
+      <w:r>
+        <w:rPr>
+          <w:sz w:val="28"/>
+          <w:szCs w:val="28"/>
+        </w:rPr>
+        <w:t xml:space="preserve">дает нам результат близкий к результату </w:t>
+      </w:r>
+      <w:r>
+        <w:rPr>
+          <w:sz w:val="28"/>
+          <w:szCs w:val="28"/>
+          <w:lang w:val="en-US"/>
+        </w:rPr>
+        <w:t>BERT</w:t>
+      </w:r>
+      <w:r>
+        <w:rPr>
+          <w:sz w:val="28"/>
+          <w:szCs w:val="28"/>
+        </w:rPr>
+        <w:t xml:space="preserve">, при этом скорость получения векторного представления текста происходит быстрее. Также хочется отметить, что ансамбль </w:t>
+      </w:r>
+      <w:proofErr w:type="spellStart"/>
+      <w:r>
+        <w:rPr>
+          <w:sz w:val="28"/>
+          <w:szCs w:val="28"/>
+        </w:rPr>
+        <w:t>нейросетей</w:t>
+      </w:r>
+      <w:proofErr w:type="spellEnd"/>
+      <w:r>
+        <w:rPr>
+          <w:sz w:val="28"/>
+          <w:szCs w:val="28"/>
+        </w:rPr>
+        <w:t xml:space="preserve"> показал самый высокий результат.</w:t>
+      </w:r>
       <w:r>
         <w:rPr>
           <w:b/>
@@ -26703,7 +29926,7 @@
           <w:szCs w:val="28"/>
         </w:rPr>
       </w:pPr>
-      <w:bookmarkStart w:id="21" w:name="_Toc72965784"/>
+      <w:bookmarkStart w:id="20" w:name="_Toc72965784"/>
       <w:r>
         <w:rPr>
           <w:b/>
@@ -26714,7 +29937,7 @@
         <w:lastRenderedPageBreak/>
         <w:t>СПИСОК ИСПОЛЬЗОВАННЫХ ИСТОЧНИКОВ</w:t>
       </w:r>
-      <w:bookmarkEnd w:id="21"/>
+      <w:bookmarkEnd w:id="20"/>
     </w:p>
     <w:p>
       <w:pPr>
@@ -26749,7 +29972,7 @@
           <w:rFonts w:eastAsiaTheme="minorHAnsi"/>
           <w:sz w:val="28"/>
           <w:szCs w:val="28"/>
-          <w:lang w:eastAsia="en-US"/>
+          <w:lang w:val="en-US" w:eastAsia="en-US"/>
         </w:rPr>
         <w:t xml:space="preserve"> </w:t>
       </w:r>
@@ -26767,7 +29990,7 @@
           <w:rFonts w:eastAsiaTheme="minorHAnsi"/>
           <w:sz w:val="28"/>
           <w:szCs w:val="28"/>
-          <w:lang w:eastAsia="en-US"/>
+          <w:lang w:val="en-US" w:eastAsia="en-US"/>
         </w:rPr>
         <w:t xml:space="preserve"> </w:t>
       </w:r>
@@ -26785,7 +30008,7 @@
           <w:rFonts w:eastAsiaTheme="minorHAnsi"/>
           <w:sz w:val="28"/>
           <w:szCs w:val="28"/>
-          <w:lang w:eastAsia="en-US"/>
+          <w:lang w:val="en-US" w:eastAsia="en-US"/>
         </w:rPr>
         <w:t xml:space="preserve"> </w:t>
       </w:r>
@@ -26803,10 +30026,11 @@
           <w:rFonts w:eastAsiaTheme="minorHAnsi"/>
           <w:sz w:val="28"/>
           <w:szCs w:val="28"/>
-          <w:lang w:eastAsia="en-US"/>
+          <w:lang w:val="en-US" w:eastAsia="en-US"/>
         </w:rPr>
         <w:t xml:space="preserve"> </w:t>
       </w:r>
+      <w:proofErr w:type="spellStart"/>
       <w:r>
         <w:rPr>
           <w:rFonts w:eastAsiaTheme="minorHAnsi"/>
@@ -26816,15 +30040,17 @@
         </w:rPr>
         <w:t>Cer</w:t>
       </w:r>
+      <w:proofErr w:type="spellEnd"/>
       <w:r>
         <w:rPr>
           <w:rFonts w:eastAsiaTheme="minorHAnsi"/>
           <w:sz w:val="28"/>
           <w:szCs w:val="28"/>
-          <w:lang w:eastAsia="en-US"/>
+          <w:lang w:val="en-US" w:eastAsia="en-US"/>
         </w:rPr>
         <w:t xml:space="preserve">, </w:t>
       </w:r>
+      <w:proofErr w:type="spellStart"/>
       <w:r>
         <w:rPr>
           <w:rFonts w:eastAsiaTheme="minorHAnsi"/>
@@ -26834,12 +30060,13 @@
         </w:rPr>
         <w:t>Yinfei</w:t>
       </w:r>
+      <w:proofErr w:type="spellEnd"/>
       <w:r>
         <w:rPr>
           <w:rFonts w:eastAsiaTheme="minorHAnsi"/>
           <w:sz w:val="28"/>
           <w:szCs w:val="28"/>
-          <w:lang w:eastAsia="en-US"/>
+          <w:lang w:val="en-US" w:eastAsia="en-US"/>
         </w:rPr>
         <w:t xml:space="preserve"> </w:t>
       </w:r>
@@ -26857,7 +30084,7 @@
           <w:rFonts w:eastAsiaTheme="minorHAnsi"/>
           <w:sz w:val="28"/>
           <w:szCs w:val="28"/>
-          <w:lang w:eastAsia="en-US"/>
+          <w:lang w:val="en-US" w:eastAsia="en-US"/>
         </w:rPr>
         <w:t xml:space="preserve">, </w:t>
       </w:r>
@@ -26875,10 +30102,11 @@
           <w:rFonts w:eastAsiaTheme="minorHAnsi"/>
           <w:sz w:val="28"/>
           <w:szCs w:val="28"/>
-          <w:lang w:eastAsia="en-US"/>
+          <w:lang w:val="en-US" w:eastAsia="en-US"/>
         </w:rPr>
         <w:t>-</w:t>
       </w:r>
+      <w:proofErr w:type="spellStart"/>
       <w:r>
         <w:rPr>
           <w:rFonts w:eastAsiaTheme="minorHAnsi"/>
@@ -26888,12 +30116,13 @@
         </w:rPr>
         <w:t>yi</w:t>
       </w:r>
+      <w:proofErr w:type="spellEnd"/>
       <w:r>
         <w:rPr>
           <w:rFonts w:eastAsiaTheme="minorHAnsi"/>
           <w:sz w:val="28"/>
           <w:szCs w:val="28"/>
-          <w:lang w:eastAsia="en-US"/>
+          <w:lang w:val="en-US" w:eastAsia="en-US"/>
         </w:rPr>
         <w:t xml:space="preserve"> </w:t>
       </w:r>
@@ -26911,7 +30140,7 @@
           <w:rFonts w:eastAsiaTheme="minorHAnsi"/>
           <w:sz w:val="28"/>
           <w:szCs w:val="28"/>
-          <w:lang w:eastAsia="en-US"/>
+          <w:lang w:val="en-US" w:eastAsia="en-US"/>
         </w:rPr>
         <w:t xml:space="preserve">, </w:t>
       </w:r>
@@ -26929,7 +30158,7 @@
           <w:rFonts w:eastAsiaTheme="minorHAnsi"/>
           <w:sz w:val="28"/>
           <w:szCs w:val="28"/>
-          <w:lang w:eastAsia="en-US"/>
+          <w:lang w:val="en-US" w:eastAsia="en-US"/>
         </w:rPr>
         <w:t xml:space="preserve"> </w:t>
       </w:r>
@@ -26947,7 +30176,7 @@
           <w:rFonts w:eastAsiaTheme="minorHAnsi"/>
           <w:sz w:val="28"/>
           <w:szCs w:val="28"/>
-          <w:lang w:eastAsia="en-US"/>
+          <w:lang w:val="en-US" w:eastAsia="en-US"/>
         </w:rPr>
         <w:t xml:space="preserve">, </w:t>
       </w:r>
@@ -26965,10 +30194,11 @@
           <w:rFonts w:eastAsiaTheme="minorHAnsi"/>
           <w:sz w:val="28"/>
           <w:szCs w:val="28"/>
-          <w:lang w:eastAsia="en-US"/>
+          <w:lang w:val="en-US" w:eastAsia="en-US"/>
         </w:rPr>
         <w:t xml:space="preserve"> </w:t>
       </w:r>
+      <w:proofErr w:type="spellStart"/>
       <w:r>
         <w:rPr>
           <w:rFonts w:eastAsiaTheme="minorHAnsi"/>
@@ -26976,7 +30206,97 @@
           <w:szCs w:val="28"/>
           <w:lang w:val="en-US" w:eastAsia="en-US"/>
         </w:rPr>
-        <w:t>Limtiaco, Rhomni St. John, Noah Constant, Mario Guajardo-C´espedes, Steve Yuan, Chris Tar, Yun-Hsuan Sung, Brian Strope, Ray Kurzweil</w:t>
+        <w:t>Limtiaco</w:t>
+      </w:r>
+      <w:proofErr w:type="spellEnd"/>
+      <w:r>
+        <w:rPr>
+          <w:rFonts w:eastAsiaTheme="minorHAnsi"/>
+          <w:sz w:val="28"/>
+          <w:szCs w:val="28"/>
+          <w:lang w:val="en-US" w:eastAsia="en-US"/>
+        </w:rPr>
+        <w:t xml:space="preserve">, </w:t>
+      </w:r>
+      <w:proofErr w:type="spellStart"/>
+      <w:r>
+        <w:rPr>
+          <w:rFonts w:eastAsiaTheme="minorHAnsi"/>
+          <w:sz w:val="28"/>
+          <w:szCs w:val="28"/>
+          <w:lang w:val="en-US" w:eastAsia="en-US"/>
+        </w:rPr>
+        <w:t>Rhomni</w:t>
+      </w:r>
+      <w:proofErr w:type="spellEnd"/>
+      <w:r>
+        <w:rPr>
+          <w:rFonts w:eastAsiaTheme="minorHAnsi"/>
+          <w:sz w:val="28"/>
+          <w:szCs w:val="28"/>
+          <w:lang w:val="en-US" w:eastAsia="en-US"/>
+        </w:rPr>
+        <w:t xml:space="preserve"> St. John, Noah Constant, Mario Guajardo-</w:t>
+      </w:r>
+      <w:proofErr w:type="spellStart"/>
+      <w:r>
+        <w:rPr>
+          <w:rFonts w:eastAsiaTheme="minorHAnsi"/>
+          <w:sz w:val="28"/>
+          <w:szCs w:val="28"/>
+          <w:lang w:val="en-US" w:eastAsia="en-US"/>
+        </w:rPr>
+        <w:t>C´espedes</w:t>
+      </w:r>
+      <w:proofErr w:type="spellEnd"/>
+      <w:r>
+        <w:rPr>
+          <w:rFonts w:eastAsiaTheme="minorHAnsi"/>
+          <w:sz w:val="28"/>
+          <w:szCs w:val="28"/>
+          <w:lang w:val="en-US" w:eastAsia="en-US"/>
+        </w:rPr>
+        <w:t>, Steve Yuan, Chris Tar, Yun-</w:t>
+      </w:r>
+      <w:proofErr w:type="spellStart"/>
+      <w:r>
+        <w:rPr>
+          <w:rFonts w:eastAsiaTheme="minorHAnsi"/>
+          <w:sz w:val="28"/>
+          <w:szCs w:val="28"/>
+          <w:lang w:val="en-US" w:eastAsia="en-US"/>
+        </w:rPr>
+        <w:t>Hsuan</w:t>
+      </w:r>
+      <w:proofErr w:type="spellEnd"/>
+      <w:r>
+        <w:rPr>
+          <w:rFonts w:eastAsiaTheme="minorHAnsi"/>
+          <w:sz w:val="28"/>
+          <w:szCs w:val="28"/>
+          <w:lang w:val="en-US" w:eastAsia="en-US"/>
+        </w:rPr>
+        <w:t xml:space="preserve"> Sung, Brian </w:t>
+      </w:r>
+      <w:proofErr w:type="spellStart"/>
+      <w:r>
+        <w:rPr>
+          <w:rFonts w:eastAsiaTheme="minorHAnsi"/>
+          <w:sz w:val="28"/>
+          <w:szCs w:val="28"/>
+          <w:lang w:val="en-US" w:eastAsia="en-US"/>
+        </w:rPr>
+        <w:t>Strope</w:t>
+      </w:r>
+      <w:proofErr w:type="spellEnd"/>
+      <w:r>
+        <w:rPr>
+          <w:rFonts w:eastAsiaTheme="minorHAnsi"/>
+          <w:sz w:val="28"/>
+          <w:szCs w:val="28"/>
+          <w:lang w:val="en-US" w:eastAsia="en-US"/>
+        </w:rPr>
+        <w:t>, Ray Kurzweil</w:t>
       </w:r>
     </w:p>
     <w:p>
@@ -26998,15 +30318,88 @@
           <w:lang w:val="en-US" w:eastAsia="en-US"/>
         </w:rPr>
       </w:pPr>
-      <w:r>
-        <w:rPr>
-          <w:rFonts w:eastAsiaTheme="minorHAnsi"/>
-          <w:sz w:val="28"/>
-          <w:szCs w:val="28"/>
-          <w:lang w:val="en-US" w:eastAsia="en-US"/>
-        </w:rPr>
-        <w:t>Deep Unordered Composition Rivals Syntactic Methods for Text Classification Mohit Iyyer, Varun Manjunatha, Jordan Boyd-Graber, Hal Daum´e III</w:t>
-      </w:r>
+      <w:proofErr w:type="spellStart"/>
+      <w:r>
+        <w:rPr>
+          <w:sz w:val="28"/>
+          <w:szCs w:val="28"/>
+        </w:rPr>
+        <w:t>Universal</w:t>
+      </w:r>
+      <w:proofErr w:type="spellEnd"/>
+      <w:r>
+        <w:rPr>
+          <w:sz w:val="28"/>
+          <w:szCs w:val="28"/>
+        </w:rPr>
+        <w:t xml:space="preserve"> </w:t>
+      </w:r>
+      <w:proofErr w:type="spellStart"/>
+      <w:r>
+        <w:rPr>
+          <w:sz w:val="28"/>
+          <w:szCs w:val="28"/>
+        </w:rPr>
+        <w:t>Sentence</w:t>
+      </w:r>
+      <w:proofErr w:type="spellEnd"/>
+      <w:r>
+        <w:rPr>
+          <w:sz w:val="28"/>
+          <w:szCs w:val="28"/>
+        </w:rPr>
+        <w:t xml:space="preserve"> </w:t>
+      </w:r>
+      <w:proofErr w:type="spellStart"/>
+      <w:proofErr w:type="gramStart"/>
+      <w:r>
+        <w:rPr>
+          <w:sz w:val="28"/>
+          <w:szCs w:val="28"/>
+        </w:rPr>
+        <w:t>Encoder</w:t>
+      </w:r>
+      <w:proofErr w:type="spellEnd"/>
+      <w:r>
+        <w:rPr>
+          <w:sz w:val="28"/>
+          <w:szCs w:val="28"/>
+        </w:rPr>
+        <w:t xml:space="preserve">  |</w:t>
+      </w:r>
+      <w:proofErr w:type="gramEnd"/>
+      <w:r>
+        <w:rPr>
+          <w:sz w:val="28"/>
+          <w:szCs w:val="28"/>
+        </w:rPr>
+        <w:t xml:space="preserve">  </w:t>
+      </w:r>
+      <w:proofErr w:type="spellStart"/>
+      <w:r>
+        <w:rPr>
+          <w:sz w:val="28"/>
+          <w:szCs w:val="28"/>
+        </w:rPr>
+        <w:t>TensorFlow</w:t>
+      </w:r>
+      <w:proofErr w:type="spellEnd"/>
+      <w:r>
+        <w:rPr>
+          <w:sz w:val="28"/>
+          <w:szCs w:val="28"/>
+        </w:rPr>
+        <w:t xml:space="preserve"> </w:t>
+      </w:r>
+      <w:proofErr w:type="spellStart"/>
+      <w:r>
+        <w:rPr>
+          <w:sz w:val="28"/>
+          <w:szCs w:val="28"/>
+        </w:rPr>
+        <w:t>Hub</w:t>
+      </w:r>
+      <w:proofErr w:type="spellEnd"/>
     </w:p>
     <w:p>
       <w:pPr>
@@ -27029,12 +30422,11 @@
       </w:pPr>
       <w:r>
         <w:rPr>
-          <w:rFonts w:eastAsiaTheme="minorHAnsi"/>
-          <w:sz w:val="28"/>
-          <w:szCs w:val="28"/>
-          <w:lang w:val="en-US" w:eastAsia="en-US"/>
-        </w:rPr>
-        <w:t>Attention Is All You Need Ashish Vaswani  Noam Shazeer Niki Parmar Jakob Uszkoreit Llion Jones Aidan N. Gomez Łukasz Kaiser Illia Polosukhin</w:t>
+          <w:sz w:val="28"/>
+          <w:szCs w:val="28"/>
+          <w:lang w:val="en-US"/>
+        </w:rPr>
+        <w:t>Deep Averaging network in Universal sentence encoder | by Aditya Kumar | tech-that-works | Medium</w:t>
       </w:r>
     </w:p>
     <w:p>
@@ -27063,8 +30455,210 @@
           <w:szCs w:val="28"/>
           <w:lang w:val="en-US" w:eastAsia="en-US"/>
         </w:rPr>
-        <w:t>BERT: Pre-training of Deep Bidirectional Transformers for Language Understanding Jacob Devlin Ming-Wei Chang Kenton Lee Kristina Toutanova</w:t>
-      </w:r>
+        <w:t xml:space="preserve">Attention Is All You Need Ashish </w:t>
+      </w:r>
+      <w:proofErr w:type="spellStart"/>
+      <w:proofErr w:type="gramStart"/>
+      <w:r>
+        <w:rPr>
+          <w:rFonts w:eastAsiaTheme="minorHAnsi"/>
+          <w:sz w:val="28"/>
+          <w:szCs w:val="28"/>
+          <w:lang w:val="en-US" w:eastAsia="en-US"/>
+        </w:rPr>
+        <w:t>Vaswani</w:t>
+      </w:r>
+      <w:proofErr w:type="spellEnd"/>
+      <w:r>
+        <w:rPr>
+          <w:rFonts w:eastAsiaTheme="minorHAnsi"/>
+          <w:sz w:val="28"/>
+          <w:szCs w:val="28"/>
+          <w:lang w:val="en-US" w:eastAsia="en-US"/>
+        </w:rPr>
+        <w:t xml:space="preserve">  Noam</w:t>
+      </w:r>
+      <w:proofErr w:type="gramEnd"/>
+      <w:r>
+        <w:rPr>
+          <w:rFonts w:eastAsiaTheme="minorHAnsi"/>
+          <w:sz w:val="28"/>
+          <w:szCs w:val="28"/>
+          <w:lang w:val="en-US" w:eastAsia="en-US"/>
+        </w:rPr>
+        <w:t xml:space="preserve"> </w:t>
+      </w:r>
+      <w:proofErr w:type="spellStart"/>
+      <w:r>
+        <w:rPr>
+          <w:rFonts w:eastAsiaTheme="minorHAnsi"/>
+          <w:sz w:val="28"/>
+          <w:szCs w:val="28"/>
+          <w:lang w:val="en-US" w:eastAsia="en-US"/>
+        </w:rPr>
+        <w:t>Shazeer</w:t>
+      </w:r>
+      <w:proofErr w:type="spellEnd"/>
+      <w:r>
+        <w:rPr>
+          <w:rFonts w:eastAsiaTheme="minorHAnsi"/>
+          <w:sz w:val="28"/>
+          <w:szCs w:val="28"/>
+          <w:lang w:val="en-US" w:eastAsia="en-US"/>
+        </w:rPr>
+        <w:t xml:space="preserve"> </w:t>
+      </w:r>
+      <w:proofErr w:type="spellStart"/>
+      <w:r>
+        <w:rPr>
+          <w:rFonts w:eastAsiaTheme="minorHAnsi"/>
+          <w:sz w:val="28"/>
+          <w:szCs w:val="28"/>
+          <w:lang w:val="en-US" w:eastAsia="en-US"/>
+        </w:rPr>
+        <w:t>Niki</w:t>
+      </w:r>
+      <w:proofErr w:type="spellEnd"/>
+      <w:r>
+        <w:rPr>
+          <w:rFonts w:eastAsiaTheme="minorHAnsi"/>
+          <w:sz w:val="28"/>
+          <w:szCs w:val="28"/>
+          <w:lang w:val="en-US" w:eastAsia="en-US"/>
+        </w:rPr>
+        <w:t xml:space="preserve"> </w:t>
+      </w:r>
+      <w:proofErr w:type="spellStart"/>
+      <w:r>
+        <w:rPr>
+          <w:rFonts w:eastAsiaTheme="minorHAnsi"/>
+          <w:sz w:val="28"/>
+          <w:szCs w:val="28"/>
+          <w:lang w:val="en-US" w:eastAsia="en-US"/>
+        </w:rPr>
+        <w:t>Parmar</w:t>
+      </w:r>
+      <w:proofErr w:type="spellEnd"/>
+      <w:r>
+        <w:rPr>
+          <w:rFonts w:eastAsiaTheme="minorHAnsi"/>
+          <w:sz w:val="28"/>
+          <w:szCs w:val="28"/>
+          <w:lang w:val="en-US" w:eastAsia="en-US"/>
+        </w:rPr>
+        <w:t xml:space="preserve"> </w:t>
+      </w:r>
+      <w:proofErr w:type="spellStart"/>
+      <w:r>
+        <w:rPr>
+          <w:rFonts w:eastAsiaTheme="minorHAnsi"/>
+          <w:sz w:val="28"/>
+          <w:szCs w:val="28"/>
+          <w:lang w:val="en-US" w:eastAsia="en-US"/>
+        </w:rPr>
+        <w:t>Jakob</w:t>
+      </w:r>
+      <w:proofErr w:type="spellEnd"/>
+      <w:r>
+        <w:rPr>
+          <w:rFonts w:eastAsiaTheme="minorHAnsi"/>
+          <w:sz w:val="28"/>
+          <w:szCs w:val="28"/>
+          <w:lang w:val="en-US" w:eastAsia="en-US"/>
+        </w:rPr>
+        <w:t xml:space="preserve"> </w:t>
+      </w:r>
+      <w:proofErr w:type="spellStart"/>
+      <w:r>
+        <w:rPr>
+          <w:rFonts w:eastAsiaTheme="minorHAnsi"/>
+          <w:sz w:val="28"/>
+          <w:szCs w:val="28"/>
+          <w:lang w:val="en-US" w:eastAsia="en-US"/>
+        </w:rPr>
+        <w:t>Uszkoreit</w:t>
+      </w:r>
+      <w:proofErr w:type="spellEnd"/>
+      <w:r>
+        <w:rPr>
+          <w:rFonts w:eastAsiaTheme="minorHAnsi"/>
+          <w:sz w:val="28"/>
+          <w:szCs w:val="28"/>
+          <w:lang w:val="en-US" w:eastAsia="en-US"/>
+        </w:rPr>
+        <w:t xml:space="preserve"> </w:t>
+      </w:r>
+      <w:proofErr w:type="spellStart"/>
+      <w:r>
+        <w:rPr>
+          <w:rFonts w:eastAsiaTheme="minorHAnsi"/>
+          <w:sz w:val="28"/>
+          <w:szCs w:val="28"/>
+          <w:lang w:val="en-US" w:eastAsia="en-US"/>
+        </w:rPr>
+        <w:t>Llion</w:t>
+      </w:r>
+      <w:proofErr w:type="spellEnd"/>
+      <w:r>
+        <w:rPr>
+          <w:rFonts w:eastAsiaTheme="minorHAnsi"/>
+          <w:sz w:val="28"/>
+          <w:szCs w:val="28"/>
+          <w:lang w:val="en-US" w:eastAsia="en-US"/>
+        </w:rPr>
+        <w:t xml:space="preserve"> Jones Aidan N. Gomez </w:t>
+      </w:r>
+      <w:proofErr w:type="spellStart"/>
+      <w:r>
+        <w:rPr>
+          <w:rFonts w:eastAsiaTheme="minorHAnsi"/>
+          <w:sz w:val="28"/>
+          <w:szCs w:val="28"/>
+          <w:lang w:val="en-US" w:eastAsia="en-US"/>
+        </w:rPr>
+        <w:t>Łukasz</w:t>
+      </w:r>
+      <w:proofErr w:type="spellEnd"/>
+      <w:r>
+        <w:rPr>
+          <w:rFonts w:eastAsiaTheme="minorHAnsi"/>
+          <w:sz w:val="28"/>
+          <w:szCs w:val="28"/>
+          <w:lang w:val="en-US" w:eastAsia="en-US"/>
+        </w:rPr>
+        <w:t xml:space="preserve"> Kaiser </w:t>
+      </w:r>
+      <w:proofErr w:type="spellStart"/>
+      <w:r>
+        <w:rPr>
+          <w:rFonts w:eastAsiaTheme="minorHAnsi"/>
+          <w:sz w:val="28"/>
+          <w:szCs w:val="28"/>
+          <w:lang w:val="en-US" w:eastAsia="en-US"/>
+        </w:rPr>
+        <w:t>Illia</w:t>
+      </w:r>
+      <w:proofErr w:type="spellEnd"/>
+      <w:r>
+        <w:rPr>
+          <w:rFonts w:eastAsiaTheme="minorHAnsi"/>
+          <w:sz w:val="28"/>
+          <w:szCs w:val="28"/>
+          <w:lang w:val="en-US" w:eastAsia="en-US"/>
+        </w:rPr>
+        <w:t xml:space="preserve"> </w:t>
+      </w:r>
+      <w:proofErr w:type="spellStart"/>
+      <w:r>
+        <w:rPr>
+          <w:rFonts w:eastAsiaTheme="minorHAnsi"/>
+          <w:sz w:val="28"/>
+          <w:szCs w:val="28"/>
+          <w:lang w:val="en-US" w:eastAsia="en-US"/>
+        </w:rPr>
+        <w:t>Polosukhin</w:t>
+      </w:r>
+      <w:proofErr w:type="spellEnd"/>
     </w:p>
     <w:p>
       <w:pPr>
@@ -27082,15 +30676,56 @@
           <w:rFonts w:eastAsiaTheme="minorHAnsi"/>
           <w:sz w:val="28"/>
           <w:szCs w:val="28"/>
-          <w:lang w:val="en-US" w:eastAsia="en-US"/>
-        </w:rPr>
-      </w:pPr>
-      <w:r>
-        <w:rPr>
-          <w:sz w:val="28"/>
-          <w:szCs w:val="28"/>
-        </w:rPr>
-        <w:t>Universal Sentence Encoder  |  TensorFlow Hub</w:t>
+          <w:lang w:eastAsia="en-US"/>
+        </w:rPr>
+      </w:pPr>
+      <w:proofErr w:type="spellStart"/>
+      <w:r>
+        <w:rPr>
+          <w:sz w:val="28"/>
+          <w:szCs w:val="28"/>
+        </w:rPr>
+        <w:t>Transformer</w:t>
+      </w:r>
+      <w:proofErr w:type="spellEnd"/>
+      <w:r>
+        <w:rPr>
+          <w:sz w:val="28"/>
+          <w:szCs w:val="28"/>
+        </w:rPr>
+        <w:t xml:space="preserve"> — новая архитектура </w:t>
+      </w:r>
+      <w:proofErr w:type="spellStart"/>
+      <w:r>
+        <w:rPr>
+          <w:sz w:val="28"/>
+          <w:szCs w:val="28"/>
+        </w:rPr>
+        <w:t>нейросетей</w:t>
+      </w:r>
+      <w:proofErr w:type="spellEnd"/>
+      <w:r>
+        <w:rPr>
+          <w:sz w:val="28"/>
+          <w:szCs w:val="28"/>
+        </w:rPr>
+        <w:t xml:space="preserve"> для работы с последовательностями / </w:t>
+      </w:r>
+      <w:proofErr w:type="spellStart"/>
+      <w:r>
+        <w:rPr>
+          <w:sz w:val="28"/>
+          <w:szCs w:val="28"/>
+        </w:rPr>
+        <w:t>Хабр</w:t>
+      </w:r>
+      <w:proofErr w:type="spellEnd"/>
+      <w:r>
+        <w:rPr>
+          <w:sz w:val="28"/>
+          <w:szCs w:val="28"/>
+        </w:rPr>
+        <w:t xml:space="preserve"> </w:t>
       </w:r>
     </w:p>
     <w:p>
@@ -27118,7 +30753,7 @@
           <w:szCs w:val="28"/>
           <w:lang w:val="en-US"/>
         </w:rPr>
-        <w:t>Deep Averaging network in Universal sentence encoder | by Aditya Kumar | tech-that-works | Medium</w:t>
+        <w:t>Google AI Blog: Transformer: A Novel Neural Network Architecture for Language Understanding</w:t>
       </w:r>
     </w:p>
     <w:p>
@@ -27142,42 +30777,27 @@
       </w:pPr>
       <w:r>
         <w:rPr>
-          <w:sz w:val="28"/>
-          <w:szCs w:val="28"/>
-          <w:lang w:val="en-US"/>
-        </w:rPr>
-        <w:t>Google AI Blog: Transformer: A Novel Neural Network Architecture for Language Understanding</w:t>
-      </w:r>
+          <w:rFonts w:eastAsiaTheme="minorHAnsi"/>
+          <w:sz w:val="28"/>
+          <w:szCs w:val="28"/>
+          <w:lang w:val="en-US" w:eastAsia="en-US"/>
+        </w:rPr>
+        <w:t xml:space="preserve">BERT: Pre-training of Deep Bidirectional Transformers for Language Understanding Jacob Devlin Ming-Wei Chang Kenton Lee Kristina </w:t>
+      </w:r>
+      <w:proofErr w:type="spellStart"/>
+      <w:r>
+        <w:rPr>
+          <w:rFonts w:eastAsiaTheme="minorHAnsi"/>
+          <w:sz w:val="28"/>
+          <w:szCs w:val="28"/>
+          <w:lang w:val="en-US" w:eastAsia="en-US"/>
+        </w:rPr>
+        <w:t>Toutanova</w:t>
+      </w:r>
+      <w:proofErr w:type="spellEnd"/>
     </w:p>
     <w:p>
       <w:pPr>
-        <w:pStyle w:val="a7"/>
-        <w:numPr>
-          <w:ilvl w:val="0"/>
-          <w:numId w:val="12"/>
-        </w:numPr>
-        <w:autoSpaceDE w:val="0"/>
-        <w:autoSpaceDN w:val="0"/>
-        <w:adjustRightInd w:val="0"/>
-        <w:spacing w:line="360" w:lineRule="auto"/>
-        <w:jc w:val="both"/>
-        <w:rPr>
-          <w:rFonts w:eastAsiaTheme="minorHAnsi"/>
-          <w:sz w:val="28"/>
-          <w:szCs w:val="28"/>
-          <w:lang w:eastAsia="en-US"/>
-        </w:rPr>
-      </w:pPr>
-      <w:r>
-        <w:rPr>
-          <w:sz w:val="28"/>
-          <w:szCs w:val="28"/>
-        </w:rPr>
-        <w:t xml:space="preserve">Transformer — новая архитектура нейросетей для работы с последовательностями / Хабр </w:t>
-      </w:r>
-    </w:p>
-    <w:p>
-      <w:pPr>
         <w:spacing w:after="160" w:line="360" w:lineRule="auto"/>
         <w:rPr>
           <w:b/>
@@ -27185,8 +30805,11 @@
           <w:sz w:val="28"/>
           <w:szCs w:val="28"/>
           <w:shd w:val="clear" w:color="auto" w:fill="FFFFFF"/>
-        </w:rPr>
-      </w:pPr>
+          <w:lang w:val="en-US"/>
+        </w:rPr>
+      </w:pPr>
+      <w:bookmarkStart w:id="21" w:name="_GoBack"/>
+      <w:bookmarkEnd w:id="21"/>
     </w:p>
     <w:sectPr>
       <w:headerReference w:type="default" r:id="rId21"/>
@@ -29703,7 +33326,7 @@
   <w:style w:type="paragraph" w:default="1" w:styleId="a">
     <w:name w:val="Normal"/>
     <w:qFormat/>
-    <w:rsid w:val="00C20AD4"/>
+    <w:rsid w:val="005C1192"/>
     <w:pPr>
       <w:spacing w:after="0" w:line="240" w:lineRule="auto"/>
     </w:pPr>
@@ -30555,7 +34178,7 @@
 </file>
 
 <file path=customXml/itemProps1.xml><?xml version="1.0" encoding="utf-8"?>
-<ds:datastoreItem xmlns:ds="http://schemas.openxmlformats.org/officeDocument/2006/customXml" ds:itemID="{E16E62A8-F256-499F-B075-C144327D3ECC}">
+<ds:datastoreItem xmlns:ds="http://schemas.openxmlformats.org/officeDocument/2006/customXml" ds:itemID="{B2F38DCD-B097-4C08-9A3C-93927187168D}">
   <ds:schemaRefs>
     <ds:schemaRef ds:uri="http://schemas.openxmlformats.org/officeDocument/2006/bibliography"/>
   </ds:schemaRefs>

--- a/Курсовая работа NLP.docx
+++ b/Курсовая работа NLP.docx
@@ -912,14 +912,37 @@
           <w:sz w:val="28"/>
           <w:szCs w:val="28"/>
         </w:rPr>
-        <w:t>чёт 36 с., 17 рис., 8</w:t>
-      </w:r>
-      <w:r>
-        <w:rPr>
-          <w:sz w:val="28"/>
-          <w:szCs w:val="28"/>
-        </w:rPr>
-        <w:t xml:space="preserve"> источника.</w:t>
+        <w:t>чёт 33</w:t>
+      </w:r>
+      <w:bookmarkStart w:id="0" w:name="_GoBack"/>
+      <w:bookmarkEnd w:id="0"/>
+      <w:r>
+        <w:rPr>
+          <w:sz w:val="28"/>
+          <w:szCs w:val="28"/>
+        </w:rPr>
+        <w:t xml:space="preserve"> страниц</w:t>
+      </w:r>
+      <w:r>
+        <w:rPr>
+          <w:sz w:val="28"/>
+          <w:szCs w:val="28"/>
+        </w:rPr>
+        <w:t>ы</w:t>
+      </w:r>
+      <w:r>
+        <w:rPr>
+          <w:sz w:val="28"/>
+          <w:szCs w:val="28"/>
+        </w:rPr>
+        <w:t>, 12 иллюстраций, 6 таблиц, 7 источников, 1 приложение</w:t>
+      </w:r>
+      <w:r>
+        <w:rPr>
+          <w:sz w:val="28"/>
+          <w:szCs w:val="28"/>
+        </w:rPr>
+        <w:t>.</w:t>
       </w:r>
     </w:p>
     <w:p>
@@ -1020,6 +1043,28 @@
           <w:sz w:val="28"/>
           <w:szCs w:val="28"/>
         </w:rPr>
+        <w:t xml:space="preserve">, </w:t>
+      </w:r>
+      <w:r>
+        <w:rPr>
+          <w:sz w:val="28"/>
+          <w:szCs w:val="28"/>
+          <w:lang w:val="en-US"/>
+        </w:rPr>
+        <w:t>DIALOGUE</w:t>
+      </w:r>
+      <w:r>
+        <w:rPr>
+          <w:sz w:val="28"/>
+          <w:szCs w:val="28"/>
+        </w:rPr>
+        <w:t>-2021</w:t>
+      </w:r>
+      <w:r>
+        <w:rPr>
+          <w:sz w:val="28"/>
+          <w:szCs w:val="28"/>
+        </w:rPr>
         <w:t>.</w:t>
       </w:r>
     </w:p>
@@ -1053,14 +1098,7 @@
           <w:sz w:val="28"/>
           <w:szCs w:val="28"/>
         </w:rPr>
-        <w:t>методы кластерного анализа текстов</w:t>
-      </w:r>
-      <w:r>
-        <w:rPr>
-          <w:sz w:val="28"/>
-          <w:szCs w:val="28"/>
-        </w:rPr>
-        <w:t xml:space="preserve"> на основе </w:t>
+        <w:t xml:space="preserve">методы кластерного анализа текстов на основе </w:t>
       </w:r>
       <w:proofErr w:type="spellStart"/>
       <w:r>
@@ -1119,7 +1157,7 @@
           <w:szCs w:val="22"/>
           <w:lang w:eastAsia="zh-CN" w:bidi="hi-IN"/>
         </w:rPr>
-        <w:t xml:space="preserve"> модели USE,</w:t>
+        <w:t xml:space="preserve"> </w:t>
       </w:r>
       <w:r>
         <w:rPr>
@@ -1128,8 +1166,9 @@
           <w:szCs w:val="22"/>
           <w:lang w:eastAsia="zh-CN" w:bidi="hi-IN"/>
         </w:rPr>
-        <w:t xml:space="preserve"> BERT </w:t>
-      </w:r>
+        <w:t xml:space="preserve">методики </w:t>
+      </w:r>
+      <w:proofErr w:type="spellStart"/>
       <w:r>
         <w:rPr>
           <w:rFonts w:eastAsia="SimSun" w:cs="Arial Unicode MS"/>
@@ -1137,9 +1176,9 @@
           <w:szCs w:val="22"/>
           <w:lang w:eastAsia="zh-CN" w:bidi="hi-IN"/>
         </w:rPr>
-        <w:t xml:space="preserve">и методы </w:t>
-      </w:r>
-      <w:proofErr w:type="spellStart"/>
+        <w:t>дообучения</w:t>
+      </w:r>
+      <w:proofErr w:type="spellEnd"/>
       <w:r>
         <w:rPr>
           <w:rFonts w:eastAsia="SimSun" w:cs="Arial Unicode MS"/>
@@ -1147,46 +1186,38 @@
           <w:szCs w:val="22"/>
           <w:lang w:eastAsia="zh-CN" w:bidi="hi-IN"/>
         </w:rPr>
-        <w:t>ансамблирования</w:t>
+        <w:t xml:space="preserve"> и настройки моделей на основе</w:t>
+      </w:r>
+      <w:r>
+        <w:rPr>
+          <w:sz w:val="28"/>
+          <w:szCs w:val="28"/>
+        </w:rPr>
+        <w:t xml:space="preserve"> </w:t>
+      </w:r>
+      <w:proofErr w:type="spellStart"/>
+      <w:r>
+        <w:rPr>
+          <w:sz w:val="28"/>
+          <w:szCs w:val="28"/>
+        </w:rPr>
+        <w:t>нейросетевой</w:t>
       </w:r>
       <w:proofErr w:type="spellEnd"/>
       <w:r>
         <w:rPr>
-          <w:rFonts w:eastAsia="SimSun" w:cs="Arial Unicode MS"/>
-          <w:sz w:val="28"/>
-          <w:szCs w:val="22"/>
-          <w:lang w:eastAsia="zh-CN" w:bidi="hi-IN"/>
-        </w:rPr>
-        <w:t xml:space="preserve"> </w:t>
-      </w:r>
-      <w:proofErr w:type="spellStart"/>
-      <w:r>
-        <w:rPr>
-          <w:rFonts w:eastAsia="SimSun" w:cs="Arial Unicode MS"/>
-          <w:sz w:val="28"/>
-          <w:szCs w:val="22"/>
-          <w:lang w:eastAsia="zh-CN" w:bidi="hi-IN"/>
-        </w:rPr>
-        <w:t>нейросетей</w:t>
-      </w:r>
-      <w:proofErr w:type="spellEnd"/>
-      <w:r>
-        <w:rPr>
-          <w:rFonts w:eastAsia="SimSun" w:cs="Arial Unicode MS"/>
-          <w:sz w:val="28"/>
-          <w:szCs w:val="22"/>
-          <w:lang w:eastAsia="zh-CN" w:bidi="hi-IN"/>
-        </w:rPr>
-        <w:t xml:space="preserve">, используемые </w:t>
-      </w:r>
-      <w:r>
-        <w:rPr>
-          <w:rFonts w:eastAsia="SimSun" w:cs="Arial Unicode MS"/>
-          <w:sz w:val="28"/>
-          <w:szCs w:val="22"/>
-          <w:lang w:eastAsia="zh-CN" w:bidi="hi-IN"/>
-        </w:rPr>
-        <w:t>для кластеризации текстов</w:t>
+          <w:sz w:val="28"/>
+          <w:szCs w:val="28"/>
+        </w:rPr>
+        <w:t xml:space="preserve"> архитектуры </w:t>
+      </w:r>
+      <w:r>
+        <w:rPr>
+          <w:sz w:val="28"/>
+          <w:szCs w:val="28"/>
+          <w:lang w:val="en-US"/>
+        </w:rPr>
+        <w:t>Transformer</w:t>
       </w:r>
       <w:r>
         <w:rPr>
@@ -1229,7 +1260,7 @@
           <w:szCs w:val="22"/>
           <w:lang w:eastAsia="zh-CN" w:bidi="hi-IN"/>
         </w:rPr>
-        <w:t>повышение эффективности</w:t>
+        <w:t>повышение качества</w:t>
       </w:r>
       <w:r>
         <w:rPr>
@@ -1279,7 +1310,7 @@
           <w:sz w:val="28"/>
           <w:szCs w:val="28"/>
         </w:rPr>
-        <w:t xml:space="preserve">ансамбль моделей </w:t>
+        <w:t xml:space="preserve">комбинированная модель векторного представления текстов на основе моделей </w:t>
       </w:r>
       <w:r>
         <w:rPr>
@@ -1373,7 +1404,14 @@
           <w:sz w:val="28"/>
           <w:szCs w:val="28"/>
         </w:rPr>
-        <w:t xml:space="preserve">Значимость работы – создание ансамбля </w:t>
+        <w:t xml:space="preserve">Значимость работы – </w:t>
+      </w:r>
+      <w:r>
+        <w:rPr>
+          <w:sz w:val="28"/>
+          <w:szCs w:val="28"/>
+        </w:rPr>
+        <w:t xml:space="preserve">практическая значимость работы заключается в разработке перспективной методики к созданию ансамблей </w:t>
       </w:r>
       <w:proofErr w:type="spellStart"/>
       <w:r>
@@ -1389,7 +1427,14 @@
           <w:sz w:val="28"/>
           <w:szCs w:val="28"/>
         </w:rPr>
-        <w:t xml:space="preserve"> моделей, который берет лучшие качества из каждой модели;</w:t>
+        <w:t xml:space="preserve"> моделей, позволяющей повысить качество кластерного анализа</w:t>
+      </w:r>
+      <w:r>
+        <w:rPr>
+          <w:sz w:val="28"/>
+          <w:szCs w:val="28"/>
+        </w:rPr>
+        <w:t>;</w:t>
       </w:r>
     </w:p>
     <w:p>
@@ -1407,7 +1452,21 @@
           <w:sz w:val="28"/>
           <w:szCs w:val="28"/>
         </w:rPr>
-        <w:t>Прогнозные предположения о развитии объекта исследования – улучшение результатов работы итоговой модели, внедрение ее в программное обеспечение.</w:t>
+        <w:t xml:space="preserve">Прогнозные предположения о развитии объекта исследования – </w:t>
+      </w:r>
+      <w:r>
+        <w:rPr>
+          <w:sz w:val="28"/>
+          <w:szCs w:val="28"/>
+        </w:rPr>
+        <w:t>повышение качества кластерного анализа текстов и скорости адаптации моделей под новые предметные области</w:t>
+      </w:r>
+      <w:r>
+        <w:rPr>
+          <w:sz w:val="28"/>
+          <w:szCs w:val="28"/>
+        </w:rPr>
+        <w:t>.</w:t>
       </w:r>
     </w:p>
     <w:p>
@@ -1443,6 +1502,8 @@
         <w:rPr>
           <w:b/>
           <w:bCs/>
+          <w:sz w:val="28"/>
+          <w:szCs w:val="28"/>
         </w:rPr>
       </w:sdtEndPr>
       <w:sdtContent>
@@ -1509,16 +1570,18 @@
             </w:rPr>
             <w:fldChar w:fldCharType="separate"/>
           </w:r>
-          <w:hyperlink w:anchor="_Toc72965764" w:history="1">
+          <w:hyperlink w:anchor="_Toc73568632" w:history="1">
             <w:r>
               <w:rPr>
                 <w:rStyle w:val="ab"/>
+                <w:rFonts w:eastAsiaTheme="minorHAnsi"/>
                 <w:b/>
                 <w:noProof/>
                 <w:sz w:val="28"/>
                 <w:szCs w:val="28"/>
-              </w:rPr>
-              <w:t>ВВЕДЕНИЕ</w:t>
+                <w:lang w:eastAsia="en-US"/>
+              </w:rPr>
+              <w:t>1 Особенности кластерного анализа текста</w:t>
             </w:r>
             <w:r>
               <w:rPr>
@@ -1548,7 +1611,7 @@
                 <w:sz w:val="28"/>
                 <w:szCs w:val="28"/>
               </w:rPr>
-              <w:instrText xml:space="preserve"> PAGEREF _Toc72965764 \h </w:instrText>
+              <w:instrText xml:space="preserve"> PAGEREF _Toc73568632 \h </w:instrText>
             </w:r>
             <w:r>
               <w:rPr>
@@ -1577,7 +1640,7 @@
                 <w:sz w:val="28"/>
                 <w:szCs w:val="28"/>
               </w:rPr>
-              <w:t>4</w:t>
+              <w:t>5</w:t>
             </w:r>
             <w:r>
               <w:rPr>
@@ -1606,18 +1669,17 @@
               <w:szCs w:val="28"/>
             </w:rPr>
           </w:pPr>
-          <w:hyperlink w:anchor="_Toc72965765" w:history="1">
+          <w:hyperlink w:anchor="_Toc73568633" w:history="1">
             <w:r>
               <w:rPr>
                 <w:rStyle w:val="ab"/>
-                <w:rFonts w:eastAsiaTheme="minorHAnsi"/>
                 <w:b/>
                 <w:noProof/>
                 <w:sz w:val="28"/>
                 <w:szCs w:val="28"/>
-                <w:lang w:eastAsia="en-US"/>
-              </w:rPr>
-              <w:t>1 Особенности нейросетевого кластерного анализа текста</w:t>
+                <w:shd w:val="clear" w:color="auto" w:fill="FFFFFF"/>
+              </w:rPr>
+              <w:t>2 Нейросетевые методы кластерного анализа текстов</w:t>
             </w:r>
             <w:r>
               <w:rPr>
@@ -1647,7 +1709,7 @@
                 <w:sz w:val="28"/>
                 <w:szCs w:val="28"/>
               </w:rPr>
-              <w:instrText xml:space="preserve"> PAGEREF _Toc72965765 \h </w:instrText>
+              <w:instrText xml:space="preserve"> PAGEREF _Toc73568633 \h </w:instrText>
             </w:r>
             <w:r>
               <w:rPr>
@@ -1676,7 +1738,7 @@
                 <w:sz w:val="28"/>
                 <w:szCs w:val="28"/>
               </w:rPr>
-              <w:t>5</w:t>
+              <w:t>8</w:t>
             </w:r>
             <w:r>
               <w:rPr>
@@ -1705,7 +1767,7 @@
               <w:szCs w:val="28"/>
             </w:rPr>
           </w:pPr>
-          <w:hyperlink w:anchor="_Toc72965766" w:history="1">
+          <w:hyperlink w:anchor="_Toc73568634" w:history="1">
             <w:r>
               <w:rPr>
                 <w:rStyle w:val="ab"/>
@@ -1715,7 +1777,7 @@
                 <w:szCs w:val="28"/>
                 <w:shd w:val="clear" w:color="auto" w:fill="FFFFFF"/>
               </w:rPr>
-              <w:t xml:space="preserve">1.1 </w:t>
+              <w:t xml:space="preserve">2.1 </w:t>
             </w:r>
             <w:r>
               <w:rPr>
@@ -1724,8 +1786,10 @@
                 <w:noProof/>
                 <w:sz w:val="28"/>
                 <w:szCs w:val="28"/>
-              </w:rPr>
-              <w:t>Традиционный подход кластерного анализа</w:t>
+                <w:shd w:val="clear" w:color="auto" w:fill="FFFFFF"/>
+                <w:lang w:val="en-US"/>
+              </w:rPr>
+              <w:t>USE</w:t>
             </w:r>
             <w:r>
               <w:rPr>
@@ -1755,7 +1819,7 @@
                 <w:sz w:val="28"/>
                 <w:szCs w:val="28"/>
               </w:rPr>
-              <w:instrText xml:space="preserve"> PAGEREF _Toc72965766 \h </w:instrText>
+              <w:instrText xml:space="preserve"> PAGEREF _Toc73568634 \h </w:instrText>
             </w:r>
             <w:r>
               <w:rPr>
@@ -1784,7 +1848,1315 @@
                 <w:sz w:val="28"/>
                 <w:szCs w:val="28"/>
               </w:rPr>
-              <w:t>5</w:t>
+              <w:t>8</w:t>
+            </w:r>
+            <w:r>
+              <w:rPr>
+                <w:b/>
+                <w:noProof/>
+                <w:webHidden/>
+                <w:sz w:val="28"/>
+                <w:szCs w:val="28"/>
+              </w:rPr>
+              <w:fldChar w:fldCharType="end"/>
+            </w:r>
+          </w:hyperlink>
+        </w:p>
+        <w:p>
+          <w:pPr>
+            <w:pStyle w:val="31"/>
+            <w:tabs>
+              <w:tab w:val="right" w:leader="dot" w:pos="9911"/>
+            </w:tabs>
+            <w:spacing w:line="360" w:lineRule="auto"/>
+            <w:rPr>
+              <w:rFonts w:asciiTheme="minorHAnsi" w:eastAsiaTheme="minorEastAsia" w:hAnsiTheme="minorHAnsi" w:cstheme="minorBidi"/>
+              <w:b/>
+              <w:noProof/>
+              <w:sz w:val="28"/>
+              <w:szCs w:val="28"/>
+            </w:rPr>
+          </w:pPr>
+          <w:hyperlink w:anchor="_Toc73568635" w:history="1">
+            <w:r>
+              <w:rPr>
+                <w:rStyle w:val="ab"/>
+                <w:b/>
+                <w:noProof/>
+                <w:sz w:val="28"/>
+                <w:szCs w:val="28"/>
+              </w:rPr>
+              <w:t xml:space="preserve">2.1.1 </w:t>
+            </w:r>
+            <w:r>
+              <w:rPr>
+                <w:rStyle w:val="ab"/>
+                <w:b/>
+                <w:noProof/>
+                <w:sz w:val="28"/>
+                <w:szCs w:val="28"/>
+                <w:lang w:val="en-US"/>
+              </w:rPr>
+              <w:t>Deep</w:t>
+            </w:r>
+            <w:r>
+              <w:rPr>
+                <w:rStyle w:val="ab"/>
+                <w:b/>
+                <w:noProof/>
+                <w:sz w:val="28"/>
+                <w:szCs w:val="28"/>
+              </w:rPr>
+              <w:t xml:space="preserve"> </w:t>
+            </w:r>
+            <w:r>
+              <w:rPr>
+                <w:rStyle w:val="ab"/>
+                <w:b/>
+                <w:noProof/>
+                <w:sz w:val="28"/>
+                <w:szCs w:val="28"/>
+                <w:lang w:val="en-US"/>
+              </w:rPr>
+              <w:t>Averaging</w:t>
+            </w:r>
+            <w:r>
+              <w:rPr>
+                <w:rStyle w:val="ab"/>
+                <w:b/>
+                <w:noProof/>
+                <w:sz w:val="28"/>
+                <w:szCs w:val="28"/>
+              </w:rPr>
+              <w:t xml:space="preserve"> </w:t>
+            </w:r>
+            <w:r>
+              <w:rPr>
+                <w:rStyle w:val="ab"/>
+                <w:b/>
+                <w:noProof/>
+                <w:sz w:val="28"/>
+                <w:szCs w:val="28"/>
+                <w:lang w:val="en-US"/>
+              </w:rPr>
+              <w:t>Networks</w:t>
+            </w:r>
+            <w:r>
+              <w:rPr>
+                <w:rStyle w:val="ab"/>
+                <w:b/>
+                <w:noProof/>
+                <w:sz w:val="28"/>
+                <w:szCs w:val="28"/>
+              </w:rPr>
+              <w:t xml:space="preserve"> (</w:t>
+            </w:r>
+            <w:r>
+              <w:rPr>
+                <w:rStyle w:val="ab"/>
+                <w:b/>
+                <w:noProof/>
+                <w:sz w:val="28"/>
+                <w:szCs w:val="28"/>
+                <w:lang w:val="en-US"/>
+              </w:rPr>
+              <w:t>DAN</w:t>
+            </w:r>
+            <w:r>
+              <w:rPr>
+                <w:rStyle w:val="ab"/>
+                <w:b/>
+                <w:noProof/>
+                <w:sz w:val="28"/>
+                <w:szCs w:val="28"/>
+              </w:rPr>
+              <w:t>)</w:t>
+            </w:r>
+            <w:r>
+              <w:rPr>
+                <w:b/>
+                <w:noProof/>
+                <w:webHidden/>
+                <w:sz w:val="28"/>
+                <w:szCs w:val="28"/>
+              </w:rPr>
+              <w:tab/>
+            </w:r>
+            <w:r>
+              <w:rPr>
+                <w:b/>
+                <w:noProof/>
+                <w:webHidden/>
+                <w:sz w:val="28"/>
+                <w:szCs w:val="28"/>
+              </w:rPr>
+              <w:fldChar w:fldCharType="begin"/>
+            </w:r>
+            <w:r>
+              <w:rPr>
+                <w:b/>
+                <w:noProof/>
+                <w:webHidden/>
+                <w:sz w:val="28"/>
+                <w:szCs w:val="28"/>
+              </w:rPr>
+              <w:instrText xml:space="preserve"> PAGEREF _Toc73568635 \h </w:instrText>
+            </w:r>
+            <w:r>
+              <w:rPr>
+                <w:b/>
+                <w:noProof/>
+                <w:webHidden/>
+                <w:sz w:val="28"/>
+                <w:szCs w:val="28"/>
+              </w:rPr>
+            </w:r>
+            <w:r>
+              <w:rPr>
+                <w:b/>
+                <w:noProof/>
+                <w:webHidden/>
+                <w:sz w:val="28"/>
+                <w:szCs w:val="28"/>
+              </w:rPr>
+              <w:fldChar w:fldCharType="separate"/>
+            </w:r>
+            <w:r>
+              <w:rPr>
+                <w:b/>
+                <w:noProof/>
+                <w:webHidden/>
+                <w:sz w:val="28"/>
+                <w:szCs w:val="28"/>
+              </w:rPr>
+              <w:t>9</w:t>
+            </w:r>
+            <w:r>
+              <w:rPr>
+                <w:b/>
+                <w:noProof/>
+                <w:webHidden/>
+                <w:sz w:val="28"/>
+                <w:szCs w:val="28"/>
+              </w:rPr>
+              <w:fldChar w:fldCharType="end"/>
+            </w:r>
+          </w:hyperlink>
+        </w:p>
+        <w:p>
+          <w:pPr>
+            <w:pStyle w:val="31"/>
+            <w:tabs>
+              <w:tab w:val="right" w:leader="dot" w:pos="9911"/>
+            </w:tabs>
+            <w:spacing w:line="360" w:lineRule="auto"/>
+            <w:rPr>
+              <w:rFonts w:asciiTheme="minorHAnsi" w:eastAsiaTheme="minorEastAsia" w:hAnsiTheme="minorHAnsi" w:cstheme="minorBidi"/>
+              <w:b/>
+              <w:noProof/>
+              <w:sz w:val="28"/>
+              <w:szCs w:val="28"/>
+            </w:rPr>
+          </w:pPr>
+          <w:hyperlink w:anchor="_Toc73568636" w:history="1">
+            <w:r>
+              <w:rPr>
+                <w:rStyle w:val="ab"/>
+                <w:b/>
+                <w:noProof/>
+                <w:sz w:val="28"/>
+                <w:szCs w:val="28"/>
+                <w:lang w:val="en-US"/>
+              </w:rPr>
+              <w:t>2.1.2 Neural Bag-of-Words Models (NBOW)</w:t>
+            </w:r>
+            <w:r>
+              <w:rPr>
+                <w:b/>
+                <w:noProof/>
+                <w:webHidden/>
+                <w:sz w:val="28"/>
+                <w:szCs w:val="28"/>
+              </w:rPr>
+              <w:tab/>
+            </w:r>
+            <w:r>
+              <w:rPr>
+                <w:b/>
+                <w:noProof/>
+                <w:webHidden/>
+                <w:sz w:val="28"/>
+                <w:szCs w:val="28"/>
+              </w:rPr>
+              <w:fldChar w:fldCharType="begin"/>
+            </w:r>
+            <w:r>
+              <w:rPr>
+                <w:b/>
+                <w:noProof/>
+                <w:webHidden/>
+                <w:sz w:val="28"/>
+                <w:szCs w:val="28"/>
+              </w:rPr>
+              <w:instrText xml:space="preserve"> PAGEREF _Toc73568636 \h </w:instrText>
+            </w:r>
+            <w:r>
+              <w:rPr>
+                <w:b/>
+                <w:noProof/>
+                <w:webHidden/>
+                <w:sz w:val="28"/>
+                <w:szCs w:val="28"/>
+              </w:rPr>
+            </w:r>
+            <w:r>
+              <w:rPr>
+                <w:b/>
+                <w:noProof/>
+                <w:webHidden/>
+                <w:sz w:val="28"/>
+                <w:szCs w:val="28"/>
+              </w:rPr>
+              <w:fldChar w:fldCharType="separate"/>
+            </w:r>
+            <w:r>
+              <w:rPr>
+                <w:b/>
+                <w:noProof/>
+                <w:webHidden/>
+                <w:sz w:val="28"/>
+                <w:szCs w:val="28"/>
+              </w:rPr>
+              <w:t>10</w:t>
+            </w:r>
+            <w:r>
+              <w:rPr>
+                <w:b/>
+                <w:noProof/>
+                <w:webHidden/>
+                <w:sz w:val="28"/>
+                <w:szCs w:val="28"/>
+              </w:rPr>
+              <w:fldChar w:fldCharType="end"/>
+            </w:r>
+          </w:hyperlink>
+        </w:p>
+        <w:p>
+          <w:pPr>
+            <w:pStyle w:val="31"/>
+            <w:tabs>
+              <w:tab w:val="right" w:leader="dot" w:pos="9911"/>
+            </w:tabs>
+            <w:spacing w:line="360" w:lineRule="auto"/>
+            <w:rPr>
+              <w:rFonts w:asciiTheme="minorHAnsi" w:eastAsiaTheme="minorEastAsia" w:hAnsiTheme="minorHAnsi" w:cstheme="minorBidi"/>
+              <w:b/>
+              <w:noProof/>
+              <w:sz w:val="28"/>
+              <w:szCs w:val="28"/>
+            </w:rPr>
+          </w:pPr>
+          <w:hyperlink w:anchor="_Toc73568637" w:history="1">
+            <w:r>
+              <w:rPr>
+                <w:rStyle w:val="ab"/>
+                <w:b/>
+                <w:noProof/>
+                <w:sz w:val="28"/>
+                <w:szCs w:val="28"/>
+              </w:rPr>
+              <w:t xml:space="preserve">2.1.3 Особенности архитектуры </w:t>
+            </w:r>
+            <w:r>
+              <w:rPr>
+                <w:rStyle w:val="ab"/>
+                <w:b/>
+                <w:noProof/>
+                <w:sz w:val="28"/>
+                <w:szCs w:val="28"/>
+                <w:lang w:val="en-US"/>
+              </w:rPr>
+              <w:t>DAN</w:t>
+            </w:r>
+            <w:r>
+              <w:rPr>
+                <w:b/>
+                <w:noProof/>
+                <w:webHidden/>
+                <w:sz w:val="28"/>
+                <w:szCs w:val="28"/>
+              </w:rPr>
+              <w:tab/>
+            </w:r>
+            <w:r>
+              <w:rPr>
+                <w:b/>
+                <w:noProof/>
+                <w:webHidden/>
+                <w:sz w:val="28"/>
+                <w:szCs w:val="28"/>
+              </w:rPr>
+              <w:fldChar w:fldCharType="begin"/>
+            </w:r>
+            <w:r>
+              <w:rPr>
+                <w:b/>
+                <w:noProof/>
+                <w:webHidden/>
+                <w:sz w:val="28"/>
+                <w:szCs w:val="28"/>
+              </w:rPr>
+              <w:instrText xml:space="preserve"> PAGEREF _Toc73568637 \h </w:instrText>
+            </w:r>
+            <w:r>
+              <w:rPr>
+                <w:b/>
+                <w:noProof/>
+                <w:webHidden/>
+                <w:sz w:val="28"/>
+                <w:szCs w:val="28"/>
+              </w:rPr>
+            </w:r>
+            <w:r>
+              <w:rPr>
+                <w:b/>
+                <w:noProof/>
+                <w:webHidden/>
+                <w:sz w:val="28"/>
+                <w:szCs w:val="28"/>
+              </w:rPr>
+              <w:fldChar w:fldCharType="separate"/>
+            </w:r>
+            <w:r>
+              <w:rPr>
+                <w:b/>
+                <w:noProof/>
+                <w:webHidden/>
+                <w:sz w:val="28"/>
+                <w:szCs w:val="28"/>
+              </w:rPr>
+              <w:t>11</w:t>
+            </w:r>
+            <w:r>
+              <w:rPr>
+                <w:b/>
+                <w:noProof/>
+                <w:webHidden/>
+                <w:sz w:val="28"/>
+                <w:szCs w:val="28"/>
+              </w:rPr>
+              <w:fldChar w:fldCharType="end"/>
+            </w:r>
+          </w:hyperlink>
+        </w:p>
+        <w:p>
+          <w:pPr>
+            <w:pStyle w:val="31"/>
+            <w:tabs>
+              <w:tab w:val="right" w:leader="dot" w:pos="9911"/>
+            </w:tabs>
+            <w:spacing w:line="360" w:lineRule="auto"/>
+            <w:rPr>
+              <w:rFonts w:asciiTheme="minorHAnsi" w:eastAsiaTheme="minorEastAsia" w:hAnsiTheme="minorHAnsi" w:cstheme="minorBidi"/>
+              <w:b/>
+              <w:noProof/>
+              <w:sz w:val="28"/>
+              <w:szCs w:val="28"/>
+            </w:rPr>
+          </w:pPr>
+          <w:hyperlink w:anchor="_Toc73568638" w:history="1">
+            <w:r>
+              <w:rPr>
+                <w:rStyle w:val="ab"/>
+                <w:b/>
+                <w:noProof/>
+                <w:sz w:val="28"/>
+                <w:szCs w:val="28"/>
+              </w:rPr>
+              <w:t xml:space="preserve">2.1.4 </w:t>
+            </w:r>
+            <w:r>
+              <w:rPr>
+                <w:rStyle w:val="ab"/>
+                <w:b/>
+                <w:noProof/>
+                <w:sz w:val="28"/>
+                <w:szCs w:val="28"/>
+                <w:lang w:val="en-US"/>
+              </w:rPr>
+              <w:t>DAN</w:t>
+            </w:r>
+            <w:r>
+              <w:rPr>
+                <w:rStyle w:val="ab"/>
+                <w:b/>
+                <w:noProof/>
+                <w:sz w:val="28"/>
+                <w:szCs w:val="28"/>
+              </w:rPr>
+              <w:t xml:space="preserve"> выводы</w:t>
+            </w:r>
+            <w:r>
+              <w:rPr>
+                <w:b/>
+                <w:noProof/>
+                <w:webHidden/>
+                <w:sz w:val="28"/>
+                <w:szCs w:val="28"/>
+              </w:rPr>
+              <w:tab/>
+            </w:r>
+            <w:r>
+              <w:rPr>
+                <w:b/>
+                <w:noProof/>
+                <w:webHidden/>
+                <w:sz w:val="28"/>
+                <w:szCs w:val="28"/>
+              </w:rPr>
+              <w:fldChar w:fldCharType="begin"/>
+            </w:r>
+            <w:r>
+              <w:rPr>
+                <w:b/>
+                <w:noProof/>
+                <w:webHidden/>
+                <w:sz w:val="28"/>
+                <w:szCs w:val="28"/>
+              </w:rPr>
+              <w:instrText xml:space="preserve"> PAGEREF _Toc73568638 \h </w:instrText>
+            </w:r>
+            <w:r>
+              <w:rPr>
+                <w:b/>
+                <w:noProof/>
+                <w:webHidden/>
+                <w:sz w:val="28"/>
+                <w:szCs w:val="28"/>
+              </w:rPr>
+            </w:r>
+            <w:r>
+              <w:rPr>
+                <w:b/>
+                <w:noProof/>
+                <w:webHidden/>
+                <w:sz w:val="28"/>
+                <w:szCs w:val="28"/>
+              </w:rPr>
+              <w:fldChar w:fldCharType="separate"/>
+            </w:r>
+            <w:r>
+              <w:rPr>
+                <w:b/>
+                <w:noProof/>
+                <w:webHidden/>
+                <w:sz w:val="28"/>
+                <w:szCs w:val="28"/>
+              </w:rPr>
+              <w:t>14</w:t>
+            </w:r>
+            <w:r>
+              <w:rPr>
+                <w:b/>
+                <w:noProof/>
+                <w:webHidden/>
+                <w:sz w:val="28"/>
+                <w:szCs w:val="28"/>
+              </w:rPr>
+              <w:fldChar w:fldCharType="end"/>
+            </w:r>
+          </w:hyperlink>
+        </w:p>
+        <w:p>
+          <w:pPr>
+            <w:pStyle w:val="21"/>
+            <w:tabs>
+              <w:tab w:val="right" w:leader="dot" w:pos="9911"/>
+            </w:tabs>
+            <w:spacing w:line="360" w:lineRule="auto"/>
+            <w:rPr>
+              <w:rFonts w:asciiTheme="minorHAnsi" w:eastAsiaTheme="minorEastAsia" w:hAnsiTheme="minorHAnsi" w:cstheme="minorBidi"/>
+              <w:b/>
+              <w:noProof/>
+              <w:sz w:val="28"/>
+              <w:szCs w:val="28"/>
+            </w:rPr>
+          </w:pPr>
+          <w:hyperlink w:anchor="_Toc73568639" w:history="1">
+            <w:r>
+              <w:rPr>
+                <w:rStyle w:val="ab"/>
+                <w:b/>
+                <w:noProof/>
+                <w:sz w:val="28"/>
+                <w:szCs w:val="28"/>
+                <w:shd w:val="clear" w:color="auto" w:fill="FFFFFF"/>
+              </w:rPr>
+              <w:t xml:space="preserve">2.2 </w:t>
+            </w:r>
+            <w:r>
+              <w:rPr>
+                <w:rStyle w:val="ab"/>
+                <w:b/>
+                <w:noProof/>
+                <w:sz w:val="28"/>
+                <w:szCs w:val="28"/>
+                <w:shd w:val="clear" w:color="auto" w:fill="FFFFFF"/>
+                <w:lang w:val="en-US"/>
+              </w:rPr>
+              <w:t>BERT</w:t>
+            </w:r>
+            <w:r>
+              <w:rPr>
+                <w:b/>
+                <w:noProof/>
+                <w:webHidden/>
+                <w:sz w:val="28"/>
+                <w:szCs w:val="28"/>
+              </w:rPr>
+              <w:tab/>
+            </w:r>
+            <w:r>
+              <w:rPr>
+                <w:b/>
+                <w:noProof/>
+                <w:webHidden/>
+                <w:sz w:val="28"/>
+                <w:szCs w:val="28"/>
+              </w:rPr>
+              <w:fldChar w:fldCharType="begin"/>
+            </w:r>
+            <w:r>
+              <w:rPr>
+                <w:b/>
+                <w:noProof/>
+                <w:webHidden/>
+                <w:sz w:val="28"/>
+                <w:szCs w:val="28"/>
+              </w:rPr>
+              <w:instrText xml:space="preserve"> PAGEREF _Toc73568639 \h </w:instrText>
+            </w:r>
+            <w:r>
+              <w:rPr>
+                <w:b/>
+                <w:noProof/>
+                <w:webHidden/>
+                <w:sz w:val="28"/>
+                <w:szCs w:val="28"/>
+              </w:rPr>
+            </w:r>
+            <w:r>
+              <w:rPr>
+                <w:b/>
+                <w:noProof/>
+                <w:webHidden/>
+                <w:sz w:val="28"/>
+                <w:szCs w:val="28"/>
+              </w:rPr>
+              <w:fldChar w:fldCharType="separate"/>
+            </w:r>
+            <w:r>
+              <w:rPr>
+                <w:b/>
+                <w:noProof/>
+                <w:webHidden/>
+                <w:sz w:val="28"/>
+                <w:szCs w:val="28"/>
+              </w:rPr>
+              <w:t>14</w:t>
+            </w:r>
+            <w:r>
+              <w:rPr>
+                <w:b/>
+                <w:noProof/>
+                <w:webHidden/>
+                <w:sz w:val="28"/>
+                <w:szCs w:val="28"/>
+              </w:rPr>
+              <w:fldChar w:fldCharType="end"/>
+            </w:r>
+          </w:hyperlink>
+        </w:p>
+        <w:p>
+          <w:pPr>
+            <w:pStyle w:val="31"/>
+            <w:tabs>
+              <w:tab w:val="right" w:leader="dot" w:pos="9911"/>
+            </w:tabs>
+            <w:spacing w:line="360" w:lineRule="auto"/>
+            <w:rPr>
+              <w:rFonts w:asciiTheme="minorHAnsi" w:eastAsiaTheme="minorEastAsia" w:hAnsiTheme="minorHAnsi" w:cstheme="minorBidi"/>
+              <w:b/>
+              <w:noProof/>
+              <w:sz w:val="28"/>
+              <w:szCs w:val="28"/>
+            </w:rPr>
+          </w:pPr>
+          <w:hyperlink w:anchor="_Toc73568640" w:history="1">
+            <w:r>
+              <w:rPr>
+                <w:rStyle w:val="ab"/>
+                <w:b/>
+                <w:noProof/>
+                <w:sz w:val="28"/>
+                <w:szCs w:val="28"/>
+                <w:shd w:val="clear" w:color="auto" w:fill="FFFFFF"/>
+              </w:rPr>
+              <w:t xml:space="preserve">2.2.1 Механизм </w:t>
+            </w:r>
+            <w:r>
+              <w:rPr>
+                <w:rStyle w:val="ab"/>
+                <w:b/>
+                <w:noProof/>
+                <w:sz w:val="28"/>
+                <w:szCs w:val="28"/>
+                <w:shd w:val="clear" w:color="auto" w:fill="FFFFFF"/>
+                <w:lang w:val="en-US"/>
+              </w:rPr>
+              <w:t>attention</w:t>
+            </w:r>
+            <w:r>
+              <w:rPr>
+                <w:b/>
+                <w:noProof/>
+                <w:webHidden/>
+                <w:sz w:val="28"/>
+                <w:szCs w:val="28"/>
+              </w:rPr>
+              <w:tab/>
+            </w:r>
+            <w:r>
+              <w:rPr>
+                <w:b/>
+                <w:noProof/>
+                <w:webHidden/>
+                <w:sz w:val="28"/>
+                <w:szCs w:val="28"/>
+              </w:rPr>
+              <w:fldChar w:fldCharType="begin"/>
+            </w:r>
+            <w:r>
+              <w:rPr>
+                <w:b/>
+                <w:noProof/>
+                <w:webHidden/>
+                <w:sz w:val="28"/>
+                <w:szCs w:val="28"/>
+              </w:rPr>
+              <w:instrText xml:space="preserve"> PAGEREF _Toc73568640 \h </w:instrText>
+            </w:r>
+            <w:r>
+              <w:rPr>
+                <w:b/>
+                <w:noProof/>
+                <w:webHidden/>
+                <w:sz w:val="28"/>
+                <w:szCs w:val="28"/>
+              </w:rPr>
+            </w:r>
+            <w:r>
+              <w:rPr>
+                <w:b/>
+                <w:noProof/>
+                <w:webHidden/>
+                <w:sz w:val="28"/>
+                <w:szCs w:val="28"/>
+              </w:rPr>
+              <w:fldChar w:fldCharType="separate"/>
+            </w:r>
+            <w:r>
+              <w:rPr>
+                <w:b/>
+                <w:noProof/>
+                <w:webHidden/>
+                <w:sz w:val="28"/>
+                <w:szCs w:val="28"/>
+              </w:rPr>
+              <w:t>15</w:t>
+            </w:r>
+            <w:r>
+              <w:rPr>
+                <w:b/>
+                <w:noProof/>
+                <w:webHidden/>
+                <w:sz w:val="28"/>
+                <w:szCs w:val="28"/>
+              </w:rPr>
+              <w:fldChar w:fldCharType="end"/>
+            </w:r>
+          </w:hyperlink>
+        </w:p>
+        <w:p>
+          <w:pPr>
+            <w:pStyle w:val="31"/>
+            <w:tabs>
+              <w:tab w:val="right" w:leader="dot" w:pos="9911"/>
+            </w:tabs>
+            <w:spacing w:line="360" w:lineRule="auto"/>
+            <w:rPr>
+              <w:rFonts w:asciiTheme="minorHAnsi" w:eastAsiaTheme="minorEastAsia" w:hAnsiTheme="minorHAnsi" w:cstheme="minorBidi"/>
+              <w:b/>
+              <w:noProof/>
+              <w:sz w:val="28"/>
+              <w:szCs w:val="28"/>
+            </w:rPr>
+          </w:pPr>
+          <w:hyperlink w:anchor="_Toc73568641" w:history="1">
+            <w:r>
+              <w:rPr>
+                <w:rStyle w:val="ab"/>
+                <w:b/>
+                <w:noProof/>
+                <w:sz w:val="28"/>
+                <w:szCs w:val="28"/>
+                <w:shd w:val="clear" w:color="auto" w:fill="FFFFFF"/>
+              </w:rPr>
+              <w:t xml:space="preserve">2.2.2 </w:t>
+            </w:r>
+            <w:r>
+              <w:rPr>
+                <w:rStyle w:val="ab"/>
+                <w:b/>
+                <w:noProof/>
+                <w:sz w:val="28"/>
+                <w:szCs w:val="28"/>
+                <w:shd w:val="clear" w:color="auto" w:fill="FFFFFF"/>
+                <w:lang w:val="en-US"/>
+              </w:rPr>
+              <w:t>Transformer</w:t>
+            </w:r>
+            <w:r>
+              <w:rPr>
+                <w:rStyle w:val="ab"/>
+                <w:b/>
+                <w:noProof/>
+                <w:sz w:val="28"/>
+                <w:szCs w:val="28"/>
+                <w:shd w:val="clear" w:color="auto" w:fill="FFFFFF"/>
+              </w:rPr>
+              <w:t xml:space="preserve"> архитектура</w:t>
+            </w:r>
+            <w:r>
+              <w:rPr>
+                <w:b/>
+                <w:noProof/>
+                <w:webHidden/>
+                <w:sz w:val="28"/>
+                <w:szCs w:val="28"/>
+              </w:rPr>
+              <w:tab/>
+            </w:r>
+            <w:r>
+              <w:rPr>
+                <w:b/>
+                <w:noProof/>
+                <w:webHidden/>
+                <w:sz w:val="28"/>
+                <w:szCs w:val="28"/>
+              </w:rPr>
+              <w:fldChar w:fldCharType="begin"/>
+            </w:r>
+            <w:r>
+              <w:rPr>
+                <w:b/>
+                <w:noProof/>
+                <w:webHidden/>
+                <w:sz w:val="28"/>
+                <w:szCs w:val="28"/>
+              </w:rPr>
+              <w:instrText xml:space="preserve"> PAGEREF _Toc73568641 \h </w:instrText>
+            </w:r>
+            <w:r>
+              <w:rPr>
+                <w:b/>
+                <w:noProof/>
+                <w:webHidden/>
+                <w:sz w:val="28"/>
+                <w:szCs w:val="28"/>
+              </w:rPr>
+            </w:r>
+            <w:r>
+              <w:rPr>
+                <w:b/>
+                <w:noProof/>
+                <w:webHidden/>
+                <w:sz w:val="28"/>
+                <w:szCs w:val="28"/>
+              </w:rPr>
+              <w:fldChar w:fldCharType="separate"/>
+            </w:r>
+            <w:r>
+              <w:rPr>
+                <w:b/>
+                <w:noProof/>
+                <w:webHidden/>
+                <w:sz w:val="28"/>
+                <w:szCs w:val="28"/>
+              </w:rPr>
+              <w:t>17</w:t>
+            </w:r>
+            <w:r>
+              <w:rPr>
+                <w:b/>
+                <w:noProof/>
+                <w:webHidden/>
+                <w:sz w:val="28"/>
+                <w:szCs w:val="28"/>
+              </w:rPr>
+              <w:fldChar w:fldCharType="end"/>
+            </w:r>
+          </w:hyperlink>
+        </w:p>
+        <w:p>
+          <w:pPr>
+            <w:pStyle w:val="31"/>
+            <w:tabs>
+              <w:tab w:val="right" w:leader="dot" w:pos="9911"/>
+            </w:tabs>
+            <w:spacing w:line="360" w:lineRule="auto"/>
+            <w:rPr>
+              <w:rFonts w:asciiTheme="minorHAnsi" w:eastAsiaTheme="minorEastAsia" w:hAnsiTheme="minorHAnsi" w:cstheme="minorBidi"/>
+              <w:b/>
+              <w:noProof/>
+              <w:sz w:val="28"/>
+              <w:szCs w:val="28"/>
+            </w:rPr>
+          </w:pPr>
+          <w:hyperlink w:anchor="_Toc73568642" w:history="1">
+            <w:r>
+              <w:rPr>
+                <w:rStyle w:val="ab"/>
+                <w:b/>
+                <w:noProof/>
+                <w:sz w:val="28"/>
+                <w:szCs w:val="28"/>
+                <w:shd w:val="clear" w:color="auto" w:fill="FFFFFF"/>
+              </w:rPr>
+              <w:t>2.2.3</w:t>
+            </w:r>
+            <w:r>
+              <w:rPr>
+                <w:rStyle w:val="ab"/>
+                <w:b/>
+                <w:noProof/>
+                <w:sz w:val="28"/>
+                <w:szCs w:val="28"/>
+              </w:rPr>
+              <w:t xml:space="preserve"> Процесс обучения </w:t>
+            </w:r>
+            <w:r>
+              <w:rPr>
+                <w:rStyle w:val="ab"/>
+                <w:b/>
+                <w:noProof/>
+                <w:sz w:val="28"/>
+                <w:szCs w:val="28"/>
+                <w:lang w:val="en-US"/>
+              </w:rPr>
+              <w:t>BERT</w:t>
+            </w:r>
+            <w:r>
+              <w:rPr>
+                <w:b/>
+                <w:noProof/>
+                <w:webHidden/>
+                <w:sz w:val="28"/>
+                <w:szCs w:val="28"/>
+              </w:rPr>
+              <w:tab/>
+            </w:r>
+            <w:r>
+              <w:rPr>
+                <w:b/>
+                <w:noProof/>
+                <w:webHidden/>
+                <w:sz w:val="28"/>
+                <w:szCs w:val="28"/>
+              </w:rPr>
+              <w:fldChar w:fldCharType="begin"/>
+            </w:r>
+            <w:r>
+              <w:rPr>
+                <w:b/>
+                <w:noProof/>
+                <w:webHidden/>
+                <w:sz w:val="28"/>
+                <w:szCs w:val="28"/>
+              </w:rPr>
+              <w:instrText xml:space="preserve"> PAGEREF _Toc73568642 \h </w:instrText>
+            </w:r>
+            <w:r>
+              <w:rPr>
+                <w:b/>
+                <w:noProof/>
+                <w:webHidden/>
+                <w:sz w:val="28"/>
+                <w:szCs w:val="28"/>
+              </w:rPr>
+            </w:r>
+            <w:r>
+              <w:rPr>
+                <w:b/>
+                <w:noProof/>
+                <w:webHidden/>
+                <w:sz w:val="28"/>
+                <w:szCs w:val="28"/>
+              </w:rPr>
+              <w:fldChar w:fldCharType="separate"/>
+            </w:r>
+            <w:r>
+              <w:rPr>
+                <w:b/>
+                <w:noProof/>
+                <w:webHidden/>
+                <w:sz w:val="28"/>
+                <w:szCs w:val="28"/>
+              </w:rPr>
+              <w:t>20</w:t>
+            </w:r>
+            <w:r>
+              <w:rPr>
+                <w:b/>
+                <w:noProof/>
+                <w:webHidden/>
+                <w:sz w:val="28"/>
+                <w:szCs w:val="28"/>
+              </w:rPr>
+              <w:fldChar w:fldCharType="end"/>
+            </w:r>
+          </w:hyperlink>
+        </w:p>
+        <w:p>
+          <w:pPr>
+            <w:pStyle w:val="31"/>
+            <w:tabs>
+              <w:tab w:val="right" w:leader="dot" w:pos="9911"/>
+            </w:tabs>
+            <w:spacing w:line="360" w:lineRule="auto"/>
+            <w:rPr>
+              <w:rFonts w:asciiTheme="minorHAnsi" w:eastAsiaTheme="minorEastAsia" w:hAnsiTheme="minorHAnsi" w:cstheme="minorBidi"/>
+              <w:b/>
+              <w:noProof/>
+              <w:sz w:val="28"/>
+              <w:szCs w:val="28"/>
+            </w:rPr>
+          </w:pPr>
+          <w:hyperlink w:anchor="_Toc73568643" w:history="1">
+            <w:r>
+              <w:rPr>
+                <w:rStyle w:val="ab"/>
+                <w:b/>
+                <w:noProof/>
+                <w:sz w:val="28"/>
+                <w:szCs w:val="28"/>
+                <w:shd w:val="clear" w:color="auto" w:fill="FFFFFF"/>
+              </w:rPr>
+              <w:t>2.2.4</w:t>
+            </w:r>
+            <w:r>
+              <w:rPr>
+                <w:rStyle w:val="ab"/>
+                <w:b/>
+                <w:bCs/>
+                <w:noProof/>
+                <w:sz w:val="28"/>
+                <w:szCs w:val="28"/>
+                <w:shd w:val="clear" w:color="auto" w:fill="FFFFFF"/>
+              </w:rPr>
+              <w:t xml:space="preserve"> Задачи предварительного обучения</w:t>
+            </w:r>
+            <w:r>
+              <w:rPr>
+                <w:b/>
+                <w:noProof/>
+                <w:webHidden/>
+                <w:sz w:val="28"/>
+                <w:szCs w:val="28"/>
+              </w:rPr>
+              <w:tab/>
+            </w:r>
+            <w:r>
+              <w:rPr>
+                <w:b/>
+                <w:noProof/>
+                <w:webHidden/>
+                <w:sz w:val="28"/>
+                <w:szCs w:val="28"/>
+              </w:rPr>
+              <w:fldChar w:fldCharType="begin"/>
+            </w:r>
+            <w:r>
+              <w:rPr>
+                <w:b/>
+                <w:noProof/>
+                <w:webHidden/>
+                <w:sz w:val="28"/>
+                <w:szCs w:val="28"/>
+              </w:rPr>
+              <w:instrText xml:space="preserve"> PAGEREF _Toc73568643 \h </w:instrText>
+            </w:r>
+            <w:r>
+              <w:rPr>
+                <w:b/>
+                <w:noProof/>
+                <w:webHidden/>
+                <w:sz w:val="28"/>
+                <w:szCs w:val="28"/>
+              </w:rPr>
+            </w:r>
+            <w:r>
+              <w:rPr>
+                <w:b/>
+                <w:noProof/>
+                <w:webHidden/>
+                <w:sz w:val="28"/>
+                <w:szCs w:val="28"/>
+              </w:rPr>
+              <w:fldChar w:fldCharType="separate"/>
+            </w:r>
+            <w:r>
+              <w:rPr>
+                <w:b/>
+                <w:noProof/>
+                <w:webHidden/>
+                <w:sz w:val="28"/>
+                <w:szCs w:val="28"/>
+              </w:rPr>
+              <w:t>21</w:t>
+            </w:r>
+            <w:r>
+              <w:rPr>
+                <w:b/>
+                <w:noProof/>
+                <w:webHidden/>
+                <w:sz w:val="28"/>
+                <w:szCs w:val="28"/>
+              </w:rPr>
+              <w:fldChar w:fldCharType="end"/>
+            </w:r>
+          </w:hyperlink>
+        </w:p>
+        <w:p>
+          <w:pPr>
+            <w:pStyle w:val="31"/>
+            <w:tabs>
+              <w:tab w:val="right" w:leader="dot" w:pos="9911"/>
+            </w:tabs>
+            <w:spacing w:line="360" w:lineRule="auto"/>
+            <w:rPr>
+              <w:rFonts w:asciiTheme="minorHAnsi" w:eastAsiaTheme="minorEastAsia" w:hAnsiTheme="minorHAnsi" w:cstheme="minorBidi"/>
+              <w:b/>
+              <w:noProof/>
+              <w:sz w:val="28"/>
+              <w:szCs w:val="28"/>
+            </w:rPr>
+          </w:pPr>
+          <w:hyperlink w:anchor="_Toc73568644" w:history="1">
+            <w:r>
+              <w:rPr>
+                <w:rStyle w:val="ab"/>
+                <w:b/>
+                <w:noProof/>
+                <w:sz w:val="28"/>
+                <w:szCs w:val="28"/>
+                <w:shd w:val="clear" w:color="auto" w:fill="FFFFFF"/>
+              </w:rPr>
+              <w:t xml:space="preserve">2.2.5 </w:t>
+            </w:r>
+            <w:r>
+              <w:rPr>
+                <w:rStyle w:val="ab"/>
+                <w:b/>
+                <w:bCs/>
+                <w:noProof/>
+                <w:sz w:val="28"/>
+                <w:szCs w:val="28"/>
+                <w:shd w:val="clear" w:color="auto" w:fill="FFFFFF"/>
+              </w:rPr>
+              <w:t>Точная настройка BERT</w:t>
+            </w:r>
+            <w:r>
+              <w:rPr>
+                <w:b/>
+                <w:noProof/>
+                <w:webHidden/>
+                <w:sz w:val="28"/>
+                <w:szCs w:val="28"/>
+              </w:rPr>
+              <w:tab/>
+            </w:r>
+            <w:r>
+              <w:rPr>
+                <w:b/>
+                <w:noProof/>
+                <w:webHidden/>
+                <w:sz w:val="28"/>
+                <w:szCs w:val="28"/>
+              </w:rPr>
+              <w:fldChar w:fldCharType="begin"/>
+            </w:r>
+            <w:r>
+              <w:rPr>
+                <w:b/>
+                <w:noProof/>
+                <w:webHidden/>
+                <w:sz w:val="28"/>
+                <w:szCs w:val="28"/>
+              </w:rPr>
+              <w:instrText xml:space="preserve"> PAGEREF _Toc73568644 \h </w:instrText>
+            </w:r>
+            <w:r>
+              <w:rPr>
+                <w:b/>
+                <w:noProof/>
+                <w:webHidden/>
+                <w:sz w:val="28"/>
+                <w:szCs w:val="28"/>
+              </w:rPr>
+            </w:r>
+            <w:r>
+              <w:rPr>
+                <w:b/>
+                <w:noProof/>
+                <w:webHidden/>
+                <w:sz w:val="28"/>
+                <w:szCs w:val="28"/>
+              </w:rPr>
+              <w:fldChar w:fldCharType="separate"/>
+            </w:r>
+            <w:r>
+              <w:rPr>
+                <w:b/>
+                <w:noProof/>
+                <w:webHidden/>
+                <w:sz w:val="28"/>
+                <w:szCs w:val="28"/>
+              </w:rPr>
+              <w:t>22</w:t>
+            </w:r>
+            <w:r>
+              <w:rPr>
+                <w:b/>
+                <w:noProof/>
+                <w:webHidden/>
+                <w:sz w:val="28"/>
+                <w:szCs w:val="28"/>
+              </w:rPr>
+              <w:fldChar w:fldCharType="end"/>
+            </w:r>
+          </w:hyperlink>
+        </w:p>
+        <w:p>
+          <w:pPr>
+            <w:pStyle w:val="31"/>
+            <w:tabs>
+              <w:tab w:val="right" w:leader="dot" w:pos="9911"/>
+            </w:tabs>
+            <w:spacing w:line="360" w:lineRule="auto"/>
+            <w:rPr>
+              <w:rFonts w:asciiTheme="minorHAnsi" w:eastAsiaTheme="minorEastAsia" w:hAnsiTheme="minorHAnsi" w:cstheme="minorBidi"/>
+              <w:b/>
+              <w:noProof/>
+              <w:sz w:val="28"/>
+              <w:szCs w:val="28"/>
+            </w:rPr>
+          </w:pPr>
+          <w:hyperlink w:anchor="_Toc73568645" w:history="1">
+            <w:r>
+              <w:rPr>
+                <w:rStyle w:val="ab"/>
+                <w:b/>
+                <w:noProof/>
+                <w:sz w:val="28"/>
+                <w:szCs w:val="28"/>
+                <w:shd w:val="clear" w:color="auto" w:fill="FFFFFF"/>
+              </w:rPr>
+              <w:t xml:space="preserve">2.2.6 </w:t>
+            </w:r>
+            <w:r>
+              <w:rPr>
+                <w:rStyle w:val="ab"/>
+                <w:b/>
+                <w:bCs/>
+                <w:noProof/>
+                <w:sz w:val="28"/>
+                <w:szCs w:val="28"/>
+                <w:shd w:val="clear" w:color="auto" w:fill="FFFFFF"/>
+                <w:lang w:val="en-US"/>
+              </w:rPr>
+              <w:t>BERT</w:t>
+            </w:r>
+            <w:r>
+              <w:rPr>
+                <w:rStyle w:val="ab"/>
+                <w:b/>
+                <w:bCs/>
+                <w:noProof/>
+                <w:sz w:val="28"/>
+                <w:szCs w:val="28"/>
+                <w:shd w:val="clear" w:color="auto" w:fill="FFFFFF"/>
+              </w:rPr>
+              <w:t xml:space="preserve"> выводы</w:t>
+            </w:r>
+            <w:r>
+              <w:rPr>
+                <w:b/>
+                <w:noProof/>
+                <w:webHidden/>
+                <w:sz w:val="28"/>
+                <w:szCs w:val="28"/>
+              </w:rPr>
+              <w:tab/>
+            </w:r>
+            <w:r>
+              <w:rPr>
+                <w:b/>
+                <w:noProof/>
+                <w:webHidden/>
+                <w:sz w:val="28"/>
+                <w:szCs w:val="28"/>
+              </w:rPr>
+              <w:fldChar w:fldCharType="begin"/>
+            </w:r>
+            <w:r>
+              <w:rPr>
+                <w:b/>
+                <w:noProof/>
+                <w:webHidden/>
+                <w:sz w:val="28"/>
+                <w:szCs w:val="28"/>
+              </w:rPr>
+              <w:instrText xml:space="preserve"> PAGEREF _Toc73568645 \h </w:instrText>
+            </w:r>
+            <w:r>
+              <w:rPr>
+                <w:b/>
+                <w:noProof/>
+                <w:webHidden/>
+                <w:sz w:val="28"/>
+                <w:szCs w:val="28"/>
+              </w:rPr>
+            </w:r>
+            <w:r>
+              <w:rPr>
+                <w:b/>
+                <w:noProof/>
+                <w:webHidden/>
+                <w:sz w:val="28"/>
+                <w:szCs w:val="28"/>
+              </w:rPr>
+              <w:fldChar w:fldCharType="separate"/>
+            </w:r>
+            <w:r>
+              <w:rPr>
+                <w:b/>
+                <w:noProof/>
+                <w:webHidden/>
+                <w:sz w:val="28"/>
+                <w:szCs w:val="28"/>
+              </w:rPr>
+              <w:t>23</w:t>
             </w:r>
             <w:r>
               <w:rPr>
@@ -1813,7 +3185,7 @@
               <w:szCs w:val="28"/>
             </w:rPr>
           </w:pPr>
-          <w:hyperlink w:anchor="_Toc72965767" w:history="1">
+          <w:hyperlink w:anchor="_Toc73568646" w:history="1">
             <w:r>
               <w:rPr>
                 <w:rStyle w:val="ab"/>
@@ -1823,7 +3195,7 @@
                 <w:szCs w:val="28"/>
                 <w:shd w:val="clear" w:color="auto" w:fill="FFFFFF"/>
               </w:rPr>
-              <w:t>2 Нейросетевые методы кластерного анализа текстов</w:t>
+              <w:t>3 Экспериментальное исследование методов кластеризации новостных текстов</w:t>
             </w:r>
             <w:r>
               <w:rPr>
@@ -1853,7 +3225,7 @@
                 <w:sz w:val="28"/>
                 <w:szCs w:val="28"/>
               </w:rPr>
-              <w:instrText xml:space="preserve"> PAGEREF _Toc72965767 \h </w:instrText>
+              <w:instrText xml:space="preserve"> PAGEREF _Toc73568646 \h </w:instrText>
             </w:r>
             <w:r>
               <w:rPr>
@@ -1882,7 +3254,7 @@
                 <w:sz w:val="28"/>
                 <w:szCs w:val="28"/>
               </w:rPr>
-              <w:t>8</w:t>
+              <w:t>25</w:t>
             </w:r>
             <w:r>
               <w:rPr>
@@ -1911,7 +3283,7 @@
               <w:szCs w:val="28"/>
             </w:rPr>
           </w:pPr>
-          <w:hyperlink w:anchor="_Toc72965768" w:history="1">
+          <w:hyperlink w:anchor="_Toc73568647" w:history="1">
             <w:r>
               <w:rPr>
                 <w:rStyle w:val="ab"/>
@@ -1921,19 +3293,7 @@
                 <w:szCs w:val="28"/>
                 <w:shd w:val="clear" w:color="auto" w:fill="FFFFFF"/>
               </w:rPr>
-              <w:t xml:space="preserve">2.1 </w:t>
-            </w:r>
-            <w:r>
-              <w:rPr>
-                <w:rStyle w:val="ab"/>
-                <w:b/>
-                <w:noProof/>
-                <w:sz w:val="28"/>
-                <w:szCs w:val="28"/>
-                <w:shd w:val="clear" w:color="auto" w:fill="FFFFFF"/>
-                <w:lang w:val="en-US"/>
-              </w:rPr>
-              <w:t>USE</w:t>
+              <w:t>3.1 Методы оценки сходства объектов</w:t>
             </w:r>
             <w:r>
               <w:rPr>
@@ -1963,7 +3323,7 @@
                 <w:sz w:val="28"/>
                 <w:szCs w:val="28"/>
               </w:rPr>
-              <w:instrText xml:space="preserve"> PAGEREF _Toc72965768 \h </w:instrText>
+              <w:instrText xml:space="preserve"> PAGEREF _Toc73568647 \h </w:instrText>
             </w:r>
             <w:r>
               <w:rPr>
@@ -1992,512 +3352,7 @@
                 <w:sz w:val="28"/>
                 <w:szCs w:val="28"/>
               </w:rPr>
-              <w:t>8</w:t>
-            </w:r>
-            <w:r>
-              <w:rPr>
-                <w:b/>
-                <w:noProof/>
-                <w:webHidden/>
-                <w:sz w:val="28"/>
-                <w:szCs w:val="28"/>
-              </w:rPr>
-              <w:fldChar w:fldCharType="end"/>
-            </w:r>
-          </w:hyperlink>
-        </w:p>
-        <w:p>
-          <w:pPr>
-            <w:pStyle w:val="31"/>
-            <w:tabs>
-              <w:tab w:val="right" w:leader="dot" w:pos="9911"/>
-            </w:tabs>
-            <w:spacing w:line="360" w:lineRule="auto"/>
-            <w:rPr>
-              <w:rFonts w:asciiTheme="minorHAnsi" w:eastAsiaTheme="minorEastAsia" w:hAnsiTheme="minorHAnsi" w:cstheme="minorBidi"/>
-              <w:b/>
-              <w:noProof/>
-              <w:sz w:val="28"/>
-              <w:szCs w:val="28"/>
-            </w:rPr>
-          </w:pPr>
-          <w:hyperlink w:anchor="_Toc72965769" w:history="1">
-            <w:r>
-              <w:rPr>
-                <w:rStyle w:val="ab"/>
-                <w:b/>
-                <w:noProof/>
-                <w:sz w:val="28"/>
-                <w:szCs w:val="28"/>
-              </w:rPr>
-              <w:t xml:space="preserve">2.1.1 </w:t>
-            </w:r>
-            <w:r>
-              <w:rPr>
-                <w:rStyle w:val="ab"/>
-                <w:b/>
-                <w:noProof/>
-                <w:sz w:val="28"/>
-                <w:szCs w:val="28"/>
-                <w:lang w:val="en-US"/>
-              </w:rPr>
-              <w:t>Deep</w:t>
-            </w:r>
-            <w:r>
-              <w:rPr>
-                <w:rStyle w:val="ab"/>
-                <w:b/>
-                <w:noProof/>
-                <w:sz w:val="28"/>
-                <w:szCs w:val="28"/>
-              </w:rPr>
-              <w:t xml:space="preserve"> </w:t>
-            </w:r>
-            <w:r>
-              <w:rPr>
-                <w:rStyle w:val="ab"/>
-                <w:b/>
-                <w:noProof/>
-                <w:sz w:val="28"/>
-                <w:szCs w:val="28"/>
-                <w:lang w:val="en-US"/>
-              </w:rPr>
-              <w:t>Averaging</w:t>
-            </w:r>
-            <w:r>
-              <w:rPr>
-                <w:rStyle w:val="ab"/>
-                <w:b/>
-                <w:noProof/>
-                <w:sz w:val="28"/>
-                <w:szCs w:val="28"/>
-              </w:rPr>
-              <w:t xml:space="preserve"> </w:t>
-            </w:r>
-            <w:r>
-              <w:rPr>
-                <w:rStyle w:val="ab"/>
-                <w:b/>
-                <w:noProof/>
-                <w:sz w:val="28"/>
-                <w:szCs w:val="28"/>
-                <w:lang w:val="en-US"/>
-              </w:rPr>
-              <w:t>Networks</w:t>
-            </w:r>
-            <w:r>
-              <w:rPr>
-                <w:rStyle w:val="ab"/>
-                <w:b/>
-                <w:noProof/>
-                <w:sz w:val="28"/>
-                <w:szCs w:val="28"/>
-              </w:rPr>
-              <w:t xml:space="preserve"> (</w:t>
-            </w:r>
-            <w:r>
-              <w:rPr>
-                <w:rStyle w:val="ab"/>
-                <w:b/>
-                <w:noProof/>
-                <w:sz w:val="28"/>
-                <w:szCs w:val="28"/>
-                <w:lang w:val="en-US"/>
-              </w:rPr>
-              <w:t>DAN</w:t>
-            </w:r>
-            <w:r>
-              <w:rPr>
-                <w:rStyle w:val="ab"/>
-                <w:b/>
-                <w:noProof/>
-                <w:sz w:val="28"/>
-                <w:szCs w:val="28"/>
-              </w:rPr>
-              <w:t>)</w:t>
-            </w:r>
-            <w:r>
-              <w:rPr>
-                <w:b/>
-                <w:noProof/>
-                <w:webHidden/>
-                <w:sz w:val="28"/>
-                <w:szCs w:val="28"/>
-              </w:rPr>
-              <w:tab/>
-            </w:r>
-            <w:r>
-              <w:rPr>
-                <w:b/>
-                <w:noProof/>
-                <w:webHidden/>
-                <w:sz w:val="28"/>
-                <w:szCs w:val="28"/>
-              </w:rPr>
-              <w:fldChar w:fldCharType="begin"/>
-            </w:r>
-            <w:r>
-              <w:rPr>
-                <w:b/>
-                <w:noProof/>
-                <w:webHidden/>
-                <w:sz w:val="28"/>
-                <w:szCs w:val="28"/>
-              </w:rPr>
-              <w:instrText xml:space="preserve"> PAGEREF _Toc72965769 \h </w:instrText>
-            </w:r>
-            <w:r>
-              <w:rPr>
-                <w:b/>
-                <w:noProof/>
-                <w:webHidden/>
-                <w:sz w:val="28"/>
-                <w:szCs w:val="28"/>
-              </w:rPr>
-            </w:r>
-            <w:r>
-              <w:rPr>
-                <w:b/>
-                <w:noProof/>
-                <w:webHidden/>
-                <w:sz w:val="28"/>
-                <w:szCs w:val="28"/>
-              </w:rPr>
-              <w:fldChar w:fldCharType="separate"/>
-            </w:r>
-            <w:r>
-              <w:rPr>
-                <w:b/>
-                <w:noProof/>
-                <w:webHidden/>
-                <w:sz w:val="28"/>
-                <w:szCs w:val="28"/>
-              </w:rPr>
-              <w:t>9</w:t>
-            </w:r>
-            <w:r>
-              <w:rPr>
-                <w:b/>
-                <w:noProof/>
-                <w:webHidden/>
-                <w:sz w:val="28"/>
-                <w:szCs w:val="28"/>
-              </w:rPr>
-              <w:fldChar w:fldCharType="end"/>
-            </w:r>
-          </w:hyperlink>
-        </w:p>
-        <w:p>
-          <w:pPr>
-            <w:pStyle w:val="31"/>
-            <w:tabs>
-              <w:tab w:val="right" w:leader="dot" w:pos="9911"/>
-            </w:tabs>
-            <w:spacing w:line="360" w:lineRule="auto"/>
-            <w:rPr>
-              <w:rFonts w:asciiTheme="minorHAnsi" w:eastAsiaTheme="minorEastAsia" w:hAnsiTheme="minorHAnsi" w:cstheme="minorBidi"/>
-              <w:b/>
-              <w:noProof/>
-              <w:sz w:val="28"/>
-              <w:szCs w:val="28"/>
-            </w:rPr>
-          </w:pPr>
-          <w:hyperlink w:anchor="_Toc72965770" w:history="1">
-            <w:r>
-              <w:rPr>
-                <w:rStyle w:val="ab"/>
-                <w:b/>
-                <w:noProof/>
-                <w:sz w:val="28"/>
-                <w:szCs w:val="28"/>
-                <w:lang w:val="en-US"/>
-              </w:rPr>
-              <w:t>2.1.2 Neural Bag-of-Words Models (NBOW)</w:t>
-            </w:r>
-            <w:r>
-              <w:rPr>
-                <w:b/>
-                <w:noProof/>
-                <w:webHidden/>
-                <w:sz w:val="28"/>
-                <w:szCs w:val="28"/>
-              </w:rPr>
-              <w:tab/>
-            </w:r>
-            <w:r>
-              <w:rPr>
-                <w:b/>
-                <w:noProof/>
-                <w:webHidden/>
-                <w:sz w:val="28"/>
-                <w:szCs w:val="28"/>
-              </w:rPr>
-              <w:fldChar w:fldCharType="begin"/>
-            </w:r>
-            <w:r>
-              <w:rPr>
-                <w:b/>
-                <w:noProof/>
-                <w:webHidden/>
-                <w:sz w:val="28"/>
-                <w:szCs w:val="28"/>
-              </w:rPr>
-              <w:instrText xml:space="preserve"> PAGEREF _Toc72965770 \h </w:instrText>
-            </w:r>
-            <w:r>
-              <w:rPr>
-                <w:b/>
-                <w:noProof/>
-                <w:webHidden/>
-                <w:sz w:val="28"/>
-                <w:szCs w:val="28"/>
-              </w:rPr>
-            </w:r>
-            <w:r>
-              <w:rPr>
-                <w:b/>
-                <w:noProof/>
-                <w:webHidden/>
-                <w:sz w:val="28"/>
-                <w:szCs w:val="28"/>
-              </w:rPr>
-              <w:fldChar w:fldCharType="separate"/>
-            </w:r>
-            <w:r>
-              <w:rPr>
-                <w:b/>
-                <w:noProof/>
-                <w:webHidden/>
-                <w:sz w:val="28"/>
-                <w:szCs w:val="28"/>
-              </w:rPr>
-              <w:t>10</w:t>
-            </w:r>
-            <w:r>
-              <w:rPr>
-                <w:b/>
-                <w:noProof/>
-                <w:webHidden/>
-                <w:sz w:val="28"/>
-                <w:szCs w:val="28"/>
-              </w:rPr>
-              <w:fldChar w:fldCharType="end"/>
-            </w:r>
-          </w:hyperlink>
-        </w:p>
-        <w:p>
-          <w:pPr>
-            <w:pStyle w:val="31"/>
-            <w:tabs>
-              <w:tab w:val="right" w:leader="dot" w:pos="9911"/>
-            </w:tabs>
-            <w:spacing w:line="360" w:lineRule="auto"/>
-            <w:rPr>
-              <w:rFonts w:asciiTheme="minorHAnsi" w:eastAsiaTheme="minorEastAsia" w:hAnsiTheme="minorHAnsi" w:cstheme="minorBidi"/>
-              <w:b/>
-              <w:noProof/>
-              <w:sz w:val="28"/>
-              <w:szCs w:val="28"/>
-            </w:rPr>
-          </w:pPr>
-          <w:hyperlink w:anchor="_Toc72965771" w:history="1">
-            <w:r>
-              <w:rPr>
-                <w:rStyle w:val="ab"/>
-                <w:b/>
-                <w:noProof/>
-                <w:sz w:val="28"/>
-                <w:szCs w:val="28"/>
-              </w:rPr>
-              <w:t xml:space="preserve">2.1.3 Особенности архитектуры </w:t>
-            </w:r>
-            <w:r>
-              <w:rPr>
-                <w:rStyle w:val="ab"/>
-                <w:b/>
-                <w:noProof/>
-                <w:sz w:val="28"/>
-                <w:szCs w:val="28"/>
-                <w:lang w:val="en-US"/>
-              </w:rPr>
-              <w:t>DAN</w:t>
-            </w:r>
-            <w:r>
-              <w:rPr>
-                <w:b/>
-                <w:noProof/>
-                <w:webHidden/>
-                <w:sz w:val="28"/>
-                <w:szCs w:val="28"/>
-              </w:rPr>
-              <w:tab/>
-            </w:r>
-            <w:r>
-              <w:rPr>
-                <w:b/>
-                <w:noProof/>
-                <w:webHidden/>
-                <w:sz w:val="28"/>
-                <w:szCs w:val="28"/>
-              </w:rPr>
-              <w:fldChar w:fldCharType="begin"/>
-            </w:r>
-            <w:r>
-              <w:rPr>
-                <w:b/>
-                <w:noProof/>
-                <w:webHidden/>
-                <w:sz w:val="28"/>
-                <w:szCs w:val="28"/>
-              </w:rPr>
-              <w:instrText xml:space="preserve"> PAGEREF _Toc72965771 \h </w:instrText>
-            </w:r>
-            <w:r>
-              <w:rPr>
-                <w:b/>
-                <w:noProof/>
-                <w:webHidden/>
-                <w:sz w:val="28"/>
-                <w:szCs w:val="28"/>
-              </w:rPr>
-            </w:r>
-            <w:r>
-              <w:rPr>
-                <w:b/>
-                <w:noProof/>
-                <w:webHidden/>
-                <w:sz w:val="28"/>
-                <w:szCs w:val="28"/>
-              </w:rPr>
-              <w:fldChar w:fldCharType="separate"/>
-            </w:r>
-            <w:r>
-              <w:rPr>
-                <w:b/>
-                <w:noProof/>
-                <w:webHidden/>
-                <w:sz w:val="28"/>
-                <w:szCs w:val="28"/>
-              </w:rPr>
-              <w:t>11</w:t>
-            </w:r>
-            <w:r>
-              <w:rPr>
-                <w:b/>
-                <w:noProof/>
-                <w:webHidden/>
-                <w:sz w:val="28"/>
-                <w:szCs w:val="28"/>
-              </w:rPr>
-              <w:fldChar w:fldCharType="end"/>
-            </w:r>
-          </w:hyperlink>
-        </w:p>
-        <w:p>
-          <w:pPr>
-            <w:pStyle w:val="31"/>
-            <w:tabs>
-              <w:tab w:val="right" w:leader="dot" w:pos="9911"/>
-            </w:tabs>
-            <w:spacing w:line="360" w:lineRule="auto"/>
-            <w:rPr>
-              <w:rFonts w:asciiTheme="minorHAnsi" w:eastAsiaTheme="minorEastAsia" w:hAnsiTheme="minorHAnsi" w:cstheme="minorBidi"/>
-              <w:b/>
-              <w:noProof/>
-              <w:sz w:val="28"/>
-              <w:szCs w:val="28"/>
-            </w:rPr>
-          </w:pPr>
-          <w:hyperlink w:anchor="_Toc72965772" w:history="1">
-            <w:r>
-              <w:rPr>
-                <w:rStyle w:val="ab"/>
-                <w:b/>
-                <w:noProof/>
-                <w:sz w:val="28"/>
-                <w:szCs w:val="28"/>
-              </w:rPr>
-              <w:t xml:space="preserve">2.1.4 </w:t>
-            </w:r>
-            <w:r>
-              <w:rPr>
-                <w:rStyle w:val="ab"/>
-                <w:b/>
-                <w:noProof/>
-                <w:sz w:val="28"/>
-                <w:szCs w:val="28"/>
-                <w:lang w:val="en-US"/>
-              </w:rPr>
-              <w:t>DAN</w:t>
-            </w:r>
-            <w:r>
-              <w:rPr>
-                <w:rStyle w:val="ab"/>
-                <w:b/>
-                <w:noProof/>
-                <w:sz w:val="28"/>
-                <w:szCs w:val="28"/>
-              </w:rPr>
-              <w:t xml:space="preserve"> выводы (можно в ЗАКЛЮЧЕНИЕ вставить)</w:t>
-            </w:r>
-            <w:r>
-              <w:rPr>
-                <w:b/>
-                <w:noProof/>
-                <w:webHidden/>
-                <w:sz w:val="28"/>
-                <w:szCs w:val="28"/>
-              </w:rPr>
-              <w:tab/>
-            </w:r>
-            <w:r>
-              <w:rPr>
-                <w:b/>
-                <w:noProof/>
-                <w:webHidden/>
-                <w:sz w:val="28"/>
-                <w:szCs w:val="28"/>
-              </w:rPr>
-              <w:fldChar w:fldCharType="begin"/>
-            </w:r>
-            <w:r>
-              <w:rPr>
-                <w:b/>
-                <w:noProof/>
-                <w:webHidden/>
-                <w:sz w:val="28"/>
-                <w:szCs w:val="28"/>
-              </w:rPr>
-              <w:instrText xml:space="preserve"> PAGEREF _Toc72965772 \h </w:instrText>
-            </w:r>
-            <w:r>
-              <w:rPr>
-                <w:b/>
-                <w:noProof/>
-                <w:webHidden/>
-                <w:sz w:val="28"/>
-                <w:szCs w:val="28"/>
-              </w:rPr>
-            </w:r>
-            <w:r>
-              <w:rPr>
-                <w:b/>
-                <w:noProof/>
-                <w:webHidden/>
-                <w:sz w:val="28"/>
-                <w:szCs w:val="28"/>
-              </w:rPr>
-              <w:fldChar w:fldCharType="separate"/>
-            </w:r>
-            <w:r>
-              <w:rPr>
-                <w:b/>
-                <w:noProof/>
-                <w:webHidden/>
-                <w:sz w:val="28"/>
-                <w:szCs w:val="28"/>
-              </w:rPr>
-              <w:t>14</w:t>
+              <w:t>25</w:t>
             </w:r>
             <w:r>
               <w:rPr>
@@ -2526,7 +3381,7 @@
               <w:szCs w:val="28"/>
             </w:rPr>
           </w:pPr>
-          <w:hyperlink w:anchor="_Toc72965773" w:history="1">
+          <w:hyperlink w:anchor="_Toc73568648" w:history="1">
             <w:r>
               <w:rPr>
                 <w:rStyle w:val="ab"/>
@@ -2536,19 +3391,7 @@
                 <w:szCs w:val="28"/>
                 <w:shd w:val="clear" w:color="auto" w:fill="FFFFFF"/>
               </w:rPr>
-              <w:t xml:space="preserve">2.2 </w:t>
-            </w:r>
-            <w:r>
-              <w:rPr>
-                <w:rStyle w:val="ab"/>
-                <w:b/>
-                <w:noProof/>
-                <w:sz w:val="28"/>
-                <w:szCs w:val="28"/>
-                <w:shd w:val="clear" w:color="auto" w:fill="FFFFFF"/>
-                <w:lang w:val="en-US"/>
-              </w:rPr>
-              <w:t>BERT</w:t>
+              <w:t>3.2 Методы оценки качества кластерного анализа</w:t>
             </w:r>
             <w:r>
               <w:rPr>
@@ -2578,7 +3421,7 @@
                 <w:sz w:val="28"/>
                 <w:szCs w:val="28"/>
               </w:rPr>
-              <w:instrText xml:space="preserve"> PAGEREF _Toc72965773 \h </w:instrText>
+              <w:instrText xml:space="preserve"> PAGEREF _Toc73568648 \h </w:instrText>
             </w:r>
             <w:r>
               <w:rPr>
@@ -2607,7 +3450,7 @@
                 <w:sz w:val="28"/>
                 <w:szCs w:val="28"/>
               </w:rPr>
-              <w:t>15</w:t>
+              <w:t>25</w:t>
             </w:r>
             <w:r>
               <w:rPr>
@@ -2623,7 +3466,7 @@
         </w:p>
         <w:p>
           <w:pPr>
-            <w:pStyle w:val="31"/>
+            <w:pStyle w:val="21"/>
             <w:tabs>
               <w:tab w:val="right" w:leader="dot" w:pos="9911"/>
             </w:tabs>
@@ -2636,7 +3479,7 @@
               <w:szCs w:val="28"/>
             </w:rPr>
           </w:pPr>
-          <w:hyperlink w:anchor="_Toc72965774" w:history="1">
+          <w:hyperlink w:anchor="_Toc73568649" w:history="1">
             <w:r>
               <w:rPr>
                 <w:rStyle w:val="ab"/>
@@ -2644,21 +3487,8 @@
                 <w:noProof/>
                 <w:sz w:val="28"/>
                 <w:szCs w:val="28"/>
-                <w:shd w:val="clear" w:color="auto" w:fill="FFFFFF"/>
-              </w:rPr>
-              <w:t xml:space="preserve">2.2.1 Механизм </w:t>
-            </w:r>
-            <w:r>
-              <w:rPr>
-                <w:rStyle w:val="ab"/>
-                <w:b/>
-                <w:noProof/>
-                <w:sz w:val="28"/>
-                <w:szCs w:val="28"/>
-                <w:shd w:val="clear" w:color="auto" w:fill="FFFFFF"/>
-                <w:lang w:val="en-US"/>
-              </w:rPr>
-              <w:t>attention</w:t>
+              </w:rPr>
+              <w:t>3.3 Анализ датасета новостных текстов</w:t>
             </w:r>
             <w:r>
               <w:rPr>
@@ -2688,7 +3518,7 @@
                 <w:sz w:val="28"/>
                 <w:szCs w:val="28"/>
               </w:rPr>
-              <w:instrText xml:space="preserve"> PAGEREF _Toc72965774 \h </w:instrText>
+              <w:instrText xml:space="preserve"> PAGEREF _Toc73568649 \h </w:instrText>
             </w:r>
             <w:r>
               <w:rPr>
@@ -2717,7 +3547,7 @@
                 <w:sz w:val="28"/>
                 <w:szCs w:val="28"/>
               </w:rPr>
-              <w:t>16</w:t>
+              <w:t>27</w:t>
             </w:r>
             <w:r>
               <w:rPr>
@@ -2733,7 +3563,7 @@
         </w:p>
         <w:p>
           <w:pPr>
-            <w:pStyle w:val="31"/>
+            <w:pStyle w:val="21"/>
             <w:tabs>
               <w:tab w:val="right" w:leader="dot" w:pos="9911"/>
             </w:tabs>
@@ -2746,7 +3576,7 @@
               <w:szCs w:val="28"/>
             </w:rPr>
           </w:pPr>
-          <w:hyperlink w:anchor="_Toc72965775" w:history="1">
+          <w:hyperlink w:anchor="_Toc73568650" w:history="1">
             <w:r>
               <w:rPr>
                 <w:rStyle w:val="ab"/>
@@ -2756,30 +3586,7 @@
                 <w:szCs w:val="28"/>
                 <w:shd w:val="clear" w:color="auto" w:fill="FFFFFF"/>
               </w:rPr>
-              <w:t xml:space="preserve">2.2.2 </w:t>
-            </w:r>
-            <w:r>
-              <w:rPr>
-                <w:rStyle w:val="ab"/>
-                <w:b/>
-                <w:noProof/>
-                <w:sz w:val="28"/>
-                <w:szCs w:val="28"/>
-                <w:shd w:val="clear" w:color="auto" w:fill="FFFFFF"/>
-                <w:lang w:val="en-US"/>
-              </w:rPr>
-              <w:t>Transformer</w:t>
-            </w:r>
-            <w:r>
-              <w:rPr>
-                <w:rStyle w:val="ab"/>
-                <w:b/>
-                <w:noProof/>
-                <w:sz w:val="28"/>
-                <w:szCs w:val="28"/>
-                <w:shd w:val="clear" w:color="auto" w:fill="FFFFFF"/>
-              </w:rPr>
-              <w:t xml:space="preserve"> архитектура</w:t>
+              <w:t>3.4 Кластерный анализ</w:t>
             </w:r>
             <w:r>
               <w:rPr>
@@ -2809,7 +3616,7 @@
                 <w:sz w:val="28"/>
                 <w:szCs w:val="28"/>
               </w:rPr>
-              <w:instrText xml:space="preserve"> PAGEREF _Toc72965775 \h </w:instrText>
+              <w:instrText xml:space="preserve"> PAGEREF _Toc73568650 \h </w:instrText>
             </w:r>
             <w:r>
               <w:rPr>
@@ -2838,469 +3645,7 @@
                 <w:sz w:val="28"/>
                 <w:szCs w:val="28"/>
               </w:rPr>
-              <w:t>17</w:t>
-            </w:r>
-            <w:r>
-              <w:rPr>
-                <w:b/>
-                <w:noProof/>
-                <w:webHidden/>
-                <w:sz w:val="28"/>
-                <w:szCs w:val="28"/>
-              </w:rPr>
-              <w:fldChar w:fldCharType="end"/>
-            </w:r>
-          </w:hyperlink>
-        </w:p>
-        <w:p>
-          <w:pPr>
-            <w:pStyle w:val="31"/>
-            <w:tabs>
-              <w:tab w:val="right" w:leader="dot" w:pos="9911"/>
-            </w:tabs>
-            <w:spacing w:line="360" w:lineRule="auto"/>
-            <w:rPr>
-              <w:rFonts w:asciiTheme="minorHAnsi" w:eastAsiaTheme="minorEastAsia" w:hAnsiTheme="minorHAnsi" w:cstheme="minorBidi"/>
-              <w:b/>
-              <w:noProof/>
-              <w:sz w:val="28"/>
-              <w:szCs w:val="28"/>
-            </w:rPr>
-          </w:pPr>
-          <w:hyperlink w:anchor="_Toc72965776" w:history="1">
-            <w:r>
-              <w:rPr>
-                <w:rStyle w:val="ab"/>
-                <w:b/>
-                <w:noProof/>
-                <w:sz w:val="28"/>
-                <w:szCs w:val="28"/>
-                <w:shd w:val="clear" w:color="auto" w:fill="FFFFFF"/>
-              </w:rPr>
-              <w:t>2.2.3</w:t>
-            </w:r>
-            <w:r>
-              <w:rPr>
-                <w:rStyle w:val="ab"/>
-                <w:b/>
-                <w:noProof/>
-                <w:sz w:val="28"/>
-                <w:szCs w:val="28"/>
-              </w:rPr>
-              <w:t xml:space="preserve"> Процесс обучения </w:t>
-            </w:r>
-            <w:r>
-              <w:rPr>
-                <w:rStyle w:val="ab"/>
-                <w:b/>
-                <w:noProof/>
-                <w:sz w:val="28"/>
-                <w:szCs w:val="28"/>
-                <w:lang w:val="en-US"/>
-              </w:rPr>
-              <w:t>BERT</w:t>
-            </w:r>
-            <w:r>
-              <w:rPr>
-                <w:b/>
-                <w:noProof/>
-                <w:webHidden/>
-                <w:sz w:val="28"/>
-                <w:szCs w:val="28"/>
-              </w:rPr>
-              <w:tab/>
-            </w:r>
-            <w:r>
-              <w:rPr>
-                <w:b/>
-                <w:noProof/>
-                <w:webHidden/>
-                <w:sz w:val="28"/>
-                <w:szCs w:val="28"/>
-              </w:rPr>
-              <w:fldChar w:fldCharType="begin"/>
-            </w:r>
-            <w:r>
-              <w:rPr>
-                <w:b/>
-                <w:noProof/>
-                <w:webHidden/>
-                <w:sz w:val="28"/>
-                <w:szCs w:val="28"/>
-              </w:rPr>
-              <w:instrText xml:space="preserve"> PAGEREF _Toc72965776 \h </w:instrText>
-            </w:r>
-            <w:r>
-              <w:rPr>
-                <w:b/>
-                <w:noProof/>
-                <w:webHidden/>
-                <w:sz w:val="28"/>
-                <w:szCs w:val="28"/>
-              </w:rPr>
-            </w:r>
-            <w:r>
-              <w:rPr>
-                <w:b/>
-                <w:noProof/>
-                <w:webHidden/>
-                <w:sz w:val="28"/>
-                <w:szCs w:val="28"/>
-              </w:rPr>
-              <w:fldChar w:fldCharType="separate"/>
-            </w:r>
-            <w:r>
-              <w:rPr>
-                <w:b/>
-                <w:noProof/>
-                <w:webHidden/>
-                <w:sz w:val="28"/>
-                <w:szCs w:val="28"/>
-              </w:rPr>
-              <w:t>21</w:t>
-            </w:r>
-            <w:r>
-              <w:rPr>
-                <w:b/>
-                <w:noProof/>
-                <w:webHidden/>
-                <w:sz w:val="28"/>
-                <w:szCs w:val="28"/>
-              </w:rPr>
-              <w:fldChar w:fldCharType="end"/>
-            </w:r>
-          </w:hyperlink>
-        </w:p>
-        <w:p>
-          <w:pPr>
-            <w:pStyle w:val="31"/>
-            <w:tabs>
-              <w:tab w:val="right" w:leader="dot" w:pos="9911"/>
-            </w:tabs>
-            <w:spacing w:line="360" w:lineRule="auto"/>
-            <w:rPr>
-              <w:rFonts w:asciiTheme="minorHAnsi" w:eastAsiaTheme="minorEastAsia" w:hAnsiTheme="minorHAnsi" w:cstheme="minorBidi"/>
-              <w:b/>
-              <w:noProof/>
-              <w:sz w:val="28"/>
-              <w:szCs w:val="28"/>
-            </w:rPr>
-          </w:pPr>
-          <w:hyperlink w:anchor="_Toc72965777" w:history="1">
-            <w:r>
-              <w:rPr>
-                <w:rStyle w:val="ab"/>
-                <w:b/>
-                <w:noProof/>
-                <w:sz w:val="28"/>
-                <w:szCs w:val="28"/>
-                <w:shd w:val="clear" w:color="auto" w:fill="FFFFFF"/>
-              </w:rPr>
-              <w:t>2.2.4</w:t>
-            </w:r>
-            <w:r>
-              <w:rPr>
-                <w:rStyle w:val="ab"/>
-                <w:b/>
-                <w:bCs/>
-                <w:noProof/>
-                <w:sz w:val="28"/>
-                <w:szCs w:val="28"/>
-                <w:shd w:val="clear" w:color="auto" w:fill="FFFFFF"/>
-              </w:rPr>
-              <w:t xml:space="preserve"> Задачи предварительного обучения</w:t>
-            </w:r>
-            <w:r>
-              <w:rPr>
-                <w:b/>
-                <w:noProof/>
-                <w:webHidden/>
-                <w:sz w:val="28"/>
-                <w:szCs w:val="28"/>
-              </w:rPr>
-              <w:tab/>
-            </w:r>
-            <w:r>
-              <w:rPr>
-                <w:b/>
-                <w:noProof/>
-                <w:webHidden/>
-                <w:sz w:val="28"/>
-                <w:szCs w:val="28"/>
-              </w:rPr>
-              <w:fldChar w:fldCharType="begin"/>
-            </w:r>
-            <w:r>
-              <w:rPr>
-                <w:b/>
-                <w:noProof/>
-                <w:webHidden/>
-                <w:sz w:val="28"/>
-                <w:szCs w:val="28"/>
-              </w:rPr>
-              <w:instrText xml:space="preserve"> PAGEREF _Toc72965777 \h </w:instrText>
-            </w:r>
-            <w:r>
-              <w:rPr>
-                <w:b/>
-                <w:noProof/>
-                <w:webHidden/>
-                <w:sz w:val="28"/>
-                <w:szCs w:val="28"/>
-              </w:rPr>
-            </w:r>
-            <w:r>
-              <w:rPr>
-                <w:b/>
-                <w:noProof/>
-                <w:webHidden/>
-                <w:sz w:val="28"/>
-                <w:szCs w:val="28"/>
-              </w:rPr>
-              <w:fldChar w:fldCharType="separate"/>
-            </w:r>
-            <w:r>
-              <w:rPr>
-                <w:b/>
-                <w:noProof/>
-                <w:webHidden/>
-                <w:sz w:val="28"/>
-                <w:szCs w:val="28"/>
-              </w:rPr>
-              <w:t>21</w:t>
-            </w:r>
-            <w:r>
-              <w:rPr>
-                <w:b/>
-                <w:noProof/>
-                <w:webHidden/>
-                <w:sz w:val="28"/>
-                <w:szCs w:val="28"/>
-              </w:rPr>
-              <w:fldChar w:fldCharType="end"/>
-            </w:r>
-          </w:hyperlink>
-        </w:p>
-        <w:p>
-          <w:pPr>
-            <w:pStyle w:val="31"/>
-            <w:tabs>
-              <w:tab w:val="right" w:leader="dot" w:pos="9911"/>
-            </w:tabs>
-            <w:spacing w:line="360" w:lineRule="auto"/>
-            <w:rPr>
-              <w:rFonts w:asciiTheme="minorHAnsi" w:eastAsiaTheme="minorEastAsia" w:hAnsiTheme="minorHAnsi" w:cstheme="minorBidi"/>
-              <w:b/>
-              <w:noProof/>
-              <w:sz w:val="28"/>
-              <w:szCs w:val="28"/>
-            </w:rPr>
-          </w:pPr>
-          <w:hyperlink w:anchor="_Toc72965778" w:history="1">
-            <w:r>
-              <w:rPr>
-                <w:rStyle w:val="ab"/>
-                <w:b/>
-                <w:noProof/>
-                <w:sz w:val="28"/>
-                <w:szCs w:val="28"/>
-                <w:shd w:val="clear" w:color="auto" w:fill="FFFFFF"/>
-              </w:rPr>
-              <w:t xml:space="preserve">2.2.5 </w:t>
-            </w:r>
-            <w:r>
-              <w:rPr>
-                <w:rStyle w:val="ab"/>
-                <w:b/>
-                <w:bCs/>
-                <w:noProof/>
-                <w:sz w:val="28"/>
-                <w:szCs w:val="28"/>
-                <w:shd w:val="clear" w:color="auto" w:fill="FFFFFF"/>
-              </w:rPr>
-              <w:t>Точная настройка BERT</w:t>
-            </w:r>
-            <w:r>
-              <w:rPr>
-                <w:b/>
-                <w:noProof/>
-                <w:webHidden/>
-                <w:sz w:val="28"/>
-                <w:szCs w:val="28"/>
-              </w:rPr>
-              <w:tab/>
-            </w:r>
-            <w:r>
-              <w:rPr>
-                <w:b/>
-                <w:noProof/>
-                <w:webHidden/>
-                <w:sz w:val="28"/>
-                <w:szCs w:val="28"/>
-              </w:rPr>
-              <w:fldChar w:fldCharType="begin"/>
-            </w:r>
-            <w:r>
-              <w:rPr>
-                <w:b/>
-                <w:noProof/>
-                <w:webHidden/>
-                <w:sz w:val="28"/>
-                <w:szCs w:val="28"/>
-              </w:rPr>
-              <w:instrText xml:space="preserve"> PAGEREF _Toc72965778 \h </w:instrText>
-            </w:r>
-            <w:r>
-              <w:rPr>
-                <w:b/>
-                <w:noProof/>
-                <w:webHidden/>
-                <w:sz w:val="28"/>
-                <w:szCs w:val="28"/>
-              </w:rPr>
-            </w:r>
-            <w:r>
-              <w:rPr>
-                <w:b/>
-                <w:noProof/>
-                <w:webHidden/>
-                <w:sz w:val="28"/>
-                <w:szCs w:val="28"/>
-              </w:rPr>
-              <w:fldChar w:fldCharType="separate"/>
-            </w:r>
-            <w:r>
-              <w:rPr>
-                <w:b/>
-                <w:noProof/>
-                <w:webHidden/>
-                <w:sz w:val="28"/>
-                <w:szCs w:val="28"/>
-              </w:rPr>
-              <w:t>23</w:t>
-            </w:r>
-            <w:r>
-              <w:rPr>
-                <w:b/>
-                <w:noProof/>
-                <w:webHidden/>
-                <w:sz w:val="28"/>
-                <w:szCs w:val="28"/>
-              </w:rPr>
-              <w:fldChar w:fldCharType="end"/>
-            </w:r>
-          </w:hyperlink>
-        </w:p>
-        <w:p>
-          <w:pPr>
-            <w:pStyle w:val="31"/>
-            <w:tabs>
-              <w:tab w:val="right" w:leader="dot" w:pos="9911"/>
-            </w:tabs>
-            <w:spacing w:line="360" w:lineRule="auto"/>
-            <w:rPr>
-              <w:rFonts w:asciiTheme="minorHAnsi" w:eastAsiaTheme="minorEastAsia" w:hAnsiTheme="minorHAnsi" w:cstheme="minorBidi"/>
-              <w:b/>
-              <w:noProof/>
-              <w:sz w:val="28"/>
-              <w:szCs w:val="28"/>
-            </w:rPr>
-          </w:pPr>
-          <w:hyperlink w:anchor="_Toc72965779" w:history="1">
-            <w:r>
-              <w:rPr>
-                <w:rStyle w:val="ab"/>
-                <w:b/>
-                <w:noProof/>
-                <w:sz w:val="28"/>
-                <w:szCs w:val="28"/>
-                <w:shd w:val="clear" w:color="auto" w:fill="FFFFFF"/>
-              </w:rPr>
-              <w:t xml:space="preserve">2.2.6 </w:t>
-            </w:r>
-            <w:r>
-              <w:rPr>
-                <w:rStyle w:val="ab"/>
-                <w:b/>
-                <w:bCs/>
-                <w:noProof/>
-                <w:sz w:val="28"/>
-                <w:szCs w:val="28"/>
-                <w:shd w:val="clear" w:color="auto" w:fill="FFFFFF"/>
-                <w:lang w:val="en-US"/>
-              </w:rPr>
-              <w:t>BERT</w:t>
-            </w:r>
-            <w:r>
-              <w:rPr>
-                <w:rStyle w:val="ab"/>
-                <w:b/>
-                <w:bCs/>
-                <w:noProof/>
-                <w:sz w:val="28"/>
-                <w:szCs w:val="28"/>
-                <w:shd w:val="clear" w:color="auto" w:fill="FFFFFF"/>
-              </w:rPr>
-              <w:t xml:space="preserve"> выводы</w:t>
-            </w:r>
-            <w:r>
-              <w:rPr>
-                <w:b/>
-                <w:noProof/>
-                <w:webHidden/>
-                <w:sz w:val="28"/>
-                <w:szCs w:val="28"/>
-              </w:rPr>
-              <w:tab/>
-            </w:r>
-            <w:r>
-              <w:rPr>
-                <w:b/>
-                <w:noProof/>
-                <w:webHidden/>
-                <w:sz w:val="28"/>
-                <w:szCs w:val="28"/>
-              </w:rPr>
-              <w:fldChar w:fldCharType="begin"/>
-            </w:r>
-            <w:r>
-              <w:rPr>
-                <w:b/>
-                <w:noProof/>
-                <w:webHidden/>
-                <w:sz w:val="28"/>
-                <w:szCs w:val="28"/>
-              </w:rPr>
-              <w:instrText xml:space="preserve"> PAGEREF _Toc72965779 \h </w:instrText>
-            </w:r>
-            <w:r>
-              <w:rPr>
-                <w:b/>
-                <w:noProof/>
-                <w:webHidden/>
-                <w:sz w:val="28"/>
-                <w:szCs w:val="28"/>
-              </w:rPr>
-            </w:r>
-            <w:r>
-              <w:rPr>
-                <w:b/>
-                <w:noProof/>
-                <w:webHidden/>
-                <w:sz w:val="28"/>
-                <w:szCs w:val="28"/>
-              </w:rPr>
-              <w:fldChar w:fldCharType="separate"/>
-            </w:r>
-            <w:r>
-              <w:rPr>
-                <w:b/>
-                <w:noProof/>
-                <w:webHidden/>
-                <w:sz w:val="28"/>
-                <w:szCs w:val="28"/>
-              </w:rPr>
-              <w:t>24</w:t>
+              <w:t>29</w:t>
             </w:r>
             <w:r>
               <w:rPr>
@@ -3329,7 +3674,7 @@
               <w:szCs w:val="28"/>
             </w:rPr>
           </w:pPr>
-          <w:hyperlink w:anchor="_Toc72965780" w:history="1">
+          <w:hyperlink w:anchor="_Toc73568651" w:history="1">
             <w:r>
               <w:rPr>
                 <w:rStyle w:val="ab"/>
@@ -3337,9 +3682,8 @@
                 <w:noProof/>
                 <w:sz w:val="28"/>
                 <w:szCs w:val="28"/>
-                <w:shd w:val="clear" w:color="auto" w:fill="FFFFFF"/>
-              </w:rPr>
-              <w:t>3 Практическая часть</w:t>
+              </w:rPr>
+              <w:t>ЗАКЛЮЧЕНИЕ</w:t>
             </w:r>
             <w:r>
               <w:rPr>
@@ -3369,7 +3713,7 @@
                 <w:sz w:val="28"/>
                 <w:szCs w:val="28"/>
               </w:rPr>
-              <w:instrText xml:space="preserve"> PAGEREF _Toc72965780 \h </w:instrText>
+              <w:instrText xml:space="preserve"> PAGEREF _Toc73568651 \h </w:instrText>
             </w:r>
             <w:r>
               <w:rPr>
@@ -3398,203 +3742,7 @@
                 <w:sz w:val="28"/>
                 <w:szCs w:val="28"/>
               </w:rPr>
-              <w:t>26</w:t>
-            </w:r>
-            <w:r>
-              <w:rPr>
-                <w:b/>
-                <w:noProof/>
-                <w:webHidden/>
-                <w:sz w:val="28"/>
-                <w:szCs w:val="28"/>
-              </w:rPr>
-              <w:fldChar w:fldCharType="end"/>
-            </w:r>
-          </w:hyperlink>
-        </w:p>
-        <w:p>
-          <w:pPr>
-            <w:pStyle w:val="21"/>
-            <w:tabs>
-              <w:tab w:val="right" w:leader="dot" w:pos="9911"/>
-            </w:tabs>
-            <w:spacing w:line="360" w:lineRule="auto"/>
-            <w:rPr>
-              <w:rFonts w:asciiTheme="minorHAnsi" w:eastAsiaTheme="minorEastAsia" w:hAnsiTheme="minorHAnsi" w:cstheme="minorBidi"/>
-              <w:b/>
-              <w:noProof/>
-              <w:sz w:val="28"/>
-              <w:szCs w:val="28"/>
-            </w:rPr>
-          </w:pPr>
-          <w:hyperlink w:anchor="_Toc72965781" w:history="1">
-            <w:r>
-              <w:rPr>
-                <w:rStyle w:val="ab"/>
-                <w:b/>
-                <w:noProof/>
-                <w:sz w:val="28"/>
-                <w:szCs w:val="28"/>
-                <w:shd w:val="clear" w:color="auto" w:fill="FFFFFF"/>
-              </w:rPr>
-              <w:t>3.1 Методы оценки сходства объектов</w:t>
-            </w:r>
-            <w:r>
-              <w:rPr>
-                <w:b/>
-                <w:noProof/>
-                <w:webHidden/>
-                <w:sz w:val="28"/>
-                <w:szCs w:val="28"/>
-              </w:rPr>
-              <w:tab/>
-            </w:r>
-            <w:r>
-              <w:rPr>
-                <w:b/>
-                <w:noProof/>
-                <w:webHidden/>
-                <w:sz w:val="28"/>
-                <w:szCs w:val="28"/>
-              </w:rPr>
-              <w:fldChar w:fldCharType="begin"/>
-            </w:r>
-            <w:r>
-              <w:rPr>
-                <w:b/>
-                <w:noProof/>
-                <w:webHidden/>
-                <w:sz w:val="28"/>
-                <w:szCs w:val="28"/>
-              </w:rPr>
-              <w:instrText xml:space="preserve"> PAGEREF _Toc72965781 \h </w:instrText>
-            </w:r>
-            <w:r>
-              <w:rPr>
-                <w:b/>
-                <w:noProof/>
-                <w:webHidden/>
-                <w:sz w:val="28"/>
-                <w:szCs w:val="28"/>
-              </w:rPr>
-            </w:r>
-            <w:r>
-              <w:rPr>
-                <w:b/>
-                <w:noProof/>
-                <w:webHidden/>
-                <w:sz w:val="28"/>
-                <w:szCs w:val="28"/>
-              </w:rPr>
-              <w:fldChar w:fldCharType="separate"/>
-            </w:r>
-            <w:r>
-              <w:rPr>
-                <w:b/>
-                <w:noProof/>
-                <w:webHidden/>
-                <w:sz w:val="28"/>
-                <w:szCs w:val="28"/>
-              </w:rPr>
-              <w:t>26</w:t>
-            </w:r>
-            <w:r>
-              <w:rPr>
-                <w:b/>
-                <w:noProof/>
-                <w:webHidden/>
-                <w:sz w:val="28"/>
-                <w:szCs w:val="28"/>
-              </w:rPr>
-              <w:fldChar w:fldCharType="end"/>
-            </w:r>
-          </w:hyperlink>
-        </w:p>
-        <w:p>
-          <w:pPr>
-            <w:pStyle w:val="21"/>
-            <w:tabs>
-              <w:tab w:val="right" w:leader="dot" w:pos="9911"/>
-            </w:tabs>
-            <w:spacing w:line="360" w:lineRule="auto"/>
-            <w:rPr>
-              <w:rFonts w:asciiTheme="minorHAnsi" w:eastAsiaTheme="minorEastAsia" w:hAnsiTheme="minorHAnsi" w:cstheme="minorBidi"/>
-              <w:b/>
-              <w:noProof/>
-              <w:sz w:val="28"/>
-              <w:szCs w:val="28"/>
-            </w:rPr>
-          </w:pPr>
-          <w:hyperlink w:anchor="_Toc72965782" w:history="1">
-            <w:r>
-              <w:rPr>
-                <w:rStyle w:val="ab"/>
-                <w:b/>
-                <w:noProof/>
-                <w:sz w:val="28"/>
-                <w:szCs w:val="28"/>
-                <w:shd w:val="clear" w:color="auto" w:fill="FFFFFF"/>
-              </w:rPr>
-              <w:t>3.2 Методы оценки качества кластерного анализа</w:t>
-            </w:r>
-            <w:r>
-              <w:rPr>
-                <w:b/>
-                <w:noProof/>
-                <w:webHidden/>
-                <w:sz w:val="28"/>
-                <w:szCs w:val="28"/>
-              </w:rPr>
-              <w:tab/>
-            </w:r>
-            <w:r>
-              <w:rPr>
-                <w:b/>
-                <w:noProof/>
-                <w:webHidden/>
-                <w:sz w:val="28"/>
-                <w:szCs w:val="28"/>
-              </w:rPr>
-              <w:fldChar w:fldCharType="begin"/>
-            </w:r>
-            <w:r>
-              <w:rPr>
-                <w:b/>
-                <w:noProof/>
-                <w:webHidden/>
-                <w:sz w:val="28"/>
-                <w:szCs w:val="28"/>
-              </w:rPr>
-              <w:instrText xml:space="preserve"> PAGEREF _Toc72965782 \h </w:instrText>
-            </w:r>
-            <w:r>
-              <w:rPr>
-                <w:b/>
-                <w:noProof/>
-                <w:webHidden/>
-                <w:sz w:val="28"/>
-                <w:szCs w:val="28"/>
-              </w:rPr>
-            </w:r>
-            <w:r>
-              <w:rPr>
-                <w:b/>
-                <w:noProof/>
-                <w:webHidden/>
-                <w:sz w:val="28"/>
-                <w:szCs w:val="28"/>
-              </w:rPr>
-              <w:fldChar w:fldCharType="separate"/>
-            </w:r>
-            <w:r>
-              <w:rPr>
-                <w:b/>
-                <w:noProof/>
-                <w:webHidden/>
-                <w:sz w:val="28"/>
-                <w:szCs w:val="28"/>
-              </w:rPr>
-              <w:t>26</w:t>
+              <w:t>31</w:t>
             </w:r>
             <w:r>
               <w:rPr>
@@ -3623,7 +3771,7 @@
               <w:szCs w:val="28"/>
             </w:rPr>
           </w:pPr>
-          <w:hyperlink w:anchor="_Toc72965783" w:history="1">
+          <w:hyperlink w:anchor="_Toc73568652" w:history="1">
             <w:r>
               <w:rPr>
                 <w:rStyle w:val="ab"/>
@@ -3632,7 +3780,7 @@
                 <w:sz w:val="28"/>
                 <w:szCs w:val="28"/>
               </w:rPr>
-              <w:t>ЗАКЛЮЧЕНИЕ</w:t>
+              <w:t>СПИСОК ИСПОЛЬЗОВАННЫХ ИСТОЧНИКОВ</w:t>
             </w:r>
             <w:r>
               <w:rPr>
@@ -3662,7 +3810,7 @@
                 <w:sz w:val="28"/>
                 <w:szCs w:val="28"/>
               </w:rPr>
-              <w:instrText xml:space="preserve"> PAGEREF _Toc72965783 \h </w:instrText>
+              <w:instrText xml:space="preserve"> PAGEREF _Toc73568652 \h </w:instrText>
             </w:r>
             <w:r>
               <w:rPr>
@@ -3691,7 +3839,7 @@
                 <w:sz w:val="28"/>
                 <w:szCs w:val="28"/>
               </w:rPr>
-              <w:t>28</w:t>
+              <w:t>32</w:t>
             </w:r>
             <w:r>
               <w:rPr>
@@ -3720,7 +3868,7 @@
               <w:szCs w:val="28"/>
             </w:rPr>
           </w:pPr>
-          <w:hyperlink w:anchor="_Toc72965784" w:history="1">
+          <w:hyperlink w:anchor="_Toc73568653" w:history="1">
             <w:r>
               <w:rPr>
                 <w:rStyle w:val="ab"/>
@@ -3728,8 +3876,9 @@
                 <w:noProof/>
                 <w:sz w:val="28"/>
                 <w:szCs w:val="28"/>
-              </w:rPr>
-              <w:t>СПИСОК ИСПОЛЬЗОВАННЫХ ИСТОЧНИКОВ</w:t>
+                <w:shd w:val="clear" w:color="auto" w:fill="FFFFFF"/>
+              </w:rPr>
+              <w:t>ПРИЛОЖЕНИЕ А</w:t>
             </w:r>
             <w:r>
               <w:rPr>
@@ -3759,7 +3908,7 @@
                 <w:sz w:val="28"/>
                 <w:szCs w:val="28"/>
               </w:rPr>
-              <w:instrText xml:space="preserve"> PAGEREF _Toc72965784 \h </w:instrText>
+              <w:instrText xml:space="preserve"> PAGEREF _Toc73568653 \h </w:instrText>
             </w:r>
             <w:r>
               <w:rPr>
@@ -3788,7 +3937,7 @@
                 <w:sz w:val="28"/>
                 <w:szCs w:val="28"/>
               </w:rPr>
-              <w:t>29</w:t>
+              <w:t>33</w:t>
             </w:r>
             <w:r>
               <w:rPr>
@@ -3804,7 +3953,17 @@
         </w:p>
         <w:p>
           <w:pPr>
+            <w:pStyle w:val="12"/>
+            <w:tabs>
+              <w:tab w:val="right" w:leader="dot" w:pos="9911"/>
+            </w:tabs>
             <w:spacing w:line="360" w:lineRule="auto"/>
+            <w:rPr>
+              <w:b/>
+              <w:bCs/>
+              <w:sz w:val="28"/>
+              <w:szCs w:val="28"/>
+            </w:rPr>
           </w:pPr>
           <w:r>
             <w:rPr>
@@ -3819,12 +3978,13 @@
     </w:sdt>
     <w:p>
       <w:pPr>
-        <w:pStyle w:val="1"/>
+        <w:spacing w:line="360" w:lineRule="auto"/>
         <w:jc w:val="center"/>
         <w:rPr>
-          <w:rFonts w:ascii="Times New Roman" w:hAnsi="Times New Roman" w:cs="Times New Roman"/>
           <w:b/>
-          <w:sz w:val="28"/>
+          <w:bCs/>
+          <w:sz w:val="28"/>
+          <w:szCs w:val="28"/>
         </w:rPr>
       </w:pPr>
       <w:r>
@@ -3833,18 +3993,14 @@
         </w:rPr>
         <w:br w:type="page"/>
       </w:r>
-      <w:bookmarkStart w:id="0" w:name="_Toc72965764"/>
-      <w:r>
-        <w:rPr>
-          <w:rFonts w:ascii="Times New Roman" w:hAnsi="Times New Roman" w:cs="Times New Roman"/>
+      <w:r>
+        <w:rPr>
           <w:b/>
-          <w:color w:val="auto"/>
           <w:sz w:val="28"/>
         </w:rPr>
         <w:lastRenderedPageBreak/>
         <w:t>ВВЕДЕНИЕ</w:t>
       </w:r>
-      <w:bookmarkEnd w:id="0"/>
     </w:p>
     <w:p>
       <w:pPr>
@@ -4631,13 +4787,24 @@
         <w:spacing w:line="360" w:lineRule="auto"/>
         <w:ind w:firstLine="709"/>
         <w:rPr>
+          <w:b/>
+          <w:sz w:val="28"/>
+          <w:szCs w:val="28"/>
+          <w:shd w:val="clear" w:color="auto" w:fill="FFFFFF"/>
+        </w:rPr>
+      </w:pPr>
+      <w:bookmarkStart w:id="1" w:name="_Toc73568632"/>
+      <w:r>
+        <w:rPr>
           <w:rFonts w:ascii="Times New Roman" w:eastAsiaTheme="minorHAnsi" w:hAnsi="Times New Roman" w:cs="Times New Roman"/>
           <w:b/>
           <w:color w:val="000000"/>
+          <w:sz w:val="28"/>
           <w:lang w:eastAsia="en-US"/>
         </w:rPr>
-      </w:pPr>
-      <w:bookmarkStart w:id="1" w:name="_Toc72965765"/>
+        <w:lastRenderedPageBreak/>
+        <w:t xml:space="preserve">1 </w:t>
+      </w:r>
       <w:r>
         <w:rPr>
           <w:rFonts w:ascii="Times New Roman" w:eastAsiaTheme="minorHAnsi" w:hAnsi="Times New Roman" w:cs="Times New Roman"/>
@@ -4646,93 +4813,9 @@
           <w:sz w:val="28"/>
           <w:lang w:eastAsia="en-US"/>
         </w:rPr>
-        <w:lastRenderedPageBreak/>
-        <w:t xml:space="preserve">1 </w:t>
-      </w:r>
-      <w:r>
-        <w:rPr>
-          <w:rFonts w:ascii="Times New Roman" w:eastAsiaTheme="minorHAnsi" w:hAnsi="Times New Roman" w:cs="Times New Roman"/>
-          <w:b/>
-          <w:color w:val="000000"/>
-          <w:sz w:val="28"/>
-          <w:lang w:eastAsia="en-US"/>
-        </w:rPr>
-        <w:t xml:space="preserve">Особенности </w:t>
-      </w:r>
-      <w:proofErr w:type="spellStart"/>
-      <w:r>
-        <w:rPr>
-          <w:rFonts w:ascii="Times New Roman" w:eastAsiaTheme="minorHAnsi" w:hAnsi="Times New Roman" w:cs="Times New Roman"/>
-          <w:b/>
-          <w:color w:val="000000"/>
-          <w:sz w:val="28"/>
-          <w:lang w:eastAsia="en-US"/>
-        </w:rPr>
-        <w:t>нейросетевого</w:t>
-      </w:r>
-      <w:proofErr w:type="spellEnd"/>
-      <w:r>
-        <w:rPr>
-          <w:rFonts w:ascii="Times New Roman" w:eastAsiaTheme="minorHAnsi" w:hAnsi="Times New Roman" w:cs="Times New Roman"/>
-          <w:b/>
-          <w:color w:val="000000"/>
-          <w:sz w:val="28"/>
-          <w:lang w:eastAsia="en-US"/>
-        </w:rPr>
-        <w:t xml:space="preserve"> кластерного анализа текста</w:t>
+        <w:t>Особенности кластерного анализа текста</w:t>
       </w:r>
       <w:bookmarkEnd w:id="1"/>
-    </w:p>
-    <w:p>
-      <w:pPr>
-        <w:pStyle w:val="a7"/>
-        <w:spacing w:line="360" w:lineRule="auto"/>
-        <w:ind w:left="0" w:firstLine="709"/>
-        <w:jc w:val="both"/>
-        <w:outlineLvl w:val="1"/>
-        <w:rPr>
-          <w:b/>
-          <w:sz w:val="28"/>
-          <w:szCs w:val="28"/>
-          <w:shd w:val="clear" w:color="auto" w:fill="FFFFFF"/>
-        </w:rPr>
-      </w:pPr>
-      <w:bookmarkStart w:id="2" w:name="_Toc72965766"/>
-      <w:r>
-        <w:rPr>
-          <w:b/>
-          <w:sz w:val="28"/>
-          <w:szCs w:val="28"/>
-          <w:shd w:val="clear" w:color="auto" w:fill="FFFFFF"/>
-        </w:rPr>
-        <w:t>1.</w:t>
-      </w:r>
-      <w:r>
-        <w:rPr>
-          <w:b/>
-          <w:sz w:val="28"/>
-          <w:szCs w:val="28"/>
-          <w:shd w:val="clear" w:color="auto" w:fill="FFFFFF"/>
-        </w:rPr>
-        <w:t>1</w:t>
-      </w:r>
-      <w:r>
-        <w:rPr>
-          <w:b/>
-          <w:sz w:val="28"/>
-          <w:szCs w:val="28"/>
-          <w:shd w:val="clear" w:color="auto" w:fill="FFFFFF"/>
-        </w:rPr>
-        <w:t xml:space="preserve"> </w:t>
-      </w:r>
-      <w:r>
-        <w:rPr>
-          <w:b/>
-          <w:sz w:val="28"/>
-        </w:rPr>
-        <w:t>Традиционный подход кластерного анализа</w:t>
-      </w:r>
-      <w:bookmarkEnd w:id="2"/>
     </w:p>
     <w:p>
       <w:pPr>
@@ -5104,7 +5187,16 @@
           <w:szCs w:val="28"/>
           <w:shd w:val="clear" w:color="auto" w:fill="FFFFFF"/>
         </w:rPr>
-        <w:t>Таблица 1 – сравнение вычислительной сложности алгоритмов кластеризации</w:t>
+        <w:t>Таблица 1 – С</w:t>
+      </w:r>
+      <w:r>
+        <w:rPr>
+          <w:color w:val="222222"/>
+          <w:sz w:val="28"/>
+          <w:szCs w:val="28"/>
+          <w:shd w:val="clear" w:color="auto" w:fill="FFFFFF"/>
+        </w:rPr>
+        <w:t>равнение вычислительной сложности алгоритмов кластеризации</w:t>
       </w:r>
     </w:p>
     <w:tbl>
@@ -5468,6 +5560,20 @@
         </w:tc>
       </w:tr>
     </w:tbl>
+    <w:p>
+      <w:pPr>
+        <w:pStyle w:val="a7"/>
+        <w:spacing w:line="360" w:lineRule="auto"/>
+        <w:ind w:left="0"/>
+        <w:jc w:val="both"/>
+        <w:rPr>
+          <w:color w:val="222222"/>
+          <w:sz w:val="28"/>
+          <w:szCs w:val="28"/>
+          <w:shd w:val="clear" w:color="auto" w:fill="FFFFFF"/>
+        </w:rPr>
+      </w:pPr>
+    </w:p>
     <w:p>
       <w:pPr>
         <w:pStyle w:val="a7"/>
@@ -6098,7 +6204,16 @@
           <w:szCs w:val="28"/>
           <w:shd w:val="clear" w:color="auto" w:fill="FFFFFF"/>
         </w:rPr>
-        <w:t>Таблица 2 – сравнение свойств алгоритмов кластеризации</w:t>
+        <w:t>Таблица 2 – С</w:t>
+      </w:r>
+      <w:r>
+        <w:rPr>
+          <w:color w:val="222222"/>
+          <w:sz w:val="28"/>
+          <w:szCs w:val="28"/>
+          <w:shd w:val="clear" w:color="auto" w:fill="FFFFFF"/>
+        </w:rPr>
+        <w:t>равнение свойств алгоритмов кластеризации</w:t>
       </w:r>
     </w:p>
     <w:tbl>
@@ -7828,7 +7943,7 @@
           <w:shd w:val="clear" w:color="auto" w:fill="FFFFFF"/>
         </w:rPr>
       </w:pPr>
-      <w:bookmarkStart w:id="3" w:name="_Toc72965767"/>
+      <w:bookmarkStart w:id="2" w:name="_Toc73568633"/>
       <w:r>
         <w:rPr>
           <w:b/>
@@ -7859,7 +7974,7 @@
         </w:rPr>
         <w:t xml:space="preserve"> методы кластерного анализа текстов</w:t>
       </w:r>
-      <w:bookmarkEnd w:id="3"/>
+      <w:bookmarkEnd w:id="2"/>
     </w:p>
     <w:p>
       <w:pPr>
@@ -7985,7 +8100,7 @@
           <w:shd w:val="clear" w:color="auto" w:fill="FFFFFF"/>
         </w:rPr>
       </w:pPr>
-      <w:bookmarkStart w:id="4" w:name="_Toc72965768"/>
+      <w:bookmarkStart w:id="3" w:name="_Toc73568634"/>
       <w:r>
         <w:rPr>
           <w:b/>
@@ -8023,7 +8138,7 @@
         </w:rPr>
         <w:t>USE</w:t>
       </w:r>
-      <w:bookmarkEnd w:id="4"/>
+      <w:bookmarkEnd w:id="3"/>
     </w:p>
     <w:p>
       <w:pPr>
@@ -8603,15 +8718,7 @@
           <w:sz w:val="28"/>
           <w:szCs w:val="28"/>
         </w:rPr>
-        <w:t xml:space="preserve"> </w:t>
-      </w:r>
-      <w:r>
-        <w:rPr>
-          <w:color w:val="000000"/>
-          <w:sz w:val="28"/>
-          <w:szCs w:val="28"/>
-        </w:rPr>
-        <w:t>[1]</w:t>
+        <w:t xml:space="preserve"> [1]</w:t>
       </w:r>
       <w:r>
         <w:rPr>
@@ -8645,7 +8752,7 @@
         </w:rPr>
         <w:lastRenderedPageBreak/>
         <w:drawing>
-          <wp:inline distT="0" distB="0" distL="0" distR="0" wp14:anchorId="31F19030" wp14:editId="1B355969">
+          <wp:inline distT="0" distB="0" distL="0" distR="0" wp14:anchorId="4CB4E588" wp14:editId="52D667F9">
             <wp:extent cx="2741611" cy="2323225"/>
             <wp:effectExtent l="0" t="0" r="1905" b="1270"/>
             <wp:docPr id="17" name="Рисунок 17"/>
@@ -8704,7 +8811,7 @@
         <w:jc w:val="center"/>
         <w:rPr>
           <w:rFonts w:eastAsiaTheme="minorHAnsi"/>
-          <w:sz w:val="28"/>
+          <w:sz w:val="24"/>
           <w:szCs w:val="22"/>
           <w:lang w:eastAsia="en-US"/>
         </w:rPr>
@@ -8712,7 +8819,7 @@
       <w:r>
         <w:rPr>
           <w:color w:val="000000"/>
-          <w:sz w:val="28"/>
+          <w:sz w:val="24"/>
           <w:szCs w:val="28"/>
         </w:rPr>
         <w:t>Рисунок</w:t>
@@ -8720,7 +8827,7 @@
       <w:r>
         <w:rPr>
           <w:color w:val="000000"/>
-          <w:sz w:val="28"/>
+          <w:sz w:val="24"/>
           <w:szCs w:val="28"/>
         </w:rPr>
         <w:t xml:space="preserve"> </w:t>
@@ -8728,7 +8835,7 @@
       <w:r>
         <w:rPr>
           <w:color w:val="000000"/>
-          <w:sz w:val="28"/>
+          <w:sz w:val="24"/>
           <w:szCs w:val="28"/>
         </w:rPr>
         <w:t>1</w:t>
@@ -8736,7 +8843,7 @@
       <w:r>
         <w:rPr>
           <w:color w:val="000000"/>
-          <w:sz w:val="28"/>
+          <w:sz w:val="24"/>
           <w:szCs w:val="28"/>
         </w:rPr>
         <w:t xml:space="preserve"> – </w:t>
@@ -8744,7 +8851,7 @@
       <w:r>
         <w:rPr>
           <w:rFonts w:eastAsiaTheme="minorHAnsi"/>
-          <w:sz w:val="28"/>
+          <w:sz w:val="24"/>
           <w:szCs w:val="22"/>
           <w:lang w:eastAsia="en-US"/>
         </w:rPr>
@@ -8753,7 +8860,7 @@
       <w:proofErr w:type="spellStart"/>
       <w:r>
         <w:rPr>
-          <w:sz w:val="28"/>
+          <w:sz w:val="24"/>
           <w:szCs w:val="28"/>
           <w:shd w:val="clear" w:color="auto" w:fill="FFFFFF"/>
         </w:rPr>
@@ -8762,7 +8869,7 @@
       <w:proofErr w:type="spellEnd"/>
       <w:r>
         <w:rPr>
-          <w:sz w:val="28"/>
+          <w:sz w:val="24"/>
           <w:szCs w:val="28"/>
           <w:shd w:val="clear" w:color="auto" w:fill="FFFFFF"/>
         </w:rPr>
@@ -8771,7 +8878,7 @@
       <w:r>
         <w:rPr>
           <w:rFonts w:eastAsiaTheme="minorHAnsi"/>
-          <w:sz w:val="28"/>
+          <w:sz w:val="24"/>
           <w:szCs w:val="22"/>
           <w:lang w:eastAsia="en-US"/>
         </w:rPr>
@@ -8780,21 +8887,27 @@
       <w:r>
         <w:rPr>
           <w:rFonts w:eastAsiaTheme="minorHAnsi"/>
-          <w:sz w:val="28"/>
+          <w:sz w:val="24"/>
           <w:szCs w:val="22"/>
           <w:lang w:val="en-US" w:eastAsia="en-US"/>
         </w:rPr>
         <w:t>USE</w:t>
       </w:r>
-      <w:r>
+    </w:p>
+    <w:p>
+      <w:pPr>
+        <w:autoSpaceDE w:val="0"/>
+        <w:autoSpaceDN w:val="0"/>
+        <w:adjustRightInd w:val="0"/>
+        <w:spacing w:line="360" w:lineRule="auto"/>
+        <w:jc w:val="center"/>
         <w:rPr>
           <w:rFonts w:eastAsiaTheme="minorHAnsi"/>
-          <w:sz w:val="28"/>
+          <w:sz w:val="24"/>
           <w:szCs w:val="22"/>
           <w:lang w:eastAsia="en-US"/>
         </w:rPr>
-        <w:t>.</w:t>
-      </w:r>
+      </w:pPr>
     </w:p>
     <w:p>
       <w:pPr>
@@ -8808,40 +8921,105 @@
           <w:color w:val="000000"/>
           <w:sz w:val="28"/>
           <w:szCs w:val="28"/>
+        </w:rPr>
+      </w:pPr>
+      <w:r>
+        <w:rPr>
+          <w:color w:val="000000"/>
+          <w:sz w:val="28"/>
+          <w:szCs w:val="28"/>
+        </w:rPr>
+        <w:t>Д</w:t>
+      </w:r>
+      <w:r>
+        <w:rPr>
+          <w:color w:val="000000"/>
+          <w:sz w:val="28"/>
+          <w:szCs w:val="28"/>
+        </w:rPr>
+        <w:t xml:space="preserve">ва </w:t>
+      </w:r>
+      <w:proofErr w:type="spellStart"/>
+      <w:r>
+        <w:rPr>
+          <w:sz w:val="28"/>
+          <w:szCs w:val="28"/>
+          <w:shd w:val="clear" w:color="auto" w:fill="FFFFFF"/>
+        </w:rPr>
+        <w:t>эмбеддинга</w:t>
+      </w:r>
+      <w:proofErr w:type="spellEnd"/>
+      <w:r>
+        <w:rPr>
+          <w:sz w:val="28"/>
+          <w:szCs w:val="28"/>
+          <w:shd w:val="clear" w:color="auto" w:fill="FFFFFF"/>
+        </w:rPr>
+        <w:t xml:space="preserve"> </w:t>
+      </w:r>
+      <w:r>
+        <w:rPr>
+          <w:color w:val="000000"/>
+          <w:sz w:val="28"/>
+          <w:szCs w:val="28"/>
+        </w:rPr>
+        <w:t>модели</w:t>
+      </w:r>
+      <w:r>
+        <w:rPr>
+          <w:color w:val="000000"/>
+          <w:sz w:val="28"/>
+          <w:szCs w:val="28"/>
+        </w:rPr>
+        <w:t xml:space="preserve"> имеют разные цели проектирования. Один из них, основанный на</w:t>
+      </w:r>
+      <w:r>
+        <w:rPr>
+          <w:color w:val="000000"/>
+          <w:sz w:val="28"/>
+          <w:szCs w:val="28"/>
+        </w:rPr>
+        <w:t xml:space="preserve"> </w:t>
+      </w:r>
+      <w:r>
+        <w:rPr>
+          <w:color w:val="000000"/>
+          <w:sz w:val="28"/>
+          <w:szCs w:val="28"/>
           <w:lang w:val="en-US"/>
         </w:rPr>
-      </w:pPr>
-      <w:r>
-        <w:rPr>
-          <w:color w:val="000000"/>
-          <w:sz w:val="28"/>
-          <w:szCs w:val="28"/>
-        </w:rPr>
-        <w:t>Д</w:t>
-      </w:r>
-      <w:r>
-        <w:rPr>
-          <w:color w:val="000000"/>
-          <w:sz w:val="28"/>
-          <w:szCs w:val="28"/>
-        </w:rPr>
-        <w:t xml:space="preserve">ва </w:t>
-      </w:r>
-      <w:proofErr w:type="spellStart"/>
-      <w:r>
-        <w:rPr>
-          <w:sz w:val="28"/>
-          <w:szCs w:val="28"/>
-          <w:shd w:val="clear" w:color="auto" w:fill="FFFFFF"/>
-        </w:rPr>
-        <w:t>эмбеддинга</w:t>
-      </w:r>
-      <w:proofErr w:type="spellEnd"/>
-      <w:r>
-        <w:rPr>
-          <w:sz w:val="28"/>
-          <w:szCs w:val="28"/>
-          <w:shd w:val="clear" w:color="auto" w:fill="FFFFFF"/>
+        <w:t>transformer</w:t>
+      </w:r>
+      <w:r>
+        <w:rPr>
+          <w:color w:val="000000"/>
+          <w:sz w:val="28"/>
+          <w:szCs w:val="28"/>
+        </w:rPr>
+        <w:t xml:space="preserve"> архитектуре, нацелен на высокую точность за счет большей сложности модели и п</w:t>
+      </w:r>
+      <w:r>
+        <w:rPr>
+          <w:color w:val="000000"/>
+          <w:sz w:val="28"/>
+          <w:szCs w:val="28"/>
+        </w:rPr>
+        <w:t xml:space="preserve">отребления ресурсов. </w:t>
+      </w:r>
+      <w:r>
+        <w:rPr>
+          <w:color w:val="000000"/>
+          <w:sz w:val="28"/>
+          <w:szCs w:val="28"/>
+          <w:lang w:val="en-US"/>
+        </w:rPr>
+        <w:t>DAN</w:t>
+      </w:r>
+      <w:r>
+        <w:rPr>
+          <w:color w:val="000000"/>
+          <w:sz w:val="28"/>
+          <w:szCs w:val="28"/>
         </w:rPr>
         <w:t xml:space="preserve"> </w:t>
       </w:r>
@@ -8851,72 +9029,6 @@
           <w:sz w:val="28"/>
           <w:szCs w:val="28"/>
         </w:rPr>
-        <w:t>модели</w:t>
-      </w:r>
-      <w:r>
-        <w:rPr>
-          <w:color w:val="000000"/>
-          <w:sz w:val="28"/>
-          <w:szCs w:val="28"/>
-        </w:rPr>
-        <w:t xml:space="preserve"> имеют разные цели проектирования. Один из них, основанный на</w:t>
-      </w:r>
-      <w:r>
-        <w:rPr>
-          <w:color w:val="000000"/>
-          <w:sz w:val="28"/>
-          <w:szCs w:val="28"/>
-        </w:rPr>
-        <w:t xml:space="preserve"> </w:t>
-      </w:r>
-      <w:r>
-        <w:rPr>
-          <w:color w:val="000000"/>
-          <w:sz w:val="28"/>
-          <w:szCs w:val="28"/>
-          <w:lang w:val="en-US"/>
-        </w:rPr>
-        <w:t>transformer</w:t>
-      </w:r>
-      <w:r>
-        <w:rPr>
-          <w:color w:val="000000"/>
-          <w:sz w:val="28"/>
-          <w:szCs w:val="28"/>
-        </w:rPr>
-        <w:t xml:space="preserve"> архитектуре, нацелен на высокую точность за счет большей сложности модели и п</w:t>
-      </w:r>
-      <w:r>
-        <w:rPr>
-          <w:color w:val="000000"/>
-          <w:sz w:val="28"/>
-          <w:szCs w:val="28"/>
-        </w:rPr>
-        <w:t xml:space="preserve">отребления ресурсов. </w:t>
-      </w:r>
-      <w:r>
-        <w:rPr>
-          <w:color w:val="000000"/>
-          <w:sz w:val="28"/>
-          <w:szCs w:val="28"/>
-          <w:lang w:val="en-US"/>
-        </w:rPr>
-        <w:t>DAN</w:t>
-      </w:r>
-      <w:r>
-        <w:rPr>
-          <w:color w:val="000000"/>
-          <w:sz w:val="28"/>
-          <w:szCs w:val="28"/>
-        </w:rPr>
-        <w:t xml:space="preserve"> </w:t>
-      </w:r>
-      <w:r>
-        <w:rPr>
-          <w:color w:val="000000"/>
-          <w:sz w:val="28"/>
-          <w:szCs w:val="28"/>
-        </w:rPr>
         <w:t xml:space="preserve">обеспечивает </w:t>
       </w:r>
       <w:r>
@@ -8932,7 +9044,6 @@
           <w:color w:val="000000"/>
           <w:sz w:val="28"/>
           <w:szCs w:val="28"/>
-          <w:lang w:val="en-US"/>
         </w:rPr>
         <w:t xml:space="preserve"> [2]</w:t>
       </w:r>
@@ -8955,7 +9066,7 @@
           <w:szCs w:val="28"/>
         </w:rPr>
       </w:pPr>
-      <w:bookmarkStart w:id="5" w:name="_Toc72965769"/>
+      <w:bookmarkStart w:id="4" w:name="_Toc73568635"/>
       <w:r>
         <w:rPr>
           <w:color w:val="000000"/>
@@ -9048,7 +9159,7 @@
         </w:rPr>
         <w:t>)</w:t>
       </w:r>
-      <w:bookmarkEnd w:id="5"/>
+      <w:bookmarkEnd w:id="4"/>
     </w:p>
     <w:p>
       <w:pPr>
@@ -9457,23 +9568,7 @@
           <w:sz w:val="28"/>
           <w:szCs w:val="28"/>
         </w:rPr>
-        <w:t>[</w:t>
-      </w:r>
-      <w:r>
-        <w:rPr>
-          <w:color w:val="000000"/>
-          <w:sz w:val="28"/>
-          <w:szCs w:val="28"/>
-        </w:rPr>
-        <w:t>3</w:t>
-      </w:r>
-      <w:r>
-        <w:rPr>
-          <w:color w:val="000000"/>
-          <w:sz w:val="28"/>
-          <w:szCs w:val="28"/>
-        </w:rPr>
-        <w:t>]</w:t>
+        <w:t>[3]</w:t>
       </w:r>
       <w:r>
         <w:rPr>
@@ -9494,7 +9589,7 @@
           <w:lang w:val="en-US"/>
         </w:rPr>
       </w:pPr>
-      <w:bookmarkStart w:id="6" w:name="_Toc72965770"/>
+      <w:bookmarkStart w:id="5" w:name="_Toc73568636"/>
       <w:r>
         <w:rPr>
           <w:sz w:val="28"/>
@@ -9543,7 +9638,7 @@
         </w:rPr>
         <w:t>(NBOW)</w:t>
       </w:r>
-      <w:bookmarkEnd w:id="6"/>
+      <w:bookmarkEnd w:id="5"/>
     </w:p>
     <w:p>
       <w:pPr>
@@ -9809,23 +9904,7 @@
           <w:sz w:val="28"/>
           <w:szCs w:val="28"/>
         </w:rPr>
-        <w:t>. Выход этой композиционной функции представляет собой ве</w:t>
-      </w:r>
-      <w:proofErr w:type="spellStart"/>
-      <w:r>
-        <w:rPr>
-          <w:sz w:val="28"/>
-          <w:szCs w:val="28"/>
-        </w:rPr>
-        <w:t>ктор</w:t>
-      </w:r>
-      <w:proofErr w:type="spellEnd"/>
-      <w:r>
-        <w:rPr>
-          <w:sz w:val="28"/>
-          <w:szCs w:val="28"/>
-        </w:rPr>
-        <w:t xml:space="preserve"> </w:t>
+        <w:t xml:space="preserve">. Выход этой композиционной функции представляет собой вектор </w:t>
       </w:r>
       <m:oMath>
         <m:r>
@@ -11351,6 +11430,20 @@
     </w:p>
     <w:p>
       <w:pPr>
+        <w:autoSpaceDE w:val="0"/>
+        <w:autoSpaceDN w:val="0"/>
+        <w:adjustRightInd w:val="0"/>
+        <w:spacing w:line="360" w:lineRule="auto"/>
+        <w:jc w:val="both"/>
+        <w:rPr>
+          <w:rFonts w:eastAsiaTheme="minorEastAsia"/>
+          <w:sz w:val="28"/>
+          <w:szCs w:val="28"/>
+        </w:rPr>
+      </w:pPr>
+    </w:p>
+    <w:p>
+      <w:pPr>
         <w:pStyle w:val="3"/>
         <w:spacing w:before="0" w:beforeAutospacing="0" w:after="0" w:afterAutospacing="0" w:line="360" w:lineRule="auto"/>
         <w:ind w:firstLine="709"/>
@@ -11359,7 +11452,7 @@
           <w:szCs w:val="28"/>
         </w:rPr>
       </w:pPr>
-      <w:bookmarkStart w:id="7" w:name="_Toc72965771"/>
+      <w:bookmarkStart w:id="6" w:name="_Toc73568637"/>
       <w:r>
         <w:rPr>
           <w:sz w:val="28"/>
@@ -11403,7 +11496,7 @@
         </w:rPr>
         <w:t>DAN</w:t>
       </w:r>
-      <w:bookmarkEnd w:id="7"/>
+      <w:bookmarkEnd w:id="6"/>
       <w:r>
         <w:rPr>
           <w:sz w:val="28"/>
@@ -11466,7 +11559,15 @@
           <w:sz w:val="28"/>
           <w:szCs w:val="28"/>
         </w:rPr>
-        <w:t xml:space="preserve">, заключается в том, что каждый слой изучает более абстрактное представление входных данных, чем предыдущий. </w:t>
+        <w:t xml:space="preserve">, заключается в том, что каждый слой изучает более абстрактное представление </w:t>
+      </w:r>
+      <w:r>
+        <w:rPr>
+          <w:sz w:val="28"/>
+          <w:szCs w:val="28"/>
+        </w:rPr>
+        <w:lastRenderedPageBreak/>
+        <w:t xml:space="preserve">входных данных, чем предыдущий. </w:t>
       </w:r>
       <w:r>
         <w:rPr>
@@ -11495,15 +11596,7 @@
           <w:sz w:val="28"/>
           <w:szCs w:val="28"/>
         </w:rPr>
-        <w:t xml:space="preserve">, </w:t>
-      </w:r>
-      <w:r>
-        <w:rPr>
-          <w:sz w:val="28"/>
-          <w:szCs w:val="28"/>
-        </w:rPr>
-        <w:lastRenderedPageBreak/>
-        <w:t>можно заметить</w:t>
+        <w:t>, можно заметить</w:t>
       </w:r>
       <w:r>
         <w:rPr>
@@ -12016,23 +12109,7 @@
           <w:sz w:val="28"/>
           <w:szCs w:val="28"/>
         </w:rPr>
-        <w:t>, векторное предс</w:t>
-      </w:r>
-      <w:proofErr w:type="spellStart"/>
-      <w:r>
-        <w:rPr>
-          <w:sz w:val="28"/>
-          <w:szCs w:val="28"/>
-        </w:rPr>
-        <w:t>тавление</w:t>
-      </w:r>
-      <w:proofErr w:type="spellEnd"/>
-      <w:r>
-        <w:rPr>
-          <w:sz w:val="28"/>
-          <w:szCs w:val="28"/>
-        </w:rPr>
-        <w:t xml:space="preserve"> для входного текста </w:t>
+        <w:t xml:space="preserve">, векторное представление для входного текста </w:t>
       </w:r>
       <m:oMath>
         <m:r>
@@ -12694,6 +12771,306 @@
         <w:autoSpaceDN w:val="0"/>
         <w:adjustRightInd w:val="0"/>
         <w:spacing w:line="360" w:lineRule="auto"/>
+        <w:ind w:firstLine="709"/>
+        <w:jc w:val="both"/>
+        <w:rPr>
+          <w:sz w:val="28"/>
+          <w:szCs w:val="28"/>
+        </w:rPr>
+      </w:pPr>
+      <w:r>
+        <w:rPr>
+          <w:sz w:val="28"/>
+          <w:szCs w:val="28"/>
+        </w:rPr>
+        <w:t xml:space="preserve">Также мы можем улучшить рассматриваемую нейронную сеть с помощью ее  регуляризации путем случайной установки скрытых и/или входных единиц на ноль с </w:t>
+      </w:r>
+      <w:r>
+        <w:rPr>
+          <w:sz w:val="28"/>
+          <w:szCs w:val="28"/>
+        </w:rPr>
+        <w:t xml:space="preserve">некоторой вероятностью </w:t>
+      </w:r>
+      <m:oMath>
+        <m:r>
+          <w:rPr>
+            <w:rFonts w:ascii="Cambria Math" w:hAnsi="Cambria Math"/>
+            <w:sz w:val="28"/>
+            <w:szCs w:val="28"/>
+            <w:lang w:val="en-US"/>
+          </w:rPr>
+          <m:t>p</m:t>
+        </m:r>
+      </m:oMath>
+      <w:r>
+        <w:rPr>
+          <w:sz w:val="28"/>
+          <w:szCs w:val="28"/>
+        </w:rPr>
+        <w:t xml:space="preserve">. </w:t>
+      </w:r>
+      <w:r>
+        <w:rPr>
+          <w:sz w:val="28"/>
+          <w:szCs w:val="28"/>
+        </w:rPr>
+        <w:t xml:space="preserve">Учитывая нейронную сеть с </w:t>
+      </w:r>
+      <m:oMath>
+        <m:r>
+          <w:rPr>
+            <w:rFonts w:ascii="Cambria Math" w:hAnsi="Cambria Math"/>
+            <w:sz w:val="28"/>
+            <w:szCs w:val="28"/>
+            <w:lang w:val="en-US"/>
+          </w:rPr>
+          <m:t>n</m:t>
+        </m:r>
+      </m:oMath>
+      <w:r>
+        <w:rPr>
+          <w:sz w:val="28"/>
+          <w:szCs w:val="28"/>
+        </w:rPr>
+        <w:t xml:space="preserve"> единицами, отсев предотвращает переобучение, создавая ансамбль из </w:t>
+      </w:r>
+      <m:oMath>
+        <m:sSup>
+          <m:sSupPr>
+            <m:ctrlPr>
+              <w:rPr>
+                <w:rFonts w:ascii="Cambria Math" w:hAnsi="Cambria Math"/>
+                <w:i/>
+                <w:sz w:val="28"/>
+                <w:szCs w:val="28"/>
+              </w:rPr>
+            </m:ctrlPr>
+          </m:sSupPr>
+          <m:e>
+            <m:r>
+              <w:rPr>
+                <w:rFonts w:ascii="Cambria Math" w:hAnsi="Cambria Math"/>
+                <w:sz w:val="28"/>
+                <w:szCs w:val="28"/>
+              </w:rPr>
+              <m:t>2</m:t>
+            </m:r>
+          </m:e>
+          <m:sup>
+            <m:r>
+              <w:rPr>
+                <w:rFonts w:ascii="Cambria Math" w:hAnsi="Cambria Math"/>
+                <w:sz w:val="28"/>
+                <w:szCs w:val="28"/>
+                <w:lang w:val="en-US"/>
+              </w:rPr>
+              <m:t>n</m:t>
+            </m:r>
+          </m:sup>
+        </m:sSup>
+      </m:oMath>
+      <w:r>
+        <w:rPr>
+          <w:sz w:val="28"/>
+          <w:szCs w:val="28"/>
+        </w:rPr>
+        <w:t xml:space="preserve"> различных сетей с общими параметрами, где каждая сеть состоит из некоторой комбинации отброшенных и не </w:t>
+      </w:r>
+      <w:r>
+        <w:rPr>
+          <w:sz w:val="28"/>
+          <w:szCs w:val="28"/>
+        </w:rPr>
+        <w:lastRenderedPageBreak/>
+        <w:t>отброшенных единиц.</w:t>
+      </w:r>
+      <w:r>
+        <w:rPr>
+          <w:sz w:val="28"/>
+          <w:szCs w:val="28"/>
+        </w:rPr>
+        <w:t xml:space="preserve"> </w:t>
+      </w:r>
+      <w:r>
+        <w:rPr>
+          <w:sz w:val="28"/>
+          <w:szCs w:val="28"/>
+        </w:rPr>
+        <w:t xml:space="preserve">Вместо отбрасывания единиц измерения естественным расширением модели </w:t>
+      </w:r>
+      <w:r>
+        <w:rPr>
+          <w:sz w:val="28"/>
+          <w:szCs w:val="28"/>
+          <w:lang w:val="en-US"/>
+        </w:rPr>
+        <w:t>DAN</w:t>
+      </w:r>
+      <w:r>
+        <w:rPr>
+          <w:sz w:val="28"/>
+          <w:szCs w:val="28"/>
+        </w:rPr>
+        <w:t xml:space="preserve"> является случайное отбрасывание всех </w:t>
+      </w:r>
+      <w:proofErr w:type="spellStart"/>
+      <w:r>
+        <w:rPr>
+          <w:sz w:val="28"/>
+          <w:szCs w:val="28"/>
+        </w:rPr>
+        <w:t>токенов</w:t>
+      </w:r>
+      <w:proofErr w:type="spellEnd"/>
+      <w:r>
+        <w:rPr>
+          <w:sz w:val="28"/>
+          <w:szCs w:val="28"/>
+        </w:rPr>
+        <w:t xml:space="preserve"> слов</w:t>
+      </w:r>
+      <w:r>
+        <w:rPr>
+          <w:sz w:val="28"/>
+          <w:szCs w:val="28"/>
+        </w:rPr>
+        <w:t xml:space="preserve"> </w:t>
+      </w:r>
+      <w:proofErr w:type="spellStart"/>
+      <w:r>
+        <w:rPr>
+          <w:sz w:val="28"/>
+          <w:szCs w:val="28"/>
+          <w:shd w:val="clear" w:color="auto" w:fill="FFFFFF"/>
+        </w:rPr>
+        <w:t>эмбеддингов</w:t>
+      </w:r>
+      <w:proofErr w:type="spellEnd"/>
+      <w:r>
+        <w:rPr>
+          <w:sz w:val="28"/>
+          <w:szCs w:val="28"/>
+          <w:shd w:val="clear" w:color="auto" w:fill="FFFFFF"/>
+        </w:rPr>
+        <w:t xml:space="preserve"> </w:t>
+      </w:r>
+      <w:r>
+        <w:rPr>
+          <w:sz w:val="28"/>
+          <w:szCs w:val="28"/>
+        </w:rPr>
+        <w:t>слов</w:t>
+      </w:r>
+      <w:r>
+        <w:rPr>
+          <w:sz w:val="28"/>
+          <w:szCs w:val="28"/>
+        </w:rPr>
+        <w:t xml:space="preserve"> из среднего значения вектора</w:t>
+      </w:r>
+      <w:r>
+        <w:rPr>
+          <w:sz w:val="28"/>
+          <w:szCs w:val="28"/>
+        </w:rPr>
+        <w:t>. Используя этот метод, который называется</w:t>
+      </w:r>
+      <w:r>
+        <w:rPr>
+          <w:sz w:val="28"/>
+          <w:szCs w:val="28"/>
+        </w:rPr>
+        <w:t xml:space="preserve"> отсевом слов, наша сеть теоретически видит </w:t>
+      </w:r>
+      <m:oMath>
+        <m:sSup>
+          <m:sSupPr>
+            <m:ctrlPr>
+              <w:rPr>
+                <w:rFonts w:ascii="Cambria Math" w:hAnsi="Cambria Math"/>
+                <w:i/>
+                <w:sz w:val="28"/>
+                <w:szCs w:val="28"/>
+                <w:lang w:val="en-US"/>
+              </w:rPr>
+            </m:ctrlPr>
+          </m:sSupPr>
+          <m:e>
+            <m:r>
+              <w:rPr>
+                <w:rFonts w:ascii="Cambria Math" w:hAnsi="Cambria Math"/>
+                <w:sz w:val="28"/>
+                <w:szCs w:val="28"/>
+              </w:rPr>
+              <m:t>2</m:t>
+            </m:r>
+            <m:ctrlPr>
+              <w:rPr>
+                <w:rFonts w:ascii="Cambria Math" w:hAnsi="Cambria Math"/>
+                <w:i/>
+                <w:sz w:val="28"/>
+                <w:szCs w:val="28"/>
+              </w:rPr>
+            </m:ctrlPr>
+          </m:e>
+          <m:sup>
+            <m:r>
+              <w:rPr>
+                <w:rFonts w:ascii="Cambria Math" w:hAnsi="Cambria Math"/>
+                <w:sz w:val="28"/>
+                <w:szCs w:val="28"/>
+              </w:rPr>
+              <m:t>|X|</m:t>
+            </m:r>
+          </m:sup>
+        </m:sSup>
+      </m:oMath>
+      <w:r>
+        <w:rPr>
+          <w:sz w:val="28"/>
+          <w:szCs w:val="28"/>
+        </w:rPr>
+        <w:t xml:space="preserve"> различных последовательностей токенов для каждого входа </w:t>
+      </w:r>
+      <m:oMath>
+        <m:r>
+          <w:rPr>
+            <w:rFonts w:ascii="Cambria Math" w:hAnsi="Cambria Math"/>
+            <w:sz w:val="28"/>
+            <w:szCs w:val="28"/>
+            <w:lang w:val="en-US"/>
+          </w:rPr>
+          <m:t>X</m:t>
+        </m:r>
+      </m:oMath>
+      <w:r>
+        <w:rPr>
+          <w:sz w:val="28"/>
+          <w:szCs w:val="28"/>
+        </w:rPr>
+        <w:t xml:space="preserve">. </w:t>
+      </w:r>
+    </w:p>
+    <w:p>
+      <w:pPr>
+        <w:autoSpaceDE w:val="0"/>
+        <w:autoSpaceDN w:val="0"/>
+        <w:adjustRightInd w:val="0"/>
+        <w:spacing w:line="360" w:lineRule="auto"/>
+        <w:jc w:val="both"/>
+        <w:rPr>
+          <w:sz w:val="28"/>
+          <w:szCs w:val="28"/>
+        </w:rPr>
+      </w:pPr>
+    </w:p>
+    <w:p>
+      <w:pPr>
+        <w:autoSpaceDE w:val="0"/>
+        <w:autoSpaceDN w:val="0"/>
+        <w:adjustRightInd w:val="0"/>
+        <w:spacing w:line="360" w:lineRule="auto"/>
         <w:jc w:val="center"/>
         <w:rPr>
           <w:sz w:val="28"/>
@@ -12706,11 +13083,10 @@
           <w:sz w:val="28"/>
           <w:szCs w:val="28"/>
         </w:rPr>
-        <w:lastRenderedPageBreak/>
         <w:drawing>
-          <wp:inline distT="0" distB="0" distL="0" distR="0" wp14:anchorId="68B3BEB3" wp14:editId="52A7C3A6">
-            <wp:extent cx="3590541" cy="2590800"/>
-            <wp:effectExtent l="0" t="0" r="0" b="0"/>
+          <wp:inline distT="0" distB="0" distL="0" distR="0" wp14:anchorId="065FA5EF" wp14:editId="1E6D7993">
+            <wp:extent cx="2926080" cy="2111350"/>
+            <wp:effectExtent l="0" t="0" r="7620" b="3810"/>
             <wp:docPr id="18" name="Рисунок 18"/>
             <wp:cNvGraphicFramePr>
               <a:graphicFrameLocks xmlns:a="http://schemas.openxmlformats.org/drawingml/2006/main" noChangeAspect="1"/>
@@ -12731,7 +13107,7 @@
                   <pic:spPr>
                     <a:xfrm>
                       <a:off x="0" y="0"/>
-                      <a:ext cx="3605758" cy="2601780"/>
+                      <a:ext cx="2938686" cy="2120446"/>
                     </a:xfrm>
                     <a:prstGeom prst="rect">
                       <a:avLst/>
@@ -12752,34 +13128,48 @@
         <w:spacing w:line="360" w:lineRule="auto"/>
         <w:jc w:val="center"/>
         <w:rPr>
-          <w:sz w:val="28"/>
-          <w:szCs w:val="28"/>
-        </w:rPr>
-      </w:pPr>
-      <w:r>
-        <w:rPr>
-          <w:sz w:val="28"/>
+          <w:sz w:val="24"/>
+          <w:szCs w:val="28"/>
+        </w:rPr>
+      </w:pPr>
+      <w:r>
+        <w:rPr>
+          <w:sz w:val="24"/>
           <w:szCs w:val="28"/>
         </w:rPr>
         <w:t>Р</w:t>
       </w:r>
       <w:r>
         <w:rPr>
-          <w:sz w:val="28"/>
+          <w:sz w:val="24"/>
           <w:szCs w:val="28"/>
         </w:rPr>
         <w:t>исунок 2</w:t>
       </w:r>
       <w:r>
         <w:rPr>
-          <w:sz w:val="28"/>
-          <w:szCs w:val="28"/>
-        </w:rPr>
-        <w:t xml:space="preserve"> –двухслойная модель </w:t>
-      </w:r>
-      <w:r>
-        <w:rPr>
-          <w:sz w:val="28"/>
+          <w:sz w:val="24"/>
+          <w:szCs w:val="28"/>
+        </w:rPr>
+        <w:t xml:space="preserve"> –</w:t>
+      </w:r>
+      <w:r>
+        <w:rPr>
+          <w:sz w:val="24"/>
+          <w:szCs w:val="28"/>
+        </w:rPr>
+        <w:t xml:space="preserve"> Д</w:t>
+      </w:r>
+      <w:r>
+        <w:rPr>
+          <w:sz w:val="24"/>
+          <w:szCs w:val="28"/>
+        </w:rPr>
+        <w:t xml:space="preserve">вухслойная модель </w:t>
+      </w:r>
+      <w:r>
+        <w:rPr>
+          <w:sz w:val="24"/>
           <w:szCs w:val="28"/>
           <w:lang w:val="en-US"/>
         </w:rPr>
@@ -12787,17 +13177,17 @@
       </w:r>
       <w:r>
         <w:rPr>
-          <w:sz w:val="28"/>
-          <w:szCs w:val="28"/>
-        </w:rPr>
-        <w:t>, принимающая</w:t>
-      </w:r>
-      <w:r>
-        <w:rPr>
-          <w:sz w:val="28"/>
-          <w:szCs w:val="28"/>
-        </w:rPr>
-        <w:t xml:space="preserve"> один и тот же вход. DAN вычисляет только два нелинейных слоя для каждого возможного ввода.</w:t>
+          <w:sz w:val="24"/>
+          <w:szCs w:val="28"/>
+        </w:rPr>
+        <w:t>, принимающая один и тот же вход. DAN вычисляет только два нелинейных сл</w:t>
+      </w:r>
+      <w:r>
+        <w:rPr>
+          <w:sz w:val="24"/>
+          <w:szCs w:val="28"/>
+        </w:rPr>
+        <w:t>оя для каждого возможного ввода</w:t>
       </w:r>
     </w:p>
     <w:p>
@@ -12838,14 +13228,65 @@
           <w:szCs w:val="28"/>
         </w:rPr>
         <w:tab/>
-        <w:t xml:space="preserve">Также мы можем улучшить рассматриваемую нейронную сеть с помощью ее  регуляризации путем случайной установки скрытых и/или входных единиц на ноль с </w:t>
-      </w:r>
-      <w:r>
-        <w:rPr>
-          <w:sz w:val="28"/>
-          <w:szCs w:val="28"/>
-        </w:rPr>
-        <w:t xml:space="preserve">некоторой вероятностью </w:t>
+      </w:r>
+      <w:r>
+        <w:rPr>
+          <w:sz w:val="28"/>
+          <w:szCs w:val="28"/>
+        </w:rPr>
+        <w:t xml:space="preserve">Мы помещаем вектор </w:t>
+      </w:r>
+      <m:oMath>
+        <m:r>
+          <w:rPr>
+            <w:rFonts w:ascii="Cambria Math" w:hAnsi="Cambria Math"/>
+            <w:sz w:val="28"/>
+            <w:szCs w:val="28"/>
+            <w:lang w:val="en-US"/>
+          </w:rPr>
+          <m:t>r</m:t>
+        </m:r>
+      </m:oMath>
+      <w:r>
+        <w:rPr>
+          <w:sz w:val="28"/>
+          <w:szCs w:val="28"/>
+        </w:rPr>
+        <w:t xml:space="preserve"> с </w:t>
+      </w:r>
+      <m:oMath>
+        <m:d>
+          <m:dPr>
+            <m:begChr m:val="|"/>
+            <m:endChr m:val="|"/>
+            <m:ctrlPr>
+              <w:rPr>
+                <w:rFonts w:ascii="Cambria Math" w:hAnsi="Cambria Math"/>
+                <w:i/>
+                <w:sz w:val="28"/>
+                <w:szCs w:val="28"/>
+              </w:rPr>
+            </m:ctrlPr>
+          </m:dPr>
+          <m:e>
+            <m:r>
+              <w:rPr>
+                <w:rFonts w:ascii="Cambria Math" w:hAnsi="Cambria Math"/>
+                <w:sz w:val="28"/>
+                <w:szCs w:val="28"/>
+                <w:lang w:val="en-US"/>
+              </w:rPr>
+              <m:t>X</m:t>
+            </m:r>
+          </m:e>
+        </m:d>
+      </m:oMath>
+      <w:r>
+        <w:rPr>
+          <w:sz w:val="28"/>
+          <w:szCs w:val="28"/>
+        </w:rPr>
+        <w:t xml:space="preserve"> независимыми испытаниями Бернулли, каждое из которых равно 1 с вероятностью </w:t>
       </w:r>
       <m:oMath>
         <m:r>
@@ -12865,12 +13306,75 @@
         </w:rPr>
         <w:t xml:space="preserve">. </w:t>
       </w:r>
-      <w:r>
-        <w:rPr>
-          <w:sz w:val="28"/>
-          <w:szCs w:val="28"/>
-        </w:rPr>
-        <w:t xml:space="preserve">Учитывая нейронную сеть с </w:t>
+      <w:proofErr w:type="spellStart"/>
+      <w:r>
+        <w:rPr>
+          <w:sz w:val="28"/>
+          <w:szCs w:val="28"/>
+          <w:shd w:val="clear" w:color="auto" w:fill="FFFFFF"/>
+        </w:rPr>
+        <w:t>Эмбеддинг</w:t>
+      </w:r>
+      <w:proofErr w:type="spellEnd"/>
+      <w:r>
+        <w:rPr>
+          <w:sz w:val="28"/>
+          <w:szCs w:val="28"/>
+          <w:shd w:val="clear" w:color="auto" w:fill="FFFFFF"/>
+        </w:rPr>
+        <w:t xml:space="preserve"> </w:t>
+      </w:r>
+      <m:oMath>
+        <m:sSub>
+          <m:sSubPr>
+            <m:ctrlPr>
+              <w:rPr>
+                <w:rFonts w:ascii="Cambria Math" w:hAnsi="Cambria Math"/>
+                <w:i/>
+                <w:sz w:val="28"/>
+                <w:szCs w:val="28"/>
+              </w:rPr>
+            </m:ctrlPr>
+          </m:sSubPr>
+          <m:e>
+            <m:r>
+              <w:rPr>
+                <w:rFonts w:ascii="Cambria Math" w:hAnsi="Cambria Math"/>
+                <w:sz w:val="28"/>
+                <w:szCs w:val="28"/>
+                <w:lang w:val="en-US"/>
+              </w:rPr>
+              <m:t>v</m:t>
+            </m:r>
+            <m:ctrlPr>
+              <w:rPr>
+                <w:rFonts w:ascii="Cambria Math" w:hAnsi="Cambria Math"/>
+                <w:i/>
+                <w:sz w:val="28"/>
+                <w:szCs w:val="28"/>
+                <w:lang w:val="en-US"/>
+              </w:rPr>
+            </m:ctrlPr>
+          </m:e>
+          <m:sub>
+            <m:r>
+              <w:rPr>
+                <w:rFonts w:ascii="Cambria Math" w:hAnsi="Cambria Math"/>
+                <w:sz w:val="28"/>
+                <w:szCs w:val="28"/>
+                <w:lang w:val="en-US"/>
+              </w:rPr>
+              <m:t>w</m:t>
+            </m:r>
+          </m:sub>
+        </m:sSub>
+      </m:oMath>
+      <w:r>
+        <w:rPr>
+          <w:sz w:val="28"/>
+          <w:szCs w:val="28"/>
+        </w:rPr>
+        <w:t xml:space="preserve"> для токена </w:t>
       </w:r>
       <m:oMath>
         <m:r>
@@ -12880,7 +13384,7 @@
             <w:szCs w:val="28"/>
             <w:lang w:val="en-US"/>
           </w:rPr>
-          <m:t>n</m:t>
+          <m:t>w</m:t>
         </m:r>
       </m:oMath>
       <w:r>
@@ -12888,215 +13392,7 @@
           <w:sz w:val="28"/>
           <w:szCs w:val="28"/>
         </w:rPr>
-        <w:t xml:space="preserve"> единицами, отсев предотвращает переобучение, создавая ансамбль из </w:t>
-      </w:r>
-      <m:oMath>
-        <m:sSup>
-          <m:sSupPr>
-            <m:ctrlPr>
-              <w:rPr>
-                <w:rFonts w:ascii="Cambria Math" w:hAnsi="Cambria Math"/>
-                <w:i/>
-                <w:sz w:val="28"/>
-                <w:szCs w:val="28"/>
-              </w:rPr>
-            </m:ctrlPr>
-          </m:sSupPr>
-          <m:e>
-            <m:r>
-              <w:rPr>
-                <w:rFonts w:ascii="Cambria Math" w:hAnsi="Cambria Math"/>
-                <w:sz w:val="28"/>
-                <w:szCs w:val="28"/>
-              </w:rPr>
-              <m:t>2</m:t>
-            </m:r>
-          </m:e>
-          <m:sup>
-            <m:r>
-              <w:rPr>
-                <w:rFonts w:ascii="Cambria Math" w:hAnsi="Cambria Math"/>
-                <w:sz w:val="28"/>
-                <w:szCs w:val="28"/>
-                <w:lang w:val="en-US"/>
-              </w:rPr>
-              <m:t>n</m:t>
-            </m:r>
-          </m:sup>
-        </m:sSup>
-      </m:oMath>
-      <w:r>
-        <w:rPr>
-          <w:sz w:val="28"/>
-          <w:szCs w:val="28"/>
-        </w:rPr>
-        <w:t xml:space="preserve"> различных сетей с общими параметрами, где каждая сеть состоит из некоторой комбинации отброшенных и не отброшенных единиц. Вместо отбрасывания единиц измерения естественным расширением модели </w:t>
-      </w:r>
-      <w:r>
-        <w:rPr>
-          <w:sz w:val="28"/>
-          <w:szCs w:val="28"/>
-          <w:lang w:val="en-US"/>
-        </w:rPr>
-        <w:t>DAN</w:t>
-      </w:r>
-      <w:r>
-        <w:rPr>
-          <w:sz w:val="28"/>
-          <w:szCs w:val="28"/>
-        </w:rPr>
-        <w:t xml:space="preserve"> является случайное отбрасывание всех </w:t>
-      </w:r>
-      <w:proofErr w:type="spellStart"/>
-      <w:r>
-        <w:rPr>
-          <w:sz w:val="28"/>
-          <w:szCs w:val="28"/>
-        </w:rPr>
-        <w:t>токенов</w:t>
-      </w:r>
-      <w:proofErr w:type="spellEnd"/>
-      <w:r>
-        <w:rPr>
-          <w:sz w:val="28"/>
-          <w:szCs w:val="28"/>
-        </w:rPr>
-        <w:t xml:space="preserve"> слов</w:t>
-      </w:r>
-      <w:r>
-        <w:rPr>
-          <w:sz w:val="28"/>
-          <w:szCs w:val="28"/>
-        </w:rPr>
-        <w:t xml:space="preserve"> </w:t>
-      </w:r>
-      <w:proofErr w:type="spellStart"/>
-      <w:r>
-        <w:rPr>
-          <w:sz w:val="28"/>
-          <w:szCs w:val="28"/>
-          <w:shd w:val="clear" w:color="auto" w:fill="FFFFFF"/>
-        </w:rPr>
-        <w:t>эмбеддингов</w:t>
-      </w:r>
-      <w:proofErr w:type="spellEnd"/>
-      <w:r>
-        <w:rPr>
-          <w:sz w:val="28"/>
-          <w:szCs w:val="28"/>
-          <w:shd w:val="clear" w:color="auto" w:fill="FFFFFF"/>
-        </w:rPr>
-        <w:t xml:space="preserve"> </w:t>
-      </w:r>
-      <w:r>
-        <w:rPr>
-          <w:sz w:val="28"/>
-          <w:szCs w:val="28"/>
-        </w:rPr>
-        <w:t>слов</w:t>
-      </w:r>
-      <w:r>
-        <w:rPr>
-          <w:sz w:val="28"/>
-          <w:szCs w:val="28"/>
-        </w:rPr>
-        <w:t xml:space="preserve"> из среднего значения вектора</w:t>
-      </w:r>
-      <w:r>
-        <w:rPr>
-          <w:sz w:val="28"/>
-          <w:szCs w:val="28"/>
-        </w:rPr>
-        <w:t>. Используя этот метод, который называется</w:t>
-      </w:r>
-      <w:r>
-        <w:rPr>
-          <w:sz w:val="28"/>
-          <w:szCs w:val="28"/>
-        </w:rPr>
-        <w:t xml:space="preserve"> отсевом слов, наша сеть теоретически видит </w:t>
-      </w:r>
-      <m:oMath>
-        <m:sSup>
-          <m:sSupPr>
-            <m:ctrlPr>
-              <w:rPr>
-                <w:rFonts w:ascii="Cambria Math" w:hAnsi="Cambria Math"/>
-                <w:i/>
-                <w:sz w:val="28"/>
-                <w:szCs w:val="28"/>
-                <w:lang w:val="en-US"/>
-              </w:rPr>
-            </m:ctrlPr>
-          </m:sSupPr>
-          <m:e>
-            <m:r>
-              <w:rPr>
-                <w:rFonts w:ascii="Cambria Math" w:hAnsi="Cambria Math"/>
-                <w:sz w:val="28"/>
-                <w:szCs w:val="28"/>
-              </w:rPr>
-              <m:t>2</m:t>
-            </m:r>
-            <m:ctrlPr>
-              <w:rPr>
-                <w:rFonts w:ascii="Cambria Math" w:hAnsi="Cambria Math"/>
-                <w:i/>
-                <w:sz w:val="28"/>
-                <w:szCs w:val="28"/>
-              </w:rPr>
-            </m:ctrlPr>
-          </m:e>
-          <m:sup>
-            <m:r>
-              <w:rPr>
-                <w:rFonts w:ascii="Cambria Math" w:hAnsi="Cambria Math"/>
-                <w:sz w:val="28"/>
-                <w:szCs w:val="28"/>
-              </w:rPr>
-              <m:t>|X|</m:t>
-            </m:r>
-          </m:sup>
-        </m:sSup>
-      </m:oMath>
-      <w:r>
-        <w:rPr>
-          <w:sz w:val="28"/>
-          <w:szCs w:val="28"/>
-        </w:rPr>
-        <w:t xml:space="preserve"> различных послед</w:t>
-      </w:r>
-      <w:proofErr w:type="spellStart"/>
-      <w:r>
-        <w:rPr>
-          <w:sz w:val="28"/>
-          <w:szCs w:val="28"/>
-        </w:rPr>
-        <w:t>овательностей</w:t>
-      </w:r>
-      <w:proofErr w:type="spellEnd"/>
-      <w:r>
-        <w:rPr>
-          <w:sz w:val="28"/>
-          <w:szCs w:val="28"/>
-        </w:rPr>
-        <w:t xml:space="preserve"> </w:t>
-      </w:r>
-      <w:proofErr w:type="spellStart"/>
-      <w:r>
-        <w:rPr>
-          <w:sz w:val="28"/>
-          <w:szCs w:val="28"/>
-        </w:rPr>
-        <w:t>токенов</w:t>
-      </w:r>
-      <w:proofErr w:type="spellEnd"/>
-      <w:r>
-        <w:rPr>
-          <w:sz w:val="28"/>
-          <w:szCs w:val="28"/>
-        </w:rPr>
-        <w:t xml:space="preserve"> для каждого входа </w:t>
+        <w:t xml:space="preserve"> в </w:t>
       </w:r>
       <m:oMath>
         <m:r>
@@ -13114,7 +13410,86 @@
           <w:sz w:val="28"/>
           <w:szCs w:val="28"/>
         </w:rPr>
-        <w:t xml:space="preserve">. </w:t>
+        <w:t xml:space="preserve"> отбрасывается от среднего значения, если </w:t>
+      </w:r>
+      <m:oMath>
+        <m:sSub>
+          <m:sSubPr>
+            <m:ctrlPr>
+              <w:rPr>
+                <w:rFonts w:ascii="Cambria Math" w:hAnsi="Cambria Math"/>
+                <w:i/>
+                <w:sz w:val="28"/>
+                <w:szCs w:val="28"/>
+                <w:lang w:val="en-US"/>
+              </w:rPr>
+            </m:ctrlPr>
+          </m:sSubPr>
+          <m:e>
+            <m:r>
+              <w:rPr>
+                <w:rFonts w:ascii="Cambria Math" w:hAnsi="Cambria Math"/>
+                <w:sz w:val="28"/>
+                <w:szCs w:val="28"/>
+                <w:lang w:val="en-US"/>
+              </w:rPr>
+              <m:t>r</m:t>
+            </m:r>
+          </m:e>
+          <m:sub>
+            <m:r>
+              <w:rPr>
+                <w:rFonts w:ascii="Cambria Math" w:hAnsi="Cambria Math"/>
+                <w:sz w:val="28"/>
+                <w:szCs w:val="28"/>
+                <w:lang w:val="en-US"/>
+              </w:rPr>
+              <m:t>w</m:t>
+            </m:r>
+          </m:sub>
+        </m:sSub>
+      </m:oMath>
+      <w:r>
+        <w:rPr>
+          <w:sz w:val="28"/>
+          <w:szCs w:val="28"/>
+        </w:rPr>
+        <w:t xml:space="preserve"> равен 0, что экспоненциально увеличивает количество уникальных примеров, которые сеть видит во время обучения. </w:t>
+      </w:r>
+      <w:r>
+        <w:rPr>
+          <w:sz w:val="28"/>
+          <w:szCs w:val="28"/>
+        </w:rPr>
+        <w:t xml:space="preserve">Это позволяет нам изменить уравнение </w:t>
+      </w:r>
+      <w:r>
+        <w:rPr>
+          <w:sz w:val="28"/>
+          <w:szCs w:val="28"/>
+        </w:rPr>
+        <w:t>(</w:t>
+      </w:r>
+      <w:r>
+        <w:rPr>
+          <w:sz w:val="28"/>
+          <w:szCs w:val="28"/>
+        </w:rPr>
+        <w:t>1</w:t>
+      </w:r>
+      <w:r>
+        <w:rPr>
+          <w:sz w:val="28"/>
+          <w:szCs w:val="28"/>
+        </w:rPr>
+        <w:t>)</w:t>
+      </w:r>
+      <w:r>
+        <w:rPr>
+          <w:sz w:val="28"/>
+          <w:szCs w:val="28"/>
+        </w:rPr>
+        <w:t>:</w:t>
       </w:r>
     </w:p>
     <w:p>
@@ -13129,295 +13504,13 @@
           <w:szCs w:val="28"/>
         </w:rPr>
       </w:pPr>
-      <w:r>
-        <w:rPr>
-          <w:sz w:val="28"/>
-          <w:szCs w:val="28"/>
-        </w:rPr>
-        <w:tab/>
-      </w:r>
-      <w:r>
-        <w:rPr>
-          <w:sz w:val="28"/>
-          <w:szCs w:val="28"/>
-        </w:rPr>
-        <w:t xml:space="preserve">Мы помещаем вектор </w:t>
-      </w:r>
-      <m:oMath>
-        <m:r>
-          <w:rPr>
-            <w:rFonts w:ascii="Cambria Math" w:hAnsi="Cambria Math"/>
-            <w:sz w:val="28"/>
-            <w:szCs w:val="28"/>
-            <w:lang w:val="en-US"/>
-          </w:rPr>
-          <m:t>r</m:t>
-        </m:r>
-      </m:oMath>
-      <w:r>
-        <w:rPr>
-          <w:sz w:val="28"/>
-          <w:szCs w:val="28"/>
-        </w:rPr>
-        <w:t xml:space="preserve"> с </w:t>
-      </w:r>
-      <m:oMath>
-        <m:d>
-          <m:dPr>
-            <m:begChr m:val="|"/>
-            <m:endChr m:val="|"/>
-            <m:ctrlPr>
-              <w:rPr>
-                <w:rFonts w:ascii="Cambria Math" w:hAnsi="Cambria Math"/>
-                <w:i/>
-                <w:sz w:val="28"/>
-                <w:szCs w:val="28"/>
-              </w:rPr>
-            </m:ctrlPr>
-          </m:dPr>
-          <m:e>
-            <m:r>
-              <w:rPr>
-                <w:rFonts w:ascii="Cambria Math" w:hAnsi="Cambria Math"/>
-                <w:sz w:val="28"/>
-                <w:szCs w:val="28"/>
-                <w:lang w:val="en-US"/>
-              </w:rPr>
-              <m:t>X</m:t>
-            </m:r>
-          </m:e>
-        </m:d>
-      </m:oMath>
-      <w:r>
-        <w:rPr>
-          <w:sz w:val="28"/>
-          <w:szCs w:val="28"/>
-        </w:rPr>
-        <w:t xml:space="preserve"> независимыми испытаниями Бернулли, каждое из которых равно 1 с вероятностью </w:t>
-      </w:r>
-      <m:oMath>
-        <m:r>
-          <w:rPr>
-            <w:rFonts w:ascii="Cambria Math" w:hAnsi="Cambria Math"/>
-            <w:sz w:val="28"/>
-            <w:szCs w:val="28"/>
-            <w:lang w:val="en-US"/>
-          </w:rPr>
-          <m:t>p</m:t>
-        </m:r>
-      </m:oMath>
-      <w:r>
-        <w:rPr>
-          <w:sz w:val="28"/>
-          <w:szCs w:val="28"/>
-        </w:rPr>
-        <w:t xml:space="preserve">. </w:t>
-      </w:r>
-      <w:proofErr w:type="spellStart"/>
-      <w:r>
-        <w:rPr>
-          <w:sz w:val="28"/>
-          <w:szCs w:val="28"/>
-          <w:shd w:val="clear" w:color="auto" w:fill="FFFFFF"/>
-        </w:rPr>
-        <w:t>Эмбеддинг</w:t>
-      </w:r>
-      <w:proofErr w:type="spellEnd"/>
-      <w:r>
-        <w:rPr>
-          <w:sz w:val="28"/>
-          <w:szCs w:val="28"/>
-          <w:shd w:val="clear" w:color="auto" w:fill="FFFFFF"/>
-        </w:rPr>
-        <w:t xml:space="preserve"> </w:t>
-      </w:r>
-      <m:oMath>
-        <m:sSub>
-          <m:sSubPr>
-            <m:ctrlPr>
-              <w:rPr>
-                <w:rFonts w:ascii="Cambria Math" w:hAnsi="Cambria Math"/>
-                <w:i/>
-                <w:sz w:val="28"/>
-                <w:szCs w:val="28"/>
-              </w:rPr>
-            </m:ctrlPr>
-          </m:sSubPr>
-          <m:e>
-            <m:r>
-              <w:rPr>
-                <w:rFonts w:ascii="Cambria Math" w:hAnsi="Cambria Math"/>
-                <w:sz w:val="28"/>
-                <w:szCs w:val="28"/>
-                <w:lang w:val="en-US"/>
-              </w:rPr>
-              <m:t>v</m:t>
-            </m:r>
-            <m:ctrlPr>
-              <w:rPr>
-                <w:rFonts w:ascii="Cambria Math" w:hAnsi="Cambria Math"/>
-                <w:i/>
-                <w:sz w:val="28"/>
-                <w:szCs w:val="28"/>
-                <w:lang w:val="en-US"/>
-              </w:rPr>
-            </m:ctrlPr>
-          </m:e>
-          <m:sub>
-            <m:r>
-              <w:rPr>
-                <w:rFonts w:ascii="Cambria Math" w:hAnsi="Cambria Math"/>
-                <w:sz w:val="28"/>
-                <w:szCs w:val="28"/>
-                <w:lang w:val="en-US"/>
-              </w:rPr>
-              <m:t>w</m:t>
-            </m:r>
-          </m:sub>
-        </m:sSub>
-      </m:oMath>
-      <w:r>
-        <w:rPr>
-          <w:sz w:val="28"/>
-          <w:szCs w:val="28"/>
-        </w:rPr>
-        <w:t xml:space="preserve"> для токена </w:t>
-      </w:r>
-      <m:oMath>
-        <m:r>
-          <w:rPr>
-            <w:rFonts w:ascii="Cambria Math" w:hAnsi="Cambria Math"/>
-            <w:sz w:val="28"/>
-            <w:szCs w:val="28"/>
-            <w:lang w:val="en-US"/>
-          </w:rPr>
-          <m:t>w</m:t>
-        </m:r>
-      </m:oMath>
-      <w:r>
-        <w:rPr>
-          <w:sz w:val="28"/>
-          <w:szCs w:val="28"/>
-        </w:rPr>
-        <w:t xml:space="preserve"> в </w:t>
-      </w:r>
-      <m:oMath>
-        <m:r>
-          <w:rPr>
-            <w:rFonts w:ascii="Cambria Math" w:hAnsi="Cambria Math"/>
-            <w:sz w:val="28"/>
-            <w:szCs w:val="28"/>
-            <w:lang w:val="en-US"/>
-          </w:rPr>
-          <m:t>X</m:t>
-        </m:r>
-      </m:oMath>
-      <w:r>
-        <w:rPr>
-          <w:sz w:val="28"/>
-          <w:szCs w:val="28"/>
-        </w:rPr>
-        <w:t xml:space="preserve"> отбрасывается от среднего значения, если </w:t>
-      </w:r>
-      <m:oMath>
-        <m:sSub>
-          <m:sSubPr>
-            <m:ctrlPr>
-              <w:rPr>
-                <w:rFonts w:ascii="Cambria Math" w:hAnsi="Cambria Math"/>
-                <w:i/>
-                <w:sz w:val="28"/>
-                <w:szCs w:val="28"/>
-                <w:lang w:val="en-US"/>
-              </w:rPr>
-            </m:ctrlPr>
-          </m:sSubPr>
-          <m:e>
-            <m:r>
-              <w:rPr>
-                <w:rFonts w:ascii="Cambria Math" w:hAnsi="Cambria Math"/>
-                <w:sz w:val="28"/>
-                <w:szCs w:val="28"/>
-                <w:lang w:val="en-US"/>
-              </w:rPr>
-              <m:t>r</m:t>
-            </m:r>
-          </m:e>
-          <m:sub>
-            <m:r>
-              <w:rPr>
-                <w:rFonts w:ascii="Cambria Math" w:hAnsi="Cambria Math"/>
-                <w:sz w:val="28"/>
-                <w:szCs w:val="28"/>
-                <w:lang w:val="en-US"/>
-              </w:rPr>
-              <m:t>w</m:t>
-            </m:r>
-          </m:sub>
-        </m:sSub>
-      </m:oMath>
-      <w:r>
-        <w:rPr>
-          <w:sz w:val="28"/>
-          <w:szCs w:val="28"/>
-        </w:rPr>
-        <w:t xml:space="preserve"> равен 0, что экспоненциально увеличивает количество уникальных примеров, которые сеть видит во время обучения. </w:t>
-      </w:r>
-      <w:r>
-        <w:rPr>
-          <w:sz w:val="28"/>
-          <w:szCs w:val="28"/>
-        </w:rPr>
-        <w:t xml:space="preserve">Это позволяет нам изменить уравнение </w:t>
-      </w:r>
-      <w:r>
-        <w:rPr>
-          <w:sz w:val="28"/>
-          <w:szCs w:val="28"/>
-        </w:rPr>
-        <w:t>(</w:t>
-      </w:r>
-      <w:r>
-        <w:rPr>
-          <w:sz w:val="28"/>
-          <w:szCs w:val="28"/>
-        </w:rPr>
-        <w:t>1</w:t>
-      </w:r>
-      <w:r>
-        <w:rPr>
-          <w:sz w:val="28"/>
-          <w:szCs w:val="28"/>
-        </w:rPr>
-        <w:t>)</w:t>
-      </w:r>
-      <w:r>
-        <w:rPr>
-          <w:sz w:val="28"/>
-          <w:szCs w:val="28"/>
-        </w:rPr>
-        <w:t>:</w:t>
-      </w:r>
     </w:p>
     <w:p>
       <w:pPr>
         <w:autoSpaceDE w:val="0"/>
         <w:autoSpaceDN w:val="0"/>
         <w:adjustRightInd w:val="0"/>
-        <w:spacing w:line="360" w:lineRule="auto"/>
-        <w:jc w:val="both"/>
-        <w:rPr>
-          <w:sz w:val="28"/>
-          <w:szCs w:val="28"/>
-        </w:rPr>
-      </w:pPr>
-    </w:p>
-    <w:p>
-      <w:pPr>
-        <w:autoSpaceDE w:val="0"/>
-        <w:autoSpaceDN w:val="0"/>
-        <w:adjustRightInd w:val="0"/>
-        <w:spacing w:line="360" w:lineRule="auto"/>
+        <w:spacing w:before="240" w:after="240" w:line="360" w:lineRule="auto"/>
         <w:jc w:val="both"/>
         <w:rPr>
           <w:rFonts w:eastAsiaTheme="minorEastAsia"/>
@@ -13542,21 +13635,7 @@
         <w:autoSpaceDE w:val="0"/>
         <w:autoSpaceDN w:val="0"/>
         <w:adjustRightInd w:val="0"/>
-        <w:spacing w:line="360" w:lineRule="auto"/>
-        <w:jc w:val="both"/>
-        <w:rPr>
-          <w:rFonts w:eastAsiaTheme="minorEastAsia"/>
-          <w:sz w:val="28"/>
-          <w:szCs w:val="28"/>
-        </w:rPr>
-      </w:pPr>
-    </w:p>
-    <w:p>
-      <w:pPr>
-        <w:autoSpaceDE w:val="0"/>
-        <w:autoSpaceDN w:val="0"/>
-        <w:adjustRightInd w:val="0"/>
-        <w:spacing w:line="360" w:lineRule="auto"/>
+        <w:spacing w:after="240" w:line="360" w:lineRule="auto"/>
         <w:jc w:val="both"/>
         <w:rPr>
           <w:rFonts w:eastAsiaTheme="minorEastAsia"/>
@@ -13732,21 +13811,6 @@
           </m:eqArr>
         </m:oMath>
       </m:oMathPara>
-    </w:p>
-    <w:p>
-      <w:pPr>
-        <w:autoSpaceDE w:val="0"/>
-        <w:autoSpaceDN w:val="0"/>
-        <w:adjustRightInd w:val="0"/>
-        <w:spacing w:line="360" w:lineRule="auto"/>
-        <w:jc w:val="both"/>
-        <w:rPr>
-          <w:rFonts w:eastAsiaTheme="minorEastAsia"/>
-          <w:sz w:val="28"/>
-          <w:szCs w:val="28"/>
-          <w:lang w:val="en-US"/>
-        </w:rPr>
-      </w:pPr>
     </w:p>
     <w:p>
       <w:pPr>
@@ -14013,21 +14077,6 @@
         <w:spacing w:line="360" w:lineRule="auto"/>
         <w:jc w:val="both"/>
         <w:rPr>
-          <w:rFonts w:eastAsiaTheme="minorEastAsia"/>
-          <w:sz w:val="28"/>
-          <w:szCs w:val="28"/>
-          <w:lang w:val="en-US"/>
-        </w:rPr>
-      </w:pPr>
-    </w:p>
-    <w:p>
-      <w:pPr>
-        <w:autoSpaceDE w:val="0"/>
-        <w:autoSpaceDN w:val="0"/>
-        <w:adjustRightInd w:val="0"/>
-        <w:spacing w:line="360" w:lineRule="auto"/>
-        <w:jc w:val="both"/>
-        <w:rPr>
           <w:sz w:val="28"/>
           <w:szCs w:val="28"/>
         </w:rPr>
@@ -14082,12 +14131,13 @@
           <w:szCs w:val="28"/>
         </w:rPr>
       </w:pPr>
-      <w:bookmarkStart w:id="8" w:name="_Toc72965772"/>
-      <w:r>
-        <w:rPr>
-          <w:sz w:val="28"/>
-          <w:szCs w:val="28"/>
-        </w:rPr>
+      <w:bookmarkStart w:id="7" w:name="_Toc73568638"/>
+      <w:r>
+        <w:rPr>
+          <w:sz w:val="28"/>
+          <w:szCs w:val="28"/>
+        </w:rPr>
+        <w:lastRenderedPageBreak/>
         <w:t>2.1.</w:t>
       </w:r>
       <w:r>
@@ -14126,7 +14176,7 @@
         </w:rPr>
         <w:t>ыводы</w:t>
       </w:r>
-      <w:bookmarkEnd w:id="8"/>
+      <w:bookmarkEnd w:id="7"/>
     </w:p>
     <w:p>
       <w:pPr>
@@ -14280,13 +14330,6 @@
           <w:lang w:val="en-US"/>
         </w:rPr>
         <w:t>QANTA</w:t>
-      </w:r>
-      <w:r>
-        <w:rPr>
-          <w:sz w:val="28"/>
-          <w:szCs w:val="28"/>
-        </w:rPr>
-        <w:t>.</w:t>
       </w:r>
     </w:p>
     <w:tbl>
@@ -15128,32 +15171,6 @@
     </w:p>
     <w:p>
       <w:pPr>
-        <w:autoSpaceDE w:val="0"/>
-        <w:autoSpaceDN w:val="0"/>
-        <w:adjustRightInd w:val="0"/>
-        <w:spacing w:line="360" w:lineRule="auto"/>
-        <w:jc w:val="both"/>
-        <w:rPr>
-          <w:sz w:val="28"/>
-          <w:szCs w:val="28"/>
-        </w:rPr>
-      </w:pPr>
-    </w:p>
-    <w:p>
-      <w:pPr>
-        <w:autoSpaceDE w:val="0"/>
-        <w:autoSpaceDN w:val="0"/>
-        <w:adjustRightInd w:val="0"/>
-        <w:spacing w:line="360" w:lineRule="auto"/>
-        <w:jc w:val="both"/>
-        <w:rPr>
-          <w:sz w:val="28"/>
-          <w:szCs w:val="28"/>
-        </w:rPr>
-      </w:pPr>
-    </w:p>
-    <w:p>
-      <w:pPr>
         <w:pStyle w:val="a7"/>
         <w:spacing w:line="360" w:lineRule="auto"/>
         <w:ind w:left="0" w:firstLine="709"/>
@@ -15165,7 +15182,7 @@
           <w:shd w:val="clear" w:color="auto" w:fill="FFFFFF"/>
         </w:rPr>
       </w:pPr>
-      <w:bookmarkStart w:id="9" w:name="_Toc72965773"/>
+      <w:bookmarkStart w:id="8" w:name="_Toc73568639"/>
       <w:r>
         <w:rPr>
           <w:b/>
@@ -15173,7 +15190,6 @@
           <w:szCs w:val="28"/>
           <w:shd w:val="clear" w:color="auto" w:fill="FFFFFF"/>
         </w:rPr>
-        <w:lastRenderedPageBreak/>
         <w:t xml:space="preserve">2.2 </w:t>
       </w:r>
       <w:r>
@@ -15186,7 +15202,7 @@
         </w:rPr>
         <w:t>BERT</w:t>
       </w:r>
-      <w:bookmarkEnd w:id="9"/>
+      <w:bookmarkEnd w:id="8"/>
     </w:p>
     <w:p>
       <w:pPr>
@@ -15304,7 +15320,17 @@
           <w:szCs w:val="28"/>
           <w:shd w:val="clear" w:color="auto" w:fill="FFFFFF"/>
         </w:rPr>
-        <w:t xml:space="preserve"> определение эмоциональной окраски (тональности) текста, вопросно-ответные системы, классификация текстов, построение выводов по тексту, </w:t>
+        <w:t xml:space="preserve"> определение эмоциональной окраски (тональности) текста, вопросно-ответные системы, классификация текстов, </w:t>
+      </w:r>
+      <w:r>
+        <w:rPr>
+          <w:color w:val="000000"/>
+          <w:sz w:val="28"/>
+          <w:szCs w:val="28"/>
+          <w:shd w:val="clear" w:color="auto" w:fill="FFFFFF"/>
+        </w:rPr>
+        <w:lastRenderedPageBreak/>
+        <w:t xml:space="preserve">построение выводов по тексту, </w:t>
       </w:r>
       <w:r>
         <w:rPr>
@@ -15459,25 +15485,6 @@
         </w:rPr>
         <w:t>BERT работает по принципу векторного представления слов, основанном на контекстной близости, когда слова, встречающиеся в тексте рядом с одинаковыми словами (а, следовательно, имеющие схожий смысл), в векторном представлении будут иметь близкие координаты векторов. Полученные векторы могут быть использованы для обработки естественного языка и машинного обучения, в частности, для прогнозирования слов [8]. Таким образом, BERT выполняет также и предиктивные функции. Это свойство векторных NLP-технологий может использоваться в некоторых специфических задачах анализа текста, например, для определения авторства. Для каждого человека характерны некоторые специфические словосочетания, клише и прочие лексические конструкции, которые можно сгруппировать в устойчивые вектора и вычислить частоту их повторения в определенных текстах, определив авторскую принадлежность.</w:t>
       </w:r>
-      <w:bookmarkStart w:id="10" w:name="_Toc72965774"/>
-    </w:p>
-    <w:p>
-      <w:pPr>
-        <w:spacing w:after="160" w:line="259" w:lineRule="auto"/>
-        <w:rPr>
-          <w:color w:val="000000"/>
-          <w:sz w:val="28"/>
-          <w:szCs w:val="28"/>
-        </w:rPr>
-      </w:pPr>
-      <w:r>
-        <w:rPr>
-          <w:color w:val="000000"/>
-          <w:sz w:val="28"/>
-          <w:szCs w:val="28"/>
-        </w:rPr>
-        <w:br w:type="page"/>
-      </w:r>
     </w:p>
     <w:p>
       <w:pPr>
@@ -15492,6 +15499,7 @@
           <w:shd w:val="clear" w:color="auto" w:fill="FFFFFF"/>
         </w:rPr>
       </w:pPr>
+      <w:bookmarkStart w:id="9" w:name="_Toc73568640"/>
       <w:r>
         <w:rPr>
           <w:b/>
@@ -15499,7 +15507,6 @@
           <w:szCs w:val="28"/>
           <w:shd w:val="clear" w:color="auto" w:fill="FFFFFF"/>
         </w:rPr>
-        <w:lastRenderedPageBreak/>
         <w:t>2.2.1</w:t>
       </w:r>
       <w:r>
@@ -15540,7 +15547,7 @@
         </w:rPr>
         <w:t>ttention</w:t>
       </w:r>
-      <w:bookmarkEnd w:id="10"/>
+      <w:bookmarkEnd w:id="9"/>
     </w:p>
     <w:p>
       <w:pPr>
@@ -15723,23 +15730,7 @@
           <w:sz w:val="28"/>
           <w:szCs w:val="28"/>
         </w:rPr>
-        <w:t>[</w:t>
-      </w:r>
-      <w:r>
-        <w:rPr>
-          <w:color w:val="000000"/>
-          <w:sz w:val="28"/>
-          <w:szCs w:val="28"/>
-        </w:rPr>
-        <w:t>4</w:t>
-      </w:r>
-      <w:r>
-        <w:rPr>
-          <w:color w:val="000000"/>
-          <w:sz w:val="28"/>
-          <w:szCs w:val="28"/>
-        </w:rPr>
-        <w:t>]</w:t>
+        <w:t>[4]</w:t>
       </w:r>
       <w:r>
         <w:rPr>
@@ -16448,8 +16439,8 @@
           <w:shd w:val="clear" w:color="auto" w:fill="FFFFFF"/>
         </w:rPr>
         <w:drawing>
-          <wp:inline distT="0" distB="0" distL="0" distR="0" wp14:anchorId="0909A35B" wp14:editId="51CC8AB0">
-            <wp:extent cx="3543529" cy="2752080"/>
+          <wp:inline distT="0" distB="0" distL="0" distR="0" wp14:anchorId="68DDB545" wp14:editId="1C80131A">
+            <wp:extent cx="3090584" cy="2400300"/>
             <wp:effectExtent l="0" t="0" r="0" b="0"/>
             <wp:docPr id="9" name="Рисунок 9"/>
             <wp:cNvGraphicFramePr>
@@ -16471,7 +16462,7 @@
                   <pic:spPr>
                     <a:xfrm>
                       <a:off x="0" y="0"/>
-                      <a:ext cx="3562758" cy="2767014"/>
+                      <a:ext cx="3117690" cy="2421352"/>
                     </a:xfrm>
                     <a:prstGeom prst="rect">
                       <a:avLst/>
@@ -16491,14 +16482,14 @@
         <w:ind w:left="0" w:firstLine="567"/>
         <w:jc w:val="center"/>
         <w:rPr>
-          <w:sz w:val="28"/>
-          <w:szCs w:val="28"/>
-          <w:shd w:val="clear" w:color="auto" w:fill="FFFFFF"/>
-        </w:rPr>
-      </w:pPr>
-      <w:r>
-        <w:rPr>
-          <w:sz w:val="28"/>
+          <w:sz w:val="24"/>
+          <w:szCs w:val="28"/>
+          <w:shd w:val="clear" w:color="auto" w:fill="FFFFFF"/>
+        </w:rPr>
+      </w:pPr>
+      <w:r>
+        <w:rPr>
+          <w:sz w:val="24"/>
           <w:szCs w:val="28"/>
           <w:shd w:val="clear" w:color="auto" w:fill="FFFFFF"/>
         </w:rPr>
@@ -16506,15 +16497,23 @@
       </w:r>
       <w:r>
         <w:rPr>
-          <w:sz w:val="28"/>
-          <w:szCs w:val="28"/>
-          <w:shd w:val="clear" w:color="auto" w:fill="FFFFFF"/>
-        </w:rPr>
-        <w:t xml:space="preserve"> – схема взаимосвязи </w:t>
-      </w:r>
-      <w:r>
-        <w:rPr>
-          <w:sz w:val="28"/>
+          <w:sz w:val="24"/>
+          <w:szCs w:val="28"/>
+          <w:shd w:val="clear" w:color="auto" w:fill="FFFFFF"/>
+        </w:rPr>
+        <w:t xml:space="preserve"> – С</w:t>
+      </w:r>
+      <w:r>
+        <w:rPr>
+          <w:sz w:val="24"/>
+          <w:szCs w:val="28"/>
+          <w:shd w:val="clear" w:color="auto" w:fill="FFFFFF"/>
+        </w:rPr>
+        <w:t xml:space="preserve">хема взаимосвязи </w:t>
+      </w:r>
+      <w:r>
+        <w:rPr>
+          <w:sz w:val="24"/>
           <w:szCs w:val="28"/>
           <w:shd w:val="clear" w:color="auto" w:fill="FFFFFF"/>
           <w:lang w:val="en-US"/>
@@ -16523,23 +16522,15 @@
       </w:r>
       <w:r>
         <w:rPr>
-          <w:sz w:val="28"/>
-          <w:szCs w:val="28"/>
-          <w:shd w:val="clear" w:color="auto" w:fill="FFFFFF"/>
-        </w:rPr>
-        <w:t>’</w:t>
-      </w:r>
-      <w:r>
-        <w:rPr>
-          <w:sz w:val="28"/>
-          <w:szCs w:val="28"/>
-          <w:shd w:val="clear" w:color="auto" w:fill="FFFFFF"/>
-        </w:rPr>
-        <w:t xml:space="preserve">а и </w:t>
-      </w:r>
-      <w:r>
-        <w:rPr>
-          <w:sz w:val="28"/>
+          <w:sz w:val="24"/>
+          <w:szCs w:val="28"/>
+          <w:shd w:val="clear" w:color="auto" w:fill="FFFFFF"/>
+        </w:rPr>
+        <w:t xml:space="preserve">’а и </w:t>
+      </w:r>
+      <w:r>
+        <w:rPr>
+          <w:sz w:val="24"/>
           <w:szCs w:val="28"/>
           <w:shd w:val="clear" w:color="auto" w:fill="FFFFFF"/>
           <w:lang w:val="en-US"/>
@@ -16548,20 +16539,63 @@
       </w:r>
       <w:r>
         <w:rPr>
-          <w:sz w:val="28"/>
-          <w:szCs w:val="28"/>
-          <w:shd w:val="clear" w:color="auto" w:fill="FFFFFF"/>
-        </w:rPr>
-        <w:t>’</w:t>
-      </w:r>
-      <w:r>
-        <w:rPr>
-          <w:sz w:val="28"/>
-          <w:szCs w:val="28"/>
-          <w:shd w:val="clear" w:color="auto" w:fill="FFFFFF"/>
-        </w:rPr>
-        <w:t>а</w:t>
-      </w:r>
+          <w:sz w:val="24"/>
+          <w:szCs w:val="28"/>
+          <w:shd w:val="clear" w:color="auto" w:fill="FFFFFF"/>
+        </w:rPr>
+        <w:t>’а</w:t>
+      </w:r>
+    </w:p>
+    <w:p>
+      <w:pPr>
+        <w:pStyle w:val="a7"/>
+        <w:spacing w:line="360" w:lineRule="auto"/>
+        <w:ind w:left="0" w:firstLine="709"/>
+        <w:jc w:val="both"/>
+        <w:rPr>
+          <w:sz w:val="28"/>
+          <w:szCs w:val="28"/>
+          <w:shd w:val="clear" w:color="auto" w:fill="FFFFFF"/>
+        </w:rPr>
+      </w:pPr>
+      <w:r>
+        <w:rPr>
+          <w:sz w:val="28"/>
+          <w:szCs w:val="28"/>
+          <w:shd w:val="clear" w:color="auto" w:fill="FFFFFF"/>
+        </w:rPr>
+        <w:t xml:space="preserve">На рисунке 4 показана визуализация метода, собственно, из-за визуализации и появилось название </w:t>
+      </w:r>
+      <w:r>
+        <w:rPr>
+          <w:sz w:val="28"/>
+          <w:szCs w:val="28"/>
+          <w:shd w:val="clear" w:color="auto" w:fill="FFFFFF"/>
+          <w:lang w:val="en-US"/>
+        </w:rPr>
+        <w:t>attention</w:t>
+      </w:r>
+      <w:r>
+        <w:rPr>
+          <w:sz w:val="28"/>
+          <w:szCs w:val="28"/>
+          <w:shd w:val="clear" w:color="auto" w:fill="FFFFFF"/>
+        </w:rPr>
+        <w:t>, так как алгоритм обращает внимание не только на «сухой» перевод предложения, но и на местоположение слов в нем.</w:t>
+      </w:r>
+    </w:p>
+    <w:p>
+      <w:pPr>
+        <w:pStyle w:val="a7"/>
+        <w:spacing w:line="360" w:lineRule="auto"/>
+        <w:ind w:left="0" w:firstLine="709"/>
+        <w:jc w:val="both"/>
+        <w:rPr>
+          <w:sz w:val="28"/>
+          <w:szCs w:val="28"/>
+          <w:shd w:val="clear" w:color="auto" w:fill="FFFFFF"/>
+        </w:rPr>
+      </w:pPr>
     </w:p>
     <w:p>
       <w:pPr>
@@ -16575,32 +16609,6 @@
           <w:shd w:val="clear" w:color="auto" w:fill="FFFFFF"/>
         </w:rPr>
       </w:pPr>
-    </w:p>
-    <w:p>
-      <w:pPr>
-        <w:pStyle w:val="a7"/>
-        <w:spacing w:line="360" w:lineRule="auto"/>
-        <w:ind w:left="0" w:firstLine="709"/>
-        <w:jc w:val="both"/>
-        <w:rPr>
-          <w:sz w:val="28"/>
-          <w:szCs w:val="28"/>
-          <w:shd w:val="clear" w:color="auto" w:fill="FFFFFF"/>
-        </w:rPr>
-      </w:pPr>
-    </w:p>
-    <w:p>
-      <w:pPr>
-        <w:pStyle w:val="a7"/>
-        <w:spacing w:line="360" w:lineRule="auto"/>
-        <w:ind w:left="0" w:firstLine="567"/>
-        <w:jc w:val="center"/>
-        <w:rPr>
-          <w:sz w:val="28"/>
-          <w:szCs w:val="28"/>
-          <w:shd w:val="clear" w:color="auto" w:fill="FFFFFF"/>
-        </w:rPr>
-      </w:pPr>
       <w:r>
         <w:rPr>
           <w:noProof/>
@@ -16609,9 +16617,9 @@
           <w:shd w:val="clear" w:color="auto" w:fill="FFFFFF"/>
         </w:rPr>
         <w:drawing>
-          <wp:inline distT="0" distB="0" distL="0" distR="0" wp14:anchorId="2EF1575B" wp14:editId="7BB11A97">
-            <wp:extent cx="3960274" cy="3939540"/>
-            <wp:effectExtent l="0" t="0" r="2540" b="3810"/>
+          <wp:inline distT="0" distB="0" distL="0" distR="0" wp14:anchorId="786989A9" wp14:editId="03D30199">
+            <wp:extent cx="2390140" cy="2377627"/>
+            <wp:effectExtent l="0" t="0" r="0" b="3810"/>
             <wp:docPr id="12" name="Рисунок 12"/>
             <wp:cNvGraphicFramePr>
               <a:graphicFrameLocks xmlns:a="http://schemas.openxmlformats.org/drawingml/2006/main" noChangeAspect="1"/>
@@ -16632,7 +16640,7 @@
                   <pic:spPr>
                     <a:xfrm>
                       <a:off x="0" y="0"/>
-                      <a:ext cx="3964468" cy="3943712"/>
+                      <a:ext cx="2402628" cy="2390050"/>
                     </a:xfrm>
                     <a:prstGeom prst="rect">
                       <a:avLst/>
@@ -16652,14 +16660,14 @@
         <w:ind w:left="0" w:firstLine="567"/>
         <w:jc w:val="center"/>
         <w:rPr>
-          <w:sz w:val="28"/>
-          <w:szCs w:val="28"/>
-          <w:shd w:val="clear" w:color="auto" w:fill="FFFFFF"/>
-        </w:rPr>
-      </w:pPr>
-      <w:r>
-        <w:rPr>
-          <w:sz w:val="28"/>
+          <w:sz w:val="24"/>
+          <w:szCs w:val="28"/>
+          <w:shd w:val="clear" w:color="auto" w:fill="FFFFFF"/>
+        </w:rPr>
+      </w:pPr>
+      <w:r>
+        <w:rPr>
+          <w:sz w:val="24"/>
           <w:szCs w:val="28"/>
           <w:shd w:val="clear" w:color="auto" w:fill="FFFFFF"/>
         </w:rPr>
@@ -16667,71 +16675,28 @@
       </w:r>
       <w:r>
         <w:rPr>
-          <w:sz w:val="28"/>
-          <w:szCs w:val="28"/>
-          <w:shd w:val="clear" w:color="auto" w:fill="FFFFFF"/>
-        </w:rPr>
-        <w:t xml:space="preserve"> – пример работы механизма </w:t>
-      </w:r>
-      <w:r>
-        <w:rPr>
-          <w:sz w:val="28"/>
+          <w:sz w:val="24"/>
+          <w:szCs w:val="28"/>
+          <w:shd w:val="clear" w:color="auto" w:fill="FFFFFF"/>
+        </w:rPr>
+        <w:t xml:space="preserve"> – П</w:t>
+      </w:r>
+      <w:r>
+        <w:rPr>
+          <w:sz w:val="24"/>
+          <w:szCs w:val="28"/>
+          <w:shd w:val="clear" w:color="auto" w:fill="FFFFFF"/>
+        </w:rPr>
+        <w:t xml:space="preserve">ример работы механизма </w:t>
+      </w:r>
+      <w:r>
+        <w:rPr>
+          <w:sz w:val="24"/>
           <w:szCs w:val="28"/>
           <w:shd w:val="clear" w:color="auto" w:fill="FFFFFF"/>
           <w:lang w:val="en-US"/>
         </w:rPr>
         <w:t>attention</w:t>
-      </w:r>
-    </w:p>
-    <w:p>
-      <w:pPr>
-        <w:pStyle w:val="a7"/>
-        <w:spacing w:line="360" w:lineRule="auto"/>
-        <w:ind w:left="0" w:firstLine="567"/>
-        <w:jc w:val="center"/>
-        <w:rPr>
-          <w:sz w:val="28"/>
-          <w:szCs w:val="28"/>
-          <w:shd w:val="clear" w:color="auto" w:fill="FFFFFF"/>
-        </w:rPr>
-      </w:pPr>
-    </w:p>
-    <w:p>
-      <w:pPr>
-        <w:pStyle w:val="a7"/>
-        <w:spacing w:line="360" w:lineRule="auto"/>
-        <w:ind w:left="0" w:firstLine="709"/>
-        <w:jc w:val="both"/>
-        <w:rPr>
-          <w:sz w:val="28"/>
-          <w:szCs w:val="28"/>
-          <w:shd w:val="clear" w:color="auto" w:fill="FFFFFF"/>
-        </w:rPr>
-      </w:pPr>
-      <w:r>
-        <w:rPr>
-          <w:sz w:val="28"/>
-          <w:szCs w:val="28"/>
-          <w:shd w:val="clear" w:color="auto" w:fill="FFFFFF"/>
-        </w:rPr>
-        <w:t xml:space="preserve">На рисунке 4 показана визуализация метода, собственно, из-за визуализации и появилось название </w:t>
-      </w:r>
-      <w:r>
-        <w:rPr>
-          <w:sz w:val="28"/>
-          <w:szCs w:val="28"/>
-          <w:shd w:val="clear" w:color="auto" w:fill="FFFFFF"/>
-          <w:lang w:val="en-US"/>
-        </w:rPr>
-        <w:t>attention</w:t>
-      </w:r>
-      <w:r>
-        <w:rPr>
-          <w:sz w:val="28"/>
-          <w:szCs w:val="28"/>
-          <w:shd w:val="clear" w:color="auto" w:fill="FFFFFF"/>
-        </w:rPr>
-        <w:t>, так как алгоритм обращает внимание не только на «сухой» перевод предложения, но и на местоположение слов в нем.</w:t>
       </w:r>
     </w:p>
     <w:p>
@@ -16751,7 +16716,7 @@
           <w:shd w:val="clear" w:color="auto" w:fill="FFFFFF"/>
         </w:rPr>
       </w:pPr>
-      <w:bookmarkStart w:id="11" w:name="_Toc72965775"/>
+      <w:bookmarkStart w:id="10" w:name="_Toc73568641"/>
       <w:r>
         <w:rPr>
           <w:b/>
@@ -16759,6 +16724,7 @@
           <w:szCs w:val="28"/>
           <w:shd w:val="clear" w:color="auto" w:fill="FFFFFF"/>
         </w:rPr>
+        <w:lastRenderedPageBreak/>
         <w:t>2.2.2</w:t>
       </w:r>
       <w:r>
@@ -16789,7 +16755,7 @@
         </w:rPr>
         <w:t xml:space="preserve"> архитектура</w:t>
       </w:r>
-      <w:bookmarkEnd w:id="11"/>
+      <w:bookmarkEnd w:id="10"/>
       <w:r>
         <w:rPr>
           <w:b/>
@@ -17161,15 +17127,7 @@
           <w:color w:val="222222"/>
           <w:sz w:val="28"/>
         </w:rPr>
-        <w:t xml:space="preserve"> </w:t>
-      </w:r>
-      <w:r>
-        <w:rPr>
-          <w:color w:val="222222"/>
-          <w:sz w:val="28"/>
-        </w:rPr>
-        <w:lastRenderedPageBreak/>
-        <w:t xml:space="preserve">прогоняется результат этих скалярных произведений через </w:t>
+        <w:t xml:space="preserve"> прогоняется результат этих скалярных произведений через </w:t>
       </w:r>
       <w:proofErr w:type="spellStart"/>
       <w:r>
@@ -17249,7 +17207,7 @@
           <w:shd w:val="clear" w:color="auto" w:fill="FFFFFF"/>
         </w:rPr>
         <w:drawing>
-          <wp:inline distT="0" distB="0" distL="0" distR="0" wp14:anchorId="54561F92" wp14:editId="070602AD">
+          <wp:inline distT="0" distB="0" distL="0" distR="0" wp14:anchorId="50F0FEF5" wp14:editId="4871D592">
             <wp:extent cx="2194444" cy="3718560"/>
             <wp:effectExtent l="0" t="0" r="0" b="0"/>
             <wp:docPr id="14" name="Рисунок 14"/>
@@ -17303,7 +17261,7 @@
       </w:pPr>
       <w:r>
         <w:rPr>
-          <w:sz w:val="28"/>
+          <w:sz w:val="24"/>
           <w:szCs w:val="28"/>
           <w:shd w:val="clear" w:color="auto" w:fill="FFFFFF"/>
         </w:rPr>
@@ -17311,86 +17269,77 @@
       </w:r>
       <w:r>
         <w:rPr>
-          <w:sz w:val="28"/>
+          <w:sz w:val="24"/>
           <w:szCs w:val="28"/>
           <w:shd w:val="clear" w:color="auto" w:fill="FFFFFF"/>
           <w:lang w:val="en-US"/>
         </w:rPr>
+        <w:t xml:space="preserve"> 5</w:t>
+      </w:r>
+      <w:r>
+        <w:rPr>
+          <w:sz w:val="24"/>
+          <w:szCs w:val="28"/>
+          <w:shd w:val="clear" w:color="auto" w:fill="FFFFFF"/>
+          <w:lang w:val="en-US"/>
+        </w:rPr>
+        <w:t xml:space="preserve"> –</w:t>
+      </w:r>
+      <w:r>
+        <w:rPr>
+          <w:sz w:val="24"/>
+          <w:szCs w:val="28"/>
+          <w:shd w:val="clear" w:color="auto" w:fill="FFFFFF"/>
+          <w:lang w:val="en-US"/>
+        </w:rPr>
         <w:t xml:space="preserve"> </w:t>
       </w:r>
       <w:r>
         <w:rPr>
-          <w:sz w:val="28"/>
+          <w:sz w:val="24"/>
           <w:szCs w:val="28"/>
           <w:shd w:val="clear" w:color="auto" w:fill="FFFFFF"/>
           <w:lang w:val="en-US"/>
         </w:rPr>
-        <w:t>5</w:t>
-      </w:r>
-      <w:r>
-        <w:rPr>
-          <w:sz w:val="28"/>
+        <w:t xml:space="preserve">Encoder </w:t>
+      </w:r>
+      <w:r>
+        <w:rPr>
+          <w:sz w:val="24"/>
+          <w:szCs w:val="28"/>
+          <w:shd w:val="clear" w:color="auto" w:fill="FFFFFF"/>
+        </w:rPr>
+        <w:t>и</w:t>
+      </w:r>
+      <w:r>
+        <w:rPr>
+          <w:sz w:val="24"/>
           <w:szCs w:val="28"/>
           <w:shd w:val="clear" w:color="auto" w:fill="FFFFFF"/>
           <w:lang w:val="en-US"/>
         </w:rPr>
-        <w:t xml:space="preserve"> –Encoder </w:t>
-      </w:r>
-      <w:r>
-        <w:rPr>
-          <w:sz w:val="28"/>
-          <w:szCs w:val="28"/>
-          <w:shd w:val="clear" w:color="auto" w:fill="FFFFFF"/>
-        </w:rPr>
-        <w:t>и</w:t>
-      </w:r>
-      <w:r>
-        <w:rPr>
-          <w:sz w:val="28"/>
+        <w:t xml:space="preserve"> multi-head attention </w:t>
+      </w:r>
+      <w:r>
+        <w:rPr>
+          <w:sz w:val="24"/>
+          <w:szCs w:val="28"/>
+          <w:shd w:val="clear" w:color="auto" w:fill="FFFFFF"/>
+        </w:rPr>
+        <w:t>в</w:t>
+      </w:r>
+      <w:r>
+        <w:rPr>
+          <w:sz w:val="24"/>
           <w:szCs w:val="28"/>
           <w:shd w:val="clear" w:color="auto" w:fill="FFFFFF"/>
           <w:lang w:val="en-US"/>
         </w:rPr>
-        <w:t xml:space="preserve"> multi-head attention </w:t>
-      </w:r>
-      <w:r>
-        <w:rPr>
-          <w:sz w:val="28"/>
-          <w:szCs w:val="28"/>
-          <w:shd w:val="clear" w:color="auto" w:fill="FFFFFF"/>
-        </w:rPr>
-        <w:t>в</w:t>
-      </w:r>
-      <w:r>
-        <w:rPr>
-          <w:sz w:val="28"/>
-          <w:szCs w:val="28"/>
-          <w:shd w:val="clear" w:color="auto" w:fill="FFFFFF"/>
-          <w:lang w:val="en-US"/>
-        </w:rPr>
-        <w:t xml:space="preserve"> </w:t>
-      </w:r>
-      <w:r>
-        <w:rPr>
-          <w:sz w:val="28"/>
-          <w:szCs w:val="28"/>
-          <w:shd w:val="clear" w:color="auto" w:fill="FFFFFF"/>
-          <w:lang w:val="en-US"/>
-        </w:rPr>
-        <w:t>Transformer</w:t>
-      </w:r>
-      <w:r>
-        <w:rPr>
-          <w:sz w:val="28"/>
-          <w:szCs w:val="28"/>
-          <w:shd w:val="clear" w:color="auto" w:fill="FFFFFF"/>
-          <w:lang w:val="en-US"/>
-        </w:rPr>
-        <w:t xml:space="preserve"> </w:t>
-      </w:r>
-      <w:r>
-        <w:rPr>
-          <w:sz w:val="28"/>
+        <w:t xml:space="preserve"> Transformer </w:t>
+      </w:r>
+      <w:r>
+        <w:rPr>
+          <w:sz w:val="24"/>
           <w:szCs w:val="28"/>
           <w:shd w:val="clear" w:color="auto" w:fill="FFFFFF"/>
         </w:rPr>
@@ -17542,13 +17491,21 @@
           <w:color w:val="222222"/>
           <w:sz w:val="28"/>
         </w:rPr>
-        <w:t xml:space="preserve">преобразование и идет на выход. </w:t>
+        <w:t xml:space="preserve">преобразование </w:t>
       </w:r>
       <w:r>
         <w:rPr>
           <w:color w:val="222222"/>
           <w:sz w:val="28"/>
         </w:rPr>
+        <w:lastRenderedPageBreak/>
+        <w:t xml:space="preserve">и идет на выход. </w:t>
+      </w:r>
+      <w:r>
+        <w:rPr>
+          <w:color w:val="222222"/>
+          <w:sz w:val="28"/>
+        </w:rPr>
         <w:t>К</w:t>
       </w:r>
       <w:r>
@@ -17708,7 +17665,14 @@
           <w:color w:val="222222"/>
           <w:sz w:val="28"/>
         </w:rPr>
-        <w:t xml:space="preserve"> в процессе обработки слова легко "обращать внимание" на соседние слова, если они важны.</w:t>
+        <w:t xml:space="preserve"> в процессе обработки слова легко "обращать внимание" на </w:t>
+      </w:r>
+      <w:r>
+        <w:rPr>
+          <w:color w:val="222222"/>
+          <w:sz w:val="28"/>
+        </w:rPr>
+        <w:t>соседние слова, если они важны.</w:t>
       </w:r>
     </w:p>
     <w:p>
@@ -17745,9 +17709,8 @@
           <w:szCs w:val="28"/>
           <w:shd w:val="clear" w:color="auto" w:fill="FFFFFF"/>
         </w:rPr>
-        <w:lastRenderedPageBreak/>
         <w:drawing>
-          <wp:inline distT="0" distB="0" distL="0" distR="0" wp14:anchorId="0CA16A23" wp14:editId="2771788A">
+          <wp:inline distT="0" distB="0" distL="0" distR="0" wp14:anchorId="521B1057" wp14:editId="734EAC53">
             <wp:extent cx="2228850" cy="2874043"/>
             <wp:effectExtent l="0" t="0" r="0" b="2540"/>
             <wp:docPr id="15" name="Рисунок 15"/>
@@ -17793,7 +17756,7 @@
         <w:ind w:left="1069"/>
         <w:jc w:val="center"/>
         <w:rPr>
-          <w:sz w:val="28"/>
+          <w:sz w:val="24"/>
           <w:szCs w:val="28"/>
           <w:shd w:val="clear" w:color="auto" w:fill="FFFFFF"/>
           <w:lang w:val="en-US"/>
@@ -17801,7 +17764,7 @@
       </w:pPr>
       <w:r>
         <w:rPr>
-          <w:sz w:val="28"/>
+          <w:sz w:val="24"/>
           <w:szCs w:val="28"/>
           <w:shd w:val="clear" w:color="auto" w:fill="FFFFFF"/>
         </w:rPr>
@@ -17809,7 +17772,7 @@
       </w:r>
       <w:r>
         <w:rPr>
-          <w:sz w:val="28"/>
+          <w:sz w:val="24"/>
           <w:szCs w:val="28"/>
           <w:shd w:val="clear" w:color="auto" w:fill="FFFFFF"/>
           <w:lang w:val="en-US"/>
@@ -17818,7 +17781,7 @@
       </w:r>
       <w:r>
         <w:rPr>
-          <w:sz w:val="28"/>
+          <w:sz w:val="24"/>
           <w:szCs w:val="28"/>
           <w:shd w:val="clear" w:color="auto" w:fill="FFFFFF"/>
           <w:lang w:val="en-US"/>
@@ -17827,7 +17790,7 @@
       </w:r>
       <w:r>
         <w:rPr>
-          <w:sz w:val="28"/>
+          <w:sz w:val="24"/>
           <w:szCs w:val="28"/>
           <w:shd w:val="clear" w:color="auto" w:fill="FFFFFF"/>
           <w:lang w:val="en-US"/>
@@ -17836,16 +17799,25 @@
       </w:r>
       <w:r>
         <w:rPr>
-          <w:sz w:val="28"/>
+          <w:sz w:val="24"/>
           <w:szCs w:val="28"/>
           <w:shd w:val="clear" w:color="auto" w:fill="FFFFFF"/>
           <w:lang w:val="en-US"/>
         </w:rPr>
-        <w:t xml:space="preserve">multi-head attention </w:t>
-      </w:r>
-      <w:r>
-        <w:rPr>
-          <w:sz w:val="28"/>
+        <w:t>M</w:t>
+      </w:r>
+      <w:r>
+        <w:rPr>
+          <w:sz w:val="24"/>
+          <w:szCs w:val="28"/>
+          <w:shd w:val="clear" w:color="auto" w:fill="FFFFFF"/>
+          <w:lang w:val="en-US"/>
+        </w:rPr>
+        <w:t xml:space="preserve">ulti-head attention </w:t>
+      </w:r>
+      <w:r>
+        <w:rPr>
+          <w:sz w:val="24"/>
           <w:szCs w:val="28"/>
           <w:shd w:val="clear" w:color="auto" w:fill="FFFFFF"/>
         </w:rPr>
@@ -17853,39 +17825,38 @@
       </w:r>
       <w:r>
         <w:rPr>
-          <w:sz w:val="28"/>
+          <w:sz w:val="24"/>
           <w:szCs w:val="28"/>
           <w:shd w:val="clear" w:color="auto" w:fill="FFFFFF"/>
           <w:lang w:val="en-US"/>
         </w:rPr>
-        <w:t xml:space="preserve"> </w:t>
-      </w:r>
-      <w:r>
-        <w:rPr>
-          <w:sz w:val="28"/>
+        <w:t xml:space="preserve"> Transformer </w:t>
+      </w:r>
+      <w:r>
+        <w:rPr>
+          <w:sz w:val="24"/>
+          <w:szCs w:val="28"/>
+          <w:shd w:val="clear" w:color="auto" w:fill="FFFFFF"/>
+        </w:rPr>
+        <w:t>архитектуре</w:t>
+      </w:r>
+    </w:p>
+    <w:p>
+      <w:pPr>
+        <w:pStyle w:val="a7"/>
+        <w:tabs>
+          <w:tab w:val="left" w:pos="2664"/>
+        </w:tabs>
+        <w:spacing w:line="360" w:lineRule="auto"/>
+        <w:ind w:left="1069"/>
+        <w:jc w:val="center"/>
+        <w:rPr>
+          <w:sz w:val="24"/>
           <w:szCs w:val="28"/>
           <w:shd w:val="clear" w:color="auto" w:fill="FFFFFF"/>
           <w:lang w:val="en-US"/>
         </w:rPr>
-        <w:t>Transformer</w:t>
-      </w:r>
-      <w:r>
-        <w:rPr>
-          <w:sz w:val="28"/>
-          <w:szCs w:val="28"/>
-          <w:shd w:val="clear" w:color="auto" w:fill="FFFFFF"/>
-          <w:lang w:val="en-US"/>
-        </w:rPr>
-        <w:t xml:space="preserve"> </w:t>
-      </w:r>
-      <w:r>
-        <w:rPr>
-          <w:sz w:val="28"/>
-          <w:szCs w:val="28"/>
-          <w:shd w:val="clear" w:color="auto" w:fill="FFFFFF"/>
-        </w:rPr>
-        <w:t>архитектуре</w:t>
-      </w:r>
+      </w:pPr>
     </w:p>
     <w:p>
       <w:pPr>
@@ -18490,7 +18461,16 @@
           <w:sz w:val="28"/>
           <w:szCs w:val="28"/>
         </w:rPr>
-        <w:t xml:space="preserve">но линейные преобразования внутри </w:t>
+        <w:t xml:space="preserve">но линейные </w:t>
+      </w:r>
+      <w:r>
+        <w:rPr>
+          <w:color w:val="222222"/>
+          <w:sz w:val="28"/>
+          <w:szCs w:val="28"/>
+        </w:rPr>
+        <w:lastRenderedPageBreak/>
+        <w:t xml:space="preserve">преобразования внутри </w:t>
       </w:r>
       <w:proofErr w:type="spellStart"/>
       <w:r>
@@ -18996,9 +18976,8 @@
           <w:noProof/>
           <w:shd w:val="clear" w:color="auto" w:fill="FFFFFF"/>
         </w:rPr>
-        <w:lastRenderedPageBreak/>
         <w:drawing>
-          <wp:inline distT="0" distB="0" distL="0" distR="0" wp14:anchorId="472A05F9" wp14:editId="3233F202">
+          <wp:inline distT="0" distB="0" distL="0" distR="0" wp14:anchorId="2C35DA60" wp14:editId="29074FD8">
             <wp:extent cx="1836420" cy="4640533"/>
             <wp:effectExtent l="0" t="0" r="0" b="8255"/>
             <wp:docPr id="16" name="Рисунок 16"/>
@@ -19043,14 +19022,14 @@
         <w:ind w:left="709"/>
         <w:jc w:val="center"/>
         <w:rPr>
-          <w:sz w:val="28"/>
-          <w:szCs w:val="28"/>
-          <w:shd w:val="clear" w:color="auto" w:fill="FFFFFF"/>
-        </w:rPr>
-      </w:pPr>
-      <w:r>
-        <w:rPr>
-          <w:sz w:val="28"/>
+          <w:sz w:val="24"/>
+          <w:szCs w:val="28"/>
+          <w:shd w:val="clear" w:color="auto" w:fill="FFFFFF"/>
+        </w:rPr>
+      </w:pPr>
+      <w:r>
+        <w:rPr>
+          <w:sz w:val="24"/>
           <w:szCs w:val="28"/>
           <w:shd w:val="clear" w:color="auto" w:fill="FFFFFF"/>
         </w:rPr>
@@ -19058,7 +19037,7 @@
       </w:r>
       <w:r>
         <w:rPr>
-          <w:sz w:val="28"/>
+          <w:sz w:val="24"/>
           <w:szCs w:val="28"/>
           <w:shd w:val="clear" w:color="auto" w:fill="FFFFFF"/>
         </w:rPr>
@@ -19066,7 +19045,7 @@
       </w:r>
       <w:r>
         <w:rPr>
-          <w:sz w:val="28"/>
+          <w:sz w:val="24"/>
           <w:szCs w:val="28"/>
           <w:shd w:val="clear" w:color="auto" w:fill="FFFFFF"/>
         </w:rPr>
@@ -19074,62 +19053,62 @@
       </w:r>
       <w:r>
         <w:rPr>
-          <w:sz w:val="28"/>
+          <w:sz w:val="24"/>
           <w:szCs w:val="28"/>
           <w:shd w:val="clear" w:color="auto" w:fill="FFFFFF"/>
           <w:lang w:val="en-US"/>
         </w:rPr>
-        <w:t>decoder</w:t>
-      </w:r>
-      <w:r>
-        <w:rPr>
-          <w:sz w:val="28"/>
-          <w:szCs w:val="28"/>
-          <w:shd w:val="clear" w:color="auto" w:fill="FFFFFF"/>
-        </w:rPr>
-        <w:t xml:space="preserve"> </w:t>
-      </w:r>
-      <w:r>
-        <w:rPr>
-          <w:sz w:val="28"/>
-          <w:szCs w:val="28"/>
-          <w:shd w:val="clear" w:color="auto" w:fill="FFFFFF"/>
-        </w:rPr>
-        <w:t>в</w:t>
-      </w:r>
-      <w:r>
-        <w:rPr>
-          <w:sz w:val="28"/>
-          <w:szCs w:val="28"/>
-          <w:shd w:val="clear" w:color="auto" w:fill="FFFFFF"/>
-        </w:rPr>
-        <w:t xml:space="preserve"> </w:t>
-      </w:r>
-      <w:r>
-        <w:rPr>
-          <w:sz w:val="28"/>
+        <w:t>D</w:t>
+      </w:r>
+      <w:r>
+        <w:rPr>
+          <w:sz w:val="24"/>
           <w:szCs w:val="28"/>
           <w:shd w:val="clear" w:color="auto" w:fill="FFFFFF"/>
           <w:lang w:val="en-US"/>
         </w:rPr>
+        <w:t>ecoder</w:t>
+      </w:r>
+      <w:r>
+        <w:rPr>
+          <w:sz w:val="24"/>
+          <w:szCs w:val="28"/>
+          <w:shd w:val="clear" w:color="auto" w:fill="FFFFFF"/>
+        </w:rPr>
+        <w:t xml:space="preserve"> в </w:t>
+      </w:r>
+      <w:r>
+        <w:rPr>
+          <w:sz w:val="24"/>
+          <w:szCs w:val="28"/>
+          <w:shd w:val="clear" w:color="auto" w:fill="FFFFFF"/>
+          <w:lang w:val="en-US"/>
+        </w:rPr>
         <w:t>Transformer</w:t>
       </w:r>
       <w:r>
         <w:rPr>
-          <w:sz w:val="28"/>
-          <w:szCs w:val="28"/>
-          <w:shd w:val="clear" w:color="auto" w:fill="FFFFFF"/>
-        </w:rPr>
-        <w:t xml:space="preserve"> </w:t>
-      </w:r>
-      <w:r>
-        <w:rPr>
-          <w:sz w:val="28"/>
-          <w:szCs w:val="28"/>
-          <w:shd w:val="clear" w:color="auto" w:fill="FFFFFF"/>
-        </w:rPr>
-        <w:t>архитектуре</w:t>
-      </w:r>
+          <w:sz w:val="24"/>
+          <w:szCs w:val="28"/>
+          <w:shd w:val="clear" w:color="auto" w:fill="FFFFFF"/>
+        </w:rPr>
+        <w:t xml:space="preserve"> архитектуре</w:t>
+      </w:r>
+    </w:p>
+    <w:p>
+      <w:pPr>
+        <w:tabs>
+          <w:tab w:val="left" w:pos="2664"/>
+        </w:tabs>
+        <w:spacing w:line="360" w:lineRule="auto"/>
+        <w:ind w:left="709"/>
+        <w:jc w:val="center"/>
+        <w:rPr>
+          <w:sz w:val="24"/>
+          <w:szCs w:val="28"/>
+          <w:shd w:val="clear" w:color="auto" w:fill="FFFFFF"/>
+        </w:rPr>
+      </w:pPr>
     </w:p>
     <w:p>
       <w:pPr>
@@ -19198,8 +19177,9 @@
           <w:noProof/>
           <w:shd w:val="clear" w:color="auto" w:fill="FFFFFF"/>
         </w:rPr>
+        <w:lastRenderedPageBreak/>
         <w:drawing>
-          <wp:inline distT="0" distB="0" distL="0" distR="0" wp14:anchorId="0DD7F452" wp14:editId="30C4AD1B">
+          <wp:inline distT="0" distB="0" distL="0" distR="0" wp14:anchorId="188EE970" wp14:editId="3D9E2A9B">
             <wp:extent cx="2827020" cy="3492148"/>
             <wp:effectExtent l="0" t="0" r="0" b="0"/>
             <wp:docPr id="13" name="Рисунок 13"/>
@@ -19244,14 +19224,14 @@
         <w:ind w:left="709"/>
         <w:jc w:val="center"/>
         <w:rPr>
-          <w:sz w:val="28"/>
-          <w:szCs w:val="28"/>
-          <w:shd w:val="clear" w:color="auto" w:fill="FFFFFF"/>
-        </w:rPr>
-      </w:pPr>
-      <w:r>
-        <w:rPr>
-          <w:sz w:val="28"/>
+          <w:sz w:val="24"/>
+          <w:szCs w:val="28"/>
+          <w:shd w:val="clear" w:color="auto" w:fill="FFFFFF"/>
+        </w:rPr>
+      </w:pPr>
+      <w:r>
+        <w:rPr>
+          <w:sz w:val="24"/>
           <w:szCs w:val="28"/>
           <w:shd w:val="clear" w:color="auto" w:fill="FFFFFF"/>
         </w:rPr>
@@ -19259,7 +19239,7 @@
       </w:r>
       <w:r>
         <w:rPr>
-          <w:sz w:val="28"/>
+          <w:sz w:val="24"/>
           <w:szCs w:val="28"/>
           <w:shd w:val="clear" w:color="auto" w:fill="FFFFFF"/>
         </w:rPr>
@@ -19267,7 +19247,7 @@
       </w:r>
       <w:r>
         <w:rPr>
-          <w:sz w:val="28"/>
+          <w:sz w:val="24"/>
           <w:szCs w:val="28"/>
           <w:shd w:val="clear" w:color="auto" w:fill="FFFFFF"/>
         </w:rPr>
@@ -19275,7 +19255,7 @@
       </w:r>
       <w:r>
         <w:rPr>
-          <w:sz w:val="28"/>
+          <w:sz w:val="24"/>
           <w:szCs w:val="28"/>
           <w:shd w:val="clear" w:color="auto" w:fill="FFFFFF"/>
           <w:lang w:val="en-US"/>
@@ -19284,19 +19264,11 @@
       </w:r>
       <w:r>
         <w:rPr>
-          <w:sz w:val="28"/>
-          <w:szCs w:val="28"/>
-          <w:shd w:val="clear" w:color="auto" w:fill="FFFFFF"/>
-        </w:rPr>
-        <w:t xml:space="preserve"> </w:t>
-      </w:r>
-      <w:r>
-        <w:rPr>
-          <w:sz w:val="28"/>
-          <w:szCs w:val="28"/>
-          <w:shd w:val="clear" w:color="auto" w:fill="FFFFFF"/>
-        </w:rPr>
-        <w:t>архитектура</w:t>
+          <w:sz w:val="24"/>
+          <w:szCs w:val="28"/>
+          <w:shd w:val="clear" w:color="auto" w:fill="FFFFFF"/>
+        </w:rPr>
+        <w:t xml:space="preserve"> архитектура</w:t>
       </w:r>
     </w:p>
     <w:p>
@@ -19314,7 +19286,7 @@
           <w:szCs w:val="26"/>
         </w:rPr>
       </w:pPr>
-      <w:bookmarkStart w:id="12" w:name="_Toc72965776"/>
+      <w:bookmarkStart w:id="11" w:name="_Toc73568642"/>
       <w:r>
         <w:rPr>
           <w:b/>
@@ -19322,7 +19294,6 @@
           <w:szCs w:val="28"/>
           <w:shd w:val="clear" w:color="auto" w:fill="FFFFFF"/>
         </w:rPr>
-        <w:lastRenderedPageBreak/>
         <w:t>2.2.</w:t>
       </w:r>
       <w:r>
@@ -19371,7 +19342,7 @@
         </w:rPr>
         <w:t>BERT</w:t>
       </w:r>
-      <w:bookmarkEnd w:id="12"/>
+      <w:bookmarkEnd w:id="11"/>
     </w:p>
     <w:p>
       <w:pPr>
@@ -19530,7 +19501,7 @@
           <w:shd w:val="clear" w:color="auto" w:fill="FFFFFF"/>
         </w:rPr>
         <w:drawing>
-          <wp:inline distT="0" distB="0" distL="0" distR="0" wp14:anchorId="0431AAF2" wp14:editId="0077B9FE">
+          <wp:inline distT="0" distB="0" distL="0" distR="0" wp14:anchorId="77D549A2" wp14:editId="4C76B713">
             <wp:extent cx="6299835" cy="2523490"/>
             <wp:effectExtent l="0" t="0" r="5715" b="0"/>
             <wp:docPr id="6" name="Рисунок 6"/>
@@ -19579,14 +19550,14 @@
         <w:ind w:left="0" w:firstLine="567"/>
         <w:jc w:val="center"/>
         <w:rPr>
-          <w:sz w:val="28"/>
-          <w:szCs w:val="28"/>
-          <w:shd w:val="clear" w:color="auto" w:fill="FFFFFF"/>
-        </w:rPr>
-      </w:pPr>
-      <w:r>
-        <w:rPr>
-          <w:sz w:val="28"/>
+          <w:sz w:val="24"/>
+          <w:szCs w:val="28"/>
+          <w:shd w:val="clear" w:color="auto" w:fill="FFFFFF"/>
+        </w:rPr>
+      </w:pPr>
+      <w:r>
+        <w:rPr>
+          <w:sz w:val="24"/>
           <w:szCs w:val="28"/>
           <w:shd w:val="clear" w:color="auto" w:fill="FFFFFF"/>
         </w:rPr>
@@ -19594,7 +19565,7 @@
       </w:r>
       <w:r>
         <w:rPr>
-          <w:sz w:val="28"/>
+          <w:sz w:val="24"/>
           <w:szCs w:val="28"/>
           <w:shd w:val="clear" w:color="auto" w:fill="FFFFFF"/>
         </w:rPr>
@@ -19602,7 +19573,7 @@
       </w:r>
       <w:r>
         <w:rPr>
-          <w:sz w:val="28"/>
+          <w:sz w:val="24"/>
           <w:szCs w:val="28"/>
           <w:shd w:val="clear" w:color="auto" w:fill="FFFFFF"/>
         </w:rPr>
@@ -19610,7 +19581,7 @@
       </w:r>
       <w:r>
         <w:rPr>
-          <w:sz w:val="28"/>
+          <w:sz w:val="24"/>
           <w:szCs w:val="28"/>
           <w:shd w:val="clear" w:color="auto" w:fill="FFFFFF"/>
         </w:rPr>
@@ -19618,23 +19589,23 @@
       </w:r>
       <w:r>
         <w:rPr>
-          <w:sz w:val="28"/>
-          <w:szCs w:val="28"/>
-          <w:shd w:val="clear" w:color="auto" w:fill="FFFFFF"/>
-        </w:rPr>
-        <w:t xml:space="preserve"> схема общего предварительного обучения и точной настройки</w:t>
-      </w:r>
-      <w:r>
-        <w:rPr>
-          <w:sz w:val="28"/>
-          <w:szCs w:val="28"/>
-          <w:shd w:val="clear" w:color="auto" w:fill="FFFFFF"/>
-        </w:rPr>
-        <w:t xml:space="preserve"> </w:t>
-      </w:r>
-      <w:r>
-        <w:rPr>
-          <w:sz w:val="28"/>
+          <w:sz w:val="24"/>
+          <w:szCs w:val="28"/>
+          <w:shd w:val="clear" w:color="auto" w:fill="FFFFFF"/>
+        </w:rPr>
+        <w:t xml:space="preserve"> С</w:t>
+      </w:r>
+      <w:r>
+        <w:rPr>
+          <w:sz w:val="24"/>
+          <w:szCs w:val="28"/>
+          <w:shd w:val="clear" w:color="auto" w:fill="FFFFFF"/>
+        </w:rPr>
+        <w:t xml:space="preserve">хема общего предварительного обучения и точной настройки </w:t>
+      </w:r>
+      <w:r>
+        <w:rPr>
+          <w:sz w:val="24"/>
           <w:szCs w:val="28"/>
           <w:shd w:val="clear" w:color="auto" w:fill="FFFFFF"/>
         </w:rPr>
@@ -19642,20 +19613,12 @@
       </w:r>
       <w:r>
         <w:rPr>
-          <w:sz w:val="28"/>
+          <w:sz w:val="24"/>
           <w:szCs w:val="28"/>
           <w:shd w:val="clear" w:color="auto" w:fill="FFFFFF"/>
           <w:lang w:val="en-US"/>
         </w:rPr>
         <w:t>BERT</w:t>
-      </w:r>
-      <w:r>
-        <w:rPr>
-          <w:sz w:val="28"/>
-          <w:szCs w:val="28"/>
-          <w:shd w:val="clear" w:color="auto" w:fill="FFFFFF"/>
-        </w:rPr>
-        <w:t xml:space="preserve">. </w:t>
       </w:r>
     </w:p>
     <w:p>
@@ -19671,7 +19634,7 @@
           <w:shd w:val="clear" w:color="auto" w:fill="FFFFFF"/>
         </w:rPr>
       </w:pPr>
-      <w:bookmarkStart w:id="13" w:name="_Toc72965777"/>
+      <w:bookmarkStart w:id="12" w:name="_Toc73568643"/>
       <w:r>
         <w:rPr>
           <w:b/>
@@ -19679,6 +19642,7 @@
           <w:szCs w:val="28"/>
           <w:shd w:val="clear" w:color="auto" w:fill="FFFFFF"/>
         </w:rPr>
+        <w:lastRenderedPageBreak/>
         <w:t>2.2.</w:t>
       </w:r>
       <w:r>
@@ -19712,7 +19676,7 @@
         </w:rPr>
         <w:t>Задачи предварительного обучения</w:t>
       </w:r>
-      <w:bookmarkEnd w:id="13"/>
+      <w:bookmarkEnd w:id="12"/>
     </w:p>
     <w:p>
       <w:pPr>
@@ -19852,16 +19816,7 @@
           <w:sz w:val="28"/>
           <w:szCs w:val="28"/>
         </w:rPr>
-        <w:t xml:space="preserve"> на понимании отношений между предложениями. Это в какой-то степени отражает суть языкового моделирования. Чтобы обучить </w:t>
-      </w:r>
-      <w:r>
-        <w:rPr>
-          <w:color w:val="000000"/>
-          <w:sz w:val="28"/>
-          <w:szCs w:val="28"/>
-        </w:rPr>
-        <w:lastRenderedPageBreak/>
-        <w:t xml:space="preserve">модель понимать </w:t>
+        <w:t xml:space="preserve"> на понимании отношений между предложениями. Это в какой-то степени отражает суть языкового моделирования. Чтобы обучить модель понимать </w:t>
       </w:r>
       <w:r>
         <w:rPr>
@@ -20353,8 +20308,9 @@
           <w:sz w:val="28"/>
           <w:szCs w:val="28"/>
         </w:rPr>
+        <w:lastRenderedPageBreak/>
         <w:drawing>
-          <wp:inline distT="0" distB="0" distL="0" distR="0" wp14:anchorId="0C2701F8" wp14:editId="4F833F84">
+          <wp:inline distT="0" distB="0" distL="0" distR="0" wp14:anchorId="015A2B0C" wp14:editId="7B322859">
             <wp:extent cx="5264205" cy="1598735"/>
             <wp:effectExtent l="0" t="0" r="0" b="1905"/>
             <wp:docPr id="7" name="Рисунок 7"/>
@@ -20397,14 +20353,14 @@
         <w:jc w:val="center"/>
         <w:rPr>
           <w:color w:val="000000"/>
-          <w:sz w:val="28"/>
-          <w:szCs w:val="28"/>
-        </w:rPr>
-      </w:pPr>
-      <w:r>
-        <w:rPr>
-          <w:color w:val="000000"/>
-          <w:sz w:val="28"/>
+          <w:sz w:val="24"/>
+          <w:szCs w:val="28"/>
+        </w:rPr>
+      </w:pPr>
+      <w:r>
+        <w:rPr>
+          <w:color w:val="000000"/>
+          <w:sz w:val="24"/>
           <w:szCs w:val="28"/>
         </w:rPr>
         <w:t xml:space="preserve">Рисунок </w:t>
@@ -20412,7 +20368,7 @@
       <w:r>
         <w:rPr>
           <w:color w:val="000000"/>
-          <w:sz w:val="28"/>
+          <w:sz w:val="24"/>
           <w:szCs w:val="28"/>
         </w:rPr>
         <w:t>10</w:t>
@@ -20420,7 +20376,7 @@
       <w:r>
         <w:rPr>
           <w:color w:val="000000"/>
-          <w:sz w:val="28"/>
+          <w:sz w:val="24"/>
           <w:szCs w:val="28"/>
         </w:rPr>
         <w:t xml:space="preserve"> – </w:t>
@@ -20429,32 +20385,32 @@
       <w:r>
         <w:rPr>
           <w:color w:val="000000"/>
-          <w:sz w:val="28"/>
-          <w:szCs w:val="28"/>
-        </w:rPr>
-        <w:t>токенизация</w:t>
+          <w:sz w:val="24"/>
+          <w:szCs w:val="28"/>
+        </w:rPr>
+        <w:t>Т</w:t>
+      </w:r>
+      <w:r>
+        <w:rPr>
+          <w:color w:val="000000"/>
+          <w:sz w:val="24"/>
+          <w:szCs w:val="28"/>
+        </w:rPr>
+        <w:t>окенизация</w:t>
       </w:r>
       <w:proofErr w:type="spellEnd"/>
       <w:r>
         <w:rPr>
           <w:color w:val="000000"/>
-          <w:sz w:val="28"/>
-          <w:szCs w:val="28"/>
-        </w:rPr>
-        <w:t xml:space="preserve"> в</w:t>
-      </w:r>
-      <w:r>
-        <w:rPr>
-          <w:color w:val="000000"/>
-          <w:sz w:val="28"/>
-          <w:szCs w:val="28"/>
-        </w:rPr>
-        <w:t xml:space="preserve"> </w:t>
-      </w:r>
-      <w:r>
-        <w:rPr>
-          <w:color w:val="000000"/>
-          <w:sz w:val="28"/>
+          <w:sz w:val="24"/>
+          <w:szCs w:val="28"/>
+        </w:rPr>
+        <w:t xml:space="preserve"> в </w:t>
+      </w:r>
+      <w:r>
+        <w:rPr>
+          <w:color w:val="000000"/>
+          <w:sz w:val="24"/>
           <w:szCs w:val="28"/>
           <w:lang w:val="en-US"/>
         </w:rPr>
@@ -20463,10 +20419,10 @@
       <w:r>
         <w:rPr>
           <w:color w:val="000000"/>
-          <w:sz w:val="28"/>
-          <w:szCs w:val="28"/>
-        </w:rPr>
-        <w:t>.</w:t>
+          <w:sz w:val="24"/>
+          <w:szCs w:val="28"/>
+        </w:rPr>
+        <w:br/>
       </w:r>
     </w:p>
     <w:p>
@@ -20598,16 +20554,7 @@
           <w:sz w:val="28"/>
           <w:szCs w:val="28"/>
         </w:rPr>
-        <w:t xml:space="preserve">» является устойчивым сочетанием слов, при </w:t>
-      </w:r>
-      <w:r>
-        <w:rPr>
-          <w:color w:val="000000"/>
-          <w:sz w:val="28"/>
-          <w:szCs w:val="28"/>
-        </w:rPr>
-        <w:lastRenderedPageBreak/>
-        <w:t>разделении которого на независимые части первоначальный смысл теряется полностью;</w:t>
+        <w:t>» является устойчивым сочетанием слов, при разделении которого на независимые части первоначальный смысл теряется полностью;</w:t>
       </w:r>
     </w:p>
     <w:p>
@@ -20752,7 +20699,7 @@
           <w:szCs w:val="28"/>
         </w:rPr>
       </w:pPr>
-      <w:bookmarkStart w:id="14" w:name="_Toc72965778"/>
+      <w:bookmarkStart w:id="13" w:name="_Toc73568644"/>
       <w:r>
         <w:rPr>
           <w:b/>
@@ -20773,7 +20720,7 @@
         </w:rPr>
         <w:t>Точная настройка BERT</w:t>
       </w:r>
-      <w:bookmarkEnd w:id="14"/>
+      <w:bookmarkEnd w:id="13"/>
     </w:p>
     <w:p>
       <w:pPr>
@@ -20889,10 +20836,11 @@
           <w:sz w:val="28"/>
           <w:szCs w:val="28"/>
         </w:rPr>
+        <w:lastRenderedPageBreak/>
         <w:drawing>
-          <wp:inline distT="0" distB="0" distL="0" distR="0" wp14:anchorId="792887AC" wp14:editId="22E9DC67">
-            <wp:extent cx="4989137" cy="3574046"/>
-            <wp:effectExtent l="0" t="0" r="2540" b="7620"/>
+          <wp:inline distT="0" distB="0" distL="0" distR="0" wp14:anchorId="4E42D8FE" wp14:editId="758B549F">
+            <wp:extent cx="5861002" cy="4198620"/>
+            <wp:effectExtent l="0" t="0" r="6985" b="0"/>
             <wp:docPr id="8" name="Рисунок 8"/>
             <wp:cNvGraphicFramePr>
               <a:graphicFrameLocks xmlns:a="http://schemas.openxmlformats.org/drawingml/2006/main" noChangeAspect="1"/>
@@ -20913,7 +20861,7 @@
                   <pic:spPr>
                     <a:xfrm>
                       <a:off x="0" y="0"/>
-                      <a:ext cx="5009335" cy="3588515"/>
+                      <a:ext cx="5891738" cy="4220638"/>
                     </a:xfrm>
                     <a:prstGeom prst="rect">
                       <a:avLst/>
@@ -20935,14 +20883,12 @@
         <w:jc w:val="center"/>
         <w:rPr>
           <w:color w:val="000000"/>
-          <w:sz w:val="28"/>
-          <w:szCs w:val="28"/>
-        </w:rPr>
-      </w:pPr>
-      <w:r>
-        <w:rPr>
-          <w:color w:val="000000"/>
-          <w:sz w:val="28"/>
+          <w:szCs w:val="28"/>
+        </w:rPr>
+      </w:pPr>
+      <w:r>
+        <w:rPr>
+          <w:color w:val="000000"/>
           <w:szCs w:val="28"/>
         </w:rPr>
         <w:t xml:space="preserve">Рисунок </w:t>
@@ -20950,7 +20896,6 @@
       <w:r>
         <w:rPr>
           <w:color w:val="000000"/>
-          <w:sz w:val="28"/>
           <w:szCs w:val="28"/>
         </w:rPr>
         <w:t>11</w:t>
@@ -20958,15 +20903,20 @@
       <w:r>
         <w:rPr>
           <w:color w:val="000000"/>
-          <w:sz w:val="28"/>
-          <w:szCs w:val="28"/>
-        </w:rPr>
-        <w:t xml:space="preserve"> – примеры точечной настройки </w:t>
-      </w:r>
-      <w:r>
-        <w:rPr>
-          <w:color w:val="000000"/>
-          <w:sz w:val="28"/>
+          <w:szCs w:val="28"/>
+        </w:rPr>
+        <w:t xml:space="preserve"> – П</w:t>
+      </w:r>
+      <w:r>
+        <w:rPr>
+          <w:color w:val="000000"/>
+          <w:szCs w:val="28"/>
+        </w:rPr>
+        <w:t xml:space="preserve">римеры точечной настройки </w:t>
+      </w:r>
+      <w:r>
+        <w:rPr>
+          <w:color w:val="000000"/>
           <w:szCs w:val="28"/>
           <w:lang w:val="en-US"/>
         </w:rPr>
@@ -20975,7 +20925,6 @@
       <w:r>
         <w:rPr>
           <w:color w:val="000000"/>
-          <w:sz w:val="28"/>
           <w:szCs w:val="28"/>
         </w:rPr>
         <w:t xml:space="preserve"> для разных задач</w:t>
@@ -21009,7 +20958,7 @@
           <w:szCs w:val="28"/>
         </w:rPr>
       </w:pPr>
-      <w:bookmarkStart w:id="15" w:name="_Toc72965779"/>
+      <w:bookmarkStart w:id="14" w:name="_Toc73568645"/>
       <w:r>
         <w:rPr>
           <w:b/>
@@ -21017,7 +20966,6 @@
           <w:szCs w:val="28"/>
           <w:shd w:val="clear" w:color="auto" w:fill="FFFFFF"/>
         </w:rPr>
-        <w:lastRenderedPageBreak/>
         <w:t xml:space="preserve">2.2.6 </w:t>
       </w:r>
       <w:r>
@@ -21043,7 +20991,7 @@
         </w:rPr>
         <w:t xml:space="preserve"> выводы</w:t>
       </w:r>
-      <w:bookmarkEnd w:id="15"/>
+      <w:bookmarkEnd w:id="14"/>
     </w:p>
     <w:p>
       <w:pPr>
@@ -21356,6 +21304,7 @@
           <w:sz w:val="28"/>
           <w:szCs w:val="28"/>
         </w:rPr>
+        <w:lastRenderedPageBreak/>
         <w:t xml:space="preserve">Таблица </w:t>
       </w:r>
       <w:r>
@@ -22283,16 +22232,7 @@
           <w:sz w:val="28"/>
           <w:szCs w:val="28"/>
         </w:rPr>
-        <w:t xml:space="preserve"> максимизирует ожидаемый логарифм вероятности последовательности слов с учетом всех перестановок порядков слов. Благодаря шагу с перестановками, контекст для каждой позиции в последовательности может </w:t>
-      </w:r>
-      <w:r>
-        <w:rPr>
-          <w:color w:val="000000"/>
-          <w:sz w:val="28"/>
-          <w:szCs w:val="28"/>
-        </w:rPr>
-        <w:lastRenderedPageBreak/>
-        <w:t>состоять из слов с правой и левой сторон. Таким образом, слово на каждой позиции в последовательности использует контекстную информацию со всех остальных позиций (</w:t>
+        <w:t xml:space="preserve"> максимизирует ожидаемый логарифм вероятности последовательности слов с учетом всех перестановок порядков слов. Благодаря шагу с перестановками, контекст для каждой позиции в последовательности может состоять из слов с правой и левой сторон. Таким образом, слово на каждой позиции в последовательности использует контекстную информацию со всех остальных позиций (</w:t>
       </w:r>
       <w:proofErr w:type="spellStart"/>
       <w:r>
@@ -22456,7 +22396,7 @@
           <w:shd w:val="clear" w:color="auto" w:fill="FFFFFF"/>
         </w:rPr>
       </w:pPr>
-      <w:bookmarkStart w:id="16" w:name="_Toc72965780"/>
+      <w:bookmarkStart w:id="15" w:name="_Toc73568646"/>
       <w:r>
         <w:rPr>
           <w:b/>
@@ -22467,7 +22407,6 @@
         <w:lastRenderedPageBreak/>
         <w:t xml:space="preserve">3 </w:t>
       </w:r>
-      <w:bookmarkEnd w:id="16"/>
       <w:r>
         <w:rPr>
           <w:b/>
@@ -22475,8 +22414,27 @@
           <w:szCs w:val="28"/>
           <w:shd w:val="clear" w:color="auto" w:fill="FFFFFF"/>
         </w:rPr>
-        <w:t>Экспериментальное исследование кластеризации новостных текстов</w:t>
-      </w:r>
+        <w:t xml:space="preserve">Экспериментальное исследование </w:t>
+      </w:r>
+      <w:r>
+        <w:rPr>
+          <w:b/>
+          <w:sz w:val="28"/>
+          <w:szCs w:val="28"/>
+          <w:shd w:val="clear" w:color="auto" w:fill="FFFFFF"/>
+        </w:rPr>
+        <w:t xml:space="preserve">методов </w:t>
+      </w:r>
+      <w:r>
+        <w:rPr>
+          <w:b/>
+          <w:sz w:val="28"/>
+          <w:szCs w:val="28"/>
+          <w:shd w:val="clear" w:color="auto" w:fill="FFFFFF"/>
+        </w:rPr>
+        <w:t>кластеризации новостных текстов</w:t>
+      </w:r>
+      <w:bookmarkEnd w:id="15"/>
     </w:p>
     <w:p>
       <w:pPr>
@@ -22493,7 +22451,7 @@
           <w:shd w:val="clear" w:color="auto" w:fill="FFFFFF"/>
         </w:rPr>
       </w:pPr>
-      <w:bookmarkStart w:id="17" w:name="_Toc72965781"/>
+      <w:bookmarkStart w:id="16" w:name="_Toc73568647"/>
       <w:r>
         <w:rPr>
           <w:b/>
@@ -22510,7 +22468,7 @@
         </w:rPr>
         <w:t>сходства объектов</w:t>
       </w:r>
-      <w:bookmarkEnd w:id="17"/>
+      <w:bookmarkEnd w:id="16"/>
     </w:p>
     <w:p>
       <w:pPr>
@@ -24026,7 +23984,7 @@
           <w:shd w:val="clear" w:color="auto" w:fill="FFFFFF"/>
         </w:rPr>
       </w:pPr>
-      <w:bookmarkStart w:id="18" w:name="_Toc72965782"/>
+      <w:bookmarkStart w:id="17" w:name="_Toc73568648"/>
       <w:r>
         <w:rPr>
           <w:b/>
@@ -24051,7 +24009,7 @@
         </w:rPr>
         <w:t xml:space="preserve"> Методы оценки качества кластерного анализа</w:t>
       </w:r>
-      <w:bookmarkEnd w:id="18"/>
+      <w:bookmarkEnd w:id="17"/>
       <w:r>
         <w:rPr>
           <w:sz w:val="28"/>
@@ -24553,7 +24511,7 @@
                       <w:szCs w:val="28"/>
                       <w:shd w:val="clear" w:color="auto" w:fill="FFFFFF"/>
                     </w:rPr>
-                    <m:t>111</m:t>
+                    <m:t>16</m:t>
                   </m:r>
                 </m:e>
               </m:d>
@@ -24770,7 +24728,7 @@
                       <w:szCs w:val="28"/>
                       <w:shd w:val="clear" w:color="auto" w:fill="FFFFFF"/>
                     </w:rPr>
-                    <m:t>111</m:t>
+                    <m:t>17</m:t>
                   </m:r>
                 </m:e>
               </m:d>
@@ -25079,7 +25037,7 @@
                       <w:szCs w:val="28"/>
                       <w:lang w:val="en-US"/>
                     </w:rPr>
-                    <m:t>111</m:t>
+                    <m:t>18</m:t>
                   </m:r>
                 </m:e>
               </m:d>
@@ -25268,6 +25226,7 @@
           <w:szCs w:val="28"/>
         </w:rPr>
       </w:pPr>
+      <w:bookmarkStart w:id="18" w:name="_Toc73568649"/>
       <w:r>
         <w:rPr>
           <w:rFonts w:ascii="Times New Roman" w:hAnsi="Times New Roman" w:cs="Times New Roman"/>
@@ -25300,6 +25259,7 @@
         </w:rPr>
         <w:t xml:space="preserve"> новостных текстов</w:t>
       </w:r>
+      <w:bookmarkEnd w:id="18"/>
     </w:p>
     <w:p>
       <w:pPr>
@@ -25352,7 +25312,7 @@
           <w:noProof/>
         </w:rPr>
         <w:drawing>
-          <wp:inline distT="0" distB="0" distL="0" distR="0" wp14:anchorId="2B77FDF6" wp14:editId="35569737">
+          <wp:inline distT="0" distB="0" distL="0" distR="0" wp14:anchorId="7D3A5B7B" wp14:editId="42D48A79">
             <wp:extent cx="3025140" cy="3025140"/>
             <wp:effectExtent l="0" t="0" r="3810" b="3810"/>
             <wp:docPr id="4" name="Рисунок 4" descr="dialog1"/>
@@ -25402,12 +25362,33 @@
       <w:pPr>
         <w:pStyle w:val="af0"/>
         <w:jc w:val="center"/>
-      </w:pPr>
-      <w:r>
-        <w:t xml:space="preserve">Рисунок 12 –  структура </w:t>
+        <w:rPr>
+          <w:sz w:val="24"/>
+        </w:rPr>
+      </w:pPr>
+      <w:r>
+        <w:rPr>
+          <w:sz w:val="24"/>
+        </w:rPr>
+        <w:t xml:space="preserve">Рисунок 12 –  </w:t>
+      </w:r>
+      <w:r>
+        <w:rPr>
+          <w:sz w:val="24"/>
+        </w:rPr>
+        <w:t xml:space="preserve">Кластерная </w:t>
+      </w:r>
+      <w:r>
+        <w:rPr>
+          <w:sz w:val="24"/>
+        </w:rPr>
+        <w:t xml:space="preserve">структура </w:t>
       </w:r>
       <w:proofErr w:type="spellStart"/>
       <w:r>
+        <w:rPr>
+          <w:sz w:val="24"/>
+        </w:rPr>
         <w:t>датасета</w:t>
       </w:r>
       <w:proofErr w:type="spellEnd"/>
@@ -25565,7 +25546,14 @@
           <w:sz w:val="28"/>
           <w:szCs w:val="28"/>
         </w:rPr>
-        <w:t xml:space="preserve">Таблица 5 – результаты сравнения алгоритмов кластеризации на </w:t>
+        <w:t>Таблица 5 – результаты сравнения алгоритмов кластеризации н</w:t>
+      </w:r>
+      <w:r>
+        <w:rPr>
+          <w:sz w:val="28"/>
+          <w:szCs w:val="28"/>
+        </w:rPr>
+        <w:t xml:space="preserve">а </w:t>
       </w:r>
       <w:proofErr w:type="spellStart"/>
       <w:r>
@@ -25576,13 +25564,6 @@
         <w:t>датасете</w:t>
       </w:r>
       <w:proofErr w:type="spellEnd"/>
-      <w:r>
-        <w:rPr>
-          <w:sz w:val="28"/>
-          <w:szCs w:val="28"/>
-        </w:rPr>
-        <w:t xml:space="preserve"> КАТЮША</w:t>
-      </w:r>
     </w:p>
     <w:tbl>
       <w:tblPr>
@@ -26738,6 +26719,7 @@
           <w:shd w:val="clear" w:color="auto" w:fill="FFFFFF"/>
         </w:rPr>
       </w:pPr>
+      <w:bookmarkStart w:id="19" w:name="_Toc73568650"/>
       <w:r>
         <w:rPr>
           <w:b/>
@@ -26748,6 +26730,7 @@
         <w:lastRenderedPageBreak/>
         <w:t>3.4 Кластерный анализ</w:t>
       </w:r>
+      <w:bookmarkEnd w:id="19"/>
     </w:p>
     <w:p>
       <w:pPr>
@@ -26759,7 +26742,6 @@
           <w:szCs w:val="28"/>
         </w:rPr>
       </w:pPr>
-      <w:bookmarkStart w:id="19" w:name="_Toc72965783"/>
       <w:r>
         <w:rPr>
           <w:color w:val="000000"/>
@@ -26801,17 +26783,6 @@
         </w:rPr>
         <w:t>мера.</w:t>
       </w:r>
-    </w:p>
-    <w:p>
-      <w:pPr>
-        <w:spacing w:after="160" w:line="259" w:lineRule="auto"/>
-        <w:ind w:firstLine="709"/>
-        <w:rPr>
-          <w:color w:val="000000"/>
-          <w:sz w:val="28"/>
-          <w:szCs w:val="28"/>
-        </w:rPr>
-      </w:pPr>
     </w:p>
     <w:p>
       <w:pPr>
@@ -28986,6 +28957,14 @@
                 <w:lang w:val="en-US"/>
               </w:rPr>
             </w:pPr>
+            <w:r>
+              <w:rPr>
+                <w:sz w:val="24"/>
+                <w:szCs w:val="24"/>
+                <w:lang w:val="en-US"/>
+              </w:rPr>
+              <w:t>0.4</w:t>
+            </w:r>
           </w:p>
         </w:tc>
         <w:tc>
@@ -29001,6 +28980,14 @@
                 <w:lang w:val="en-US"/>
               </w:rPr>
             </w:pPr>
+            <w:r>
+              <w:rPr>
+                <w:sz w:val="24"/>
+                <w:szCs w:val="24"/>
+                <w:lang w:val="en-US"/>
+              </w:rPr>
+              <w:t>93.4</w:t>
+            </w:r>
           </w:p>
         </w:tc>
         <w:tc>
@@ -29016,6 +29003,14 @@
                 <w:lang w:val="en-US"/>
               </w:rPr>
             </w:pPr>
+            <w:r>
+              <w:rPr>
+                <w:sz w:val="24"/>
+                <w:szCs w:val="24"/>
+                <w:lang w:val="en-US"/>
+              </w:rPr>
+              <w:t>95.8</w:t>
+            </w:r>
           </w:p>
         </w:tc>
         <w:tc>
@@ -29031,6 +29026,14 @@
                 <w:lang w:val="en-US"/>
               </w:rPr>
             </w:pPr>
+            <w:r>
+              <w:rPr>
+                <w:sz w:val="24"/>
+                <w:szCs w:val="24"/>
+                <w:lang w:val="en-US"/>
+              </w:rPr>
+              <w:t>91.2</w:t>
+            </w:r>
           </w:p>
         </w:tc>
         <w:tc>
@@ -29046,6 +29049,14 @@
                 <w:lang w:val="en-US"/>
               </w:rPr>
             </w:pPr>
+            <w:r>
+              <w:rPr>
+                <w:sz w:val="24"/>
+                <w:szCs w:val="24"/>
+                <w:lang w:val="en-US"/>
+              </w:rPr>
+              <w:t>93.5</w:t>
+            </w:r>
           </w:p>
         </w:tc>
         <w:tc>
@@ -29107,7 +29118,7 @@
           <w:ilvl w:val="0"/>
           <w:numId w:val="18"/>
         </w:numPr>
-        <w:spacing w:after="160" w:line="259" w:lineRule="auto"/>
+        <w:spacing w:after="160" w:line="360" w:lineRule="auto"/>
         <w:jc w:val="both"/>
         <w:rPr>
           <w:color w:val="000000"/>
@@ -29195,7 +29206,7 @@
           <w:ilvl w:val="0"/>
           <w:numId w:val="18"/>
         </w:numPr>
-        <w:spacing w:after="160" w:line="259" w:lineRule="auto"/>
+        <w:spacing w:after="160" w:line="360" w:lineRule="auto"/>
         <w:jc w:val="both"/>
         <w:rPr>
           <w:color w:val="000000"/>
@@ -29250,7 +29261,7 @@
           <w:ilvl w:val="0"/>
           <w:numId w:val="18"/>
         </w:numPr>
-        <w:spacing w:after="160" w:line="259" w:lineRule="auto"/>
+        <w:spacing w:after="160" w:line="360" w:lineRule="auto"/>
         <w:jc w:val="both"/>
         <w:rPr>
           <w:color w:val="000000"/>
@@ -29362,7 +29373,7 @@
           <w:ilvl w:val="0"/>
           <w:numId w:val="18"/>
         </w:numPr>
-        <w:spacing w:after="160" w:line="259" w:lineRule="auto"/>
+        <w:spacing w:after="160" w:line="360" w:lineRule="auto"/>
         <w:jc w:val="both"/>
         <w:rPr>
           <w:color w:val="000000"/>
@@ -29557,6 +29568,7 @@
           <w:szCs w:val="28"/>
         </w:rPr>
       </w:pPr>
+      <w:bookmarkStart w:id="20" w:name="_Toc73568651"/>
       <w:r>
         <w:rPr>
           <w:b/>
@@ -29567,7 +29579,7 @@
         <w:lastRenderedPageBreak/>
         <w:t>ЗАКЛЮЧЕНИЕ</w:t>
       </w:r>
-      <w:bookmarkEnd w:id="19"/>
+      <w:bookmarkEnd w:id="20"/>
     </w:p>
     <w:p>
       <w:pPr>
@@ -29926,7 +29938,7 @@
           <w:szCs w:val="28"/>
         </w:rPr>
       </w:pPr>
-      <w:bookmarkStart w:id="20" w:name="_Toc72965784"/>
+      <w:bookmarkStart w:id="21" w:name="_Toc73568652"/>
       <w:r>
         <w:rPr>
           <w:b/>
@@ -29937,7 +29949,7 @@
         <w:lastRenderedPageBreak/>
         <w:t>СПИСОК ИСПОЛЬЗОВАННЫХ ИСТОЧНИКОВ</w:t>
       </w:r>
-      <w:bookmarkEnd w:id="20"/>
+      <w:bookmarkEnd w:id="21"/>
     </w:p>
     <w:p>
       <w:pPr>
@@ -30798,7 +30810,7 @@
     </w:p>
     <w:p>
       <w:pPr>
-        <w:spacing w:after="160" w:line="360" w:lineRule="auto"/>
+        <w:spacing w:after="160" w:line="259" w:lineRule="auto"/>
         <w:rPr>
           <w:b/>
           <w:color w:val="000000"/>
@@ -30808,8 +30820,1046 @@
           <w:lang w:val="en-US"/>
         </w:rPr>
       </w:pPr>
-      <w:bookmarkStart w:id="21" w:name="_GoBack"/>
-      <w:bookmarkEnd w:id="21"/>
+      <w:r>
+        <w:rPr>
+          <w:b/>
+          <w:color w:val="000000"/>
+          <w:sz w:val="28"/>
+          <w:szCs w:val="28"/>
+          <w:shd w:val="clear" w:color="auto" w:fill="FFFFFF"/>
+          <w:lang w:val="en-US"/>
+        </w:rPr>
+        <w:br w:type="page"/>
+      </w:r>
+    </w:p>
+    <w:p>
+      <w:pPr>
+        <w:pStyle w:val="1"/>
+        <w:jc w:val="center"/>
+        <w:rPr>
+          <w:rFonts w:ascii="Times New Roman" w:hAnsi="Times New Roman" w:cs="Times New Roman"/>
+          <w:b/>
+          <w:color w:val="000000"/>
+          <w:sz w:val="28"/>
+          <w:szCs w:val="28"/>
+          <w:shd w:val="clear" w:color="auto" w:fill="FFFFFF"/>
+        </w:rPr>
+      </w:pPr>
+      <w:bookmarkStart w:id="22" w:name="_Toc73568653"/>
+      <w:r>
+        <w:rPr>
+          <w:rFonts w:ascii="Times New Roman" w:hAnsi="Times New Roman" w:cs="Times New Roman"/>
+          <w:b/>
+          <w:color w:val="000000"/>
+          <w:sz w:val="28"/>
+          <w:szCs w:val="28"/>
+          <w:shd w:val="clear" w:color="auto" w:fill="FFFFFF"/>
+        </w:rPr>
+        <w:lastRenderedPageBreak/>
+        <w:t>ПРИЛОЖЕНИЕ А</w:t>
+      </w:r>
+      <w:bookmarkEnd w:id="22"/>
+    </w:p>
+    <w:p>
+      <w:pPr>
+        <w:jc w:val="center"/>
+        <w:rPr>
+          <w:b/>
+          <w:sz w:val="24"/>
+          <w:szCs w:val="24"/>
+        </w:rPr>
+      </w:pPr>
+      <w:r>
+        <w:rPr>
+          <w:b/>
+          <w:sz w:val="24"/>
+          <w:szCs w:val="24"/>
+        </w:rPr>
+        <w:t>Министерство науки и высшего образования Российской Федерации</w:t>
+      </w:r>
+    </w:p>
+    <w:p>
+      <w:pPr>
+        <w:jc w:val="center"/>
+        <w:rPr>
+          <w:b/>
+          <w:sz w:val="24"/>
+          <w:szCs w:val="24"/>
+        </w:rPr>
+      </w:pPr>
+      <w:r>
+        <w:rPr>
+          <w:b/>
+          <w:sz w:val="24"/>
+          <w:szCs w:val="24"/>
+        </w:rPr>
+        <w:t xml:space="preserve">Федеральное государственное бюджетное образовательное учреждение </w:t>
+      </w:r>
+    </w:p>
+    <w:p>
+      <w:pPr>
+        <w:jc w:val="center"/>
+        <w:rPr>
+          <w:b/>
+          <w:sz w:val="24"/>
+          <w:szCs w:val="24"/>
+        </w:rPr>
+      </w:pPr>
+      <w:r>
+        <w:rPr>
+          <w:b/>
+          <w:sz w:val="24"/>
+          <w:szCs w:val="24"/>
+        </w:rPr>
+        <w:t>высшего образования</w:t>
+      </w:r>
+    </w:p>
+    <w:p>
+      <w:pPr>
+        <w:jc w:val="center"/>
+        <w:rPr>
+          <w:b/>
+          <w:sz w:val="24"/>
+          <w:szCs w:val="24"/>
+        </w:rPr>
+      </w:pPr>
+      <w:r>
+        <w:rPr>
+          <w:b/>
+          <w:sz w:val="24"/>
+          <w:szCs w:val="24"/>
+        </w:rPr>
+        <w:t>«Московский государственный технический университет имени Н.Э. Баумана</w:t>
+      </w:r>
+    </w:p>
+    <w:p>
+      <w:pPr>
+        <w:jc w:val="center"/>
+        <w:rPr>
+          <w:b/>
+          <w:sz w:val="24"/>
+          <w:szCs w:val="24"/>
+        </w:rPr>
+      </w:pPr>
+      <w:r>
+        <w:rPr>
+          <w:b/>
+          <w:sz w:val="24"/>
+          <w:szCs w:val="24"/>
+        </w:rPr>
+        <w:t>(национальный исследовательский университет)»</w:t>
+      </w:r>
+    </w:p>
+    <w:p>
+      <w:pPr>
+        <w:pBdr>
+          <w:bottom w:val="thinThickSmallGap" w:sz="24" w:space="1" w:color="auto"/>
+        </w:pBdr>
+        <w:jc w:val="center"/>
+        <w:rPr>
+          <w:b/>
+          <w:sz w:val="24"/>
+          <w:szCs w:val="24"/>
+        </w:rPr>
+      </w:pPr>
+      <w:r>
+        <w:rPr>
+          <w:b/>
+          <w:sz w:val="24"/>
+          <w:szCs w:val="24"/>
+        </w:rPr>
+        <w:t>(МГТУ им. Н.Э. Баумана)</w:t>
+      </w:r>
+    </w:p>
+    <w:p>
+      <w:pPr>
+        <w:spacing w:line="360" w:lineRule="auto"/>
+        <w:ind w:right="1418"/>
+        <w:jc w:val="right"/>
+        <w:rPr>
+          <w:sz w:val="24"/>
+          <w:szCs w:val="24"/>
+        </w:rPr>
+      </w:pPr>
+      <w:r>
+        <w:rPr>
+          <w:sz w:val="24"/>
+          <w:szCs w:val="24"/>
+        </w:rPr>
+        <w:t>УТВЕРЖДАЮ</w:t>
+      </w:r>
+    </w:p>
+    <w:p>
+      <w:pPr>
+        <w:jc w:val="right"/>
+        <w:rPr>
+          <w:sz w:val="24"/>
+          <w:szCs w:val="24"/>
+        </w:rPr>
+      </w:pPr>
+      <w:r>
+        <w:rPr>
+          <w:sz w:val="24"/>
+          <w:szCs w:val="24"/>
+        </w:rPr>
+        <w:t>Заведующий кафедрой   ФН-11</w:t>
+      </w:r>
+    </w:p>
+    <w:p>
+      <w:pPr>
+        <w:ind w:right="140"/>
+        <w:jc w:val="right"/>
+        <w:rPr>
+          <w:sz w:val="24"/>
+          <w:szCs w:val="24"/>
+        </w:rPr>
+      </w:pPr>
+      <w:r>
+        <w:rPr>
+          <w:sz w:val="24"/>
+          <w:szCs w:val="24"/>
+        </w:rPr>
+        <w:t xml:space="preserve">           </w:t>
+      </w:r>
+    </w:p>
+    <w:p>
+      <w:pPr>
+        <w:jc w:val="right"/>
+        <w:rPr>
+          <w:sz w:val="24"/>
+          <w:szCs w:val="24"/>
+        </w:rPr>
+      </w:pPr>
+      <w:r>
+        <w:rPr>
+          <w:sz w:val="24"/>
+          <w:szCs w:val="24"/>
+        </w:rPr>
+        <w:t xml:space="preserve">_______________ </w:t>
+      </w:r>
+      <w:r>
+        <w:rPr>
+          <w:sz w:val="24"/>
+          <w:szCs w:val="24"/>
+          <w:u w:val="single"/>
+        </w:rPr>
+        <w:t xml:space="preserve">Ю.И. </w:t>
+      </w:r>
+      <w:proofErr w:type="spellStart"/>
+      <w:r>
+        <w:rPr>
+          <w:sz w:val="24"/>
+          <w:szCs w:val="24"/>
+          <w:u w:val="single"/>
+        </w:rPr>
+        <w:t>Димитриенко</w:t>
+      </w:r>
+      <w:proofErr w:type="spellEnd"/>
+    </w:p>
+    <w:p>
+      <w:pPr>
+        <w:ind w:right="-2"/>
+        <w:jc w:val="right"/>
+        <w:rPr>
+          <w:sz w:val="24"/>
+          <w:szCs w:val="24"/>
+        </w:rPr>
+      </w:pPr>
+      <w:r>
+        <w:rPr>
+          <w:sz w:val="24"/>
+          <w:szCs w:val="24"/>
+        </w:rPr>
+        <w:t xml:space="preserve">            </w:t>
+      </w:r>
+    </w:p>
+    <w:p>
+      <w:pPr>
+        <w:spacing w:line="360" w:lineRule="auto"/>
+        <w:jc w:val="right"/>
+        <w:rPr>
+          <w:sz w:val="24"/>
+          <w:szCs w:val="24"/>
+        </w:rPr>
+      </w:pPr>
+      <w:r>
+        <w:rPr>
+          <w:sz w:val="24"/>
+          <w:szCs w:val="24"/>
+        </w:rPr>
+        <w:t>«</w:t>
+      </w:r>
+      <w:r>
+        <w:rPr>
+          <w:sz w:val="24"/>
+          <w:szCs w:val="24"/>
+          <w:u w:val="single"/>
+        </w:rPr>
+        <w:t>10</w:t>
+      </w:r>
+      <w:r>
+        <w:rPr>
+          <w:sz w:val="24"/>
+          <w:szCs w:val="24"/>
+        </w:rPr>
+        <w:t xml:space="preserve">» </w:t>
+      </w:r>
+      <w:r>
+        <w:rPr>
+          <w:sz w:val="24"/>
+          <w:szCs w:val="24"/>
+          <w:u w:val="single"/>
+        </w:rPr>
+        <w:t>февраля</w:t>
+      </w:r>
+      <w:r>
+        <w:rPr>
+          <w:sz w:val="24"/>
+          <w:szCs w:val="24"/>
+        </w:rPr>
+        <w:t xml:space="preserve"> 2021 г.</w:t>
+      </w:r>
+    </w:p>
+    <w:p>
+      <w:pPr>
+        <w:jc w:val="center"/>
+        <w:rPr>
+          <w:b/>
+          <w:spacing w:val="100"/>
+          <w:sz w:val="24"/>
+          <w:szCs w:val="24"/>
+        </w:rPr>
+      </w:pPr>
+      <w:r>
+        <w:rPr>
+          <w:b/>
+          <w:spacing w:val="100"/>
+          <w:sz w:val="24"/>
+          <w:szCs w:val="24"/>
+        </w:rPr>
+        <w:t>ЗАДАНИЕ</w:t>
+      </w:r>
+    </w:p>
+    <w:p>
+      <w:pPr>
+        <w:jc w:val="center"/>
+        <w:rPr>
+          <w:b/>
+          <w:sz w:val="24"/>
+          <w:szCs w:val="24"/>
+        </w:rPr>
+      </w:pPr>
+      <w:r>
+        <w:rPr>
+          <w:b/>
+          <w:sz w:val="24"/>
+          <w:szCs w:val="24"/>
+        </w:rPr>
+        <w:t>на выполнение курсовой работы</w:t>
+      </w:r>
+    </w:p>
+    <w:p>
+      <w:pPr>
+        <w:rPr>
+          <w:sz w:val="24"/>
+          <w:szCs w:val="24"/>
+        </w:rPr>
+      </w:pPr>
+      <w:r>
+        <w:rPr>
+          <w:sz w:val="24"/>
+          <w:szCs w:val="24"/>
+        </w:rPr>
+        <w:t xml:space="preserve">по дисциплине </w:t>
+      </w:r>
+      <w:r>
+        <w:rPr>
+          <w:sz w:val="24"/>
+          <w:szCs w:val="24"/>
+          <w:u w:val="single"/>
+        </w:rPr>
+        <w:t>«Численные методы»</w:t>
+      </w:r>
+    </w:p>
+    <w:p>
+      <w:pPr>
+        <w:rPr>
+          <w:sz w:val="24"/>
+          <w:szCs w:val="24"/>
+        </w:rPr>
+      </w:pPr>
+      <w:r>
+        <w:rPr>
+          <w:sz w:val="24"/>
+          <w:szCs w:val="24"/>
+        </w:rPr>
+        <w:t xml:space="preserve">Студент группы </w:t>
+      </w:r>
+      <w:r>
+        <w:rPr>
+          <w:sz w:val="24"/>
+          <w:szCs w:val="24"/>
+          <w:u w:val="single"/>
+        </w:rPr>
+        <w:t>ФН11-62Б</w:t>
+      </w:r>
+      <w:r>
+        <w:rPr>
+          <w:sz w:val="24"/>
+          <w:szCs w:val="24"/>
+        </w:rPr>
+        <w:t xml:space="preserve"> </w:t>
+      </w:r>
+      <w:r>
+        <w:rPr>
+          <w:sz w:val="24"/>
+          <w:szCs w:val="24"/>
+          <w:u w:val="single"/>
+        </w:rPr>
+        <w:t>Борисов И.Д.</w:t>
+      </w:r>
+    </w:p>
+    <w:p>
+      <w:pPr>
+        <w:jc w:val="both"/>
+        <w:rPr>
+          <w:i/>
+          <w:sz w:val="24"/>
+          <w:szCs w:val="24"/>
+          <w:u w:val="single"/>
+        </w:rPr>
+      </w:pPr>
+      <w:r>
+        <w:rPr>
+          <w:sz w:val="24"/>
+          <w:szCs w:val="24"/>
+        </w:rPr>
+        <w:t xml:space="preserve">Тема курсовой работы: </w:t>
+      </w:r>
+      <w:r>
+        <w:rPr>
+          <w:i/>
+          <w:sz w:val="24"/>
+          <w:szCs w:val="24"/>
+          <w:u w:val="single"/>
+        </w:rPr>
+        <w:t xml:space="preserve">Исследование и разработка глубоких </w:t>
+      </w:r>
+      <w:proofErr w:type="spellStart"/>
+      <w:r>
+        <w:rPr>
+          <w:i/>
+          <w:sz w:val="24"/>
+          <w:szCs w:val="24"/>
+          <w:u w:val="single"/>
+        </w:rPr>
+        <w:t>нейросетей</w:t>
+      </w:r>
+      <w:proofErr w:type="spellEnd"/>
+      <w:r>
+        <w:rPr>
+          <w:i/>
+          <w:sz w:val="24"/>
+          <w:szCs w:val="24"/>
+          <w:u w:val="single"/>
+        </w:rPr>
+        <w:t xml:space="preserve"> для решения задач кластерного анализа текстов</w:t>
+      </w:r>
+    </w:p>
+    <w:p>
+      <w:pPr>
+        <w:jc w:val="both"/>
+        <w:rPr>
+          <w:sz w:val="24"/>
+          <w:szCs w:val="24"/>
+        </w:rPr>
+      </w:pPr>
+      <w:r>
+        <w:rPr>
+          <w:sz w:val="24"/>
+          <w:szCs w:val="24"/>
+        </w:rPr>
+        <w:t xml:space="preserve">Направленность КР: </w:t>
+      </w:r>
+      <w:r>
+        <w:rPr>
+          <w:sz w:val="24"/>
+          <w:szCs w:val="24"/>
+          <w:u w:val="single"/>
+        </w:rPr>
+        <w:t>учебная</w:t>
+      </w:r>
+    </w:p>
+    <w:p>
+      <w:pPr>
+        <w:rPr>
+          <w:sz w:val="24"/>
+          <w:szCs w:val="24"/>
+        </w:rPr>
+      </w:pPr>
+      <w:r>
+        <w:rPr>
+          <w:sz w:val="24"/>
+          <w:szCs w:val="24"/>
+        </w:rPr>
+        <w:t xml:space="preserve">Источник тематики: </w:t>
+      </w:r>
+      <w:r>
+        <w:rPr>
+          <w:sz w:val="24"/>
+          <w:szCs w:val="24"/>
+          <w:u w:val="single"/>
+        </w:rPr>
+        <w:t>кафедра</w:t>
+      </w:r>
+    </w:p>
+    <w:p>
+      <w:pPr>
+        <w:spacing w:line="300" w:lineRule="exact"/>
+        <w:jc w:val="both"/>
+        <w:rPr>
+          <w:sz w:val="24"/>
+          <w:szCs w:val="24"/>
+        </w:rPr>
+      </w:pPr>
+      <w:r>
+        <w:rPr>
+          <w:sz w:val="24"/>
+          <w:szCs w:val="24"/>
+        </w:rPr>
+        <w:t xml:space="preserve">График выполнения работы: </w:t>
+      </w:r>
+      <w:r>
+        <w:rPr>
+          <w:sz w:val="24"/>
+          <w:szCs w:val="24"/>
+          <w:u w:val="single"/>
+        </w:rPr>
+        <w:t xml:space="preserve">25% к 5 </w:t>
+      </w:r>
+      <w:proofErr w:type="spellStart"/>
+      <w:r>
+        <w:rPr>
+          <w:sz w:val="24"/>
+          <w:szCs w:val="24"/>
+          <w:u w:val="single"/>
+        </w:rPr>
+        <w:t>нед</w:t>
+      </w:r>
+      <w:proofErr w:type="spellEnd"/>
+      <w:r>
+        <w:rPr>
+          <w:sz w:val="24"/>
+          <w:szCs w:val="24"/>
+          <w:u w:val="single"/>
+        </w:rPr>
+        <w:t xml:space="preserve">., 50% к 8 </w:t>
+      </w:r>
+      <w:proofErr w:type="spellStart"/>
+      <w:r>
+        <w:rPr>
+          <w:sz w:val="24"/>
+          <w:szCs w:val="24"/>
+          <w:u w:val="single"/>
+        </w:rPr>
+        <w:t>нед</w:t>
+      </w:r>
+      <w:proofErr w:type="spellEnd"/>
+      <w:r>
+        <w:rPr>
+          <w:sz w:val="24"/>
+          <w:szCs w:val="24"/>
+          <w:u w:val="single"/>
+        </w:rPr>
+        <w:t xml:space="preserve">., 75% к 11 </w:t>
+      </w:r>
+      <w:proofErr w:type="spellStart"/>
+      <w:r>
+        <w:rPr>
+          <w:sz w:val="24"/>
+          <w:szCs w:val="24"/>
+          <w:u w:val="single"/>
+        </w:rPr>
+        <w:t>нед</w:t>
+      </w:r>
+      <w:proofErr w:type="spellEnd"/>
+      <w:r>
+        <w:rPr>
+          <w:sz w:val="24"/>
+          <w:szCs w:val="24"/>
+          <w:u w:val="single"/>
+        </w:rPr>
+        <w:t xml:space="preserve">., 100% к 14 </w:t>
+      </w:r>
+      <w:proofErr w:type="spellStart"/>
+      <w:r>
+        <w:rPr>
+          <w:sz w:val="24"/>
+          <w:szCs w:val="24"/>
+          <w:u w:val="single"/>
+        </w:rPr>
+        <w:t>нед</w:t>
+      </w:r>
+      <w:proofErr w:type="spellEnd"/>
+      <w:r>
+        <w:rPr>
+          <w:sz w:val="24"/>
+          <w:szCs w:val="24"/>
+          <w:u w:val="single"/>
+        </w:rPr>
+        <w:t>.</w:t>
+      </w:r>
+    </w:p>
+    <w:p>
+      <w:pPr>
+        <w:pStyle w:val="32"/>
+        <w:spacing w:line="300" w:lineRule="exact"/>
+      </w:pPr>
+      <w:r>
+        <w:t>1 Задание</w:t>
+      </w:r>
+    </w:p>
+    <w:p>
+      <w:pPr>
+        <w:rPr>
+          <w:sz w:val="24"/>
+          <w:szCs w:val="24"/>
+        </w:rPr>
+      </w:pPr>
+      <w:r>
+        <w:rPr>
+          <w:sz w:val="24"/>
+          <w:szCs w:val="24"/>
+        </w:rPr>
+        <w:t xml:space="preserve">1.1 Исследовать </w:t>
+      </w:r>
+      <w:proofErr w:type="spellStart"/>
+      <w:r>
+        <w:rPr>
+          <w:sz w:val="24"/>
+          <w:szCs w:val="24"/>
+        </w:rPr>
+        <w:t>нейросетевые</w:t>
+      </w:r>
+      <w:proofErr w:type="spellEnd"/>
+      <w:r>
+        <w:rPr>
+          <w:sz w:val="24"/>
+          <w:szCs w:val="24"/>
+        </w:rPr>
+        <w:t xml:space="preserve"> модели USE и BERT для кластеризации текстов.</w:t>
+      </w:r>
+    </w:p>
+    <w:p>
+      <w:pPr>
+        <w:jc w:val="both"/>
+        <w:rPr>
+          <w:sz w:val="24"/>
+          <w:szCs w:val="24"/>
+        </w:rPr>
+      </w:pPr>
+      <w:r>
+        <w:rPr>
+          <w:sz w:val="24"/>
+          <w:szCs w:val="24"/>
+        </w:rPr>
+        <w:t xml:space="preserve">1.2 Разработать ансамблевую </w:t>
+      </w:r>
+      <w:proofErr w:type="spellStart"/>
+      <w:r>
+        <w:rPr>
+          <w:sz w:val="24"/>
+          <w:szCs w:val="24"/>
+        </w:rPr>
+        <w:t>нейросетевую</w:t>
+      </w:r>
+      <w:proofErr w:type="spellEnd"/>
+      <w:r>
+        <w:rPr>
+          <w:sz w:val="24"/>
+          <w:szCs w:val="24"/>
+        </w:rPr>
+        <w:t xml:space="preserve"> модель.</w:t>
+      </w:r>
+    </w:p>
+    <w:p>
+      <w:pPr>
+        <w:jc w:val="both"/>
+        <w:rPr>
+          <w:sz w:val="24"/>
+          <w:szCs w:val="24"/>
+        </w:rPr>
+      </w:pPr>
+      <w:r>
+        <w:rPr>
+          <w:sz w:val="24"/>
+          <w:szCs w:val="24"/>
+        </w:rPr>
+        <w:t xml:space="preserve">1.3 Провести эксперименты по улучшению качества ансамблевой </w:t>
+      </w:r>
+      <w:proofErr w:type="spellStart"/>
+      <w:r>
+        <w:rPr>
+          <w:sz w:val="24"/>
+          <w:szCs w:val="24"/>
+        </w:rPr>
+        <w:t>нейросетевой</w:t>
+      </w:r>
+      <w:proofErr w:type="spellEnd"/>
+      <w:r>
+        <w:rPr>
+          <w:sz w:val="24"/>
+          <w:szCs w:val="24"/>
+        </w:rPr>
+        <w:t xml:space="preserve"> модели.</w:t>
+      </w:r>
+    </w:p>
+    <w:p>
+      <w:pPr>
+        <w:spacing w:line="300" w:lineRule="exact"/>
+        <w:jc w:val="both"/>
+        <w:rPr>
+          <w:sz w:val="24"/>
+          <w:szCs w:val="24"/>
+        </w:rPr>
+      </w:pPr>
+      <w:r>
+        <w:rPr>
+          <w:b/>
+          <w:i/>
+          <w:sz w:val="24"/>
+          <w:szCs w:val="24"/>
+        </w:rPr>
+        <w:t>2 Оформление курсовой работы</w:t>
+      </w:r>
+    </w:p>
+    <w:p>
+      <w:pPr>
+        <w:spacing w:line="300" w:lineRule="exact"/>
+        <w:jc w:val="both"/>
+        <w:rPr>
+          <w:sz w:val="24"/>
+          <w:szCs w:val="24"/>
+        </w:rPr>
+      </w:pPr>
+      <w:r>
+        <w:rPr>
+          <w:sz w:val="24"/>
+          <w:szCs w:val="24"/>
+        </w:rPr>
+        <w:t>2.1 Расчетно-пояснительная записка объёмом от 20 листов формата А4.</w:t>
+      </w:r>
+    </w:p>
+    <w:p>
+      <w:pPr>
+        <w:spacing w:line="300" w:lineRule="exact"/>
+        <w:rPr>
+          <w:sz w:val="24"/>
+          <w:szCs w:val="24"/>
+        </w:rPr>
+      </w:pPr>
+      <w:r>
+        <w:rPr>
+          <w:sz w:val="24"/>
+          <w:szCs w:val="24"/>
+        </w:rPr>
+        <w:t>2.2 Перечень графического материала (плакаты, схемы и т.п.) ___________________________</w:t>
+      </w:r>
+    </w:p>
+    <w:p>
+      <w:pPr>
+        <w:spacing w:line="300" w:lineRule="exact"/>
+        <w:jc w:val="both"/>
+        <w:rPr>
+          <w:sz w:val="24"/>
+          <w:szCs w:val="24"/>
+        </w:rPr>
+      </w:pPr>
+      <w:r>
+        <w:rPr>
+          <w:sz w:val="24"/>
+          <w:szCs w:val="24"/>
+        </w:rPr>
+        <w:t xml:space="preserve">2.3 </w:t>
+      </w:r>
+      <w:r>
+        <w:rPr>
+          <w:color w:val="000000"/>
+          <w:sz w:val="24"/>
+          <w:szCs w:val="24"/>
+        </w:rPr>
+        <w:t xml:space="preserve">Электронную версию готовой курсовой работы (формат </w:t>
+      </w:r>
+      <w:proofErr w:type="spellStart"/>
+      <w:r>
+        <w:rPr>
+          <w:color w:val="000000"/>
+          <w:sz w:val="24"/>
+          <w:szCs w:val="24"/>
+        </w:rPr>
+        <w:t>Word</w:t>
+      </w:r>
+      <w:proofErr w:type="spellEnd"/>
+      <w:r>
+        <w:rPr>
+          <w:color w:val="000000"/>
+          <w:sz w:val="24"/>
+          <w:szCs w:val="24"/>
+        </w:rPr>
+        <w:t>) выслать в электронный архив кафедры – на адрес электронной почты archive-fn@mail.ru</w:t>
+      </w:r>
+    </w:p>
+    <w:p>
+      <w:pPr>
+        <w:jc w:val="both"/>
+        <w:rPr>
+          <w:sz w:val="24"/>
+          <w:szCs w:val="24"/>
+        </w:rPr>
+      </w:pPr>
+    </w:p>
+    <w:p>
+      <w:pPr>
+        <w:jc w:val="both"/>
+        <w:rPr>
+          <w:sz w:val="24"/>
+          <w:szCs w:val="24"/>
+        </w:rPr>
+      </w:pPr>
+    </w:p>
+    <w:p>
+      <w:pPr>
+        <w:jc w:val="both"/>
+        <w:rPr>
+          <w:sz w:val="24"/>
+          <w:szCs w:val="24"/>
+        </w:rPr>
+      </w:pPr>
+    </w:p>
+    <w:p>
+      <w:pPr>
+        <w:jc w:val="both"/>
+        <w:rPr>
+          <w:sz w:val="24"/>
+          <w:szCs w:val="24"/>
+        </w:rPr>
+      </w:pPr>
+    </w:p>
+    <w:p>
+      <w:pPr>
+        <w:jc w:val="both"/>
+        <w:rPr>
+          <w:sz w:val="24"/>
+          <w:szCs w:val="24"/>
+        </w:rPr>
+      </w:pPr>
+    </w:p>
+    <w:p>
+      <w:pPr>
+        <w:jc w:val="both"/>
+        <w:rPr>
+          <w:sz w:val="24"/>
+          <w:szCs w:val="24"/>
+        </w:rPr>
+      </w:pPr>
+    </w:p>
+    <w:p>
+      <w:pPr>
+        <w:jc w:val="both"/>
+        <w:rPr>
+          <w:sz w:val="24"/>
+          <w:szCs w:val="24"/>
+        </w:rPr>
+      </w:pPr>
+    </w:p>
+    <w:p>
+      <w:pPr>
+        <w:jc w:val="both"/>
+        <w:rPr>
+          <w:sz w:val="24"/>
+          <w:szCs w:val="24"/>
+        </w:rPr>
+      </w:pPr>
+    </w:p>
+    <w:p>
+      <w:pPr>
+        <w:jc w:val="both"/>
+        <w:rPr>
+          <w:sz w:val="24"/>
+          <w:szCs w:val="24"/>
+        </w:rPr>
+      </w:pPr>
+    </w:p>
+    <w:p>
+      <w:pPr>
+        <w:jc w:val="both"/>
+        <w:rPr>
+          <w:sz w:val="24"/>
+          <w:szCs w:val="24"/>
+        </w:rPr>
+      </w:pPr>
+    </w:p>
+    <w:p>
+      <w:pPr>
+        <w:jc w:val="both"/>
+        <w:rPr>
+          <w:sz w:val="24"/>
+          <w:szCs w:val="24"/>
+        </w:rPr>
+      </w:pPr>
+    </w:p>
+    <w:p>
+      <w:pPr>
+        <w:jc w:val="both"/>
+        <w:rPr>
+          <w:sz w:val="24"/>
+          <w:szCs w:val="24"/>
+        </w:rPr>
+      </w:pPr>
+    </w:p>
+    <w:p>
+      <w:pPr>
+        <w:jc w:val="both"/>
+        <w:rPr>
+          <w:sz w:val="24"/>
+          <w:szCs w:val="24"/>
+        </w:rPr>
+      </w:pPr>
+    </w:p>
+    <w:p>
+      <w:pPr>
+        <w:jc w:val="both"/>
+        <w:rPr>
+          <w:sz w:val="24"/>
+          <w:szCs w:val="24"/>
+        </w:rPr>
+      </w:pPr>
+    </w:p>
+    <w:p>
+      <w:pPr>
+        <w:spacing w:line="300" w:lineRule="exact"/>
+        <w:jc w:val="both"/>
+        <w:rPr>
+          <w:sz w:val="24"/>
+          <w:szCs w:val="24"/>
+        </w:rPr>
+      </w:pPr>
+      <w:r>
+        <w:rPr>
+          <w:sz w:val="24"/>
+          <w:szCs w:val="24"/>
+        </w:rPr>
+        <w:t>Дата выдачи задания «10» февраля 2021 г.</w:t>
+      </w:r>
+    </w:p>
+    <w:p>
+      <w:pPr>
+        <w:jc w:val="both"/>
+        <w:rPr>
+          <w:sz w:val="24"/>
+          <w:szCs w:val="24"/>
+        </w:rPr>
+      </w:pPr>
+    </w:p>
+    <w:p>
+      <w:pPr>
+        <w:spacing w:line="300" w:lineRule="exact"/>
+        <w:jc w:val="right"/>
+        <w:rPr>
+          <w:sz w:val="24"/>
+          <w:szCs w:val="24"/>
+        </w:rPr>
+      </w:pPr>
+      <w:r>
+        <w:rPr>
+          <w:b/>
+          <w:sz w:val="24"/>
+          <w:szCs w:val="24"/>
+        </w:rPr>
+        <w:t xml:space="preserve">                         Руководитель курсовой работы</w:t>
+      </w:r>
+      <w:r>
+        <w:rPr>
+          <w:sz w:val="24"/>
+          <w:szCs w:val="24"/>
+        </w:rPr>
+        <w:tab/>
+        <w:t xml:space="preserve">____________________ </w:t>
+      </w:r>
+      <w:r>
+        <w:rPr>
+          <w:sz w:val="24"/>
+          <w:szCs w:val="24"/>
+          <w:u w:val="single"/>
+        </w:rPr>
+        <w:t>Д.А. Чебаков</w:t>
+      </w:r>
+      <w:r>
+        <w:rPr>
+          <w:sz w:val="24"/>
+          <w:szCs w:val="24"/>
+        </w:rPr>
+        <w:t xml:space="preserve">                      </w:t>
+      </w:r>
+    </w:p>
+    <w:p>
+      <w:pPr>
+        <w:spacing w:line="300" w:lineRule="exact"/>
+        <w:jc w:val="both"/>
+        <w:rPr>
+          <w:sz w:val="24"/>
+          <w:szCs w:val="24"/>
+        </w:rPr>
+      </w:pPr>
+    </w:p>
+    <w:p>
+      <w:pPr>
+        <w:spacing w:line="300" w:lineRule="exact"/>
+        <w:jc w:val="right"/>
+        <w:rPr>
+          <w:sz w:val="24"/>
+          <w:szCs w:val="24"/>
+        </w:rPr>
+      </w:pPr>
+      <w:r>
+        <w:rPr>
+          <w:b/>
+          <w:sz w:val="24"/>
+          <w:szCs w:val="24"/>
+        </w:rPr>
+        <w:t xml:space="preserve">          Студент          </w:t>
+      </w:r>
+      <w:r>
+        <w:rPr>
+          <w:sz w:val="24"/>
+          <w:szCs w:val="24"/>
+        </w:rPr>
+        <w:t>______________________</w:t>
+      </w:r>
+      <w:r>
+        <w:rPr>
+          <w:b/>
+          <w:sz w:val="24"/>
+          <w:szCs w:val="24"/>
+        </w:rPr>
+        <w:t xml:space="preserve"> </w:t>
+      </w:r>
+      <w:r>
+        <w:rPr>
+          <w:sz w:val="24"/>
+          <w:szCs w:val="24"/>
+          <w:u w:val="single"/>
+        </w:rPr>
+        <w:t>И.Д. Борисов</w:t>
+      </w:r>
+      <w:r>
+        <w:rPr>
+          <w:b/>
+          <w:sz w:val="24"/>
+          <w:szCs w:val="24"/>
+        </w:rPr>
+        <w:t xml:space="preserve"> </w:t>
+      </w:r>
     </w:p>
     <w:sectPr>
       <w:headerReference w:type="default" r:id="rId21"/>
@@ -30890,7 +31940,7 @@
             <w:noProof/>
             <w:sz w:val="28"/>
           </w:rPr>
-          <w:t>31</w:t>
+          <w:t>21</w:t>
         </w:r>
         <w:r>
           <w:rPr>
@@ -33032,7 +34082,7 @@
     <w:lsdException w:name="Body Text First Indent 2" w:semiHidden="1" w:unhideWhenUsed="1"/>
     <w:lsdException w:name="Note Heading" w:semiHidden="1" w:unhideWhenUsed="1"/>
     <w:lsdException w:name="Body Text 2" w:semiHidden="1" w:unhideWhenUsed="1"/>
-    <w:lsdException w:name="Body Text 3" w:semiHidden="1" w:unhideWhenUsed="1"/>
+    <w:lsdException w:name="Body Text 3" w:semiHidden="1" w:uiPriority="0" w:unhideWhenUsed="1" w:qFormat="1"/>
     <w:lsdException w:name="Body Text Indent 2" w:semiHidden="1" w:unhideWhenUsed="1"/>
     <w:lsdException w:name="Body Text Indent 3" w:semiHidden="1" w:unhideWhenUsed="1"/>
     <w:lsdException w:name="Block Text" w:semiHidden="1" w:unhideWhenUsed="1"/>
@@ -33909,6 +34959,38 @@
       <w:lang w:val="en-US" w:eastAsia="en-US"/>
     </w:rPr>
   </w:style>
+  <w:style w:type="paragraph" w:styleId="32">
+    <w:name w:val="Body Text 3"/>
+    <w:basedOn w:val="a"/>
+    <w:link w:val="33"/>
+    <w:qFormat/>
+    <w:rsid w:val="00383CA3"/>
+    <w:pPr>
+      <w:jc w:val="both"/>
+    </w:pPr>
+    <w:rPr>
+      <w:rFonts w:eastAsia="SimSun" w:cs="Arial Unicode MS"/>
+      <w:b/>
+      <w:i/>
+      <w:sz w:val="24"/>
+      <w:szCs w:val="24"/>
+      <w:lang w:eastAsia="zh-CN" w:bidi="hi-IN"/>
+    </w:rPr>
+  </w:style>
+  <w:style w:type="character" w:customStyle="1" w:styleId="33">
+    <w:name w:val="Основной текст 3 Знак"/>
+    <w:basedOn w:val="a0"/>
+    <w:link w:val="32"/>
+    <w:rsid w:val="00383CA3"/>
+    <w:rPr>
+      <w:rFonts w:ascii="Times New Roman" w:eastAsia="SimSun" w:hAnsi="Times New Roman" w:cs="Arial Unicode MS"/>
+      <w:b/>
+      <w:i/>
+      <w:sz w:val="24"/>
+      <w:szCs w:val="24"/>
+      <w:lang w:eastAsia="zh-CN" w:bidi="hi-IN"/>
+    </w:rPr>
+  </w:style>
 </w:styles>
 </file>
 
@@ -34178,7 +35260,7 @@
 </file>
 
 <file path=customXml/itemProps1.xml><?xml version="1.0" encoding="utf-8"?>
-<ds:datastoreItem xmlns:ds="http://schemas.openxmlformats.org/officeDocument/2006/customXml" ds:itemID="{B2F38DCD-B097-4C08-9A3C-93927187168D}">
+<ds:datastoreItem xmlns:ds="http://schemas.openxmlformats.org/officeDocument/2006/customXml" ds:itemID="{E1469632-D3FF-4B49-A116-5086C5F29525}">
   <ds:schemaRefs>
     <ds:schemaRef ds:uri="http://schemas.openxmlformats.org/officeDocument/2006/bibliography"/>
   </ds:schemaRefs>
